--- a/docs/Report2.docx
+++ b/docs/Report2.docx
@@ -208,9 +208,6 @@
           </w:tcPr>
           <w:sdt>
             <w:sdtPr>
-              <w:rPr>
-                <w:lang w:val="de-DE"/>
-              </w:rPr>
               <w:alias w:val="Autor"/>
               <w:id w:val="13406928"/>
               <w:dataBinding w:prefixMappings="xmlns:ns0='http://schemas.openxmlformats.org/package/2006/metadata/core-properties' xmlns:ns1='http://purl.org/dc/elements/1.1/'" w:xpath="/ns0:coreProperties[1]/ns1:creator[1]" w:storeItemID="{6C3C8BC8-F283-45AE-878A-BAB7291924A1}"/>
@@ -221,26 +218,14 @@
                 <w:pPr>
                   <w:pStyle w:val="KeinLeerraum"/>
                   <w:jc w:val="both"/>
-                  <w:rPr>
-                    <w:lang w:val="de-DE"/>
-                  </w:rPr>
                 </w:pPr>
                 <w:r>
-                  <w:rPr>
-                    <w:lang w:val="de-DE"/>
-                  </w:rPr>
                   <w:t>Manuel Caputo (28220</w:t>
                 </w:r>
                 <w:r>
-                  <w:rPr>
-                    <w:lang w:val="de-DE"/>
-                  </w:rPr>
                   <w:t>8</w:t>
                 </w:r>
                 <w:r>
-                  <w:rPr>
-                    <w:lang w:val="de-DE"/>
-                  </w:rPr>
                   <w:t>) und Andreas Bug (282207)</w:t>
                 </w:r>
               </w:p>
@@ -590,73 +575,45 @@
         <w:rPr>
           <w:lang w:val="de-DE"/>
         </w:rPr>
-        <w:t xml:space="preserve"> (Applikation) für die </w:t>
+        <w:t xml:space="preserve"> (Applikation) für die Android-Plattform </w:t>
+      </w:r>
+      <w:r>
+        <w:rPr>
+          <w:lang w:val="de-DE"/>
+        </w:rPr>
+        <w:t>von Google entwickelt</w:t>
+      </w:r>
+      <w:r>
+        <w:rPr>
+          <w:lang w:val="de-DE"/>
+        </w:rPr>
+        <w:t xml:space="preserve"> werden. Einzige Vorgaben sind, dass</w:t>
+      </w:r>
+      <w:r>
+        <w:rPr>
+          <w:lang w:val="de-DE"/>
+        </w:rPr>
+        <w:t xml:space="preserve"> in Zweierteams</w:t>
+      </w:r>
+      <w:r>
+        <w:rPr>
+          <w:lang w:val="de-DE"/>
+        </w:rPr>
+        <w:t xml:space="preserve"> eine </w:t>
       </w:r>
       <w:proofErr w:type="spellStart"/>
       <w:r>
         <w:rPr>
           <w:lang w:val="de-DE"/>
         </w:rPr>
-        <w:t>Android</w:t>
+        <w:t>App</w:t>
       </w:r>
       <w:proofErr w:type="spellEnd"/>
       <w:r>
         <w:rPr>
           <w:lang w:val="de-DE"/>
         </w:rPr>
-        <w:t xml:space="preserve">-Plattform </w:t>
-      </w:r>
-      <w:r>
-        <w:rPr>
-          <w:lang w:val="de-DE"/>
-        </w:rPr>
-        <w:t>von Google entwickelt</w:t>
-      </w:r>
-      <w:r>
-        <w:rPr>
-          <w:lang w:val="de-DE"/>
-        </w:rPr>
-        <w:t xml:space="preserve"> werden. Einzige Vorgaben sind, dass</w:t>
-      </w:r>
-      <w:r>
-        <w:rPr>
-          <w:lang w:val="de-DE"/>
-        </w:rPr>
-        <w:t xml:space="preserve"> in Zweierteams</w:t>
-      </w:r>
-      <w:r>
-        <w:rPr>
-          <w:lang w:val="de-DE"/>
-        </w:rPr>
-        <w:t xml:space="preserve"> eine </w:t>
-      </w:r>
-      <w:proofErr w:type="spellStart"/>
-      <w:r>
-        <w:rPr>
-          <w:lang w:val="de-DE"/>
-        </w:rPr>
-        <w:t>App</w:t>
-      </w:r>
-      <w:proofErr w:type="spellEnd"/>
-      <w:r>
-        <w:rPr>
-          <w:lang w:val="de-DE"/>
-        </w:rPr>
-        <w:t xml:space="preserve"> geschrieben werden soll, welche einen mobilen Anteil besitzt und in </w:t>
-      </w:r>
-      <w:proofErr w:type="spellStart"/>
-      <w:r>
-        <w:rPr>
-          <w:lang w:val="de-DE"/>
-        </w:rPr>
-        <w:t>Android</w:t>
-      </w:r>
-      <w:proofErr w:type="spellEnd"/>
-      <w:r>
-        <w:rPr>
-          <w:lang w:val="de-DE"/>
-        </w:rPr>
-        <w:t xml:space="preserve"> geschrieben ist.</w:t>
+        <w:t xml:space="preserve"> geschrieben werden soll, welche einen mobilen Anteil besitzt und in Android geschrieben ist.</w:t>
       </w:r>
     </w:p>
     <w:p>
@@ -1430,43 +1387,258 @@
       </w:r>
     </w:p>
     <w:p>
-      <w:r>
-        <w:t>Eclipse, Android SDK, Nexus 4, Nexus 7</w:t>
-      </w:r>
-      <w:r>
-        <w:t xml:space="preserve">, </w:t>
+      <w:pPr>
+        <w:rPr>
+          <w:lang w:val="de-DE"/>
+        </w:rPr>
+      </w:pPr>
+      <w:r>
+        <w:rPr>
+          <w:lang w:val="de-DE"/>
+        </w:rPr>
+        <w:t xml:space="preserve">Als Entwicklungsumgebung </w:t>
+      </w:r>
+      <w:r>
+        <w:rPr>
+          <w:lang w:val="de-DE"/>
+        </w:rPr>
+        <w:t>kam</w:t>
+      </w:r>
+      <w:r>
+        <w:rPr>
+          <w:lang w:val="de-DE"/>
+        </w:rPr>
+        <w:t xml:space="preserve"> </w:t>
       </w:r>
       <w:proofErr w:type="spellStart"/>
       <w:r>
-        <w:t>adk</w:t>
+        <w:rPr>
+          <w:lang w:val="de-DE"/>
+        </w:rPr>
+        <w:t>Eclipse</w:t>
       </w:r>
       <w:proofErr w:type="spellEnd"/>
       <w:r>
-        <w:t xml:space="preserve">, emulator, </w:t>
+        <w:rPr>
+          <w:lang w:val="de-DE"/>
+        </w:rPr>
+        <w:t xml:space="preserve"> </w:t>
+      </w:r>
+      <w:r>
+        <w:rPr>
+          <w:lang w:val="de-DE"/>
+        </w:rPr>
+        <w:t>zum Einsatz</w:t>
+      </w:r>
+      <w:r>
+        <w:rPr>
+          <w:lang w:val="de-DE"/>
+        </w:rPr>
+        <w:t>, da dies die von Google offiziell unterstützte IDE ist</w:t>
+      </w:r>
+      <w:r>
+        <w:rPr>
+          <w:lang w:val="de-DE"/>
+        </w:rPr>
+        <w:t>.</w:t>
+      </w:r>
+      <w:r>
+        <w:rPr>
+          <w:lang w:val="de-DE"/>
+        </w:rPr>
+        <w:t xml:space="preserve"> Dazu benutzen wir das Android-SDK in der neusten Version für Android 4.2 (API Version 17) zusammen mit </w:t>
       </w:r>
       <w:proofErr w:type="spellStart"/>
       <w:r>
-        <w:t>git</w:t>
+        <w:rPr>
+          <w:lang w:val="de-DE"/>
+        </w:rPr>
+        <w:t>Eclipse</w:t>
       </w:r>
       <w:proofErr w:type="spellEnd"/>
       <w:r>
-        <w:t>/</w:t>
+        <w:rPr>
+          <w:lang w:val="de-DE"/>
+        </w:rPr>
+        <w:t xml:space="preserve"> Juno. Da wir aktuelle Geräte mit Android 4.2.1 besitzen, stellte dies kein Problem dar. Getestet wurde unsere </w:t>
       </w:r>
       <w:proofErr w:type="spellStart"/>
       <w:r>
-        <w:t>github</w:t>
+        <w:rPr>
+          <w:lang w:val="de-DE"/>
+        </w:rPr>
+        <w:t>App</w:t>
       </w:r>
       <w:proofErr w:type="spellEnd"/>
       <w:r>
-        <w:t xml:space="preserve">, inscape </w:t>
+        <w:rPr>
+          <w:lang w:val="de-DE"/>
+        </w:rPr>
+        <w:t xml:space="preserve"> im Emulator und auf unseren Geräten (das Smartphone Nexus 4 von LG und das </w:t>
       </w:r>
       <w:proofErr w:type="spellStart"/>
       <w:r>
-        <w:t>für</w:t>
+        <w:rPr>
+          <w:lang w:val="de-DE"/>
+        </w:rPr>
+        <w:t>Tablet</w:t>
       </w:r>
       <w:proofErr w:type="spellEnd"/>
       <w:r>
-        <w:t xml:space="preserve"> logo</w:t>
+        <w:rPr>
+          <w:lang w:val="de-DE"/>
+        </w:rPr>
+        <w:t xml:space="preserve"> Nexus 7 von </w:t>
+      </w:r>
+      <w:proofErr w:type="spellStart"/>
+      <w:r>
+        <w:rPr>
+          <w:lang w:val="de-DE"/>
+        </w:rPr>
+        <w:t>Asus</w:t>
+      </w:r>
+      <w:proofErr w:type="spellEnd"/>
+      <w:r>
+        <w:rPr>
+          <w:lang w:val="de-DE"/>
+        </w:rPr>
+        <w:t>).</w:t>
+      </w:r>
+    </w:p>
+    <w:p>
+      <w:pPr>
+        <w:rPr>
+          <w:lang w:val="de-DE"/>
+        </w:rPr>
+      </w:pPr>
+      <w:r>
+        <w:rPr>
+          <w:lang w:val="de-DE"/>
+        </w:rPr>
+        <w:t xml:space="preserve">Für die Verwaltung des Quellcodes und aller anderen Projektdaten wie Dokumentation haben wir die Plattform Github.com benutzt, welche für Open-Source-Projekte kostenlos </w:t>
+      </w:r>
+      <w:r>
+        <w:rPr>
+          <w:lang w:val="de-DE"/>
+        </w:rPr>
+        <w:t>GIT-</w:t>
+      </w:r>
+      <w:proofErr w:type="spellStart"/>
+      <w:r>
+        <w:rPr>
+          <w:lang w:val="de-DE"/>
+        </w:rPr>
+        <w:t>Repositories</w:t>
+      </w:r>
+      <w:proofErr w:type="spellEnd"/>
+      <w:r>
+        <w:rPr>
+          <w:lang w:val="de-DE"/>
+        </w:rPr>
+        <w:t xml:space="preserve"> bereitstellt.</w:t>
+      </w:r>
+      <w:r>
+        <w:rPr>
+          <w:lang w:val="de-DE"/>
+        </w:rPr>
+        <w:t xml:space="preserve"> Als Software für GIT unter Windows kam </w:t>
+      </w:r>
+      <w:proofErr w:type="spellStart"/>
+      <w:r>
+        <w:rPr>
+          <w:lang w:val="de-DE"/>
+        </w:rPr>
+        <w:t>TortoiseGIT</w:t>
+      </w:r>
+      <w:proofErr w:type="spellEnd"/>
+      <w:r>
+        <w:rPr>
+          <w:lang w:val="de-DE"/>
+        </w:rPr>
+        <w:t xml:space="preserve"> zum Einsatz.</w:t>
+      </w:r>
+    </w:p>
+    <w:p>
+      <w:pPr>
+        <w:rPr>
+          <w:lang w:val="de-DE"/>
+        </w:rPr>
+      </w:pPr>
+      <w:r>
+        <w:rPr>
+          <w:lang w:val="de-DE"/>
+        </w:rPr>
+        <w:t xml:space="preserve">Für die Erstellung des </w:t>
+      </w:r>
+      <w:proofErr w:type="spellStart"/>
+      <w:r>
+        <w:rPr>
+          <w:lang w:val="de-DE"/>
+        </w:rPr>
+        <w:t>App</w:t>
+      </w:r>
+      <w:proofErr w:type="spellEnd"/>
+      <w:r>
+        <w:rPr>
+          <w:lang w:val="de-DE"/>
+        </w:rPr>
+        <w:t xml:space="preserve">-Icons wurde das freier Vektorzeichenprogramm </w:t>
+      </w:r>
+      <w:proofErr w:type="spellStart"/>
+      <w:r>
+        <w:rPr>
+          <w:lang w:val="de-DE"/>
+        </w:rPr>
+        <w:t>Inkscape</w:t>
+      </w:r>
+      <w:proofErr w:type="spellEnd"/>
+      <w:r>
+        <w:rPr>
+          <w:lang w:val="de-DE"/>
+        </w:rPr>
+        <w:t xml:space="preserve"> benutzt. Außerdem verwendeten wir die kostenlose Software </w:t>
+      </w:r>
+      <w:proofErr w:type="spellStart"/>
+      <w:r>
+        <w:rPr>
+          <w:lang w:val="de-DE"/>
+        </w:rPr>
+        <w:t>CamStudio</w:t>
+      </w:r>
+      <w:proofErr w:type="spellEnd"/>
+      <w:r>
+        <w:rPr>
+          <w:lang w:val="de-DE"/>
+        </w:rPr>
+        <w:t xml:space="preserve"> um Videos der </w:t>
+      </w:r>
+      <w:proofErr w:type="spellStart"/>
+      <w:r>
+        <w:rPr>
+          <w:lang w:val="de-DE"/>
+        </w:rPr>
+        <w:t>App</w:t>
+      </w:r>
+      <w:proofErr w:type="spellEnd"/>
+      <w:r>
+        <w:rPr>
+          <w:lang w:val="de-DE"/>
+        </w:rPr>
+        <w:t xml:space="preserve"> im Emulator aufzuzeichnen, da es auf Android-Geräten ohne </w:t>
+      </w:r>
+      <w:proofErr w:type="spellStart"/>
+      <w:r>
+        <w:rPr>
+          <w:lang w:val="de-DE"/>
+        </w:rPr>
+        <w:t>Rootrechte</w:t>
+      </w:r>
+      <w:proofErr w:type="spellEnd"/>
+      <w:r>
+        <w:rPr>
+          <w:lang w:val="de-DE"/>
+        </w:rPr>
+        <w:t xml:space="preserve"> und kostenpflichtige Zusatzsoftware nicht möglich ist, Videos des Bildschirms aufzuzeichnen.</w:t>
       </w:r>
     </w:p>
     <w:p>
@@ -1489,6 +1661,12 @@
           <w:lang w:val="de-DE"/>
         </w:rPr>
       </w:pPr>
+      <w:r>
+        <w:rPr>
+          <w:lang w:val="de-DE"/>
+        </w:rPr>
+        <w:t xml:space="preserve">Da unsere </w:t>
+      </w:r>
       <w:proofErr w:type="spellStart"/>
       <w:r>
         <w:rPr>
@@ -1501,21 +1679,167 @@
         <w:rPr>
           <w:lang w:val="de-DE"/>
         </w:rPr>
-        <w:t xml:space="preserve"> ist nur abhängig von Internet und der Verfügbarkeit des Notenterminals. Für Testzwecke wurden </w:t>
+        <w:t xml:space="preserve"> </w:t>
+      </w:r>
+      <w:r>
+        <w:rPr>
+          <w:lang w:val="de-DE"/>
+        </w:rPr>
+        <w:t xml:space="preserve">keinerlei externe Sensoren wie GPS, Kompass oder ein Gyroskop benutzt und nur eine </w:t>
+      </w:r>
+      <w:r>
+        <w:rPr>
+          <w:lang w:val="de-DE"/>
+        </w:rPr>
+        <w:t xml:space="preserve">aktive </w:t>
+      </w:r>
+      <w:r>
+        <w:rPr>
+          <w:lang w:val="de-DE"/>
+        </w:rPr>
+        <w:t>Internetverbindung benötigt, entfallen in unserem Fall aufw</w:t>
+      </w:r>
+      <w:r>
+        <w:rPr>
+          <w:lang w:val="de-DE"/>
+        </w:rPr>
+        <w:t>e</w:t>
+      </w:r>
+      <w:r>
+        <w:rPr>
+          <w:lang w:val="de-DE"/>
+        </w:rPr>
+        <w:t>ndige Versuchsaufbauten.</w:t>
+      </w:r>
+    </w:p>
+    <w:p>
+      <w:pPr>
+        <w:rPr>
+          <w:lang w:val="de-DE"/>
+        </w:rPr>
+      </w:pPr>
+      <w:r>
+        <w:rPr>
+          <w:lang w:val="de-DE"/>
+        </w:rPr>
+        <w:t>Für den Test der Benutzeroberfläche wurde ein Datenadapter erstellt, der einen einfachen Testdatensatz auch ohne Internetverbindung zur Verfügung stellt. Somit war es ohne die Wartezeit für die Datenabfrage möglich</w:t>
+      </w:r>
+      <w:r>
+        <w:rPr>
+          <w:lang w:val="de-DE"/>
+        </w:rPr>
+        <w:t>,</w:t>
+      </w:r>
+      <w:r>
+        <w:rPr>
+          <w:lang w:val="de-DE"/>
+        </w:rPr>
+        <w:t xml:space="preserve"> die Benutzeroberfläche zu testen.</w:t>
+      </w:r>
+    </w:p>
+    <w:p>
+      <w:pPr>
+        <w:rPr>
+          <w:lang w:val="de-DE"/>
+        </w:rPr>
+      </w:pPr>
+      <w:r>
+        <w:rPr>
+          <w:lang w:val="de-DE"/>
+        </w:rPr>
+        <w:t xml:space="preserve">Umgekehrt haben wir bei der Entwicklung der Klassen für den Datenzugriffs auf das QIS-Terminal </w:t>
+      </w:r>
+      <w:r>
+        <w:rPr>
+          <w:lang w:val="de-DE"/>
+        </w:rPr>
+        <w:t xml:space="preserve">den Android-Code mit </w:t>
+      </w:r>
+      <w:r>
+        <w:rPr>
+          <w:lang w:val="de-DE"/>
+        </w:rPr>
+        <w:t xml:space="preserve">der </w:t>
+      </w:r>
+      <w:r>
+        <w:rPr>
+          <w:lang w:val="de-DE"/>
+        </w:rPr>
+        <w:t>Benutzeroberfläche außen vor gelassen. Die</w:t>
+      </w:r>
+      <w:r>
+        <w:rPr>
+          <w:lang w:val="de-DE"/>
+        </w:rPr>
+        <w:t xml:space="preserve"> betreffenden</w:t>
+      </w:r>
+      <w:r>
+        <w:rPr>
+          <w:lang w:val="de-DE"/>
+        </w:rPr>
+        <w:t xml:space="preserve"> Klassen </w:t>
+      </w:r>
+      <w:r>
+        <w:rPr>
+          <w:lang w:val="de-DE"/>
+        </w:rPr>
+        <w:t xml:space="preserve">für den Datenzugriff </w:t>
+      </w:r>
+      <w:r>
+        <w:rPr>
+          <w:lang w:val="de-DE"/>
+        </w:rPr>
+        <w:t xml:space="preserve">wurden in </w:t>
       </w:r>
       <w:proofErr w:type="spellStart"/>
       <w:r>
         <w:rPr>
           <w:lang w:val="de-DE"/>
         </w:rPr>
-        <w:t>Dummy</w:t>
+        <w:t>Eclipse</w:t>
       </w:r>
       <w:proofErr w:type="spellEnd"/>
       <w:r>
         <w:rPr>
           <w:lang w:val="de-DE"/>
         </w:rPr>
-        <w:t>-Daten eingesetzt.</w:t>
+        <w:t xml:space="preserve"> </w:t>
+      </w:r>
+      <w:r>
+        <w:rPr>
+          <w:lang w:val="de-DE"/>
+        </w:rPr>
+        <w:t xml:space="preserve">als normaler Java-Code </w:t>
+      </w:r>
+      <w:r>
+        <w:rPr>
+          <w:lang w:val="de-DE"/>
+        </w:rPr>
+        <w:t xml:space="preserve">direkt auf dem PC entwickelt und getestet, ohne dabei auf Android(-Code) zurückzugreifen. </w:t>
+      </w:r>
+      <w:r>
+        <w:rPr>
+          <w:lang w:val="de-DE"/>
+        </w:rPr>
+        <w:t>Da diese Klassen</w:t>
+      </w:r>
+      <w:r>
+        <w:rPr>
+          <w:lang w:val="de-DE"/>
+        </w:rPr>
+        <w:t xml:space="preserve"> nur Funktionen der Standard-Java-Library benutz</w:t>
+      </w:r>
+      <w:r>
+        <w:rPr>
+          <w:lang w:val="de-DE"/>
+        </w:rPr>
+        <w:t>en,</w:t>
+      </w:r>
+      <w:r>
+        <w:rPr>
+          <w:lang w:val="de-DE"/>
+        </w:rPr>
+        <w:t xml:space="preserve"> war der Code anschließend ohne Änderungen auch unter Android lauffähig.</w:t>
       </w:r>
     </w:p>
     <w:p>
@@ -1611,14 +1935,14 @@
         <w:rPr>
           <w:lang w:val="de-DE"/>
         </w:rPr>
-        <w:t xml:space="preserve">einer </w:t>
+        <w:t>einer Android-</w:t>
       </w:r>
       <w:proofErr w:type="spellStart"/>
       <w:r>
         <w:rPr>
           <w:lang w:val="de-DE"/>
         </w:rPr>
-        <w:t>Android-App</w:t>
+        <w:t>App</w:t>
       </w:r>
       <w:proofErr w:type="spellEnd"/>
       <w:r>
@@ -1673,8 +1997,10 @@
       </w:pPr>
       <w:r>
         <w:rPr>
-          <w:lang w:val="de-DE"/>
-        </w:rPr>
+          <w:noProof/>
+          <w:lang w:val="de-DE" w:eastAsia="de-DE" w:bidi="ar-SA"/>
+        </w:rPr>
+        <w:lastRenderedPageBreak/>
         <w:drawing>
           <wp:inline distT="0" distB="0" distL="0" distR="0">
             <wp:extent cx="5472608" cy="3168352"/>
@@ -3186,21 +3512,7 @@
         <w:rPr>
           <w:lang w:val="de-DE"/>
         </w:rPr>
-        <w:t xml:space="preserve">Die </w:t>
-      </w:r>
-      <w:proofErr w:type="spellStart"/>
-      <w:r>
-        <w:rPr>
-          <w:lang w:val="de-DE"/>
-        </w:rPr>
-        <w:t>Android</w:t>
-      </w:r>
-      <w:proofErr w:type="spellEnd"/>
-      <w:r>
-        <w:rPr>
-          <w:lang w:val="de-DE"/>
-        </w:rPr>
-        <w:t xml:space="preserve">-Architektur gibt dem Entwickler einige Strukturen vor. In der Datei 'AndroidManifest.xml' wird zum Beispiel festgelegt welche </w:t>
+        <w:t xml:space="preserve">Die Android-Architektur gibt dem Entwickler einige Strukturen vor. In der Datei 'AndroidManifest.xml' wird zum Beispiel festgelegt welche </w:t>
       </w:r>
       <w:proofErr w:type="spellStart"/>
       <w:r>
@@ -7672,21 +7984,7 @@
               <w:rPr>
                 <w:lang w:val="de-DE"/>
               </w:rPr>
-              <w:t xml:space="preserve"> Klasse von </w:t>
-            </w:r>
-            <w:proofErr w:type="spellStart"/>
-            <w:r>
-              <w:rPr>
-                <w:lang w:val="de-DE"/>
-              </w:rPr>
-              <w:t>Android</w:t>
-            </w:r>
-            <w:proofErr w:type="spellEnd"/>
-            <w:r>
-              <w:rPr>
-                <w:lang w:val="de-DE"/>
-              </w:rPr>
-              <w:t xml:space="preserve">, zur Darstellung der </w:t>
+              <w:t xml:space="preserve"> Klasse von Android, zur Darstellung der </w:t>
             </w:r>
             <w:r>
               <w:rPr>
@@ -7779,21 +8077,7 @@
               <w:rPr>
                 <w:lang w:val="de-DE"/>
               </w:rPr>
-              <w:t xml:space="preserve"> Klasse von </w:t>
-            </w:r>
-            <w:proofErr w:type="spellStart"/>
-            <w:r>
-              <w:rPr>
-                <w:lang w:val="de-DE"/>
-              </w:rPr>
-              <w:t>Android</w:t>
-            </w:r>
-            <w:proofErr w:type="spellEnd"/>
-            <w:r>
-              <w:rPr>
-                <w:lang w:val="de-DE"/>
-              </w:rPr>
-              <w:t>, zur Darstellung der Details eines Kurses in Form von einer Liste.</w:t>
+              <w:t xml:space="preserve"> Klasse von Android, zur Darstellung der Details eines Kurses in Form von einer Liste.</w:t>
             </w:r>
           </w:p>
         </w:tc>
@@ -7959,21 +8243,7 @@
               <w:rPr>
                 <w:lang w:val="de-DE"/>
               </w:rPr>
-              <w:t xml:space="preserve"> Klasse von </w:t>
-            </w:r>
-            <w:proofErr w:type="spellStart"/>
-            <w:r>
-              <w:rPr>
-                <w:lang w:val="de-DE"/>
-              </w:rPr>
-              <w:t>Android</w:t>
-            </w:r>
-            <w:proofErr w:type="spellEnd"/>
-            <w:r>
-              <w:rPr>
-                <w:lang w:val="de-DE"/>
-              </w:rPr>
-              <w:t xml:space="preserve">, zum laden </w:t>
+              <w:t xml:space="preserve"> Klasse von Android, zum laden </w:t>
             </w:r>
             <w:r>
               <w:rPr>
@@ -8174,21 +8444,7 @@
         <w:rPr>
           <w:lang w:val="de-DE"/>
         </w:rPr>
-        <w:t xml:space="preserve">. Sie erweitert die </w:t>
-      </w:r>
-      <w:proofErr w:type="spellStart"/>
-      <w:r>
-        <w:rPr>
-          <w:lang w:val="de-DE"/>
-        </w:rPr>
-        <w:t>Android</w:t>
-      </w:r>
-      <w:proofErr w:type="spellEnd"/>
-      <w:r>
-        <w:rPr>
-          <w:lang w:val="de-DE"/>
-        </w:rPr>
-        <w:t xml:space="preserve"> Klasse </w:t>
+        <w:t xml:space="preserve">. Sie erweitert die Android Klasse </w:t>
       </w:r>
       <w:proofErr w:type="spellStart"/>
       <w:r>
@@ -8646,21 +8902,7 @@
         <w:rPr>
           <w:lang w:val="de-DE"/>
         </w:rPr>
-        <w:t xml:space="preserve">Da diese Schritte einige Zeit benötigen, (typischerweise 5 bis 20 Sekunden für zwei Abschlüsse) kann die Update-Routine nicht im Kontext der Benutzeroberfläche ausgeführt werden, da diese sonst während des Updates blockiert wäre. (Blockierte bzw. nichtreagierende Benutzeroberflächen werden von </w:t>
-      </w:r>
-      <w:proofErr w:type="spellStart"/>
-      <w:r>
-        <w:rPr>
-          <w:lang w:val="de-DE"/>
-        </w:rPr>
-        <w:t>Android</w:t>
-      </w:r>
-      <w:proofErr w:type="spellEnd"/>
-      <w:r>
-        <w:rPr>
-          <w:lang w:val="de-DE"/>
-        </w:rPr>
-        <w:t xml:space="preserve"> zwangsbeendet!) </w:t>
+        <w:t xml:space="preserve">Da diese Schritte einige Zeit benötigen, (typischerweise 5 bis 20 Sekunden für zwei Abschlüsse) kann die Update-Routine nicht im Kontext der Benutzeroberfläche ausgeführt werden, da diese sonst während des Updates blockiert wäre. (Blockierte bzw. nichtreagierende Benutzeroberflächen werden von Android zwangsbeendet!) </w:t>
       </w:r>
     </w:p>
     <w:p>
@@ -8833,21 +9075,7 @@
         <w:rPr>
           <w:lang w:val="de-DE"/>
         </w:rPr>
-        <w:t xml:space="preserve">Seit der </w:t>
-      </w:r>
-      <w:proofErr w:type="spellStart"/>
-      <w:r>
-        <w:rPr>
-          <w:lang w:val="de-DE"/>
-        </w:rPr>
-        <w:t>Android</w:t>
-      </w:r>
-      <w:proofErr w:type="spellEnd"/>
-      <w:r>
-        <w:rPr>
-          <w:lang w:val="de-DE"/>
-        </w:rPr>
-        <w:t xml:space="preserve"> Versio</w:t>
+        <w:t>Seit der Android Versio</w:t>
       </w:r>
       <w:r>
         <w:rPr>
@@ -14762,6 +14990,10 @@
                       <w:keepNext/>
                     </w:pPr>
                     <w:r>
+                      <w:rPr>
+                        <w:noProof/>
+                        <w:lang w:val="de-DE" w:eastAsia="de-DE" w:bidi="ar-SA"/>
+                      </w:rPr>
                       <w:drawing>
                         <wp:inline distT="0" distB="0" distL="0" distR="0">
                           <wp:extent cx="5709285" cy="3568065"/>
@@ -15698,49 +15930,21 @@
         <w:rPr>
           <w:lang w:val="de-DE"/>
         </w:rPr>
-        <w:t xml:space="preserve"> liegt in zwei Sprachen vor, Deutsch und Englisch. Zur Übersetzung wurden die von </w:t>
+        <w:t xml:space="preserve"> liegt in zwei Sprachen vor, Deutsch und Englisch. Zur Übersetzung wurden die von Android vorgesehenen Mechanismen verwendet. Es sollte noch angemerkt werden dass nur die </w:t>
       </w:r>
       <w:proofErr w:type="spellStart"/>
       <w:r>
         <w:rPr>
           <w:lang w:val="de-DE"/>
         </w:rPr>
-        <w:t>Android</w:t>
+        <w:t>App</w:t>
       </w:r>
       <w:proofErr w:type="spellEnd"/>
       <w:r>
         <w:rPr>
           <w:lang w:val="de-DE"/>
         </w:rPr>
-        <w:t xml:space="preserve"> vorgesehenen Mechanismen verwendet. Es sollte noch angemerkt werden dass nur die </w:t>
-      </w:r>
-      <w:proofErr w:type="spellStart"/>
-      <w:r>
-        <w:rPr>
-          <w:lang w:val="de-DE"/>
-        </w:rPr>
-        <w:t>App</w:t>
-      </w:r>
-      <w:proofErr w:type="spellEnd"/>
-      <w:r>
-        <w:rPr>
-          <w:lang w:val="de-DE"/>
-        </w:rPr>
-        <w:t xml:space="preserve"> und nicht die Daten selbst übersetzt werden, da das Studententerminal nur deutsche Kursnamen anbietet. Die Sprache kann nicht im Programm geändert werden.  Sie wird automatisch von </w:t>
-      </w:r>
-      <w:proofErr w:type="spellStart"/>
-      <w:r>
-        <w:rPr>
-          <w:lang w:val="de-DE"/>
-        </w:rPr>
-        <w:t>Android</w:t>
-      </w:r>
-      <w:proofErr w:type="spellEnd"/>
-      <w:r>
-        <w:rPr>
-          <w:lang w:val="de-DE"/>
-        </w:rPr>
-        <w:t xml:space="preserve"> beim Programmstart gewählt.</w:t>
+        <w:t xml:space="preserve"> und nicht die Daten selbst übersetzt werden, da das Studententerminal nur deutsche Kursnamen anbietet. Die Sprache kann nicht im Programm geändert werden.  Sie wird automatisch von Android beim Programmstart gewählt.</w:t>
       </w:r>
     </w:p>
     <w:p>
@@ -16377,21 +16581,7 @@
         <w:rPr>
           <w:lang w:val="de-DE"/>
         </w:rPr>
-        <w:t xml:space="preserve"> Durch den Wechsel in die </w:t>
-      </w:r>
-      <w:proofErr w:type="spellStart"/>
-      <w:r>
-        <w:rPr>
-          <w:lang w:val="de-DE"/>
-        </w:rPr>
-        <w:t>Android</w:t>
-      </w:r>
-      <w:proofErr w:type="spellEnd"/>
-      <w:r>
-        <w:rPr>
-          <w:lang w:val="de-DE"/>
-        </w:rPr>
-        <w:t xml:space="preserve">-Umgebung, ohne die </w:t>
+        <w:t xml:space="preserve"> Durch den Wechsel in die Android-Umgebung, ohne die </w:t>
       </w:r>
       <w:proofErr w:type="spellStart"/>
       <w:r>
@@ -17352,6 +17542,189 @@
           <w:lang w:val="de-DE"/>
         </w:rPr>
       </w:pPr>
+      <w:r>
+        <w:rPr>
+          <w:lang w:val="de-DE"/>
+        </w:rPr>
+        <w:t xml:space="preserve">Rückblickend lässt sich sagen, dass wir bei diesem Projekt </w:t>
+      </w:r>
+      <w:r>
+        <w:rPr>
+          <w:lang w:val="de-DE"/>
+        </w:rPr>
+        <w:t>viel</w:t>
+      </w:r>
+      <w:r>
+        <w:rPr>
+          <w:lang w:val="de-DE"/>
+        </w:rPr>
+        <w:t xml:space="preserve"> gelernt haben. Wir hatten keinerlei Vorkenntnisse im Bereich der Ent</w:t>
+      </w:r>
+      <w:r>
+        <w:rPr>
+          <w:lang w:val="de-DE"/>
+        </w:rPr>
+        <w:t xml:space="preserve">wicklung für mobile Anwendungen, konnten aber von unseren Kenntnissen im Bereich der Softwareentwicklung mit Java profitieren. Auch waren bereits in anderen (privaten) Projekten gesammelte Erfahrungen mit </w:t>
+      </w:r>
+      <w:r>
+        <w:rPr>
+          <w:lang w:val="de-DE"/>
+        </w:rPr>
+        <w:t xml:space="preserve">dem </w:t>
+      </w:r>
+      <w:r>
+        <w:rPr>
+          <w:lang w:val="de-DE"/>
+        </w:rPr>
+        <w:t xml:space="preserve">Datenzugriff über HTTP bei der Umsetzung der </w:t>
+      </w:r>
+      <w:proofErr w:type="spellStart"/>
+      <w:r>
+        <w:rPr>
+          <w:lang w:val="de-DE"/>
+        </w:rPr>
+        <w:t>App</w:t>
+      </w:r>
+      <w:proofErr w:type="spellEnd"/>
+      <w:r>
+        <w:rPr>
+          <w:lang w:val="de-DE"/>
+        </w:rPr>
+        <w:t xml:space="preserve"> nützlich.</w:t>
+      </w:r>
+    </w:p>
+    <w:p>
+      <w:pPr>
+        <w:rPr>
+          <w:lang w:val="de-DE"/>
+        </w:rPr>
+      </w:pPr>
+      <w:r>
+        <w:rPr>
+          <w:lang w:val="de-DE"/>
+        </w:rPr>
+        <w:t xml:space="preserve">Die gesetzten Ziele aus der ersten Kurzbeschreibung der </w:t>
+      </w:r>
+      <w:proofErr w:type="spellStart"/>
+      <w:r>
+        <w:rPr>
+          <w:lang w:val="de-DE"/>
+        </w:rPr>
+        <w:t>App</w:t>
+      </w:r>
+      <w:proofErr w:type="spellEnd"/>
+      <w:r>
+        <w:rPr>
+          <w:lang w:val="de-DE"/>
+        </w:rPr>
+        <w:t xml:space="preserve"> wurden alle erreicht. Zusätzlich haben wir noch ein zweites Layout für </w:t>
+      </w:r>
+      <w:proofErr w:type="spellStart"/>
+      <w:r>
+        <w:rPr>
+          <w:lang w:val="de-DE"/>
+        </w:rPr>
+        <w:t>Tablets</w:t>
+      </w:r>
+      <w:proofErr w:type="spellEnd"/>
+      <w:r>
+        <w:rPr>
+          <w:lang w:val="de-DE"/>
+        </w:rPr>
+        <w:t xml:space="preserve"> einbinden können, welches den Platz auf größeren Displays besser nutzt. Dies stellte sich auch als die fehleranfälligste Funktion heraus, da Änderungen der Benutzeroberfläche stets auf mehreren Geräten getestet werden musste. Zusätzlich existieren noch verschiedene Displaygrößen innerhalb der beiden Kategorien, was zu weiteren Problemen beim Testen und Implementieren führt</w:t>
+      </w:r>
+      <w:r>
+        <w:rPr>
+          <w:lang w:val="de-DE"/>
+        </w:rPr>
+        <w:t>e</w:t>
+      </w:r>
+      <w:r>
+        <w:rPr>
+          <w:lang w:val="de-DE"/>
+        </w:rPr>
+        <w:t>.</w:t>
+      </w:r>
+    </w:p>
+    <w:p>
+      <w:pPr>
+        <w:rPr>
+          <w:lang w:val="de-DE"/>
+        </w:rPr>
+      </w:pPr>
+      <w:r>
+        <w:rPr>
+          <w:lang w:val="de-DE"/>
+        </w:rPr>
+        <w:t>Wie zu erwarten war, ist der Datenzugriff über HTTP mit dem Parsen von für Browser gedachten HTML-Daten zwar möglich</w:t>
+      </w:r>
+      <w:r>
+        <w:rPr>
+          <w:lang w:val="de-DE"/>
+        </w:rPr>
+        <w:t>,</w:t>
+      </w:r>
+      <w:r>
+        <w:rPr>
+          <w:lang w:val="de-DE"/>
+        </w:rPr>
+        <w:t xml:space="preserve"> aber nur begrenzt sinnvoll. Eine spezielle API hierfür wären wünschenswert und würde vieles einfacher gestalten. Auch die Daten selbst im Studententerminal sind nicht fehlerfrei. So existieren manche Fächer doppelt (z.B. als Modul und als Note sowie Schein,  oder mit einem Schreibfehler im Namen). Die </w:t>
+      </w:r>
+      <w:r>
+        <w:rPr>
+          <w:lang w:val="de-DE"/>
+        </w:rPr>
+        <w:t>Zuordnung</w:t>
+      </w:r>
+      <w:r>
+        <w:rPr>
+          <w:lang w:val="de-DE"/>
+        </w:rPr>
+        <w:t xml:space="preserve"> </w:t>
+      </w:r>
+      <w:r>
+        <w:rPr>
+          <w:lang w:val="de-DE"/>
+        </w:rPr>
+        <w:t>zwischen</w:t>
+      </w:r>
+      <w:r>
+        <w:rPr>
+          <w:lang w:val="de-DE"/>
+        </w:rPr>
+        <w:t xml:space="preserve"> Scheinen, Kursen und Modulen ist ebenfalls mangelhaft und selbst für </w:t>
+      </w:r>
+      <w:r>
+        <w:rPr>
+          <w:lang w:val="de-DE"/>
+        </w:rPr>
+        <w:t xml:space="preserve">uns </w:t>
+      </w:r>
+      <w:r>
+        <w:rPr>
+          <w:lang w:val="de-DE"/>
+        </w:rPr>
+        <w:t>Menschen nicht</w:t>
+      </w:r>
+      <w:r>
+        <w:rPr>
+          <w:lang w:val="de-DE"/>
+        </w:rPr>
+        <w:t xml:space="preserve"> beim Betrachten der Webseite nicht ersichtlich. Somit sind viele Möglichkeiten wie zum Beispiel das Berechnen eines korrekten Notendurchschnitts nicht möglich.</w:t>
+      </w:r>
+    </w:p>
+    <w:p>
+      <w:pPr>
+        <w:rPr>
+          <w:lang w:val="de-DE"/>
+        </w:rPr>
+      </w:pPr>
+      <w:r>
+        <w:rPr>
+          <w:lang w:val="de-DE"/>
+        </w:rPr>
+        <w:t xml:space="preserve"> </w:t>
+      </w:r>
       <w:r>
         <w:rPr>
           <w:lang w:val="de-DE"/>
@@ -19994,6 +20367,7 @@
   <w:style w:type="character" w:default="1" w:styleId="Absatz-Standardschriftart">
     <w:name w:val="Default Paragraph Font"/>
     <w:uiPriority w:val="1"/>
+    <w:semiHidden/>
     <w:unhideWhenUsed/>
   </w:style>
   <w:style w:type="table" w:default="1" w:styleId="NormaleTabelle">
@@ -21361,7 +21735,7 @@
 </file>
 
 <file path=customXml/itemProps2.xml><?xml version="1.0" encoding="utf-8"?>
-<ds:datastoreItem xmlns:ds="http://schemas.openxmlformats.org/officeDocument/2006/customXml" ds:itemID="{9F3594AE-6D2A-421B-A602-EBE0218A0102}">
+<ds:datastoreItem xmlns:ds="http://schemas.openxmlformats.org/officeDocument/2006/customXml" ds:itemID="{67324EB2-425B-4FD7-AA68-F694256B76F0}">
   <ds:schemaRefs>
     <ds:schemaRef ds:uri="http://schemas.openxmlformats.org/officeDocument/2006/bibliography"/>
   </ds:schemaRefs>
@@ -21369,7 +21743,7 @@
 </file>
 
 <file path=customXml/itemProps3.xml><?xml version="1.0" encoding="utf-8"?>
-<ds:datastoreItem xmlns:ds="http://schemas.openxmlformats.org/officeDocument/2006/customXml" ds:itemID="{A1146954-76F4-418C-AA96-EB19A8EEBA33}">
+<ds:datastoreItem xmlns:ds="http://schemas.openxmlformats.org/officeDocument/2006/customXml" ds:itemID="{41A37289-F883-4450-BA2A-5A0D29054D15}">
   <ds:schemaRefs>
     <ds:schemaRef ds:uri="http://schemas.openxmlformats.org/officeDocument/2006/bibliography"/>
   </ds:schemaRefs>

--- a/docs/Report2.docx
+++ b/docs/Report2.docx
@@ -1202,167 +1202,197 @@
     </w:p>
     <w:p>
       <w:pPr>
-        <w:rPr>
-          <w:lang w:val="de-DE"/>
-        </w:rPr>
-      </w:pPr>
-      <w:proofErr w:type="spellStart"/>
-      <w:r>
-        <w:rPr>
-          <w:lang w:val="de-DE"/>
-        </w:rPr>
-        <w:t>Äääähm</w:t>
-      </w:r>
-      <w:proofErr w:type="spellEnd"/>
-      <w:r>
-        <w:rPr>
-          <w:lang w:val="de-DE"/>
-        </w:rPr>
-        <w:t xml:space="preserve"> eine </w:t>
-      </w:r>
-      <w:proofErr w:type="spellStart"/>
-      <w:r>
-        <w:rPr>
-          <w:lang w:val="de-DE"/>
-        </w:rPr>
-        <w:t>App</w:t>
-      </w:r>
-      <w:proofErr w:type="spellEnd"/>
-      <w:r>
-        <w:rPr>
-          <w:lang w:val="de-DE"/>
-        </w:rPr>
-        <w:t xml:space="preserve"> d</w:t>
-      </w:r>
-      <w:r>
-        <w:rPr>
-          <w:lang w:val="de-DE"/>
-        </w:rPr>
-        <w:t xml:space="preserve">ie unsere </w:t>
-      </w:r>
-      <w:proofErr w:type="spellStart"/>
-      <w:r>
-        <w:rPr>
-          <w:lang w:val="de-DE"/>
-        </w:rPr>
-        <w:t>noten</w:t>
-      </w:r>
-      <w:proofErr w:type="spellEnd"/>
-      <w:r>
-        <w:rPr>
-          <w:lang w:val="de-DE"/>
-        </w:rPr>
-        <w:t xml:space="preserve"> ausließt!?</w:t>
-      </w:r>
-      <w:r>
-        <w:rPr>
-          <w:lang w:val="de-DE"/>
-        </w:rPr>
-        <w:t xml:space="preserve"> </w:t>
-      </w:r>
-      <w:proofErr w:type="spellStart"/>
-      <w:r>
-        <w:rPr>
-          <w:lang w:val="de-DE"/>
-        </w:rPr>
-        <w:t>Wtf</w:t>
-      </w:r>
-      <w:proofErr w:type="spellEnd"/>
-      <w:r>
-        <w:rPr>
-          <w:lang w:val="de-DE"/>
-        </w:rPr>
-        <w:t>?</w:t>
+        <w:jc w:val="both"/>
+        <w:rPr>
+          <w:lang w:val="de-DE"/>
+        </w:rPr>
+      </w:pPr>
+      <w:r>
+        <w:rPr>
+          <w:lang w:val="de-DE"/>
+        </w:rPr>
+        <w:t xml:space="preserve">Während der Planungsphase des Projekts, mussten wir uns über </w:t>
+      </w:r>
+      <w:r>
+        <w:rPr>
+          <w:lang w:val="de-DE"/>
+        </w:rPr>
+        <w:t xml:space="preserve">unseren konkreten </w:t>
+      </w:r>
+      <w:r>
+        <w:rPr>
+          <w:lang w:val="de-DE"/>
+        </w:rPr>
+        <w:t xml:space="preserve">erwarteten </w:t>
+      </w:r>
+      <w:r>
+        <w:rPr>
+          <w:lang w:val="de-DE"/>
+        </w:rPr>
+        <w:t>Ergebnisse G</w:t>
+      </w:r>
+      <w:r>
+        <w:rPr>
+          <w:lang w:val="de-DE"/>
+        </w:rPr>
+        <w:t xml:space="preserve">edanken machen. </w:t>
+      </w:r>
+      <w:r>
+        <w:rPr>
+          <w:lang w:val="de-DE"/>
+        </w:rPr>
+        <w:t>Es sollen die Noten eines RZ-Benutzers aus dem Notenterminal der HTWG ausgelesen werden und dem Benutzer zur Verfügung gestellt werden. Des Weiteren soll eine möglichst einfache/simple Navigation umgesetzt werden mit der es möglich ist, nach Noten zu suchen und Kurse nach Typen zu Filtern. In der Vorbereitungsphase sind wir auf einige Probleme gestoßen welche wir auch in den späteren Ergebnissen erwarten.</w:t>
       </w:r>
     </w:p>
     <w:p>
       <w:pPr>
-        <w:pStyle w:val="Listenabsatz"/>
-        <w:numPr>
-          <w:ilvl w:val="0"/>
-          <w:numId w:val="20"/>
-        </w:numPr>
-        <w:rPr>
-          <w:lang w:val="de-DE"/>
-        </w:rPr>
-      </w:pPr>
-      <w:r>
-        <w:rPr>
-          <w:lang w:val="de-DE"/>
-        </w:rPr>
-        <w:t>Abschlüsse und Noten finden, auslesen und anzeigen</w:t>
-      </w:r>
-    </w:p>
-    <w:p>
-      <w:pPr>
-        <w:pStyle w:val="Listenabsatz"/>
-        <w:numPr>
-          <w:ilvl w:val="0"/>
-          <w:numId w:val="20"/>
-        </w:numPr>
-        <w:rPr>
-          <w:lang w:val="de-DE"/>
-        </w:rPr>
-      </w:pPr>
-      <w:r>
-        <w:rPr>
-          <w:lang w:val="de-DE"/>
-        </w:rPr>
-        <w:t>Dem Benutzer Funktionen zur Verfügung stellen wie Suche und Filter</w:t>
-      </w:r>
-    </w:p>
-    <w:p>
-      <w:pPr>
-        <w:pStyle w:val="Listenabsatz"/>
-        <w:numPr>
-          <w:ilvl w:val="0"/>
-          <w:numId w:val="20"/>
-        </w:numPr>
-        <w:rPr>
-          <w:lang w:val="de-DE"/>
-        </w:rPr>
-      </w:pPr>
-      <w:r>
-        <w:rPr>
-          <w:lang w:val="de-DE"/>
-        </w:rPr>
-        <w:t>Doppelte Noten und falsche Angaben wegen Falscheinträgen auf dem Server</w:t>
-      </w:r>
-    </w:p>
-    <w:p>
-      <w:pPr>
-        <w:pStyle w:val="Listenabsatz"/>
-        <w:numPr>
-          <w:ilvl w:val="0"/>
-          <w:numId w:val="20"/>
-        </w:numPr>
-        <w:rPr>
-          <w:lang w:val="de-DE"/>
-        </w:rPr>
-      </w:pPr>
-      <w:r>
-        <w:rPr>
-          <w:lang w:val="de-DE"/>
-        </w:rPr>
-        <w:t>Langsames auslesen wegen HTTPS Verbindung zum eh schon langsamen Server</w:t>
-      </w:r>
-    </w:p>
-    <w:p>
-      <w:pPr>
-        <w:pStyle w:val="Listenabsatz"/>
-        <w:numPr>
-          <w:ilvl w:val="0"/>
-          <w:numId w:val="20"/>
-        </w:numPr>
-        <w:rPr>
-          <w:lang w:val="de-DE"/>
-        </w:rPr>
-      </w:pPr>
-      <w:r>
-        <w:rPr>
-          <w:lang w:val="de-DE"/>
-        </w:rPr>
-        <w:t>Langsames auslesen wegen komplette HTML Seite durchsuchen</w:t>
+        <w:jc w:val="both"/>
+        <w:rPr>
+          <w:lang w:val="de-DE"/>
+        </w:rPr>
+      </w:pPr>
+      <w:r>
+        <w:rPr>
+          <w:lang w:val="de-DE"/>
+        </w:rPr>
+        <w:lastRenderedPageBreak/>
+        <w:t>Im Notenterminal we</w:t>
+      </w:r>
+      <w:r>
+        <w:rPr>
+          <w:lang w:val="de-DE"/>
+        </w:rPr>
+        <w:t xml:space="preserve">rden Kursinformationen zum Teil doppelt oder mit fehlerhaften Kursnamen aufgelistet. Des Weiteren war uns schon vor </w:t>
+      </w:r>
+      <w:r>
+        <w:rPr>
+          <w:lang w:val="de-DE"/>
+        </w:rPr>
+        <w:t xml:space="preserve">dem Beginn </w:t>
+      </w:r>
+      <w:r>
+        <w:rPr>
+          <w:lang w:val="de-DE"/>
+        </w:rPr>
+        <w:t>der Entwicklung bekannt, dass bei der Nutzung des QIS-Servers</w:t>
+      </w:r>
+      <w:r>
+        <w:rPr>
+          <w:lang w:val="de-DE"/>
+        </w:rPr>
+        <w:t xml:space="preserve"> lange Reaktionszeiten zu erwarten </w:t>
+      </w:r>
+      <w:r>
+        <w:rPr>
+          <w:lang w:val="de-DE"/>
+        </w:rPr>
+        <w:t>sind</w:t>
+      </w:r>
+      <w:r>
+        <w:rPr>
+          <w:lang w:val="de-DE"/>
+        </w:rPr>
+        <w:t>. Dies liegt zum einen am Server selbst</w:t>
+      </w:r>
+      <w:r>
+        <w:rPr>
+          <w:lang w:val="de-DE"/>
+        </w:rPr>
+        <w:t xml:space="preserve"> und der HTTPS-Verbindung, zum anderen daran das die HTML Seiten komplett durchsucht werden müssen um an die nötigen Informationen zu gelangen.</w:t>
+      </w:r>
+      <w:r>
+        <w:rPr>
+          <w:lang w:val="de-DE"/>
+        </w:rPr>
+        <w:t xml:space="preserve"> </w:t>
+      </w:r>
+      <w:r>
+        <w:rPr>
+          <w:lang w:val="de-DE"/>
+        </w:rPr>
+        <w:t xml:space="preserve">Mit diesen Problemen haben wir noch vor der Entwicklung gerechnet und die erzielten Ergebnisse werden im Kapitel </w:t>
+      </w:r>
+      <w:r>
+        <w:rPr>
+          <w:lang w:val="de-DE"/>
+        </w:rPr>
+        <w:fldChar w:fldCharType="begin"/>
+      </w:r>
+      <w:r>
+        <w:rPr>
+          <w:lang w:val="de-DE"/>
+        </w:rPr>
+        <w:instrText xml:space="preserve"> REF _Ref345873327 \r \h </w:instrText>
+      </w:r>
+      <w:r>
+        <w:rPr>
+          <w:lang w:val="de-DE"/>
+        </w:rPr>
+      </w:r>
+      <w:r>
+        <w:rPr>
+          <w:lang w:val="de-DE"/>
+        </w:rPr>
+        <w:fldChar w:fldCharType="separate"/>
+      </w:r>
+      <w:r>
+        <w:rPr>
+          <w:lang w:val="de-DE"/>
+        </w:rPr>
+        <w:t>6</w:t>
+      </w:r>
+      <w:r>
+        <w:rPr>
+          <w:lang w:val="de-DE"/>
+        </w:rPr>
+        <w:fldChar w:fldCharType="end"/>
+      </w:r>
+      <w:r>
+        <w:rPr>
+          <w:lang w:val="de-DE"/>
+        </w:rPr>
+        <w:t xml:space="preserve"> </w:t>
+      </w:r>
+      <w:r>
+        <w:rPr>
+          <w:lang w:val="de-DE"/>
+        </w:rPr>
+        <w:fldChar w:fldCharType="begin"/>
+      </w:r>
+      <w:r>
+        <w:rPr>
+          <w:lang w:val="de-DE"/>
+        </w:rPr>
+        <w:instrText xml:space="preserve"> REF _Ref345873327 \h </w:instrText>
+      </w:r>
+      <w:r>
+        <w:rPr>
+          <w:lang w:val="de-DE"/>
+        </w:rPr>
+      </w:r>
+      <w:r>
+        <w:rPr>
+          <w:lang w:val="de-DE"/>
+        </w:rPr>
+        <w:fldChar w:fldCharType="separate"/>
+      </w:r>
+      <w:r>
+        <w:rPr>
+          <w:lang w:val="de-DE"/>
+        </w:rPr>
+        <w:t>Erzielte Ergebnisse</w:t>
+      </w:r>
+      <w:r>
+        <w:rPr>
+          <w:lang w:val="de-DE"/>
+        </w:rPr>
+        <w:fldChar w:fldCharType="end"/>
+      </w:r>
+      <w:r>
+        <w:rPr>
+          <w:lang w:val="de-DE"/>
+        </w:rPr>
+        <w:t xml:space="preserve"> beschrieben.</w:t>
       </w:r>
     </w:p>
     <w:p>
@@ -1382,12 +1412,12 @@
         <w:rPr>
           <w:lang w:val="de-DE"/>
         </w:rPr>
-        <w:lastRenderedPageBreak/>
         <w:t>Werkzeuge und Software</w:t>
       </w:r>
     </w:p>
     <w:p>
       <w:pPr>
+        <w:jc w:val="both"/>
         <w:rPr>
           <w:lang w:val="de-DE"/>
         </w:rPr>
@@ -1507,6 +1537,7 @@
     </w:p>
     <w:p>
       <w:pPr>
+        <w:jc w:val="both"/>
         <w:rPr>
           <w:lang w:val="de-DE"/>
         </w:rPr>
@@ -1560,6 +1591,7 @@
     </w:p>
     <w:p>
       <w:pPr>
+        <w:jc w:val="both"/>
         <w:rPr>
           <w:lang w:val="de-DE"/>
         </w:rPr>
@@ -1582,7 +1614,21 @@
         <w:rPr>
           <w:lang w:val="de-DE"/>
         </w:rPr>
-        <w:t xml:space="preserve">-Icons wurde das freier Vektorzeichenprogramm </w:t>
+        <w:t xml:space="preserve">-Icons wurde das </w:t>
+      </w:r>
+      <w:proofErr w:type="gramStart"/>
+      <w:r>
+        <w:rPr>
+          <w:lang w:val="de-DE"/>
+        </w:rPr>
+        <w:t>freier</w:t>
+      </w:r>
+      <w:proofErr w:type="gramEnd"/>
+      <w:r>
+        <w:rPr>
+          <w:lang w:val="de-DE"/>
+        </w:rPr>
+        <w:t xml:space="preserve"> Vektorzeichenprogramm </w:t>
       </w:r>
       <w:proofErr w:type="spellStart"/>
       <w:r>
@@ -1624,7 +1670,21 @@
         <w:rPr>
           <w:lang w:val="de-DE"/>
         </w:rPr>
-        <w:t xml:space="preserve"> im Emulator aufzuzeichnen, da es auf Android-Geräten ohne </w:t>
+        <w:t xml:space="preserve"> im Emulator aufzuzeichnen, da es auf </w:t>
+      </w:r>
+      <w:proofErr w:type="spellStart"/>
+      <w:r>
+        <w:rPr>
+          <w:lang w:val="de-DE"/>
+        </w:rPr>
+        <w:t>Android</w:t>
+      </w:r>
+      <w:proofErr w:type="spellEnd"/>
+      <w:r>
+        <w:rPr>
+          <w:lang w:val="de-DE"/>
+        </w:rPr>
+        <w:t xml:space="preserve">-Geräten ohne </w:t>
       </w:r>
       <w:proofErr w:type="spellStart"/>
       <w:r>
@@ -1648,6 +1708,7 @@
           <w:ilvl w:val="0"/>
           <w:numId w:val="14"/>
         </w:numPr>
+        <w:jc w:val="both"/>
       </w:pPr>
       <w:proofErr w:type="spellStart"/>
       <w:r>
@@ -1657,6 +1718,7 @@
     </w:p>
     <w:p>
       <w:pPr>
+        <w:jc w:val="both"/>
         <w:rPr>
           <w:lang w:val="de-DE"/>
         </w:rPr>
@@ -1714,6 +1776,7 @@
     </w:p>
     <w:p>
       <w:pPr>
+        <w:jc w:val="both"/>
         <w:rPr>
           <w:lang w:val="de-DE"/>
         </w:rPr>
@@ -1739,6 +1802,7 @@
     </w:p>
     <w:p>
       <w:pPr>
+        <w:jc w:val="both"/>
         <w:rPr>
           <w:lang w:val="de-DE"/>
         </w:rPr>
@@ -1849,6 +1913,7 @@
           <w:ilvl w:val="0"/>
           <w:numId w:val="14"/>
         </w:numPr>
+        <w:jc w:val="both"/>
         <w:rPr>
           <w:lang w:val="de-DE"/>
         </w:rPr>
@@ -1935,14 +2000,14 @@
         <w:rPr>
           <w:lang w:val="de-DE"/>
         </w:rPr>
-        <w:t>einer Android-</w:t>
+        <w:t xml:space="preserve">einer </w:t>
       </w:r>
       <w:proofErr w:type="spellStart"/>
       <w:r>
         <w:rPr>
           <w:lang w:val="de-DE"/>
         </w:rPr>
-        <w:t>App</w:t>
+        <w:t>Android-App</w:t>
       </w:r>
       <w:proofErr w:type="spellEnd"/>
       <w:r>
@@ -1955,6 +2020,12 @@
       <w:bookmarkStart w:id="3" w:name="_Ref344993857"/>
       <w:bookmarkStart w:id="4" w:name="_Ref344993865"/>
       <w:bookmarkStart w:id="5" w:name="_Ref344993869"/>
+      <w:r>
+        <w:rPr>
+          <w:lang w:val="de-DE"/>
+        </w:rPr>
+        <w:t xml:space="preserve"> </w:t>
+      </w:r>
     </w:p>
     <w:p>
       <w:pPr>
@@ -1963,6 +2034,7 @@
           <w:ilvl w:val="1"/>
           <w:numId w:val="14"/>
         </w:numPr>
+        <w:jc w:val="both"/>
         <w:rPr>
           <w:lang w:val="de-DE"/>
         </w:rPr>
@@ -1978,34 +2050,30 @@
     </w:p>
     <w:p>
       <w:pPr>
-        <w:rPr>
-          <w:lang w:val="de-DE"/>
-        </w:rPr>
-      </w:pPr>
-      <w:r>
-        <w:rPr>
-          <w:lang w:val="de-DE"/>
-        </w:rPr>
-        <w:t>TODO:</w:t>
+        <w:jc w:val="both"/>
+        <w:rPr>
+          <w:lang w:val="de-DE"/>
+        </w:rPr>
+      </w:pPr>
+      <w:r>
+        <w:rPr>
+          <w:lang w:val="de-DE"/>
+        </w:rPr>
+        <w:t>TODO: Unterkapitel in Architektur aufnehmen?</w:t>
       </w:r>
     </w:p>
     <w:p>
       <w:pPr>
-        <w:rPr>
-          <w:lang w:val="de-DE"/>
-        </w:rPr>
-      </w:pPr>
-      <w:r>
-        <w:rPr>
-          <w:noProof/>
-          <w:lang w:val="de-DE" w:eastAsia="de-DE" w:bidi="ar-SA"/>
-        </w:rPr>
+        <w:keepNext/>
+        <w:jc w:val="center"/>
+      </w:pPr>
+      <w:r>
         <w:lastRenderedPageBreak/>
         <w:drawing>
           <wp:inline distT="0" distB="0" distL="0" distR="0">
-            <wp:extent cx="5472608" cy="3168352"/>
-            <wp:effectExtent l="19050" t="0" r="0" b="0"/>
-            <wp:docPr id="2" name="Objekt 1"/>
+            <wp:extent cx="3024336" cy="2664296"/>
+            <wp:effectExtent l="0" t="0" r="4614" b="0"/>
+            <wp:docPr id="9" name="Objekt 4"/>
             <wp:cNvGraphicFramePr/>
             <a:graphic xmlns:a="http://schemas.openxmlformats.org/drawingml/2006/main">
               <a:graphicData uri="http://schemas.openxmlformats.org/drawingml/2006/lockedCanvas">
@@ -2017,165 +2085,11 @@
                   <a:grpSpPr>
                     <a:xfrm>
                       <a:off x="0" y="0"/>
-                      <a:ext cx="5472608" cy="3168352"/>
-                      <a:chOff x="1331640" y="260648"/>
-                      <a:chExt cx="5472608" cy="3168352"/>
+                      <a:ext cx="3024336" cy="2664296"/>
+                      <a:chOff x="1907704" y="260648"/>
+                      <a:chExt cx="3024336" cy="2664296"/>
                     </a:xfrm>
                   </a:grpSpPr>
-                  <a:sp>
-                    <a:nvSpPr>
-                      <a:cNvPr id="2" name="Ellipse 1"/>
-                      <a:cNvSpPr/>
-                    </a:nvSpPr>
-                    <a:spPr>
-                      <a:xfrm>
-                        <a:off x="1331640" y="1484784"/>
-                        <a:ext cx="1061171" cy="564228"/>
-                      </a:xfrm>
-                      <a:prstGeom prst="ellipse">
-                        <a:avLst/>
-                      </a:prstGeom>
-                      <a:noFill/>
-                      <a:ln>
-                        <a:solidFill>
-                          <a:schemeClr val="tx1"/>
-                        </a:solidFill>
-                      </a:ln>
-                    </a:spPr>
-                    <a:txSp>
-                      <a:txBody>
-                        <a:bodyPr rtlCol="0" anchor="ctr"/>
-                        <a:lstStyle>
-                          <a:defPPr>
-                            <a:defRPr lang="de-DE"/>
-                          </a:defPPr>
-                          <a:lvl1pPr marL="0" algn="l" defTabSz="914400" rtl="0" eaLnBrk="1" latinLnBrk="0" hangingPunct="1">
-                            <a:defRPr sz="1800" kern="1200">
-                              <a:solidFill>
-                                <a:schemeClr val="lt1"/>
-                              </a:solidFill>
-                              <a:latin typeface="+mn-lt"/>
-                              <a:ea typeface="+mn-ea"/>
-                              <a:cs typeface="+mn-cs"/>
-                            </a:defRPr>
-                          </a:lvl1pPr>
-                          <a:lvl2pPr marL="457200" algn="l" defTabSz="914400" rtl="0" eaLnBrk="1" latinLnBrk="0" hangingPunct="1">
-                            <a:defRPr sz="1800" kern="1200">
-                              <a:solidFill>
-                                <a:schemeClr val="lt1"/>
-                              </a:solidFill>
-                              <a:latin typeface="+mn-lt"/>
-                              <a:ea typeface="+mn-ea"/>
-                              <a:cs typeface="+mn-cs"/>
-                            </a:defRPr>
-                          </a:lvl2pPr>
-                          <a:lvl3pPr marL="914400" algn="l" defTabSz="914400" rtl="0" eaLnBrk="1" latinLnBrk="0" hangingPunct="1">
-                            <a:defRPr sz="1800" kern="1200">
-                              <a:solidFill>
-                                <a:schemeClr val="lt1"/>
-                              </a:solidFill>
-                              <a:latin typeface="+mn-lt"/>
-                              <a:ea typeface="+mn-ea"/>
-                              <a:cs typeface="+mn-cs"/>
-                            </a:defRPr>
-                          </a:lvl3pPr>
-                          <a:lvl4pPr marL="1371600" algn="l" defTabSz="914400" rtl="0" eaLnBrk="1" latinLnBrk="0" hangingPunct="1">
-                            <a:defRPr sz="1800" kern="1200">
-                              <a:solidFill>
-                                <a:schemeClr val="lt1"/>
-                              </a:solidFill>
-                              <a:latin typeface="+mn-lt"/>
-                              <a:ea typeface="+mn-ea"/>
-                              <a:cs typeface="+mn-cs"/>
-                            </a:defRPr>
-                          </a:lvl4pPr>
-                          <a:lvl5pPr marL="1828800" algn="l" defTabSz="914400" rtl="0" eaLnBrk="1" latinLnBrk="0" hangingPunct="1">
-                            <a:defRPr sz="1800" kern="1200">
-                              <a:solidFill>
-                                <a:schemeClr val="lt1"/>
-                              </a:solidFill>
-                              <a:latin typeface="+mn-lt"/>
-                              <a:ea typeface="+mn-ea"/>
-                              <a:cs typeface="+mn-cs"/>
-                            </a:defRPr>
-                          </a:lvl5pPr>
-                          <a:lvl6pPr marL="2286000" algn="l" defTabSz="914400" rtl="0" eaLnBrk="1" latinLnBrk="0" hangingPunct="1">
-                            <a:defRPr sz="1800" kern="1200">
-                              <a:solidFill>
-                                <a:schemeClr val="lt1"/>
-                              </a:solidFill>
-                              <a:latin typeface="+mn-lt"/>
-                              <a:ea typeface="+mn-ea"/>
-                              <a:cs typeface="+mn-cs"/>
-                            </a:defRPr>
-                          </a:lvl6pPr>
-                          <a:lvl7pPr marL="2743200" algn="l" defTabSz="914400" rtl="0" eaLnBrk="1" latinLnBrk="0" hangingPunct="1">
-                            <a:defRPr sz="1800" kern="1200">
-                              <a:solidFill>
-                                <a:schemeClr val="lt1"/>
-                              </a:solidFill>
-                              <a:latin typeface="+mn-lt"/>
-                              <a:ea typeface="+mn-ea"/>
-                              <a:cs typeface="+mn-cs"/>
-                            </a:defRPr>
-                          </a:lvl7pPr>
-                          <a:lvl8pPr marL="3200400" algn="l" defTabSz="914400" rtl="0" eaLnBrk="1" latinLnBrk="0" hangingPunct="1">
-                            <a:defRPr sz="1800" kern="1200">
-                              <a:solidFill>
-                                <a:schemeClr val="lt1"/>
-                              </a:solidFill>
-                              <a:latin typeface="+mn-lt"/>
-                              <a:ea typeface="+mn-ea"/>
-                              <a:cs typeface="+mn-cs"/>
-                            </a:defRPr>
-                          </a:lvl8pPr>
-                          <a:lvl9pPr marL="3657600" algn="l" defTabSz="914400" rtl="0" eaLnBrk="1" latinLnBrk="0" hangingPunct="1">
-                            <a:defRPr sz="1800" kern="1200">
-                              <a:solidFill>
-                                <a:schemeClr val="lt1"/>
-                              </a:solidFill>
-                              <a:latin typeface="+mn-lt"/>
-                              <a:ea typeface="+mn-ea"/>
-                              <a:cs typeface="+mn-cs"/>
-                            </a:defRPr>
-                          </a:lvl9pPr>
-                        </a:lstStyle>
-                        <a:p>
-                          <a:pPr algn="ctr"/>
-                          <a:r>
-                            <a:rPr lang="de-DE" sz="1200" dirty="0" smtClean="0">
-                              <a:solidFill>
-                                <a:schemeClr val="tx1"/>
-                              </a:solidFill>
-                            </a:rPr>
-                            <a:t>Benutzer</a:t>
-                          </a:r>
-                          <a:endParaRPr lang="de-DE" sz="1200" dirty="0">
-                            <a:solidFill>
-                              <a:schemeClr val="tx1"/>
-                            </a:solidFill>
-                          </a:endParaRPr>
-                        </a:p>
-                      </a:txBody>
-                      <a:useSpRect/>
-                    </a:txSp>
-                    <a:style>
-                      <a:lnRef idx="2">
-                        <a:schemeClr val="accent1">
-                          <a:shade val="50000"/>
-                        </a:schemeClr>
-                      </a:lnRef>
-                      <a:fillRef idx="1">
-                        <a:schemeClr val="accent1"/>
-                      </a:fillRef>
-                      <a:effectRef idx="0">
-                        <a:schemeClr val="accent1"/>
-                      </a:effectRef>
-                      <a:fontRef idx="minor">
-                        <a:schemeClr val="lt1"/>
-                      </a:fontRef>
-                    </a:style>
-                  </a:sp>
                   <a:sp>
                     <a:nvSpPr>
                       <a:cNvPr id="4" name="Rechteck 3"/>
@@ -2183,14 +2097,14 @@
                     </a:nvSpPr>
                     <a:spPr>
                       <a:xfrm>
-                        <a:off x="2987824" y="260648"/>
-                        <a:ext cx="2016224" cy="3168352"/>
+                        <a:off x="3059832" y="260648"/>
+                        <a:ext cx="1872208" cy="2664296"/>
                       </a:xfrm>
                       <a:prstGeom prst="rect">
                         <a:avLst/>
                       </a:prstGeom>
                       <a:noFill/>
-                      <a:ln>
+                      <a:ln w="6350">
                         <a:solidFill>
                           <a:schemeClr val="tx1"/>
                         </a:solidFill>
@@ -2326,13 +2240,13 @@
                     <a:spPr>
                       <a:xfrm>
                         <a:off x="3347864" y="332656"/>
-                        <a:ext cx="1273405" cy="432048"/>
+                        <a:ext cx="1440160" cy="360040"/>
                       </a:xfrm>
                       <a:prstGeom prst="ellipse">
                         <a:avLst/>
                       </a:prstGeom>
                       <a:noFill/>
-                      <a:ln>
+                      <a:ln w="6350">
                         <a:solidFill>
                           <a:schemeClr val="tx1"/>
                         </a:solidFill>
@@ -2439,14 +2353,14 @@
                         <a:p>
                           <a:pPr algn="ctr"/>
                           <a:r>
-                            <a:rPr lang="de-DE" sz="1200" dirty="0" smtClean="0">
+                            <a:rPr lang="de-DE" sz="1100" dirty="0" smtClean="0">
                               <a:solidFill>
                                 <a:schemeClr val="tx1"/>
                               </a:solidFill>
                             </a:rPr>
                             <a:t>Abschlüsse anzeigen</a:t>
                           </a:r>
-                          <a:endParaRPr lang="de-DE" sz="1200" dirty="0">
+                          <a:endParaRPr lang="de-DE" sz="1100" dirty="0">
                             <a:solidFill>
                               <a:schemeClr val="tx1"/>
                             </a:solidFill>
@@ -2479,14 +2393,14 @@
                     </a:nvSpPr>
                     <a:spPr>
                       <a:xfrm>
-                        <a:off x="3275856" y="908720"/>
-                        <a:ext cx="1432581" cy="432048"/>
+                        <a:off x="3347863" y="836712"/>
+                        <a:ext cx="1440161" cy="360040"/>
                       </a:xfrm>
                       <a:prstGeom prst="ellipse">
                         <a:avLst/>
                       </a:prstGeom>
                       <a:noFill/>
-                      <a:ln>
+                      <a:ln w="6350">
                         <a:solidFill>
                           <a:schemeClr val="tx1"/>
                         </a:solidFill>
@@ -2593,14 +2507,14 @@
                         <a:p>
                           <a:pPr algn="ctr"/>
                           <a:r>
-                            <a:rPr lang="de-DE" sz="1200" dirty="0" smtClean="0">
+                            <a:rPr lang="de-DE" sz="1100" dirty="0" smtClean="0">
                               <a:solidFill>
                                 <a:schemeClr val="tx1"/>
                               </a:solidFill>
                             </a:rPr>
                             <a:t>Kurse/Noten anzeigen</a:t>
                           </a:r>
-                          <a:endParaRPr lang="de-DE" sz="1200" dirty="0">
+                          <a:endParaRPr lang="de-DE" sz="1100" dirty="0">
                             <a:solidFill>
                               <a:schemeClr val="tx1"/>
                             </a:solidFill>
@@ -2633,14 +2547,14 @@
                     </a:nvSpPr>
                     <a:spPr>
                       <a:xfrm>
-                        <a:off x="3275856" y="1556792"/>
-                        <a:ext cx="1538697" cy="432048"/>
+                        <a:off x="3347864" y="1340768"/>
+                        <a:ext cx="1440160" cy="360040"/>
                       </a:xfrm>
                       <a:prstGeom prst="ellipse">
                         <a:avLst/>
                       </a:prstGeom>
                       <a:noFill/>
-                      <a:ln>
+                      <a:ln w="6350">
                         <a:solidFill>
                           <a:schemeClr val="tx1"/>
                         </a:solidFill>
@@ -2747,14 +2661,14 @@
                         <a:p>
                           <a:pPr algn="ctr"/>
                           <a:r>
-                            <a:rPr lang="de-DE" sz="1200" dirty="0" smtClean="0">
+                            <a:rPr lang="de-DE" sz="1100" dirty="0" smtClean="0">
                               <a:solidFill>
                                 <a:schemeClr val="tx1"/>
                               </a:solidFill>
                             </a:rPr>
                             <a:t>Kursdetails anzeigen</a:t>
                           </a:r>
-                          <a:endParaRPr lang="de-DE" sz="1200" dirty="0">
+                          <a:endParaRPr lang="de-DE" sz="1100" dirty="0">
                             <a:solidFill>
                               <a:schemeClr val="tx1"/>
                             </a:solidFill>
@@ -2787,14 +2701,14 @@
                     </a:nvSpPr>
                     <a:spPr>
                       <a:xfrm>
-                        <a:off x="3275856" y="2204864"/>
-                        <a:ext cx="1485639" cy="564228"/>
+                        <a:off x="3347864" y="1844824"/>
+                        <a:ext cx="1440160" cy="470190"/>
                       </a:xfrm>
                       <a:prstGeom prst="ellipse">
                         <a:avLst/>
                       </a:prstGeom>
                       <a:noFill/>
-                      <a:ln>
+                      <a:ln w="6350">
                         <a:solidFill>
                           <a:schemeClr val="tx1"/>
                         </a:solidFill>
@@ -2901,14 +2815,14 @@
                         <a:p>
                           <a:pPr algn="ctr"/>
                           <a:r>
-                            <a:rPr lang="de-DE" sz="1200" dirty="0" smtClean="0">
+                            <a:rPr lang="de-DE" sz="1100" dirty="0" smtClean="0">
                               <a:solidFill>
                                 <a:schemeClr val="tx1"/>
                               </a:solidFill>
                             </a:rPr>
                             <a:t>Kurse suchen und filtern</a:t>
                           </a:r>
-                          <a:endParaRPr lang="de-DE" sz="1200" dirty="0">
+                          <a:endParaRPr lang="de-DE" sz="1100" dirty="0">
                             <a:solidFill>
                               <a:schemeClr val="tx1"/>
                             </a:solidFill>
@@ -2941,14 +2855,14 @@
                     </a:nvSpPr>
                     <a:spPr>
                       <a:xfrm>
-                        <a:off x="3419872" y="2852936"/>
-                        <a:ext cx="1273405" cy="492220"/>
+                        <a:off x="3347864" y="2420888"/>
+                        <a:ext cx="1440160" cy="410184"/>
                       </a:xfrm>
                       <a:prstGeom prst="ellipse">
                         <a:avLst/>
                       </a:prstGeom>
                       <a:noFill/>
-                      <a:ln>
+                      <a:ln w="6350">
                         <a:solidFill>
                           <a:schemeClr val="tx1"/>
                         </a:solidFill>
@@ -3055,14 +2969,14 @@
                         <a:p>
                           <a:pPr algn="ctr"/>
                           <a:r>
-                            <a:rPr lang="de-DE" sz="1200" dirty="0" smtClean="0">
+                            <a:rPr lang="de-DE" sz="1100" dirty="0" smtClean="0">
                               <a:solidFill>
                                 <a:schemeClr val="tx1"/>
                               </a:solidFill>
                             </a:rPr>
                             <a:t>Noten „teilen“</a:t>
                           </a:r>
-                          <a:endParaRPr lang="de-DE" sz="1200" dirty="0">
+                          <a:endParaRPr lang="de-DE" sz="1100" dirty="0">
                             <a:solidFill>
                               <a:schemeClr val="tx1"/>
                             </a:solidFill>
@@ -3092,23 +3006,22 @@
                     <a:nvCxnSpPr>
                       <a:cNvPr id="11" name="Gerade Verbindung mit Pfeil 10"/>
                       <a:cNvCxnSpPr>
-                        <a:stCxn id="2" idx="6"/>
                         <a:endCxn id="5" idx="2"/>
                       </a:cNvCxnSpPr>
                     </a:nvCxnSpPr>
                     <a:spPr>
                       <a:xfrm flipV="1">
-                        <a:off x="2392811" y="548680"/>
-                        <a:ext cx="955053" cy="1218218"/>
+                        <a:off x="2483768" y="512676"/>
+                        <a:ext cx="864096" cy="756084"/>
                       </a:xfrm>
                       <a:prstGeom prst="straightConnector1">
                         <a:avLst/>
                       </a:prstGeom>
-                      <a:ln w="15875">
+                      <a:ln w="6350">
                         <a:solidFill>
                           <a:schemeClr val="tx1"/>
                         </a:solidFill>
-                        <a:tailEnd type="arrow"/>
+                        <a:tailEnd type="none"/>
                       </a:ln>
                     </a:spPr>
                     <a:style>
@@ -3130,23 +3043,22 @@
                     <a:nvCxnSpPr>
                       <a:cNvPr id="12" name="Gerade Verbindung mit Pfeil 11"/>
                       <a:cNvCxnSpPr>
-                        <a:stCxn id="2" idx="6"/>
                         <a:endCxn id="6" idx="2"/>
                       </a:cNvCxnSpPr>
                     </a:nvCxnSpPr>
                     <a:spPr>
                       <a:xfrm flipV="1">
-                        <a:off x="2392811" y="1124744"/>
-                        <a:ext cx="883045" cy="642154"/>
+                        <a:off x="2555776" y="1016732"/>
+                        <a:ext cx="792087" cy="396044"/>
                       </a:xfrm>
                       <a:prstGeom prst="straightConnector1">
                         <a:avLst/>
                       </a:prstGeom>
-                      <a:ln w="15875">
+                      <a:ln w="6350">
                         <a:solidFill>
                           <a:schemeClr val="tx1"/>
                         </a:solidFill>
-                        <a:tailEnd type="arrow"/>
+                        <a:tailEnd type="none"/>
                       </a:ln>
                     </a:spPr>
                     <a:style>
@@ -3168,23 +3080,22 @@
                     <a:nvCxnSpPr>
                       <a:cNvPr id="15" name="Gerade Verbindung mit Pfeil 14"/>
                       <a:cNvCxnSpPr>
-                        <a:stCxn id="2" idx="6"/>
                         <a:endCxn id="7" idx="2"/>
                       </a:cNvCxnSpPr>
                     </a:nvCxnSpPr>
                     <a:spPr>
-                      <a:xfrm>
-                        <a:off x="2392811" y="1766898"/>
-                        <a:ext cx="883045" cy="5918"/>
+                      <a:xfrm flipV="1">
+                        <a:off x="2555776" y="1520788"/>
+                        <a:ext cx="792088" cy="36004"/>
                       </a:xfrm>
                       <a:prstGeom prst="straightConnector1">
                         <a:avLst/>
                       </a:prstGeom>
-                      <a:ln w="15875">
+                      <a:ln w="6350">
                         <a:solidFill>
                           <a:schemeClr val="tx1"/>
                         </a:solidFill>
-                        <a:tailEnd type="arrow"/>
+                        <a:tailEnd type="none"/>
                       </a:ln>
                     </a:spPr>
                     <a:style>
@@ -3206,23 +3117,22 @@
                     <a:nvCxnSpPr>
                       <a:cNvPr id="18" name="Gerade Verbindung mit Pfeil 17"/>
                       <a:cNvCxnSpPr>
-                        <a:stCxn id="2" idx="6"/>
                         <a:endCxn id="8" idx="2"/>
                       </a:cNvCxnSpPr>
                     </a:nvCxnSpPr>
                     <a:spPr>
                       <a:xfrm>
-                        <a:off x="2392811" y="1766898"/>
-                        <a:ext cx="883045" cy="720080"/>
+                        <a:off x="2555776" y="1772816"/>
+                        <a:ext cx="792088" cy="307103"/>
                       </a:xfrm>
                       <a:prstGeom prst="straightConnector1">
                         <a:avLst/>
                       </a:prstGeom>
-                      <a:ln w="15875">
+                      <a:ln w="6350">
                         <a:solidFill>
                           <a:schemeClr val="tx1"/>
                         </a:solidFill>
-                        <a:tailEnd type="arrow"/>
+                        <a:tailEnd type="none"/>
                       </a:ln>
                     </a:spPr>
                     <a:style>
@@ -3244,23 +3154,22 @@
                     <a:nvCxnSpPr>
                       <a:cNvPr id="21" name="Gerade Verbindung mit Pfeil 20"/>
                       <a:cNvCxnSpPr>
-                        <a:stCxn id="2" idx="6"/>
                         <a:endCxn id="9" idx="2"/>
                       </a:cNvCxnSpPr>
                     </a:nvCxnSpPr>
                     <a:spPr>
                       <a:xfrm>
-                        <a:off x="2392811" y="1766898"/>
-                        <a:ext cx="1027061" cy="1332148"/>
+                        <a:off x="2483768" y="1916832"/>
+                        <a:ext cx="864096" cy="709148"/>
                       </a:xfrm>
                       <a:prstGeom prst="straightConnector1">
                         <a:avLst/>
                       </a:prstGeom>
-                      <a:ln w="15875">
+                      <a:ln w="6350">
                         <a:solidFill>
                           <a:schemeClr val="tx1"/>
                         </a:solidFill>
-                        <a:tailEnd type="arrow"/>
+                        <a:tailEnd type="none"/>
                       </a:ln>
                     </a:spPr>
                     <a:style>
@@ -3280,19 +3189,19 @@
                   </a:cxnSp>
                   <a:sp>
                     <a:nvSpPr>
-                      <a:cNvPr id="37" name="Rechteck 36"/>
+                      <a:cNvPr id="16" name="Ellipse 15"/>
                       <a:cNvSpPr/>
                     </a:nvSpPr>
                     <a:spPr>
                       <a:xfrm>
-                        <a:off x="5580112" y="260648"/>
-                        <a:ext cx="1224136" cy="3168352"/>
+                        <a:off x="2195736" y="1340768"/>
+                        <a:ext cx="144016" cy="144016"/>
                       </a:xfrm>
-                      <a:prstGeom prst="rect">
+                      <a:prstGeom prst="ellipse">
                         <a:avLst/>
                       </a:prstGeom>
                       <a:noFill/>
-                      <a:ln>
+                      <a:ln w="6350">
                         <a:solidFill>
                           <a:schemeClr val="tx1"/>
                         </a:solidFill>
@@ -3398,15 +3307,7 @@
                         </a:lstStyle>
                         <a:p>
                           <a:pPr algn="ctr"/>
-                          <a:r>
-                            <a:rPr lang="de-DE" sz="1600" dirty="0" smtClean="0">
-                              <a:solidFill>
-                                <a:schemeClr val="tx1"/>
-                              </a:solidFill>
-                            </a:rPr>
-                            <a:t>QIS-Server</a:t>
-                          </a:r>
-                          <a:endParaRPr lang="de-DE" sz="1600" dirty="0">
+                          <a:endParaRPr lang="de-DE" sz="1200" dirty="0">
                             <a:solidFill>
                               <a:schemeClr val="tx1"/>
                             </a:solidFill>
@@ -3434,25 +3335,24 @@
                   </a:sp>
                   <a:cxnSp>
                     <a:nvCxnSpPr>
-                      <a:cNvPr id="70" name="Gerade Verbindung mit Pfeil 69"/>
+                      <a:cNvPr id="17" name="Gerade Verbindung mit Pfeil 16"/>
                       <a:cNvCxnSpPr>
-                        <a:stCxn id="4" idx="3"/>
-                        <a:endCxn id="37" idx="1"/>
+                        <a:stCxn id="16" idx="4"/>
                       </a:cNvCxnSpPr>
                     </a:nvCxnSpPr>
                     <a:spPr>
                       <a:xfrm>
-                        <a:off x="5004048" y="1844824"/>
-                        <a:ext cx="576064" cy="0"/>
+                        <a:off x="2267744" y="1484784"/>
+                        <a:ext cx="0" cy="216024"/>
                       </a:xfrm>
                       <a:prstGeom prst="straightConnector1">
                         <a:avLst/>
                       </a:prstGeom>
-                      <a:ln w="25400">
+                      <a:ln w="6350">
                         <a:solidFill>
                           <a:schemeClr val="tx1"/>
                         </a:solidFill>
-                        <a:tailEnd type="triangle"/>
+                        <a:tailEnd type="none"/>
                       </a:ln>
                     </a:spPr>
                     <a:style>
@@ -3470,12 +3370,352 @@
                       </a:fontRef>
                     </a:style>
                   </a:cxnSp>
+                  <a:cxnSp>
+                    <a:nvCxnSpPr>
+                      <a:cNvPr id="23" name="Gerade Verbindung mit Pfeil 22"/>
+                      <a:cNvCxnSpPr/>
+                    </a:nvCxnSpPr>
+                    <a:spPr>
+                      <a:xfrm>
+                        <a:off x="2267744" y="1700808"/>
+                        <a:ext cx="72008" cy="216024"/>
+                      </a:xfrm>
+                      <a:prstGeom prst="straightConnector1">
+                        <a:avLst/>
+                      </a:prstGeom>
+                      <a:ln w="6350">
+                        <a:solidFill>
+                          <a:schemeClr val="tx1"/>
+                        </a:solidFill>
+                        <a:tailEnd type="none"/>
+                      </a:ln>
+                    </a:spPr>
+                    <a:style>
+                      <a:lnRef idx="1">
+                        <a:schemeClr val="accent1"/>
+                      </a:lnRef>
+                      <a:fillRef idx="0">
+                        <a:schemeClr val="accent1"/>
+                      </a:fillRef>
+                      <a:effectRef idx="0">
+                        <a:schemeClr val="accent1"/>
+                      </a:effectRef>
+                      <a:fontRef idx="minor">
+                        <a:schemeClr val="tx1"/>
+                      </a:fontRef>
+                    </a:style>
+                  </a:cxnSp>
+                  <a:cxnSp>
+                    <a:nvCxnSpPr>
+                      <a:cNvPr id="26" name="Gerade Verbindung mit Pfeil 25"/>
+                      <a:cNvCxnSpPr/>
+                    </a:nvCxnSpPr>
+                    <a:spPr>
+                      <a:xfrm flipH="1">
+                        <a:off x="2195736" y="1700808"/>
+                        <a:ext cx="72008" cy="216024"/>
+                      </a:xfrm>
+                      <a:prstGeom prst="straightConnector1">
+                        <a:avLst/>
+                      </a:prstGeom>
+                      <a:ln w="6350">
+                        <a:solidFill>
+                          <a:schemeClr val="tx1"/>
+                        </a:solidFill>
+                        <a:tailEnd type="none"/>
+                      </a:ln>
+                    </a:spPr>
+                    <a:style>
+                      <a:lnRef idx="1">
+                        <a:schemeClr val="accent1"/>
+                      </a:lnRef>
+                      <a:fillRef idx="0">
+                        <a:schemeClr val="accent1"/>
+                      </a:fillRef>
+                      <a:effectRef idx="0">
+                        <a:schemeClr val="accent1"/>
+                      </a:effectRef>
+                      <a:fontRef idx="minor">
+                        <a:schemeClr val="tx1"/>
+                      </a:fontRef>
+                    </a:style>
+                  </a:cxnSp>
+                  <a:cxnSp>
+                    <a:nvCxnSpPr>
+                      <a:cNvPr id="31" name="Gerade Verbindung mit Pfeil 30"/>
+                      <a:cNvCxnSpPr/>
+                    </a:nvCxnSpPr>
+                    <a:spPr>
+                      <a:xfrm>
+                        <a:off x="2123728" y="1556792"/>
+                        <a:ext cx="288032" cy="0"/>
+                      </a:xfrm>
+                      <a:prstGeom prst="straightConnector1">
+                        <a:avLst/>
+                      </a:prstGeom>
+                      <a:ln w="6350">
+                        <a:solidFill>
+                          <a:schemeClr val="tx1"/>
+                        </a:solidFill>
+                        <a:tailEnd type="none"/>
+                      </a:ln>
+                    </a:spPr>
+                    <a:style>
+                      <a:lnRef idx="1">
+                        <a:schemeClr val="accent1"/>
+                      </a:lnRef>
+                      <a:fillRef idx="0">
+                        <a:schemeClr val="accent1"/>
+                      </a:fillRef>
+                      <a:effectRef idx="0">
+                        <a:schemeClr val="accent1"/>
+                      </a:effectRef>
+                      <a:fontRef idx="minor">
+                        <a:schemeClr val="tx1"/>
+                      </a:fontRef>
+                    </a:style>
+                  </a:cxnSp>
+                  <a:sp>
+                    <a:nvSpPr>
+                      <a:cNvPr id="107" name="Textfeld 106"/>
+                      <a:cNvSpPr txBox="1"/>
+                    </a:nvSpPr>
+                    <a:spPr>
+                      <a:xfrm>
+                        <a:off x="1907704" y="1871246"/>
+                        <a:ext cx="702436" cy="261610"/>
+                      </a:xfrm>
+                      <a:prstGeom prst="rect">
+                        <a:avLst/>
+                      </a:prstGeom>
+                      <a:noFill/>
+                    </a:spPr>
+                    <a:txSp>
+                      <a:txBody>
+                        <a:bodyPr wrap="none" rtlCol="0">
+                          <a:spAutoFit/>
+                        </a:bodyPr>
+                        <a:lstStyle>
+                          <a:defPPr>
+                            <a:defRPr lang="de-DE"/>
+                          </a:defPPr>
+                          <a:lvl1pPr marL="0" algn="l" defTabSz="914400" rtl="0" eaLnBrk="1" latinLnBrk="0" hangingPunct="1">
+                            <a:defRPr sz="1800" kern="1200">
+                              <a:solidFill>
+                                <a:schemeClr val="tx1"/>
+                              </a:solidFill>
+                              <a:latin typeface="+mn-lt"/>
+                              <a:ea typeface="+mn-ea"/>
+                              <a:cs typeface="+mn-cs"/>
+                            </a:defRPr>
+                          </a:lvl1pPr>
+                          <a:lvl2pPr marL="457200" algn="l" defTabSz="914400" rtl="0" eaLnBrk="1" latinLnBrk="0" hangingPunct="1">
+                            <a:defRPr sz="1800" kern="1200">
+                              <a:solidFill>
+                                <a:schemeClr val="tx1"/>
+                              </a:solidFill>
+                              <a:latin typeface="+mn-lt"/>
+                              <a:ea typeface="+mn-ea"/>
+                              <a:cs typeface="+mn-cs"/>
+                            </a:defRPr>
+                          </a:lvl2pPr>
+                          <a:lvl3pPr marL="914400" algn="l" defTabSz="914400" rtl="0" eaLnBrk="1" latinLnBrk="0" hangingPunct="1">
+                            <a:defRPr sz="1800" kern="1200">
+                              <a:solidFill>
+                                <a:schemeClr val="tx1"/>
+                              </a:solidFill>
+                              <a:latin typeface="+mn-lt"/>
+                              <a:ea typeface="+mn-ea"/>
+                              <a:cs typeface="+mn-cs"/>
+                            </a:defRPr>
+                          </a:lvl3pPr>
+                          <a:lvl4pPr marL="1371600" algn="l" defTabSz="914400" rtl="0" eaLnBrk="1" latinLnBrk="0" hangingPunct="1">
+                            <a:defRPr sz="1800" kern="1200">
+                              <a:solidFill>
+                                <a:schemeClr val="tx1"/>
+                              </a:solidFill>
+                              <a:latin typeface="+mn-lt"/>
+                              <a:ea typeface="+mn-ea"/>
+                              <a:cs typeface="+mn-cs"/>
+                            </a:defRPr>
+                          </a:lvl4pPr>
+                          <a:lvl5pPr marL="1828800" algn="l" defTabSz="914400" rtl="0" eaLnBrk="1" latinLnBrk="0" hangingPunct="1">
+                            <a:defRPr sz="1800" kern="1200">
+                              <a:solidFill>
+                                <a:schemeClr val="tx1"/>
+                              </a:solidFill>
+                              <a:latin typeface="+mn-lt"/>
+                              <a:ea typeface="+mn-ea"/>
+                              <a:cs typeface="+mn-cs"/>
+                            </a:defRPr>
+                          </a:lvl5pPr>
+                          <a:lvl6pPr marL="2286000" algn="l" defTabSz="914400" rtl="0" eaLnBrk="1" latinLnBrk="0" hangingPunct="1">
+                            <a:defRPr sz="1800" kern="1200">
+                              <a:solidFill>
+                                <a:schemeClr val="tx1"/>
+                              </a:solidFill>
+                              <a:latin typeface="+mn-lt"/>
+                              <a:ea typeface="+mn-ea"/>
+                              <a:cs typeface="+mn-cs"/>
+                            </a:defRPr>
+                          </a:lvl6pPr>
+                          <a:lvl7pPr marL="2743200" algn="l" defTabSz="914400" rtl="0" eaLnBrk="1" latinLnBrk="0" hangingPunct="1">
+                            <a:defRPr sz="1800" kern="1200">
+                              <a:solidFill>
+                                <a:schemeClr val="tx1"/>
+                              </a:solidFill>
+                              <a:latin typeface="+mn-lt"/>
+                              <a:ea typeface="+mn-ea"/>
+                              <a:cs typeface="+mn-cs"/>
+                            </a:defRPr>
+                          </a:lvl7pPr>
+                          <a:lvl8pPr marL="3200400" algn="l" defTabSz="914400" rtl="0" eaLnBrk="1" latinLnBrk="0" hangingPunct="1">
+                            <a:defRPr sz="1800" kern="1200">
+                              <a:solidFill>
+                                <a:schemeClr val="tx1"/>
+                              </a:solidFill>
+                              <a:latin typeface="+mn-lt"/>
+                              <a:ea typeface="+mn-ea"/>
+                              <a:cs typeface="+mn-cs"/>
+                            </a:defRPr>
+                          </a:lvl8pPr>
+                          <a:lvl9pPr marL="3657600" algn="l" defTabSz="914400" rtl="0" eaLnBrk="1" latinLnBrk="0" hangingPunct="1">
+                            <a:defRPr sz="1800" kern="1200">
+                              <a:solidFill>
+                                <a:schemeClr val="tx1"/>
+                              </a:solidFill>
+                              <a:latin typeface="+mn-lt"/>
+                              <a:ea typeface="+mn-ea"/>
+                              <a:cs typeface="+mn-cs"/>
+                            </a:defRPr>
+                          </a:lvl9pPr>
+                        </a:lstStyle>
+                        <a:p>
+                          <a:r>
+                            <a:rPr lang="de-DE" sz="1100" dirty="0" smtClean="0"/>
+                            <a:t>Benutzer</a:t>
+                          </a:r>
+                          <a:endParaRPr lang="de-DE" sz="1100" dirty="0"/>
+                        </a:p>
+                      </a:txBody>
+                      <a:useSpRect/>
+                    </a:txSp>
+                  </a:sp>
                 </lc:lockedCanvas>
               </a:graphicData>
             </a:graphic>
           </wp:inline>
         </w:drawing>
       </w:r>
+    </w:p>
+    <w:p>
+      <w:pPr>
+        <w:pStyle w:val="Beschriftung"/>
+        <w:jc w:val="center"/>
+        <w:rPr>
+          <w:b w:val="0"/>
+          <w:color w:val="auto"/>
+          <w:sz w:val="20"/>
+          <w:szCs w:val="20"/>
+          <w:lang w:val="de-DE"/>
+        </w:rPr>
+      </w:pPr>
+      <w:r>
+        <w:rPr>
+          <w:color w:val="auto"/>
+          <w:sz w:val="20"/>
+          <w:szCs w:val="20"/>
+          <w:lang w:val="de-DE"/>
+        </w:rPr>
+        <w:t xml:space="preserve">Abbildung </w:t>
+      </w:r>
+      <w:r>
+        <w:rPr>
+          <w:color w:val="auto"/>
+          <w:sz w:val="20"/>
+          <w:szCs w:val="20"/>
+        </w:rPr>
+        <w:fldChar w:fldCharType="begin"/>
+      </w:r>
+      <w:r>
+        <w:rPr>
+          <w:color w:val="auto"/>
+          <w:sz w:val="20"/>
+          <w:szCs w:val="20"/>
+          <w:lang w:val="de-DE"/>
+        </w:rPr>
+        <w:instrText xml:space="preserve"> SEQ Abbildung \* ARABIC </w:instrText>
+      </w:r>
+      <w:r>
+        <w:rPr>
+          <w:color w:val="auto"/>
+          <w:sz w:val="20"/>
+          <w:szCs w:val="20"/>
+        </w:rPr>
+        <w:fldChar w:fldCharType="separate"/>
+      </w:r>
+      <w:r>
+        <w:rPr>
+          <w:noProof/>
+          <w:color w:val="auto"/>
+          <w:sz w:val="20"/>
+          <w:szCs w:val="20"/>
+          <w:lang w:val="de-DE"/>
+        </w:rPr>
+        <w:t>1</w:t>
+      </w:r>
+      <w:r>
+        <w:rPr>
+          <w:color w:val="auto"/>
+          <w:sz w:val="20"/>
+          <w:szCs w:val="20"/>
+        </w:rPr>
+        <w:fldChar w:fldCharType="end"/>
+      </w:r>
+      <w:r>
+        <w:rPr>
+          <w:b w:val="0"/>
+          <w:color w:val="auto"/>
+          <w:sz w:val="20"/>
+          <w:szCs w:val="20"/>
+          <w:lang w:val="de-DE"/>
+        </w:rPr>
+        <w:t xml:space="preserve">: </w:t>
+      </w:r>
+      <w:proofErr w:type="spellStart"/>
+      <w:r>
+        <w:rPr>
+          <w:b w:val="0"/>
+          <w:color w:val="auto"/>
+          <w:sz w:val="20"/>
+          <w:szCs w:val="20"/>
+          <w:lang w:val="de-DE"/>
+        </w:rPr>
+        <w:t>Use</w:t>
+      </w:r>
+      <w:proofErr w:type="spellEnd"/>
+      <w:r>
+        <w:rPr>
+          <w:b w:val="0"/>
+          <w:color w:val="auto"/>
+          <w:sz w:val="20"/>
+          <w:szCs w:val="20"/>
+          <w:lang w:val="de-DE"/>
+        </w:rPr>
+        <w:t xml:space="preserve">-Case Diagramm der HTWG Noten </w:t>
+      </w:r>
+      <w:proofErr w:type="spellStart"/>
+      <w:r>
+        <w:rPr>
+          <w:b w:val="0"/>
+          <w:color w:val="auto"/>
+          <w:sz w:val="20"/>
+          <w:szCs w:val="20"/>
+          <w:lang w:val="de-DE"/>
+        </w:rPr>
+        <w:t>App</w:t>
+      </w:r>
+      <w:proofErr w:type="spellEnd"/>
     </w:p>
     <w:p>
       <w:pPr>
@@ -3719,7 +3959,7 @@
       <w:pPr>
         <w:keepNext/>
         <w:spacing w:line="240" w:lineRule="auto"/>
-        <w:jc w:val="both"/>
+        <w:jc w:val="center"/>
         <w:rPr>
           <w:lang w:val="de-DE"/>
         </w:rPr>
@@ -6747,7 +6987,7 @@
           <w:szCs w:val="20"/>
           <w:lang w:val="de-DE"/>
         </w:rPr>
-        <w:t>1</w:t>
+        <w:t>2</w:t>
       </w:r>
       <w:r>
         <w:rPr>
@@ -7984,7 +8224,21 @@
               <w:rPr>
                 <w:lang w:val="de-DE"/>
               </w:rPr>
-              <w:t xml:space="preserve"> Klasse von Android, zur Darstellung der </w:t>
+              <w:t xml:space="preserve"> Klasse von </w:t>
+            </w:r>
+            <w:proofErr w:type="spellStart"/>
+            <w:r>
+              <w:rPr>
+                <w:lang w:val="de-DE"/>
+              </w:rPr>
+              <w:t>Android</w:t>
+            </w:r>
+            <w:proofErr w:type="spellEnd"/>
+            <w:r>
+              <w:rPr>
+                <w:lang w:val="de-DE"/>
+              </w:rPr>
+              <w:t xml:space="preserve">, zur Darstellung der </w:t>
             </w:r>
             <w:r>
               <w:rPr>
@@ -8077,7 +8331,21 @@
               <w:rPr>
                 <w:lang w:val="de-DE"/>
               </w:rPr>
-              <w:t xml:space="preserve"> Klasse von Android, zur Darstellung der Details eines Kurses in Form von einer Liste.</w:t>
+              <w:t xml:space="preserve"> Klasse von </w:t>
+            </w:r>
+            <w:proofErr w:type="spellStart"/>
+            <w:r>
+              <w:rPr>
+                <w:lang w:val="de-DE"/>
+              </w:rPr>
+              <w:t>Android</w:t>
+            </w:r>
+            <w:proofErr w:type="spellEnd"/>
+            <w:r>
+              <w:rPr>
+                <w:lang w:val="de-DE"/>
+              </w:rPr>
+              <w:t>, zur Darstellung der Details eines Kurses in Form von einer Liste.</w:t>
             </w:r>
           </w:p>
         </w:tc>
@@ -8243,7 +8511,21 @@
               <w:rPr>
                 <w:lang w:val="de-DE"/>
               </w:rPr>
-              <w:t xml:space="preserve"> Klasse von Android, zum laden </w:t>
+              <w:t xml:space="preserve"> Klasse von </w:t>
+            </w:r>
+            <w:proofErr w:type="spellStart"/>
+            <w:r>
+              <w:rPr>
+                <w:lang w:val="de-DE"/>
+              </w:rPr>
+              <w:t>Android</w:t>
+            </w:r>
+            <w:proofErr w:type="spellEnd"/>
+            <w:r>
+              <w:rPr>
+                <w:lang w:val="de-DE"/>
+              </w:rPr>
+              <w:t xml:space="preserve">, zum laden </w:t>
             </w:r>
             <w:r>
               <w:rPr>
@@ -8444,7 +8726,21 @@
         <w:rPr>
           <w:lang w:val="de-DE"/>
         </w:rPr>
-        <w:t xml:space="preserve">. Sie erweitert die Android Klasse </w:t>
+        <w:t xml:space="preserve">. Sie erweitert die </w:t>
+      </w:r>
+      <w:proofErr w:type="spellStart"/>
+      <w:r>
+        <w:rPr>
+          <w:lang w:val="de-DE"/>
+        </w:rPr>
+        <w:t>Android</w:t>
+      </w:r>
+      <w:proofErr w:type="spellEnd"/>
+      <w:r>
+        <w:rPr>
+          <w:lang w:val="de-DE"/>
+        </w:rPr>
+        <w:t xml:space="preserve"> Klasse </w:t>
       </w:r>
       <w:proofErr w:type="spellStart"/>
       <w:r>
@@ -8586,6 +8882,7 @@
           <w:ilvl w:val="2"/>
           <w:numId w:val="14"/>
         </w:numPr>
+        <w:jc w:val="both"/>
         <w:rPr>
           <w:lang w:val="de-DE"/>
         </w:rPr>
@@ -9259,7 +9556,7 @@
       <w:pPr>
         <w:keepNext/>
         <w:spacing w:line="240" w:lineRule="auto"/>
-        <w:jc w:val="both"/>
+        <w:jc w:val="center"/>
         <w:rPr>
           <w:lang w:val="de-DE"/>
         </w:rPr>
@@ -13913,7 +14210,7 @@
           <w:szCs w:val="20"/>
           <w:lang w:val="de-DE"/>
         </w:rPr>
-        <w:t>2</w:t>
+        <w:t>3</w:t>
       </w:r>
       <w:r>
         <w:rPr>
@@ -14054,6 +14351,7 @@
         </w:rPr>
       </w:pPr>
       <w:bookmarkStart w:id="16" w:name="_GoBack"/>
+      <w:bookmarkStart w:id="17" w:name="_Ref345873327"/>
       <w:bookmarkEnd w:id="16"/>
       <w:r>
         <w:rPr>
@@ -14061,6 +14359,7 @@
         </w:rPr>
         <w:t>Erzielte Ergebnisse</w:t>
       </w:r>
+      <w:bookmarkEnd w:id="17"/>
     </w:p>
     <w:p>
       <w:pPr>
@@ -14114,43 +14413,6 @@
         </w:rPr>
         <w:t>.</w:t>
       </w:r>
-    </w:p>
-    <w:p>
-      <w:pPr>
-        <w:spacing w:line="240" w:lineRule="auto"/>
-        <w:jc w:val="both"/>
-        <w:rPr>
-          <w:lang w:val="de-DE"/>
-        </w:rPr>
-      </w:pPr>
-      <w:r>
-        <w:rPr>
-          <w:lang w:val="de-DE"/>
-        </w:rPr>
-        <w:t xml:space="preserve">Was sind unsere Ergebnisse? Wir haben eine </w:t>
-      </w:r>
-      <w:proofErr w:type="spellStart"/>
-      <w:r>
-        <w:rPr>
-          <w:lang w:val="de-DE"/>
-        </w:rPr>
-        <w:t>App</w:t>
-      </w:r>
-      <w:proofErr w:type="spellEnd"/>
-      <w:r>
-        <w:rPr>
-          <w:lang w:val="de-DE"/>
-        </w:rPr>
-        <w:t xml:space="preserve"> geschrieben und nicht nach irgendwas geforscht </w:t>
-      </w:r>
-      <w:proofErr w:type="spellStart"/>
-      <w:r>
-        <w:rPr>
-          <w:lang w:val="de-DE"/>
-        </w:rPr>
-        <w:t>oO</w:t>
-      </w:r>
-      <w:proofErr w:type="spellEnd"/>
     </w:p>
     <w:p>
       <w:pPr>
@@ -14165,14 +14427,14 @@
           <w:lang w:val="de-DE"/>
         </w:rPr>
       </w:pPr>
-      <w:bookmarkStart w:id="17" w:name="_Toc345589610"/>
+      <w:bookmarkStart w:id="18" w:name="_Toc345589610"/>
       <w:r>
         <w:rPr>
           <w:lang w:val="de-DE"/>
         </w:rPr>
         <w:t>Einstellungen</w:t>
       </w:r>
-      <w:bookmarkEnd w:id="17"/>
+      <w:bookmarkEnd w:id="18"/>
     </w:p>
     <w:p>
       <w:pPr>
@@ -14241,7 +14503,7 @@
           <w:lang w:val="de-DE"/>
         </w:rPr>
       </w:pPr>
-      <w:bookmarkStart w:id="18" w:name="_Toc345589611"/>
+      <w:bookmarkStart w:id="19" w:name="_Toc345589611"/>
       <w:r>
         <w:rPr>
           <w:bCs w:val="0"/>
@@ -14249,7 +14511,7 @@
         </w:rPr>
         <w:t>Informationen und blockierte UI</w:t>
       </w:r>
-      <w:bookmarkEnd w:id="18"/>
+      <w:bookmarkEnd w:id="19"/>
     </w:p>
     <w:p>
       <w:pPr>
@@ -14295,21 +14557,14 @@
         <w:rPr>
           <w:lang w:val="de-DE"/>
         </w:rPr>
-        <w:t xml:space="preserve">angezeigt. Sollte es beim Laden Probleme geben, werden hierbei alle Informationen zur </w:t>
-      </w:r>
-      <w:r>
-        <w:rPr>
-          <w:lang w:val="de-DE"/>
-        </w:rPr>
-        <w:lastRenderedPageBreak/>
-        <w:t>Ursache angezeigt. Beispielsweise eine getrennte Internetverbindung kann einen solchen Fehler verursachen.</w:t>
+        <w:t>angezeigt. Sollte es beim Laden Probleme geben, werden hierbei alle Informationen zur Ursache angezeigt. Beispielsweise eine getrennte Internetverbindung kann einen solchen Fehler verursachen.</w:t>
       </w:r>
     </w:p>
     <w:p>
       <w:pPr>
         <w:keepNext/>
         <w:spacing w:line="240" w:lineRule="auto"/>
-        <w:jc w:val="both"/>
+        <w:jc w:val="center"/>
         <w:rPr>
           <w:lang w:val="de-DE"/>
         </w:rPr>
@@ -14319,6 +14574,7 @@
           <w:noProof/>
           <w:lang w:val="de-DE" w:eastAsia="de-DE" w:bidi="ar-SA"/>
         </w:rPr>
+        <w:lastRenderedPageBreak/>
         <w:drawing>
           <wp:inline distT="0" distB="0" distL="0" distR="0">
             <wp:extent cx="3470889" cy="1504950"/>
@@ -14369,7 +14625,7 @@
     <w:p>
       <w:pPr>
         <w:pStyle w:val="Beschriftung"/>
-        <w:jc w:val="both"/>
+        <w:jc w:val="center"/>
         <w:rPr>
           <w:color w:val="auto"/>
           <w:sz w:val="20"/>
@@ -14377,8 +14633,8 @@
           <w:lang w:val="de-DE"/>
         </w:rPr>
       </w:pPr>
-      <w:bookmarkStart w:id="19" w:name="_Ref344919289"/>
-      <w:bookmarkStart w:id="20" w:name="_Ref344919278"/>
+      <w:bookmarkStart w:id="20" w:name="_Ref344919289"/>
+      <w:bookmarkStart w:id="21" w:name="_Ref344919278"/>
       <w:r>
         <w:rPr>
           <w:color w:val="auto"/>
@@ -14423,7 +14679,7 @@
           <w:szCs w:val="20"/>
           <w:lang w:val="de-DE"/>
         </w:rPr>
-        <w:t>3</w:t>
+        <w:t>4</w:t>
       </w:r>
       <w:r>
         <w:rPr>
@@ -14434,7 +14690,7 @@
         </w:rPr>
         <w:fldChar w:fldCharType="end"/>
       </w:r>
-      <w:bookmarkEnd w:id="19"/>
+      <w:bookmarkEnd w:id="20"/>
       <w:r>
         <w:rPr>
           <w:b w:val="0"/>
@@ -14445,7 +14701,7 @@
         </w:rPr>
         <w:t>: Informationsblock während des Ladevorgangs</w:t>
       </w:r>
-      <w:bookmarkEnd w:id="20"/>
+      <w:bookmarkEnd w:id="21"/>
     </w:p>
     <w:p>
       <w:pPr>
@@ -14460,7 +14716,7 @@
           <w:lang w:val="de-DE"/>
         </w:rPr>
       </w:pPr>
-      <w:bookmarkStart w:id="21" w:name="_Toc345589612"/>
+      <w:bookmarkStart w:id="22" w:name="_Toc345589612"/>
       <w:r>
         <w:rPr>
           <w:lang w:val="de-DE"/>
@@ -14473,7 +14729,7 @@
         </w:rPr>
         <w:t>-Ansicht</w:t>
       </w:r>
-      <w:bookmarkEnd w:id="21"/>
+      <w:bookmarkEnd w:id="22"/>
     </w:p>
     <w:p>
       <w:pPr>
@@ -14549,7 +14805,7 @@
     <w:p>
       <w:pPr>
         <w:spacing w:line="240" w:lineRule="auto"/>
-        <w:jc w:val="both"/>
+        <w:jc w:val="center"/>
         <w:rPr>
           <w:lang w:val="de-DE"/>
         </w:rPr>
@@ -14640,8 +14896,8 @@
                         <w:lang w:val="de-DE"/>
                       </w:rPr>
                     </w:pPr>
-                    <w:bookmarkStart w:id="22" w:name="_Ref344921217"/>
-                    <w:bookmarkStart w:id="23" w:name="_Ref345250842"/>
+                    <w:bookmarkStart w:id="23" w:name="_Ref344921217"/>
+                    <w:bookmarkStart w:id="24" w:name="_Ref345250842"/>
                     <w:r>
                       <w:rPr>
                         <w:color w:val="auto"/>
@@ -14684,7 +14940,7 @@
                         <w:szCs w:val="20"/>
                         <w:lang w:val="de-DE"/>
                       </w:rPr>
-                      <w:t>4</w:t>
+                      <w:t>5</w:t>
                     </w:r>
                     <w:r>
                       <w:rPr>
@@ -14694,7 +14950,7 @@
                       </w:rPr>
                       <w:fldChar w:fldCharType="end"/>
                     </w:r>
-                    <w:bookmarkEnd w:id="22"/>
+                    <w:bookmarkEnd w:id="23"/>
                     <w:r>
                       <w:rPr>
                         <w:color w:val="auto"/>
@@ -14736,7 +14992,7 @@
                       <w:br/>
                       <w:t>2: Weitere Optionen (In diesem Fall: Einstellungen)</w:t>
                     </w:r>
-                    <w:bookmarkEnd w:id="23"/>
+                    <w:bookmarkEnd w:id="24"/>
                   </w:p>
                   <w:p>
                     <w:pPr>
@@ -14883,14 +15139,14 @@
           <w:lang w:val="de-DE"/>
         </w:rPr>
       </w:pPr>
-      <w:bookmarkStart w:id="24" w:name="_Toc345589613"/>
+      <w:bookmarkStart w:id="25" w:name="_Toc345589613"/>
       <w:r>
         <w:rPr>
           <w:lang w:val="de-DE"/>
         </w:rPr>
         <w:t>Noten-Ansicht</w:t>
       </w:r>
-      <w:bookmarkEnd w:id="24"/>
+      <w:bookmarkEnd w:id="25"/>
     </w:p>
     <w:p>
       <w:pPr>
@@ -14988,6 +15244,7 @@
                   <w:p>
                     <w:pPr>
                       <w:keepNext/>
+                      <w:jc w:val="center"/>
                     </w:pPr>
                     <w:r>
                       <w:rPr>
@@ -15042,8 +15299,8 @@
                         <w:lang w:val="de-DE"/>
                       </w:rPr>
                     </w:pPr>
-                    <w:bookmarkStart w:id="25" w:name="_Ref344921166"/>
-                    <w:bookmarkStart w:id="26" w:name="_Ref345251087"/>
+                    <w:bookmarkStart w:id="26" w:name="_Ref344921166"/>
+                    <w:bookmarkStart w:id="27" w:name="_Ref345251087"/>
                     <w:r>
                       <w:rPr>
                         <w:color w:val="auto"/>
@@ -15086,7 +15343,7 @@
                         <w:szCs w:val="20"/>
                         <w:lang w:val="de-DE"/>
                       </w:rPr>
-                      <w:t>5</w:t>
+                      <w:t>6</w:t>
                     </w:r>
                     <w:r>
                       <w:rPr>
@@ -15096,7 +15353,7 @@
                       </w:rPr>
                       <w:fldChar w:fldCharType="end"/>
                     </w:r>
-                    <w:bookmarkEnd w:id="25"/>
+                    <w:bookmarkEnd w:id="26"/>
                     <w:r>
                       <w:rPr>
                         <w:color w:val="auto"/>
@@ -15233,7 +15490,7 @@
                       <w:br/>
                       <w:t>4: Weitere Optionen (in diesem Fall "Suchverlauf löschen" und "Einstellungen"</w:t>
                     </w:r>
-                    <w:bookmarkEnd w:id="26"/>
+                    <w:bookmarkEnd w:id="27"/>
                   </w:p>
                 </w:txbxContent>
               </v:textbox>
@@ -15509,7 +15766,7 @@
           <w:lang w:val="de-DE"/>
         </w:rPr>
       </w:pPr>
-      <w:bookmarkStart w:id="27" w:name="_Toc345589614"/>
+      <w:bookmarkStart w:id="28" w:name="_Toc345589614"/>
       <w:r>
         <w:rPr>
           <w:lang w:val="de-DE"/>
@@ -15528,7 +15785,7 @@
         </w:rPr>
         <w:t>nsicht</w:t>
       </w:r>
-      <w:bookmarkEnd w:id="27"/>
+      <w:bookmarkEnd w:id="28"/>
     </w:p>
     <w:p>
       <w:pPr>
@@ -15759,8 +16016,8 @@
                       <w:lang w:val="de-DE"/>
                     </w:rPr>
                   </w:pPr>
-                  <w:bookmarkStart w:id="28" w:name="_Ref344923602"/>
-                  <w:bookmarkStart w:id="29" w:name="_Ref345251148"/>
+                  <w:bookmarkStart w:id="29" w:name="_Ref344923602"/>
+                  <w:bookmarkStart w:id="30" w:name="_Ref345251148"/>
                   <w:r>
                     <w:rPr>
                       <w:color w:val="auto"/>
@@ -15803,7 +16060,7 @@
                       <w:szCs w:val="20"/>
                       <w:lang w:val="de-DE"/>
                     </w:rPr>
-                    <w:t>6</w:t>
+                    <w:t>7</w:t>
                   </w:r>
                   <w:r>
                     <w:rPr>
@@ -15813,7 +16070,7 @@
                     </w:rPr>
                     <w:fldChar w:fldCharType="end"/>
                   </w:r>
-                  <w:bookmarkEnd w:id="28"/>
+                  <w:bookmarkEnd w:id="29"/>
                   <w:r>
                     <w:rPr>
                       <w:color w:val="auto"/>
@@ -15864,7 +16121,7 @@
                     </w:rPr>
                     <w:t>eitergeben des angezeigten Ergebnisses</w:t>
                   </w:r>
-                  <w:bookmarkEnd w:id="29"/>
+                  <w:bookmarkEnd w:id="30"/>
                 </w:p>
               </w:txbxContent>
             </v:textbox>
@@ -15895,14 +16152,14 @@
           <w:lang w:val="de-DE"/>
         </w:rPr>
       </w:pPr>
-      <w:bookmarkStart w:id="30" w:name="_Toc345589615"/>
+      <w:bookmarkStart w:id="31" w:name="_Toc345589615"/>
       <w:r>
         <w:rPr>
           <w:lang w:val="de-DE"/>
         </w:rPr>
         <w:t>Internationalisierung</w:t>
       </w:r>
-      <w:bookmarkEnd w:id="30"/>
+      <w:bookmarkEnd w:id="31"/>
     </w:p>
     <w:p>
       <w:pPr>
@@ -15960,14 +16217,14 @@
           <w:lang w:val="de-DE"/>
         </w:rPr>
       </w:pPr>
-      <w:bookmarkStart w:id="31" w:name="_Toc345589616"/>
+      <w:bookmarkStart w:id="32" w:name="_Toc345589616"/>
       <w:r>
         <w:rPr>
           <w:lang w:val="de-DE"/>
         </w:rPr>
         <w:t>Bekannte Probleme</w:t>
       </w:r>
-      <w:bookmarkEnd w:id="31"/>
+      <w:bookmarkEnd w:id="32"/>
     </w:p>
     <w:p>
       <w:pPr>
@@ -16029,14 +16286,14 @@
           <w:lang w:val="de-DE"/>
         </w:rPr>
       </w:pPr>
-      <w:bookmarkStart w:id="32" w:name="_Toc345589617"/>
+      <w:bookmarkStart w:id="33" w:name="_Toc345589617"/>
       <w:r>
         <w:rPr>
           <w:lang w:val="de-DE"/>
         </w:rPr>
         <w:t>Geschwindigkeit</w:t>
       </w:r>
-      <w:bookmarkEnd w:id="32"/>
+      <w:bookmarkEnd w:id="33"/>
     </w:p>
     <w:p>
       <w:pPr>
@@ -16245,7 +16502,7 @@
           <w:lang w:val="de-DE"/>
         </w:rPr>
       </w:pPr>
-      <w:bookmarkStart w:id="33" w:name="_Toc345589618"/>
+      <w:bookmarkStart w:id="34" w:name="_Toc345589618"/>
       <w:r>
         <w:rPr>
           <w:lang w:val="de-DE"/>
@@ -16253,7 +16510,7 @@
         <w:lastRenderedPageBreak/>
         <w:t>Reguläre Ausdrücke</w:t>
       </w:r>
-      <w:bookmarkEnd w:id="33"/>
+      <w:bookmarkEnd w:id="34"/>
     </w:p>
     <w:p>
       <w:pPr>
@@ -16428,7 +16685,7 @@
           <w:lang w:val="de-DE"/>
         </w:rPr>
       </w:pPr>
-      <w:bookmarkStart w:id="34" w:name="_Toc345589619"/>
+      <w:bookmarkStart w:id="35" w:name="_Toc345589619"/>
       <w:proofErr w:type="spellStart"/>
       <w:r>
         <w:rPr>
@@ -16443,7 +16700,7 @@
         </w:rPr>
         <w:t>-Modus</w:t>
       </w:r>
-      <w:bookmarkEnd w:id="34"/>
+      <w:bookmarkEnd w:id="35"/>
     </w:p>
     <w:p>
       <w:pPr>
@@ -16581,7 +16838,21 @@
         <w:rPr>
           <w:lang w:val="de-DE"/>
         </w:rPr>
-        <w:t xml:space="preserve"> Durch den Wechsel in die Android-Umgebung, ohne die </w:t>
+        <w:t xml:space="preserve"> Durch den Wechsel in die </w:t>
+      </w:r>
+      <w:proofErr w:type="spellStart"/>
+      <w:r>
+        <w:rPr>
+          <w:lang w:val="de-DE"/>
+        </w:rPr>
+        <w:t>Android</w:t>
+      </w:r>
+      <w:proofErr w:type="spellEnd"/>
+      <w:r>
+        <w:rPr>
+          <w:lang w:val="de-DE"/>
+        </w:rPr>
+        <w:t xml:space="preserve">-Umgebung, ohne die </w:t>
       </w:r>
       <w:proofErr w:type="spellStart"/>
       <w:r>
@@ -16658,14 +16929,14 @@
           <w:lang w:val="de-DE"/>
         </w:rPr>
       </w:pPr>
-      <w:bookmarkStart w:id="35" w:name="_Toc345589620"/>
+      <w:bookmarkStart w:id="36" w:name="_Toc345589620"/>
       <w:r>
         <w:rPr>
           <w:lang w:val="de-DE"/>
         </w:rPr>
         <w:t>Sonstige Probleme</w:t>
       </w:r>
-      <w:bookmarkEnd w:id="35"/>
+      <w:bookmarkEnd w:id="36"/>
     </w:p>
     <w:p>
       <w:pPr>
@@ -16800,16 +17071,16 @@
           <w:lang w:val="de-DE"/>
         </w:rPr>
       </w:pPr>
-      <w:bookmarkStart w:id="36" w:name="_Ref344976412"/>
-      <w:bookmarkStart w:id="37" w:name="_Toc345589621"/>
+      <w:bookmarkStart w:id="37" w:name="_Ref344976412"/>
+      <w:bookmarkStart w:id="38" w:name="_Toc345589621"/>
       <w:r>
         <w:rPr>
           <w:lang w:val="de-DE"/>
         </w:rPr>
         <w:t>Verbesserungsmöglichkeiten</w:t>
       </w:r>
-      <w:bookmarkEnd w:id="36"/>
       <w:bookmarkEnd w:id="37"/>
+      <w:bookmarkEnd w:id="38"/>
     </w:p>
     <w:p>
       <w:pPr>
@@ -16851,7 +17122,7 @@
           <w:lang w:val="de-DE"/>
         </w:rPr>
       </w:pPr>
-      <w:bookmarkStart w:id="38" w:name="_Toc345589622"/>
+      <w:bookmarkStart w:id="39" w:name="_Toc345589622"/>
       <w:r>
         <w:rPr>
           <w:lang w:val="de-DE"/>
@@ -16864,7 +17135,7 @@
         </w:rPr>
         <w:t xml:space="preserve"> der Noten</w:t>
       </w:r>
-      <w:bookmarkEnd w:id="38"/>
+      <w:bookmarkEnd w:id="39"/>
     </w:p>
     <w:p>
       <w:pPr>
@@ -17015,14 +17286,14 @@
           <w:lang w:val="de-DE"/>
         </w:rPr>
       </w:pPr>
-      <w:bookmarkStart w:id="39" w:name="_Toc345589623"/>
+      <w:bookmarkStart w:id="40" w:name="_Toc345589623"/>
       <w:r>
         <w:rPr>
           <w:lang w:val="de-DE"/>
         </w:rPr>
         <w:t>Speichern der gefundenen Daten</w:t>
       </w:r>
-      <w:bookmarkEnd w:id="39"/>
+      <w:bookmarkEnd w:id="40"/>
     </w:p>
     <w:p>
       <w:pPr>
@@ -17239,14 +17510,14 @@
           <w:lang w:val="de-DE"/>
         </w:rPr>
       </w:pPr>
-      <w:bookmarkStart w:id="40" w:name="_Toc345589624"/>
+      <w:bookmarkStart w:id="41" w:name="_Toc345589624"/>
       <w:r>
         <w:rPr>
           <w:lang w:val="de-DE"/>
         </w:rPr>
         <w:t>Auslesen weiterer Daten</w:t>
       </w:r>
-      <w:bookmarkEnd w:id="40"/>
+      <w:bookmarkEnd w:id="41"/>
     </w:p>
     <w:p>
       <w:pPr>
@@ -17355,14 +17626,14 @@
           <w:lang w:val="de-DE"/>
         </w:rPr>
       </w:pPr>
-      <w:bookmarkStart w:id="41" w:name="_Toc345589625"/>
+      <w:bookmarkStart w:id="42" w:name="_Toc345589625"/>
       <w:r>
         <w:rPr>
           <w:lang w:val="de-DE"/>
         </w:rPr>
         <w:t>Test-Login Funktion</w:t>
       </w:r>
-      <w:bookmarkEnd w:id="41"/>
+      <w:bookmarkEnd w:id="42"/>
     </w:p>
     <w:p>
       <w:pPr>
@@ -17404,7 +17675,7 @@
           <w:lang w:val="de-DE"/>
         </w:rPr>
       </w:pPr>
-      <w:bookmarkStart w:id="42" w:name="_Toc345589626"/>
+      <w:bookmarkStart w:id="43" w:name="_Toc345589626"/>
       <w:r>
         <w:rPr>
           <w:lang w:val="de-DE"/>
@@ -17425,7 +17696,7 @@
         </w:rPr>
         <w:t xml:space="preserve"> und Smartphone</w:t>
       </w:r>
-      <w:bookmarkEnd w:id="42"/>
+      <w:bookmarkEnd w:id="43"/>
     </w:p>
     <w:p>
       <w:pPr>
@@ -17481,14 +17752,14 @@
           <w:lang w:val="de-DE"/>
         </w:rPr>
       </w:pPr>
-      <w:bookmarkStart w:id="43" w:name="_Toc345589627"/>
+      <w:bookmarkStart w:id="44" w:name="_Toc345589627"/>
       <w:r>
         <w:rPr>
           <w:lang w:val="de-DE"/>
         </w:rPr>
         <w:t>Berechnung des Notendurchschnitts</w:t>
       </w:r>
-      <w:bookmarkEnd w:id="43"/>
+      <w:bookmarkEnd w:id="44"/>
     </w:p>
     <w:p>
       <w:pPr>
@@ -17524,6 +17795,7 @@
           <w:ilvl w:val="0"/>
           <w:numId w:val="14"/>
         </w:numPr>
+        <w:jc w:val="both"/>
         <w:rPr>
           <w:lang w:val="de-DE"/>
         </w:rPr>
@@ -17538,6 +17810,7 @@
     </w:p>
     <w:p>
       <w:pPr>
+        <w:jc w:val="both"/>
         <w:rPr>
           <w:lang w:val="de-DE"/>
         </w:rPr>
@@ -17595,6 +17868,7 @@
     </w:p>
     <w:p>
       <w:pPr>
+        <w:jc w:val="both"/>
         <w:rPr>
           <w:lang w:val="de-DE"/>
         </w:rPr>
@@ -17648,6 +17922,7 @@
     </w:p>
     <w:p>
       <w:pPr>
+        <w:jc w:val="both"/>
         <w:rPr>
           <w:lang w:val="de-DE"/>
         </w:rPr>
@@ -17668,7 +17943,21 @@
         <w:rPr>
           <w:lang w:val="de-DE"/>
         </w:rPr>
-        <w:t xml:space="preserve"> aber nur begrenzt sinnvoll. Eine spezielle API hierfür wären wünschenswert und würde vieles einfacher gestalten. Auch die Daten selbst im Studententerminal sind nicht fehlerfrei. So existieren manche Fächer doppelt (z.B. als Modul und als Note sowie Schein,  oder mit einem Schreibfehler im Namen). Die </w:t>
+        <w:t xml:space="preserve"> aber nur begrenzt sinnvoll. Eine spezielle API hierfür </w:t>
+      </w:r>
+      <w:proofErr w:type="gramStart"/>
+      <w:r>
+        <w:rPr>
+          <w:lang w:val="de-DE"/>
+        </w:rPr>
+        <w:t>wären</w:t>
+      </w:r>
+      <w:proofErr w:type="gramEnd"/>
+      <w:r>
+        <w:rPr>
+          <w:lang w:val="de-DE"/>
+        </w:rPr>
+        <w:t xml:space="preserve"> wünschenswert und würde vieles einfacher gestalten. Auch die Daten selbst im Studententerminal sind nicht fehlerfrei. So existieren manche Fächer doppelt (z.B. als Modul und als Note sowie Schein,  oder mit einem Schreibfehler im Namen). Die </w:t>
       </w:r>
       <w:r>
         <w:rPr>
@@ -17715,6 +18004,7 @@
     </w:p>
     <w:p>
       <w:pPr>
+        <w:jc w:val="both"/>
         <w:rPr>
           <w:lang w:val="de-DE"/>
         </w:rPr>
@@ -17739,6 +18029,7 @@
           <w:ilvl w:val="0"/>
           <w:numId w:val="4"/>
         </w:numPr>
+        <w:jc w:val="both"/>
         <w:rPr>
           <w:lang w:val="de-DE"/>
         </w:rPr>
@@ -17757,6 +18048,7 @@
           <w:ilvl w:val="0"/>
           <w:numId w:val="4"/>
         </w:numPr>
+        <w:jc w:val="both"/>
         <w:rPr>
           <w:lang w:val="de-DE"/>
         </w:rPr>
@@ -17783,6 +18075,7 @@
           <w:ilvl w:val="0"/>
           <w:numId w:val="4"/>
         </w:numPr>
+        <w:jc w:val="both"/>
         <w:rPr>
           <w:lang w:val="de-DE"/>
         </w:rPr>
@@ -17829,6 +18122,7 @@
           <w:ilvl w:val="0"/>
           <w:numId w:val="4"/>
         </w:numPr>
+        <w:jc w:val="both"/>
         <w:rPr>
           <w:lang w:val="de-DE"/>
         </w:rPr>
@@ -20367,7 +20661,6 @@
   <w:style w:type="character" w:default="1" w:styleId="Absatz-Standardschriftart">
     <w:name w:val="Default Paragraph Font"/>
     <w:uiPriority w:val="1"/>
-    <w:semiHidden/>
     <w:unhideWhenUsed/>
   </w:style>
   <w:style w:type="table" w:default="1" w:styleId="NormaleTabelle">
@@ -21735,7 +22028,7 @@
 </file>
 
 <file path=customXml/itemProps2.xml><?xml version="1.0" encoding="utf-8"?>
-<ds:datastoreItem xmlns:ds="http://schemas.openxmlformats.org/officeDocument/2006/customXml" ds:itemID="{67324EB2-425B-4FD7-AA68-F694256B76F0}">
+<ds:datastoreItem xmlns:ds="http://schemas.openxmlformats.org/officeDocument/2006/customXml" ds:itemID="{53CD36E1-AE6C-4A13-B7B9-BBD3162C220C}">
   <ds:schemaRefs>
     <ds:schemaRef ds:uri="http://schemas.openxmlformats.org/officeDocument/2006/bibliography"/>
   </ds:schemaRefs>
@@ -21743,7 +22036,7 @@
 </file>
 
 <file path=customXml/itemProps3.xml><?xml version="1.0" encoding="utf-8"?>
-<ds:datastoreItem xmlns:ds="http://schemas.openxmlformats.org/officeDocument/2006/customXml" ds:itemID="{41A37289-F883-4450-BA2A-5A0D29054D15}">
+<ds:datastoreItem xmlns:ds="http://schemas.openxmlformats.org/officeDocument/2006/customXml" ds:itemID="{6A0FCADF-EAA2-4C5F-9A59-53745E100F50}">
   <ds:schemaRefs>
     <ds:schemaRef ds:uri="http://schemas.openxmlformats.org/officeDocument/2006/bibliography"/>
   </ds:schemaRefs>

--- a/docs/Report2.docx
+++ b/docs/Report2.docx
@@ -423,6 +423,14 @@
     <w:bookmarkStart w:id="1" w:name="_Toc345589602" w:displacedByCustomXml="next"/>
     <w:sdt>
       <w:sdtPr>
+        <w:rPr>
+          <w:rFonts w:asciiTheme="minorHAnsi" w:eastAsiaTheme="minorEastAsia" w:hAnsiTheme="minorHAnsi" w:cstheme="minorBidi"/>
+          <w:b w:val="0"/>
+          <w:bCs w:val="0"/>
+          <w:color w:val="auto"/>
+          <w:sz w:val="22"/>
+          <w:szCs w:val="22"/>
+        </w:rPr>
         <w:id w:val="3980509"/>
         <w:docPartObj>
           <w:docPartGallery w:val="Table of Contents"/>
@@ -431,12 +439,6 @@
       </w:sdtPr>
       <w:sdtEndPr>
         <w:rPr>
-          <w:rFonts w:asciiTheme="minorHAnsi" w:eastAsiaTheme="minorEastAsia" w:hAnsiTheme="minorHAnsi" w:cstheme="minorBidi"/>
-          <w:b w:val="0"/>
-          <w:bCs w:val="0"/>
-          <w:color w:val="auto"/>
-          <w:sz w:val="22"/>
-          <w:szCs w:val="22"/>
           <w:lang w:val="de-DE"/>
         </w:rPr>
       </w:sdtEndPr>
@@ -1868,14 +1870,7 @@
                 <w:noProof/>
                 <w:webHidden/>
               </w:rPr>
-              <w:t>1</w:t>
-            </w:r>
-            <w:r>
-              <w:rPr>
-                <w:noProof/>
-                <w:webHidden/>
-              </w:rPr>
-              <w:t>1</w:t>
+              <w:t>11</w:t>
             </w:r>
             <w:r>
               <w:rPr>
@@ -4889,8 +4884,8 @@
         <w:spacing w:line="240" w:lineRule="auto"/>
         <w:jc w:val="both"/>
       </w:pPr>
-      <w:bookmarkStart w:id="5" w:name="_Toc345589604"/>
-      <w:bookmarkStart w:id="6" w:name="_Toc345934236"/>
+      <w:bookmarkStart w:id="5" w:name="_Toc345934236"/>
+      <w:bookmarkStart w:id="6" w:name="_Toc345589604"/>
       <w:proofErr w:type="spellStart"/>
       <w:r>
         <w:t>Erwartete</w:t>
@@ -4903,7 +4898,7 @@
       <w:r>
         <w:t>Ergebnisse</w:t>
       </w:r>
-      <w:bookmarkEnd w:id="6"/>
+      <w:bookmarkEnd w:id="5"/>
       <w:proofErr w:type="spellEnd"/>
     </w:p>
     <w:p>
@@ -5049,7 +5044,8 @@
       </w:pPr>
       <w:r>
         <w:rPr>
-          <w:lang w:val="de-DE"/>
+          <w:noProof/>
+          <w:lang w:val="de-DE" w:eastAsia="de-DE" w:bidi="ar-SA"/>
         </w:rPr>
         <w:drawing>
           <wp:inline distT="0" distB="0" distL="0" distR="0">
@@ -7578,7 +7574,7 @@
         <w:lastRenderedPageBreak/>
         <w:t>Architektur</w:t>
       </w:r>
-      <w:bookmarkEnd w:id="5"/>
+      <w:bookmarkEnd w:id="6"/>
       <w:bookmarkEnd w:id="12"/>
     </w:p>
     <w:p>
@@ -7699,8 +7695,8 @@
         </w:rPr>
       </w:pPr>
       <w:bookmarkStart w:id="17" w:name="_Toc345589605"/>
-      <w:bookmarkStart w:id="18" w:name="_Ref345069346"/>
-      <w:bookmarkStart w:id="19" w:name="_Toc345934240"/>
+      <w:bookmarkStart w:id="18" w:name="_Toc345934240"/>
+      <w:bookmarkStart w:id="19" w:name="_Ref345069346"/>
       <w:r>
         <w:rPr>
           <w:lang w:val="de-DE"/>
@@ -7708,7 +7704,7 @@
         <w:t>System</w:t>
       </w:r>
       <w:bookmarkEnd w:id="17"/>
-      <w:bookmarkEnd w:id="19"/>
+      <w:bookmarkEnd w:id="18"/>
     </w:p>
     <w:p>
       <w:pPr>
@@ -13363,7 +13359,7 @@
       <w:bookmarkEnd w:id="14"/>
       <w:bookmarkEnd w:id="15"/>
       <w:bookmarkEnd w:id="16"/>
-      <w:bookmarkEnd w:id="18"/>
+      <w:bookmarkEnd w:id="19"/>
       <w:bookmarkEnd w:id="31"/>
       <w:bookmarkEnd w:id="32"/>
       <w:bookmarkEnd w:id="33"/>
@@ -19387,7 +19383,6 @@
       </w:r>
       <w:r>
         <w:rPr>
-          <w:noProof/>
           <w:lang w:val="de-DE"/>
         </w:rPr>
       </w:r>
@@ -19396,8 +19391,8 @@
           <w:lang w:val="de-DE"/>
         </w:rPr>
         <w:pict>
-          <v:shape id="_x0000_s1039" type="#_x0000_t202" style="width:508.4pt;height:370.55pt;mso-position-horizontal-relative:char;mso-position-vertical-relative:line;mso-width-relative:margin;mso-height-relative:margin" strokecolor="white [3212]">
-            <v:textbox style="mso-next-textbox:#_x0000_s1039">
+          <v:shape id="_x0000_s1053" type="#_x0000_t202" style="width:508.4pt;height:370.55pt;mso-position-horizontal-relative:char;mso-position-vertical-relative:line;mso-width-relative:margin;mso-height-relative:margin" strokecolor="white [3212]">
+            <v:textbox style="mso-next-textbox:#_x0000_s1053">
               <w:txbxContent>
                 <w:p>
                   <w:pPr>
@@ -19405,7 +19400,8 @@
                   </w:pPr>
                   <w:r>
                     <w:rPr>
-                      <w:lang w:val="de-DE"/>
+                      <w:noProof/>
+                      <w:lang w:val="de-DE" w:eastAsia="de-DE" w:bidi="ar-SA"/>
                     </w:rPr>
                     <w:drawing>
                       <wp:inline distT="0" distB="0" distL="0" distR="0">
@@ -19859,7 +19855,8 @@
                   </w:pPr>
                   <w:r>
                     <w:rPr>
-                      <w:lang w:val="de-DE"/>
+                      <w:noProof/>
+                      <w:lang w:val="de-DE" w:eastAsia="de-DE" w:bidi="ar-SA"/>
                     </w:rPr>
                     <w:drawing>
                       <wp:inline distT="0" distB="0" distL="0" distR="0">
@@ -21758,7 +21755,19 @@
         <w:rPr>
           <w:lang w:val="de-DE"/>
         </w:rPr>
-        <w:t xml:space="preserve"> lediglich Abschlüsse, Noten und der Benutzername angezeigt. Im Studentenportal der HTWG werden allerdings noch weitere Informationen abgespeichert</w:t>
+        <w:t xml:space="preserve"> lediglich Abschlüsse, Noten und </w:t>
+      </w:r>
+      <w:r>
+        <w:rPr>
+          <w:lang w:val="de-DE"/>
+        </w:rPr>
+        <w:t>die im Notenterminal verfügbaren Benutzerdaten</w:t>
+      </w:r>
+      <w:r>
+        <w:rPr>
+          <w:lang w:val="de-DE"/>
+        </w:rPr>
+        <w:t xml:space="preserve"> angezeigt. Im Studentenportal der HTWG werden allerdings noch weitere Informationen abgespeichert</w:t>
       </w:r>
       <w:r>
         <w:rPr>
@@ -26064,308 +26073,6 @@
 </w:styles>
 </file>
 
-<file path=word/glossary/document.xml><?xml version="1.0" encoding="utf-8"?>
-<w:glossaryDocument xmlns:ve="http://schemas.openxmlformats.org/markup-compatibility/2006" xmlns:o="urn:schemas-microsoft-com:office:office" xmlns:r="http://schemas.openxmlformats.org/officeDocument/2006/relationships" xmlns:m="http://schemas.openxmlformats.org/officeDocument/2006/math" xmlns:v="urn:schemas-microsoft-com:vml" xmlns:wp="http://schemas.openxmlformats.org/drawingml/2006/wordprocessingDrawing" xmlns:w10="urn:schemas-microsoft-com:office:word" xmlns:w="http://schemas.openxmlformats.org/wordprocessingml/2006/main" xmlns:wne="http://schemas.microsoft.com/office/word/2006/wordml">
-  <w:docParts/>
-</w:glossaryDocument>
-</file>
-
-<file path=word/glossary/fontTable.xml><?xml version="1.0" encoding="utf-8"?>
-<w:fonts xmlns:r="http://schemas.openxmlformats.org/officeDocument/2006/relationships" xmlns:w="http://schemas.openxmlformats.org/wordprocessingml/2006/main">
-  <w:font w:name="Times New Roman">
-    <w:panose1 w:val="02020603050405020304"/>
-    <w:charset w:val="00"/>
-    <w:family w:val="roman"/>
-    <w:pitch w:val="variable"/>
-    <w:sig w:usb0="E0002AFF" w:usb1="C0007841" w:usb2="00000009" w:usb3="00000000" w:csb0="000001FF" w:csb1="00000000"/>
-  </w:font>
-  <w:font w:name="Calibri">
-    <w:panose1 w:val="020F0502020204030204"/>
-    <w:charset w:val="00"/>
-    <w:family w:val="swiss"/>
-    <w:pitch w:val="variable"/>
-    <w:sig w:usb0="E00002FF" w:usb1="4000ACFF" w:usb2="00000001" w:usb3="00000000" w:csb0="0000019F" w:csb1="00000000"/>
-  </w:font>
-  <w:font w:name="Courier New">
-    <w:panose1 w:val="02070309020205020404"/>
-    <w:charset w:val="00"/>
-    <w:family w:val="modern"/>
-    <w:pitch w:val="fixed"/>
-    <w:sig w:usb0="E0002AFF" w:usb1="C0007843" w:usb2="00000009" w:usb3="00000000" w:csb0="000001FF" w:csb1="00000000"/>
-  </w:font>
-  <w:font w:name="Wingdings">
-    <w:panose1 w:val="05000000000000000000"/>
-    <w:charset w:val="02"/>
-    <w:family w:val="auto"/>
-    <w:pitch w:val="variable"/>
-    <w:sig w:usb0="00000000" w:usb1="10000000" w:usb2="00000000" w:usb3="00000000" w:csb0="80000000" w:csb1="00000000"/>
-  </w:font>
-  <w:font w:name="Symbol">
-    <w:panose1 w:val="05050102010706020507"/>
-    <w:charset w:val="02"/>
-    <w:family w:val="roman"/>
-    <w:pitch w:val="variable"/>
-    <w:sig w:usb0="00000000" w:usb1="10000000" w:usb2="00000000" w:usb3="00000000" w:csb0="80000000" w:csb1="00000000"/>
-  </w:font>
-  <w:font w:name="Cambria">
-    <w:panose1 w:val="02040503050406030204"/>
-    <w:charset w:val="00"/>
-    <w:family w:val="roman"/>
-    <w:pitch w:val="variable"/>
-    <w:sig w:usb0="E00002FF" w:usb1="400004FF" w:usb2="00000000" w:usb3="00000000" w:csb0="0000019F" w:csb1="00000000"/>
-  </w:font>
-  <w:font w:name="Tahoma">
-    <w:panose1 w:val="020B0604030504040204"/>
-    <w:charset w:val="00"/>
-    <w:family w:val="swiss"/>
-    <w:pitch w:val="variable"/>
-    <w:sig w:usb0="E1002EFF" w:usb1="C000605B" w:usb2="00000029" w:usb3="00000000" w:csb0="000101FF" w:csb1="00000000"/>
-  </w:font>
-</w:fonts>
-</file>
-
-<file path=word/glossary/settings.xml><?xml version="1.0" encoding="utf-8"?>
-<w:settings xmlns:o="urn:schemas-microsoft-com:office:office" xmlns:r="http://schemas.openxmlformats.org/officeDocument/2006/relationships" xmlns:m="http://schemas.openxmlformats.org/officeDocument/2006/math" xmlns:v="urn:schemas-microsoft-com:vml" xmlns:w10="urn:schemas-microsoft-com:office:word" xmlns:w="http://schemas.openxmlformats.org/wordprocessingml/2006/main" xmlns:sl="http://schemas.openxmlformats.org/schemaLibrary/2006/main">
-  <w:view w:val="normal"/>
-  <w:defaultTabStop w:val="708"/>
-  <w:hyphenationZone w:val="425"/>
-  <w:characterSpacingControl w:val="doNotCompress"/>
-  <w:compat>
-    <w:useFELayout/>
-  </w:compat>
-  <w:rsids>
-    <w:rsidRoot w:val="00EB566A"/>
-    <w:rsid w:val="00EB566A"/>
-  </w:rsids>
-  <m:mathPr>
-    <m:mathFont m:val="Cambria Math"/>
-    <m:brkBin m:val="before"/>
-    <m:brkBinSub m:val="--"/>
-    <m:smallFrac m:val="off"/>
-    <m:dispDef/>
-    <m:lMargin m:val="0"/>
-    <m:rMargin m:val="0"/>
-    <m:defJc m:val="centerGroup"/>
-    <m:wrapIndent m:val="1440"/>
-    <m:intLim m:val="subSup"/>
-    <m:naryLim m:val="undOvr"/>
-  </m:mathPr>
-  <w:themeFontLang w:val="de-DE"/>
-  <w:clrSchemeMapping w:bg1="light1" w:t1="dark1" w:bg2="light2" w:t2="dark2" w:accent1="accent1" w:accent2="accent2" w:accent3="accent3" w:accent4="accent4" w:accent5="accent5" w:accent6="accent6" w:hyperlink="hyperlink" w:followedHyperlink="followedHyperlink"/>
-  <w:decimalSymbol w:val=","/>
-  <w:listSeparator w:val=";"/>
-</w:settings>
-</file>
-
-<file path=word/glossary/styles.xml><?xml version="1.0" encoding="utf-8"?>
-<w:styles xmlns:r="http://schemas.openxmlformats.org/officeDocument/2006/relationships" xmlns:w="http://schemas.openxmlformats.org/wordprocessingml/2006/main">
-  <w:docDefaults>
-    <w:rPrDefault>
-      <w:rPr>
-        <w:rFonts w:asciiTheme="minorHAnsi" w:eastAsiaTheme="minorEastAsia" w:hAnsiTheme="minorHAnsi" w:cstheme="minorBidi"/>
-        <w:sz w:val="22"/>
-        <w:szCs w:val="22"/>
-        <w:lang w:val="de-DE" w:eastAsia="de-DE" w:bidi="ar-SA"/>
-      </w:rPr>
-    </w:rPrDefault>
-    <w:pPrDefault>
-      <w:pPr>
-        <w:spacing w:after="200" w:line="276" w:lineRule="auto"/>
-      </w:pPr>
-    </w:pPrDefault>
-  </w:docDefaults>
-  <w:latentStyles w:defLockedState="0" w:defUIPriority="99" w:defSemiHidden="1" w:defUnhideWhenUsed="1" w:defQFormat="0" w:count="267">
-    <w:lsdException w:name="Normal" w:semiHidden="0" w:uiPriority="0" w:unhideWhenUsed="0" w:qFormat="1"/>
-    <w:lsdException w:name="heading 1" w:semiHidden="0" w:uiPriority="9" w:unhideWhenUsed="0" w:qFormat="1"/>
-    <w:lsdException w:name="heading 2" w:uiPriority="9" w:qFormat="1"/>
-    <w:lsdException w:name="heading 3" w:uiPriority="9" w:qFormat="1"/>
-    <w:lsdException w:name="heading 4" w:uiPriority="9" w:qFormat="1"/>
-    <w:lsdException w:name="heading 5" w:uiPriority="9" w:qFormat="1"/>
-    <w:lsdException w:name="heading 6" w:uiPriority="9" w:qFormat="1"/>
-    <w:lsdException w:name="heading 7" w:uiPriority="9" w:qFormat="1"/>
-    <w:lsdException w:name="heading 8" w:uiPriority="9" w:qFormat="1"/>
-    <w:lsdException w:name="heading 9" w:uiPriority="9" w:qFormat="1"/>
-    <w:lsdException w:name="toc 1" w:uiPriority="39"/>
-    <w:lsdException w:name="toc 2" w:uiPriority="39"/>
-    <w:lsdException w:name="toc 3" w:uiPriority="39"/>
-    <w:lsdException w:name="toc 4" w:uiPriority="39"/>
-    <w:lsdException w:name="toc 5" w:uiPriority="39"/>
-    <w:lsdException w:name="toc 6" w:uiPriority="39"/>
-    <w:lsdException w:name="toc 7" w:uiPriority="39"/>
-    <w:lsdException w:name="toc 8" w:uiPriority="39"/>
-    <w:lsdException w:name="toc 9" w:uiPriority="39"/>
-    <w:lsdException w:name="caption" w:uiPriority="35" w:qFormat="1"/>
-    <w:lsdException w:name="Title" w:semiHidden="0" w:uiPriority="10" w:unhideWhenUsed="0" w:qFormat="1"/>
-    <w:lsdException w:name="Default Paragraph Font" w:uiPriority="1"/>
-    <w:lsdException w:name="Subtitle" w:semiHidden="0" w:uiPriority="11" w:unhideWhenUsed="0" w:qFormat="1"/>
-    <w:lsdException w:name="Strong" w:semiHidden="0" w:uiPriority="22" w:unhideWhenUsed="0" w:qFormat="1"/>
-    <w:lsdException w:name="Emphasis" w:semiHidden="0" w:uiPriority="20" w:unhideWhenUsed="0" w:qFormat="1"/>
-    <w:lsdException w:name="Table Grid" w:semiHidden="0" w:uiPriority="59" w:unhideWhenUsed="0"/>
-    <w:lsdException w:name="Placeholder Text" w:unhideWhenUsed="0"/>
-    <w:lsdException w:name="No Spacing" w:semiHidden="0" w:uiPriority="1" w:unhideWhenUsed="0" w:qFormat="1"/>
-    <w:lsdException w:name="Light Shading" w:semiHidden="0" w:uiPriority="60" w:unhideWhenUsed="0"/>
-    <w:lsdException w:name="Light List" w:semiHidden="0" w:uiPriority="61" w:unhideWhenUsed="0"/>
-    <w:lsdException w:name="Light Grid" w:semiHidden="0" w:uiPriority="62" w:unhideWhenUsed="0"/>
-    <w:lsdException w:name="Medium Shading 1" w:semiHidden="0" w:uiPriority="63" w:unhideWhenUsed="0"/>
-    <w:lsdException w:name="Medium Shading 2" w:semiHidden="0" w:uiPriority="64" w:unhideWhenUsed="0"/>
-    <w:lsdException w:name="Medium List 1" w:semiHidden="0" w:uiPriority="65" w:unhideWhenUsed="0"/>
-    <w:lsdException w:name="Medium List 2" w:semiHidden="0" w:uiPriority="66" w:unhideWhenUsed="0"/>
-    <w:lsdException w:name="Medium Grid 1" w:semiHidden="0" w:uiPriority="67" w:unhideWhenUsed="0"/>
-    <w:lsdException w:name="Medium Grid 2" w:semiHidden="0" w:uiPriority="68" w:unhideWhenUsed="0"/>
-    <w:lsdException w:name="Medium Grid 3" w:semiHidden="0" w:uiPriority="69" w:unhideWhenUsed="0"/>
-    <w:lsdException w:name="Dark List" w:semiHidden="0" w:uiPriority="70" w:unhideWhenUsed="0"/>
-    <w:lsdException w:name="Colorful Shading" w:semiHidden="0" w:uiPriority="71" w:unhideWhenUsed="0"/>
-    <w:lsdException w:name="Colorful List" w:semiHidden="0" w:uiPriority="72" w:unhideWhenUsed="0"/>
-    <w:lsdException w:name="Colorful Grid" w:semiHidden="0" w:uiPriority="73" w:unhideWhenUsed="0"/>
-    <w:lsdException w:name="Light Shading Accent 1" w:semiHidden="0" w:uiPriority="60" w:unhideWhenUsed="0"/>
-    <w:lsdException w:name="Light List Accent 1" w:semiHidden="0" w:uiPriority="61" w:unhideWhenUsed="0"/>
-    <w:lsdException w:name="Light Grid Accent 1" w:semiHidden="0" w:uiPriority="62" w:unhideWhenUsed="0"/>
-    <w:lsdException w:name="Medium Shading 1 Accent 1" w:semiHidden="0" w:uiPriority="63" w:unhideWhenUsed="0"/>
-    <w:lsdException w:name="Medium Shading 2 Accent 1" w:semiHidden="0" w:uiPriority="64" w:unhideWhenUsed="0"/>
-    <w:lsdException w:name="Medium List 1 Accent 1" w:semiHidden="0" w:uiPriority="65" w:unhideWhenUsed="0"/>
-    <w:lsdException w:name="Revision" w:unhideWhenUsed="0"/>
-    <w:lsdException w:name="List Paragraph" w:semiHidden="0" w:uiPriority="34" w:unhideWhenUsed="0" w:qFormat="1"/>
-    <w:lsdException w:name="Quote" w:semiHidden="0" w:uiPriority="29" w:unhideWhenUsed="0" w:qFormat="1"/>
-    <w:lsdException w:name="Intense Quote" w:semiHidden="0" w:uiPriority="30" w:unhideWhenUsed="0" w:qFormat="1"/>
-    <w:lsdException w:name="Medium List 2 Accent 1" w:semiHidden="0" w:uiPriority="66" w:unhideWhenUsed="0"/>
-    <w:lsdException w:name="Medium Grid 1 Accent 1" w:semiHidden="0" w:uiPriority="67" w:unhideWhenUsed="0"/>
-    <w:lsdException w:name="Medium Grid 2 Accent 1" w:semiHidden="0" w:uiPriority="68" w:unhideWhenUsed="0"/>
-    <w:lsdException w:name="Medium Grid 3 Accent 1" w:semiHidden="0" w:uiPriority="69" w:unhideWhenUsed="0"/>
-    <w:lsdException w:name="Dark List Accent 1" w:semiHidden="0" w:uiPriority="70" w:unhideWhenUsed="0"/>
-    <w:lsdException w:name="Colorful Shading Accent 1" w:semiHidden="0" w:uiPriority="71" w:unhideWhenUsed="0"/>
-    <w:lsdException w:name="Colorful List Accent 1" w:semiHidden="0" w:uiPriority="72" w:unhideWhenUsed="0"/>
-    <w:lsdException w:name="Colorful Grid Accent 1" w:semiHidden="0" w:uiPriority="73" w:unhideWhenUsed="0"/>
-    <w:lsdException w:name="Light Shading Accent 2" w:semiHidden="0" w:uiPriority="60" w:unhideWhenUsed="0"/>
-    <w:lsdException w:name="Light List Accent 2" w:semiHidden="0" w:uiPriority="61" w:unhideWhenUsed="0"/>
-    <w:lsdException w:name="Light Grid Accent 2" w:semiHidden="0" w:uiPriority="62" w:unhideWhenUsed="0"/>
-    <w:lsdException w:name="Medium Shading 1 Accent 2" w:semiHidden="0" w:uiPriority="63" w:unhideWhenUsed="0"/>
-    <w:lsdException w:name="Medium Shading 2 Accent 2" w:semiHidden="0" w:uiPriority="64" w:unhideWhenUsed="0"/>
-    <w:lsdException w:name="Medium List 1 Accent 2" w:semiHidden="0" w:uiPriority="65" w:unhideWhenUsed="0"/>
-    <w:lsdException w:name="Medium List 2 Accent 2" w:semiHidden="0" w:uiPriority="66" w:unhideWhenUsed="0"/>
-    <w:lsdException w:name="Medium Grid 1 Accent 2" w:semiHidden="0" w:uiPriority="67" w:unhideWhenUsed="0"/>
-    <w:lsdException w:name="Medium Grid 2 Accent 2" w:semiHidden="0" w:uiPriority="68" w:unhideWhenUsed="0"/>
-    <w:lsdException w:name="Medium Grid 3 Accent 2" w:semiHidden="0" w:uiPriority="69" w:unhideWhenUsed="0"/>
-    <w:lsdException w:name="Dark List Accent 2" w:semiHidden="0" w:uiPriority="70" w:unhideWhenUsed="0"/>
-    <w:lsdException w:name="Colorful Shading Accent 2" w:semiHidden="0" w:uiPriority="71" w:unhideWhenUsed="0"/>
-    <w:lsdException w:name="Colorful List Accent 2" w:semiHidden="0" w:uiPriority="72" w:unhideWhenUsed="0"/>
-    <w:lsdException w:name="Colorful Grid Accent 2" w:semiHidden="0" w:uiPriority="73" w:unhideWhenUsed="0"/>
-    <w:lsdException w:name="Light Shading Accent 3" w:semiHidden="0" w:uiPriority="60" w:unhideWhenUsed="0"/>
-    <w:lsdException w:name="Light List Accent 3" w:semiHidden="0" w:uiPriority="61" w:unhideWhenUsed="0"/>
-    <w:lsdException w:name="Light Grid Accent 3" w:semiHidden="0" w:uiPriority="62" w:unhideWhenUsed="0"/>
-    <w:lsdException w:name="Medium Shading 1 Accent 3" w:semiHidden="0" w:uiPriority="63" w:unhideWhenUsed="0"/>
-    <w:lsdException w:name="Medium Shading 2 Accent 3" w:semiHidden="0" w:uiPriority="64" w:unhideWhenUsed="0"/>
-    <w:lsdException w:name="Medium List 1 Accent 3" w:semiHidden="0" w:uiPriority="65" w:unhideWhenUsed="0"/>
-    <w:lsdException w:name="Medium List 2 Accent 3" w:semiHidden="0" w:uiPriority="66" w:unhideWhenUsed="0"/>
-    <w:lsdException w:name="Medium Grid 1 Accent 3" w:semiHidden="0" w:uiPriority="67" w:unhideWhenUsed="0"/>
-    <w:lsdException w:name="Medium Grid 2 Accent 3" w:semiHidden="0" w:uiPriority="68" w:unhideWhenUsed="0"/>
-    <w:lsdException w:name="Medium Grid 3 Accent 3" w:semiHidden="0" w:uiPriority="69" w:unhideWhenUsed="0"/>
-    <w:lsdException w:name="Dark List Accent 3" w:semiHidden="0" w:uiPriority="70" w:unhideWhenUsed="0"/>
-    <w:lsdException w:name="Colorful Shading Accent 3" w:semiHidden="0" w:uiPriority="71" w:unhideWhenUsed="0"/>
-    <w:lsdException w:name="Colorful List Accent 3" w:semiHidden="0" w:uiPriority="72" w:unhideWhenUsed="0"/>
-    <w:lsdException w:name="Colorful Grid Accent 3" w:semiHidden="0" w:uiPriority="73" w:unhideWhenUsed="0"/>
-    <w:lsdException w:name="Light Shading Accent 4" w:semiHidden="0" w:uiPriority="60" w:unhideWhenUsed="0"/>
-    <w:lsdException w:name="Light List Accent 4" w:semiHidden="0" w:uiPriority="61" w:unhideWhenUsed="0"/>
-    <w:lsdException w:name="Light Grid Accent 4" w:semiHidden="0" w:uiPriority="62" w:unhideWhenUsed="0"/>
-    <w:lsdException w:name="Medium Shading 1 Accent 4" w:semiHidden="0" w:uiPriority="63" w:unhideWhenUsed="0"/>
-    <w:lsdException w:name="Medium Shading 2 Accent 4" w:semiHidden="0" w:uiPriority="64" w:unhideWhenUsed="0"/>
-    <w:lsdException w:name="Medium List 1 Accent 4" w:semiHidden="0" w:uiPriority="65" w:unhideWhenUsed="0"/>
-    <w:lsdException w:name="Medium List 2 Accent 4" w:semiHidden="0" w:uiPriority="66" w:unhideWhenUsed="0"/>
-    <w:lsdException w:name="Medium Grid 1 Accent 4" w:semiHidden="0" w:uiPriority="67" w:unhideWhenUsed="0"/>
-    <w:lsdException w:name="Medium Grid 2 Accent 4" w:semiHidden="0" w:uiPriority="68" w:unhideWhenUsed="0"/>
-    <w:lsdException w:name="Medium Grid 3 Accent 4" w:semiHidden="0" w:uiPriority="69" w:unhideWhenUsed="0"/>
-    <w:lsdException w:name="Dark List Accent 4" w:semiHidden="0" w:uiPriority="70" w:unhideWhenUsed="0"/>
-    <w:lsdException w:name="Colorful Shading Accent 4" w:semiHidden="0" w:uiPriority="71" w:unhideWhenUsed="0"/>
-    <w:lsdException w:name="Colorful List Accent 4" w:semiHidden="0" w:uiPriority="72" w:unhideWhenUsed="0"/>
-    <w:lsdException w:name="Colorful Grid Accent 4" w:semiHidden="0" w:uiPriority="73" w:unhideWhenUsed="0"/>
-    <w:lsdException w:name="Light Shading Accent 5" w:semiHidden="0" w:uiPriority="60" w:unhideWhenUsed="0"/>
-    <w:lsdException w:name="Light List Accent 5" w:semiHidden="0" w:uiPriority="61" w:unhideWhenUsed="0"/>
-    <w:lsdException w:name="Light Grid Accent 5" w:semiHidden="0" w:uiPriority="62" w:unhideWhenUsed="0"/>
-    <w:lsdException w:name="Medium Shading 1 Accent 5" w:semiHidden="0" w:uiPriority="63" w:unhideWhenUsed="0"/>
-    <w:lsdException w:name="Medium Shading 2 Accent 5" w:semiHidden="0" w:uiPriority="64" w:unhideWhenUsed="0"/>
-    <w:lsdException w:name="Medium List 1 Accent 5" w:semiHidden="0" w:uiPriority="65" w:unhideWhenUsed="0"/>
-    <w:lsdException w:name="Medium List 2 Accent 5" w:semiHidden="0" w:uiPriority="66" w:unhideWhenUsed="0"/>
-    <w:lsdException w:name="Medium Grid 1 Accent 5" w:semiHidden="0" w:uiPriority="67" w:unhideWhenUsed="0"/>
-    <w:lsdException w:name="Medium Grid 2 Accent 5" w:semiHidden="0" w:uiPriority="68" w:unhideWhenUsed="0"/>
-    <w:lsdException w:name="Medium Grid 3 Accent 5" w:semiHidden="0" w:uiPriority="69" w:unhideWhenUsed="0"/>
-    <w:lsdException w:name="Dark List Accent 5" w:semiHidden="0" w:uiPriority="70" w:unhideWhenUsed="0"/>
-    <w:lsdException w:name="Colorful Shading Accent 5" w:semiHidden="0" w:uiPriority="71" w:unhideWhenUsed="0"/>
-    <w:lsdException w:name="Colorful List Accent 5" w:semiHidden="0" w:uiPriority="72" w:unhideWhenUsed="0"/>
-    <w:lsdException w:name="Colorful Grid Accent 5" w:semiHidden="0" w:uiPriority="73" w:unhideWhenUsed="0"/>
-    <w:lsdException w:name="Light Shading Accent 6" w:semiHidden="0" w:uiPriority="60" w:unhideWhenUsed="0"/>
-    <w:lsdException w:name="Light List Accent 6" w:semiHidden="0" w:uiPriority="61" w:unhideWhenUsed="0"/>
-    <w:lsdException w:name="Light Grid Accent 6" w:semiHidden="0" w:uiPriority="62" w:unhideWhenUsed="0"/>
-    <w:lsdException w:name="Medium Shading 1 Accent 6" w:semiHidden="0" w:uiPriority="63" w:unhideWhenUsed="0"/>
-    <w:lsdException w:name="Medium Shading 2 Accent 6" w:semiHidden="0" w:uiPriority="64" w:unhideWhenUsed="0"/>
-    <w:lsdException w:name="Medium List 1 Accent 6" w:semiHidden="0" w:uiPriority="65" w:unhideWhenUsed="0"/>
-    <w:lsdException w:name="Medium List 2 Accent 6" w:semiHidden="0" w:uiPriority="66" w:unhideWhenUsed="0"/>
-    <w:lsdException w:name="Medium Grid 1 Accent 6" w:semiHidden="0" w:uiPriority="67" w:unhideWhenUsed="0"/>
-    <w:lsdException w:name="Medium Grid 2 Accent 6" w:semiHidden="0" w:uiPriority="68" w:unhideWhenUsed="0"/>
-    <w:lsdException w:name="Medium Grid 3 Accent 6" w:semiHidden="0" w:uiPriority="69" w:unhideWhenUsed="0"/>
-    <w:lsdException w:name="Dark List Accent 6" w:semiHidden="0" w:uiPriority="70" w:unhideWhenUsed="0"/>
-    <w:lsdException w:name="Colorful Shading Accent 6" w:semiHidden="0" w:uiPriority="71" w:unhideWhenUsed="0"/>
-    <w:lsdException w:name="Colorful List Accent 6" w:semiHidden="0" w:uiPriority="72" w:unhideWhenUsed="0"/>
-    <w:lsdException w:name="Colorful Grid Accent 6" w:semiHidden="0" w:uiPriority="73" w:unhideWhenUsed="0"/>
-    <w:lsdException w:name="Subtle Emphasis" w:semiHidden="0" w:uiPriority="19" w:unhideWhenUsed="0" w:qFormat="1"/>
-    <w:lsdException w:name="Intense Emphasis" w:semiHidden="0" w:uiPriority="21" w:unhideWhenUsed="0" w:qFormat="1"/>
-    <w:lsdException w:name="Subtle Reference" w:semiHidden="0" w:uiPriority="31" w:unhideWhenUsed="0" w:qFormat="1"/>
-    <w:lsdException w:name="Intense Reference" w:semiHidden="0" w:uiPriority="32" w:unhideWhenUsed="0" w:qFormat="1"/>
-    <w:lsdException w:name="Book Title" w:semiHidden="0" w:uiPriority="33" w:unhideWhenUsed="0" w:qFormat="1"/>
-    <w:lsdException w:name="Bibliography" w:uiPriority="37"/>
-    <w:lsdException w:name="TOC Heading" w:uiPriority="39" w:qFormat="1"/>
-  </w:latentStyles>
-  <w:style w:type="paragraph" w:default="1" w:styleId="Standard">
-    <w:name w:val="Normal"/>
-    <w:qFormat/>
-  </w:style>
-  <w:style w:type="character" w:default="1" w:styleId="Absatz-Standardschriftart">
-    <w:name w:val="Default Paragraph Font"/>
-    <w:uiPriority w:val="1"/>
-    <w:semiHidden/>
-    <w:unhideWhenUsed/>
-  </w:style>
-  <w:style w:type="table" w:default="1" w:styleId="NormaleTabelle">
-    <w:name w:val="Normal Table"/>
-    <w:uiPriority w:val="99"/>
-    <w:semiHidden/>
-    <w:unhideWhenUsed/>
-    <w:qFormat/>
-    <w:tblPr>
-      <w:tblInd w:w="0" w:type="dxa"/>
-      <w:tblCellMar>
-        <w:top w:w="0" w:type="dxa"/>
-        <w:left w:w="108" w:type="dxa"/>
-        <w:bottom w:w="0" w:type="dxa"/>
-        <w:right w:w="108" w:type="dxa"/>
-      </w:tblCellMar>
-    </w:tblPr>
-  </w:style>
-  <w:style w:type="numbering" w:default="1" w:styleId="KeineListe">
-    <w:name w:val="No List"/>
-    <w:uiPriority w:val="99"/>
-    <w:semiHidden/>
-    <w:unhideWhenUsed/>
-  </w:style>
-  <w:style w:type="paragraph" w:customStyle="1" w:styleId="3ED8EC337B6846F69AFD580F4959228A">
-    <w:name w:val="3ED8EC337B6846F69AFD580F4959228A"/>
-    <w:rsid w:val="00EB566A"/>
-  </w:style>
-  <w:style w:type="paragraph" w:customStyle="1" w:styleId="872244730D2D4FA080BA2D52B62490B3">
-    <w:name w:val="872244730D2D4FA080BA2D52B62490B3"/>
-    <w:rsid w:val="00EB566A"/>
-  </w:style>
-  <w:style w:type="paragraph" w:customStyle="1" w:styleId="440E5CEFED544CE59EE029AAD89607F0">
-    <w:name w:val="440E5CEFED544CE59EE029AAD89607F0"/>
-    <w:rsid w:val="00EB566A"/>
-  </w:style>
-</w:styles>
-</file>
-
-<file path=word/glossary/webSettings.xml><?xml version="1.0" encoding="utf-8"?>
-<w:webSettings xmlns:r="http://schemas.openxmlformats.org/officeDocument/2006/relationships" xmlns:w="http://schemas.openxmlformats.org/wordprocessingml/2006/main">
-  <w:optimizeForBrowser/>
-</w:webSettings>
-</file>
-
 <file path=word/theme/theme1.xml><?xml version="1.0" encoding="utf-8"?>
 <a:theme xmlns:a="http://schemas.openxmlformats.org/drawingml/2006/main" name="Larissa">
   <a:themeElements>
@@ -26679,7 +26386,7 @@
 </file>
 
 <file path=customXml/itemProps2.xml><?xml version="1.0" encoding="utf-8"?>
-<ds:datastoreItem xmlns:ds="http://schemas.openxmlformats.org/officeDocument/2006/customXml" ds:itemID="{E38D411B-C5E5-46A8-BEB7-2F85891722B4}">
+<ds:datastoreItem xmlns:ds="http://schemas.openxmlformats.org/officeDocument/2006/customXml" ds:itemID="{78CC1FCB-9645-4340-B647-6F62BCF15A43}">
   <ds:schemaRefs>
     <ds:schemaRef ds:uri="http://schemas.openxmlformats.org/officeDocument/2006/bibliography"/>
   </ds:schemaRefs>
@@ -26687,7 +26394,7 @@
 </file>
 
 <file path=customXml/itemProps3.xml><?xml version="1.0" encoding="utf-8"?>
-<ds:datastoreItem xmlns:ds="http://schemas.openxmlformats.org/officeDocument/2006/customXml" ds:itemID="{A2AD3D0E-7E75-40A7-9F62-B6B0959C8E65}">
+<ds:datastoreItem xmlns:ds="http://schemas.openxmlformats.org/officeDocument/2006/customXml" ds:itemID="{91E65E86-B36E-45B6-90D1-25A67ACAB189}">
   <ds:schemaRefs>
     <ds:schemaRef ds:uri="http://schemas.openxmlformats.org/officeDocument/2006/bibliography"/>
   </ds:schemaRefs>

--- a/docs/Report2.docx
+++ b/docs/Report2.docx
@@ -227,19 +227,8 @@
                     <w:szCs w:val="80"/>
                     <w:lang w:val="de-DE"/>
                   </w:rPr>
-                  <w:t xml:space="preserve">HTWG Grade </w:t>
+                  <w:t>HTWG Grade App</w:t>
                 </w:r>
-                <w:proofErr w:type="spellStart"/>
-                <w:r>
-                  <w:rPr>
-                    <w:rFonts w:asciiTheme="majorHAnsi" w:eastAsiaTheme="majorEastAsia" w:hAnsiTheme="majorHAnsi" w:cstheme="majorBidi"/>
-                    <w:sz w:val="80"/>
-                    <w:szCs w:val="80"/>
-                    <w:lang w:val="de-DE"/>
-                  </w:rPr>
-                  <w:t>App</w:t>
-                </w:r>
-                <w:proofErr w:type="spellEnd"/>
               </w:p>
             </w:sdtContent>
           </w:sdt>
@@ -270,7 +259,21 @@
                 <w:rFonts w:asciiTheme="majorHAnsi" w:eastAsiaTheme="majorEastAsia" w:hAnsiTheme="majorHAnsi" w:cstheme="majorBidi"/>
                 <w:lang w:val="de-DE"/>
               </w:rPr>
-              <w:t>Noten aus dem Studententerminal auslesen und dem Benutzer unterwegs zur Verfügung stellen.</w:t>
+              <w:t xml:space="preserve">Mobiler Zugriff auf </w:t>
+            </w:r>
+            <w:r>
+              <w:rPr>
+                <w:rFonts w:asciiTheme="majorHAnsi" w:eastAsiaTheme="majorEastAsia" w:hAnsiTheme="majorHAnsi" w:cstheme="majorBidi"/>
+                <w:lang w:val="de-DE"/>
+              </w:rPr>
+              <w:t>Noten aus dem Studententerminal</w:t>
+            </w:r>
+            <w:r>
+              <w:rPr>
+                <w:rFonts w:asciiTheme="majorHAnsi" w:eastAsiaTheme="majorEastAsia" w:hAnsiTheme="majorHAnsi" w:cstheme="majorBidi"/>
+                <w:lang w:val="de-DE"/>
+              </w:rPr>
+              <w:t xml:space="preserve"> der HTWG</w:t>
             </w:r>
           </w:p>
         </w:tc>
@@ -349,63 +352,7 @@
                     <w:rPr>
                       <w:lang w:val="de-DE"/>
                     </w:rPr>
-                    <w:t xml:space="preserve">Die Thematik der in diesem Dokument beschrieben </w:t>
-                  </w:r>
-                  <w:proofErr w:type="spellStart"/>
-                  <w:r>
-                    <w:rPr>
-                      <w:lang w:val="de-DE"/>
-                    </w:rPr>
-                    <w:t>App</w:t>
-                  </w:r>
-                  <w:proofErr w:type="spellEnd"/>
-                  <w:r>
-                    <w:rPr>
-                      <w:lang w:val="de-DE"/>
-                    </w:rPr>
-                    <w:t xml:space="preserve"> ist das auslesen und anzeigen von Abschlüssen und Noten aus dem Notenterminal der HTWG Konstanz. Dabei wird eine benutzerfreundliche UI für zur mobilen Anwendung zur Verfügung gestellt. Die Authentifizierung erfolgt dabei über den RZ-Benutzernamen des Studenten. Zur verbesserten Skalierbarkeit auf unterschiedlichen Anzeigemedien, wurden eine Smartphone- sowie eine </w:t>
-                  </w:r>
-                  <w:proofErr w:type="spellStart"/>
-                  <w:r>
-                    <w:rPr>
-                      <w:lang w:val="de-DE"/>
-                    </w:rPr>
-                    <w:t>Tablet</w:t>
-                  </w:r>
-                  <w:proofErr w:type="spellEnd"/>
-                  <w:r>
-                    <w:rPr>
-                      <w:lang w:val="de-DE"/>
-                    </w:rPr>
-                    <w:t xml:space="preserve">-Variante implementiert. Während auf einem Smartphone nur ein Fragment angezeigt wird, erhält man auf einem </w:t>
-                  </w:r>
-                  <w:proofErr w:type="spellStart"/>
-                  <w:r>
-                    <w:rPr>
-                      <w:lang w:val="de-DE"/>
-                    </w:rPr>
-                    <w:t>Tablet</w:t>
-                  </w:r>
-                  <w:proofErr w:type="spellEnd"/>
-                  <w:r>
-                    <w:rPr>
-                      <w:lang w:val="de-DE"/>
-                    </w:rPr>
-                    <w:t xml:space="preserve"> einen besseren Überblick über die angebotenen Funktionen, da neben den gefundenen Studenteninformationen und Abschlüssen, zusätzlich die Kurse mit Noten und ECTS des ausgewählten Abschlusses angezeigt werden. Unabhängig vom Anzeigegerät hat der Benutzer mit unserer </w:t>
-                  </w:r>
-                  <w:proofErr w:type="spellStart"/>
-                  <w:r>
-                    <w:rPr>
-                      <w:lang w:val="de-DE"/>
-                    </w:rPr>
-                    <w:t>App</w:t>
-                  </w:r>
-                  <w:proofErr w:type="spellEnd"/>
-                  <w:r>
-                    <w:rPr>
-                      <w:lang w:val="de-DE"/>
-                    </w:rPr>
-                    <w:t xml:space="preserve"> die Möglichkeit die gefundenen Kurse nach Typ zu filtern. Mögliche Typen sind nicht benotete Scheine, Module und benotete Kurse. Des Weiteren kann via Tastatur- oder Spracheingabe nach Kursnamen gesucht werden. Wählt man einen der angezeigten Kurse aus, gelangt man zu einer Detailansicht des Kurses in der alle zur Verfügung stehenden Informationen aus dem Notenterminal angezeigt werden und über eine 'Teile'-Funktion weiterverarbeitet werden können.</w:t>
+                    <w:t>Die in diesem Dokument beschriebene mobile Anwendung (App) kann Abschlüsse und Noten aus dem Notenterminal der HTWG Konstanz auslesen und unterwegs anzeigen. Dies erfolgt über eine benutzerfreundliche UI, die für den mobilen Einsatz optimiert wurde. Die Authentifizierung erfolgt dabei über den RZ-Benutzernamen des Studenten. Für eine bessere Skalierbarkeit auf unterschiedlichen Displaygrößen wurden eine Smartphone- sowie eine Tablet-Variante zusammen in einer App implementiert. Während auf einem Smartphone nur ein Fragment angezeigt wird, erhält man auf einem Tablet einen besseren Überblick über die angebotenen Funktionen, da neben den gefundenen Studenteninformationen und Abschlüssen, zusätzlich nebenan die Kurse mit Noten und ECTS des ausgewählten Abschlusses angezeigt werden. Unabhängig von der verwendeten Ansicht hat der Benutzer mit unserer App die Möglichkeit, die gefundenen Kurse nach Typ zu filtern. Mögliche Typen sind nicht benotete Scheine, Module und benotete Kurse. Desweiteren kann via Tastatur- oder Spracheingabe nach Kursnamen gesucht werden. Wählt man einen der angezeigten Kurse aus, gelangt man zu einer Detailansicht des Kurses in der alle zur Verfügung stehenden Informationen aus dem Notenterminal angezeigt werden und über eine 'Teile'-Funktion weiterversendet werden können.</w:t>
                   </w:r>
                 </w:p>
               </w:txbxContent>
@@ -447,11 +394,9 @@
           <w:pPr>
             <w:pStyle w:val="Inhaltsverzeichnisberschrift"/>
           </w:pPr>
-          <w:proofErr w:type="spellStart"/>
           <w:r>
             <w:t>Inhalt</w:t>
           </w:r>
-          <w:proofErr w:type="spellEnd"/>
         </w:p>
         <w:p>
           <w:pPr>
@@ -4264,19 +4209,29 @@
         </w:rPr>
         <w:t xml:space="preserve"> soll eine </w:t>
       </w:r>
-      <w:proofErr w:type="spellStart"/>
       <w:r>
         <w:rPr>
           <w:lang w:val="de-DE"/>
         </w:rPr>
         <w:t>App</w:t>
       </w:r>
-      <w:proofErr w:type="spellEnd"/>
-      <w:r>
-        <w:rPr>
-          <w:lang w:val="de-DE"/>
-        </w:rPr>
-        <w:t xml:space="preserve"> (Applikation) für die Android-Plattform </w:t>
+      <w:r>
+        <w:rPr>
+          <w:lang w:val="de-DE"/>
+        </w:rPr>
+        <w:t xml:space="preserve"> (</w:t>
+      </w:r>
+      <w:r>
+        <w:rPr>
+          <w:lang w:val="de-DE"/>
+        </w:rPr>
+        <w:t>engl. Kurzform für mobile Anwendung</w:t>
+      </w:r>
+      <w:r>
+        <w:rPr>
+          <w:lang w:val="de-DE"/>
+        </w:rPr>
+        <w:t xml:space="preserve">) für die Android-Plattform </w:t>
       </w:r>
       <w:r>
         <w:rPr>
@@ -4300,21 +4255,31 @@
         <w:rPr>
           <w:lang w:val="de-DE"/>
         </w:rPr>
-        <w:t xml:space="preserve"> eine </w:t>
-      </w:r>
-      <w:proofErr w:type="spellStart"/>
-      <w:r>
-        <w:rPr>
-          <w:lang w:val="de-DE"/>
-        </w:rPr>
-        <w:t>App</w:t>
-      </w:r>
-      <w:proofErr w:type="spellEnd"/>
-      <w:r>
-        <w:rPr>
-          <w:lang w:val="de-DE"/>
-        </w:rPr>
-        <w:t xml:space="preserve"> geschrieben werden soll, welche einen mobilen Anteil besitzt und in Android geschrieben ist.</w:t>
+        <w:t xml:space="preserve"> eine App </w:t>
+      </w:r>
+      <w:r>
+        <w:rPr>
+          <w:lang w:val="de-DE"/>
+        </w:rPr>
+        <w:t xml:space="preserve">erstellt </w:t>
+      </w:r>
+      <w:r>
+        <w:rPr>
+          <w:lang w:val="de-DE"/>
+        </w:rPr>
+        <w:t xml:space="preserve">werden soll, welche einen mobilen Anteil besitzt und in </w:t>
+      </w:r>
+      <w:r>
+        <w:rPr>
+          <w:lang w:val="de-DE"/>
+        </w:rPr>
+        <w:t>Java für Android</w:t>
+      </w:r>
+      <w:r>
+        <w:rPr>
+          <w:lang w:val="de-DE"/>
+        </w:rPr>
+        <w:t xml:space="preserve"> geschrieben ist.</w:t>
       </w:r>
     </w:p>
     <w:p>
@@ -4377,21 +4342,7 @@
         <w:rPr>
           <w:lang w:val="de-DE"/>
         </w:rPr>
-        <w:t xml:space="preserve"> für eine Noten-</w:t>
-      </w:r>
-      <w:proofErr w:type="spellStart"/>
-      <w:r>
-        <w:rPr>
-          <w:lang w:val="de-DE"/>
-        </w:rPr>
-        <w:t>App</w:t>
-      </w:r>
-      <w:proofErr w:type="spellEnd"/>
-      <w:r>
-        <w:rPr>
-          <w:lang w:val="de-DE"/>
-        </w:rPr>
-        <w:t xml:space="preserve"> entschieden. Dabei sollen die im Studententerminal vorhandenen Abschlüsse</w:t>
+        <w:t xml:space="preserve"> für eine Noten-App entschieden. Dabei sollen die im Studententerminal vorhandenen Abschlüsse</w:t>
       </w:r>
       <w:r>
         <w:rPr>
@@ -4472,7 +4423,19 @@
         <w:rPr>
           <w:lang w:val="de-DE"/>
         </w:rPr>
-        <w:t>um anderen in der möglichst einfachen Darstellung der Daten.</w:t>
+        <w:t xml:space="preserve">um anderen in der möglichst einfachen Darstellung </w:t>
+      </w:r>
+      <w:r>
+        <w:rPr>
+          <w:lang w:val="de-DE"/>
+        </w:rPr>
+        <w:t>dieser</w:t>
+      </w:r>
+      <w:r>
+        <w:rPr>
+          <w:lang w:val="de-DE"/>
+        </w:rPr>
+        <w:t xml:space="preserve"> Daten.</w:t>
       </w:r>
     </w:p>
     <w:p>
@@ -4547,43 +4510,67 @@
         <w:rPr>
           <w:lang w:val="de-DE"/>
         </w:rPr>
-        <w:t xml:space="preserve"> D</w:t>
-      </w:r>
-      <w:r>
-        <w:rPr>
-          <w:lang w:val="de-DE"/>
-        </w:rPr>
-        <w:t>as Notenterminal verfügt</w:t>
-      </w:r>
-      <w:r>
-        <w:rPr>
-          <w:lang w:val="de-DE"/>
-        </w:rPr>
-        <w:t xml:space="preserve"> über ein Web-UI</w:t>
-      </w:r>
-      <w:r>
-        <w:rPr>
-          <w:lang w:val="de-DE"/>
-        </w:rPr>
-        <w:t xml:space="preserve">, welches über HTTP </w:t>
-      </w:r>
-      <w:r>
-        <w:rPr>
-          <w:lang w:val="de-DE"/>
-        </w:rPr>
-        <w:t>angesprochen werden kann. Darüber</w:t>
-      </w:r>
-      <w:r>
-        <w:rPr>
-          <w:lang w:val="de-DE"/>
-        </w:rPr>
-        <w:t xml:space="preserve"> ist es möglich eine Verbindung zu simulieren und die Daten auszulesen. </w:t>
-      </w:r>
-      <w:r>
-        <w:rPr>
-          <w:lang w:val="de-DE"/>
-        </w:rPr>
-        <w:t>Um an die Abschlüsse und Noten eines Studenten zu gelangen, m</w:t>
+        <w:t xml:space="preserve"> </w:t>
+      </w:r>
+      <w:r>
+        <w:rPr>
+          <w:lang w:val="de-DE"/>
+        </w:rPr>
+        <w:t>D</w:t>
+      </w:r>
+      <w:r>
+        <w:rPr>
+          <w:lang w:val="de-DE"/>
+        </w:rPr>
+        <w:t xml:space="preserve">as Notenterminal </w:t>
+      </w:r>
+      <w:r>
+        <w:rPr>
+          <w:lang w:val="de-DE"/>
+        </w:rPr>
+        <w:t xml:space="preserve">verfügt </w:t>
+      </w:r>
+      <w:r>
+        <w:rPr>
+          <w:lang w:val="de-DE"/>
+        </w:rPr>
+        <w:t>über ein</w:t>
+      </w:r>
+      <w:r>
+        <w:rPr>
+          <w:lang w:val="de-DE"/>
+        </w:rPr>
+        <w:t>e</w:t>
+      </w:r>
+      <w:r>
+        <w:rPr>
+          <w:lang w:val="de-DE"/>
+        </w:rPr>
+        <w:t xml:space="preserve"> Web-UI</w:t>
+      </w:r>
+      <w:r>
+        <w:rPr>
+          <w:lang w:val="de-DE"/>
+        </w:rPr>
+        <w:t>,</w:t>
+      </w:r>
+      <w:r>
+        <w:rPr>
+          <w:lang w:val="de-DE"/>
+        </w:rPr>
+        <w:t xml:space="preserve"> </w:t>
+      </w:r>
+      <w:r>
+        <w:rPr>
+          <w:lang w:val="de-DE"/>
+        </w:rPr>
+        <w:t xml:space="preserve">deshalb </w:t>
+      </w:r>
+      <w:r>
+        <w:rPr>
+          <w:lang w:val="de-DE"/>
+        </w:rPr>
+        <w:t>m</w:t>
       </w:r>
       <w:r>
         <w:rPr>
@@ -4595,7 +4582,19 @@
         <w:rPr>
           <w:lang w:val="de-DE"/>
         </w:rPr>
-        <w:t>ss eine HTTP</w:t>
+        <w:t xml:space="preserve">ss </w:t>
+      </w:r>
+      <w:r>
+        <w:rPr>
+          <w:lang w:val="de-DE"/>
+        </w:rPr>
+        <w:t xml:space="preserve">zuerst </w:t>
+      </w:r>
+      <w:r>
+        <w:rPr>
+          <w:lang w:val="de-DE"/>
+        </w:rPr>
+        <w:t>eine HTTP</w:t>
       </w:r>
       <w:r>
         <w:rPr>
@@ -4613,13 +4612,43 @@
         <w:rPr>
           <w:lang w:val="de-DE"/>
         </w:rPr>
-        <w:t xml:space="preserve">Verbindung erstellt </w:t>
-      </w:r>
-      <w:r>
-        <w:rPr>
-          <w:lang w:val="de-DE"/>
-        </w:rPr>
-        <w:t xml:space="preserve">werden, welche </w:t>
+        <w:t>Verbindung</w:t>
+      </w:r>
+      <w:r>
+        <w:rPr>
+          <w:lang w:val="de-DE"/>
+        </w:rPr>
+        <w:t xml:space="preserve"> zum QIS-Server</w:t>
+      </w:r>
+      <w:r>
+        <w:rPr>
+          <w:lang w:val="de-DE"/>
+        </w:rPr>
+        <w:t xml:space="preserve"> erstellt </w:t>
+      </w:r>
+      <w:r>
+        <w:rPr>
+          <w:lang w:val="de-DE"/>
+        </w:rPr>
+        <w:t>werden.</w:t>
+      </w:r>
+      <w:r>
+        <w:rPr>
+          <w:lang w:val="de-DE"/>
+        </w:rPr>
+        <w:t xml:space="preserve"> </w:t>
+      </w:r>
+      <w:r>
+        <w:rPr>
+          <w:lang w:val="de-DE"/>
+        </w:rPr>
+        <w:t>Diese Verbindung wird</w:t>
+      </w:r>
+      <w:r>
+        <w:rPr>
+          <w:lang w:val="de-DE"/>
+        </w:rPr>
+        <w:t xml:space="preserve"> </w:t>
       </w:r>
       <w:r>
         <w:rPr>
@@ -4631,7 +4660,19 @@
         <w:rPr>
           <w:lang w:val="de-DE"/>
         </w:rPr>
-        <w:t xml:space="preserve">genutzt wird um </w:t>
+        <w:t>genutzt</w:t>
+      </w:r>
+      <w:r>
+        <w:rPr>
+          <w:lang w:val="de-DE"/>
+        </w:rPr>
+        <w:t>,</w:t>
+      </w:r>
+      <w:r>
+        <w:rPr>
+          <w:lang w:val="de-DE"/>
+        </w:rPr>
+        <w:t xml:space="preserve"> um </w:t>
       </w:r>
       <w:r>
         <w:rPr>
@@ -4649,7 +4690,72 @@
         <w:rPr>
           <w:lang w:val="de-DE"/>
         </w:rPr>
-        <w:t xml:space="preserve"> müssen die HTML-Seiten automatisiert geladen und ausgewertet werden.</w:t>
+        <w:t xml:space="preserve"> müssen die HTML-Seiten automatisiert geladen und ausgewertet werden</w:t>
+      </w:r>
+      <w:r>
+        <w:rPr>
+          <w:lang w:val="de-DE"/>
+        </w:rPr>
+        <w:t xml:space="preserve"> (näheres siehe Abschnitt </w:t>
+      </w:r>
+      <w:r>
+        <w:rPr>
+          <w:lang w:val="de-DE"/>
+        </w:rPr>
+        <w:fldChar w:fldCharType="begin"/>
+      </w:r>
+      <w:r>
+        <w:rPr>
+          <w:lang w:val="de-DE"/>
+        </w:rPr>
+        <w:instrText xml:space="preserve"> REF _Ref345950917 \r \h </w:instrText>
+      </w:r>
+      <w:r>
+        <w:rPr>
+          <w:lang w:val="de-DE"/>
+        </w:rPr>
+      </w:r>
+      <w:r>
+        <w:rPr>
+          <w:lang w:val="de-DE"/>
+        </w:rPr>
+        <w:fldChar w:fldCharType="separate"/>
+      </w:r>
+      <w:r>
+        <w:rPr>
+          <w:lang w:val="de-DE"/>
+        </w:rPr>
+        <w:t>5.</w:t>
+      </w:r>
+      <w:r>
+        <w:rPr>
+          <w:lang w:val="de-DE"/>
+        </w:rPr>
+        <w:t>2</w:t>
+      </w:r>
+      <w:r>
+        <w:rPr>
+          <w:lang w:val="de-DE"/>
+        </w:rPr>
+        <w:t>.1</w:t>
+      </w:r>
+      <w:r>
+        <w:rPr>
+          <w:lang w:val="de-DE"/>
+        </w:rPr>
+        <w:fldChar w:fldCharType="end"/>
+      </w:r>
+      <w:r>
+        <w:rPr>
+          <w:lang w:val="de-DE"/>
+        </w:rPr>
+        <w:t>)</w:t>
+      </w:r>
+      <w:r>
+        <w:rPr>
+          <w:lang w:val="de-DE"/>
+        </w:rPr>
+        <w:t>.</w:t>
       </w:r>
     </w:p>
     <w:p>
@@ -4688,21 +4794,25 @@
         <w:rPr>
           <w:lang w:val="de-DE"/>
         </w:rPr>
-        <w:t xml:space="preserve">der </w:t>
-      </w:r>
-      <w:proofErr w:type="spellStart"/>
-      <w:r>
-        <w:rPr>
-          <w:lang w:val="de-DE"/>
-        </w:rPr>
-        <w:t>App</w:t>
-      </w:r>
-      <w:proofErr w:type="spellEnd"/>
-      <w:r>
-        <w:rPr>
-          <w:lang w:val="de-DE"/>
-        </w:rPr>
-        <w:t xml:space="preserve"> dargestellt werden. Zur besseren Handhabung sollen dafür unterschiedliche Ansichten (Layouts) erstellt werden</w:t>
+        <w:t xml:space="preserve">der App dargestellt werden. Zur besseren Handhabung </w:t>
+      </w:r>
+      <w:r>
+        <w:rPr>
+          <w:lang w:val="de-DE"/>
+        </w:rPr>
+        <w:t>werden</w:t>
+      </w:r>
+      <w:r>
+        <w:rPr>
+          <w:lang w:val="de-DE"/>
+        </w:rPr>
+        <w:t xml:space="preserve"> dafür unterschiedliche Ansichten (Layouts) </w:t>
+      </w:r>
+      <w:r>
+        <w:rPr>
+          <w:lang w:val="de-DE"/>
+        </w:rPr>
+        <w:t>verwendet</w:t>
       </w:r>
       <w:r>
         <w:rPr>
@@ -4714,7 +4824,13 @@
         <w:rPr>
           <w:lang w:val="de-DE"/>
         </w:rPr>
-        <w:t xml:space="preserve"> welche in Kapitel</w:t>
+        <w:t xml:space="preserve"> welche in </w:t>
+      </w:r>
+      <w:r>
+        <w:rPr>
+          <w:lang w:val="de-DE"/>
+        </w:rPr>
+        <w:t>Abschnitt</w:t>
       </w:r>
       <w:r>
         <w:rPr>
@@ -4736,25 +4852,11 @@
         </w:rPr>
         <w:t xml:space="preserve"> </w:t>
       </w:r>
-      <w:fldSimple w:instr=" REF _Ref344993869 \h  \* MERGEFORMAT ">
-        <w:r>
-          <w:rPr>
-            <w:lang w:val="de-DE"/>
-          </w:rPr>
-          <w:t>Layouts</w:t>
-        </w:r>
-      </w:fldSimple>
-      <w:r>
-        <w:rPr>
-          <w:lang w:val="de-DE"/>
-        </w:rPr>
-        <w:t xml:space="preserve"> </w:t>
-      </w:r>
-      <w:r>
-        <w:rPr>
-          <w:lang w:val="de-DE"/>
-        </w:rPr>
-        <w:t xml:space="preserve"> vorgestellt werden.</w:t>
+      <w:r>
+        <w:rPr>
+          <w:lang w:val="de-DE"/>
+        </w:rPr>
+        <w:t>vorgestellt werden.</w:t>
       </w:r>
     </w:p>
     <w:p>
@@ -4886,20 +4988,10 @@
       </w:pPr>
       <w:bookmarkStart w:id="5" w:name="_Toc345934236"/>
       <w:bookmarkStart w:id="6" w:name="_Toc345589604"/>
-      <w:proofErr w:type="spellStart"/>
-      <w:r>
-        <w:t>Erwartete</w:t>
-      </w:r>
-      <w:proofErr w:type="spellEnd"/>
-      <w:r>
-        <w:t xml:space="preserve"> </w:t>
-      </w:r>
-      <w:proofErr w:type="spellStart"/>
-      <w:r>
-        <w:t>Ergebnisse</w:t>
+      <w:r>
+        <w:t>Erwartete Ergebnisse</w:t>
       </w:r>
       <w:bookmarkEnd w:id="5"/>
-      <w:proofErr w:type="spellEnd"/>
     </w:p>
     <w:p>
       <w:pPr>
@@ -4942,7 +5034,19 @@
         <w:rPr>
           <w:lang w:val="de-DE"/>
         </w:rPr>
-        <w:t xml:space="preserve">Es sollen die Noten eines RZ-Benutzers aus dem Notenterminal der HTWG ausgelesen werden und dem Benutzer zur Verfügung gestellt werden. Des Weiteren soll eine möglichst </w:t>
+        <w:t>Es sollen die Noten eines RZ-Benutzers aus dem Notenterminal der HTWG ausgelesen werden und dem Benutzer zur Verfügung gestellt werden. Des</w:t>
+      </w:r>
+      <w:r>
+        <w:rPr>
+          <w:lang w:val="de-DE"/>
+        </w:rPr>
+        <w:t>w</w:t>
+      </w:r>
+      <w:r>
+        <w:rPr>
+          <w:lang w:val="de-DE"/>
+        </w:rPr>
+        <w:t xml:space="preserve">eiteren soll eine möglichst </w:t>
       </w:r>
       <w:r>
         <w:rPr>
@@ -4966,21 +5070,7 @@
         <w:rPr>
           <w:lang w:val="de-DE"/>
         </w:rPr>
-        <w:t xml:space="preserve">Die dabei umzusetzenden </w:t>
-      </w:r>
-      <w:proofErr w:type="spellStart"/>
-      <w:r>
-        <w:rPr>
-          <w:lang w:val="de-DE"/>
-        </w:rPr>
-        <w:t>Use-Cases</w:t>
-      </w:r>
-      <w:proofErr w:type="spellEnd"/>
-      <w:r>
-        <w:rPr>
-          <w:lang w:val="de-DE"/>
-        </w:rPr>
-        <w:t xml:space="preserve"> sind in </w:t>
+        <w:t xml:space="preserve">Die dabei umzusetzenden Use-Cases sind in </w:t>
       </w:r>
       <w:r>
         <w:rPr>
@@ -5028,7 +5118,13 @@
         <w:rPr>
           <w:lang w:val="de-DE"/>
         </w:rPr>
-        <w:t xml:space="preserve"> abgebildet</w:t>
+        <w:t xml:space="preserve"> </w:t>
+      </w:r>
+      <w:r>
+        <w:rPr>
+          <w:lang w:val="de-DE"/>
+        </w:rPr>
+        <w:t>zu sehen</w:t>
       </w:r>
       <w:r>
         <w:rPr>
@@ -6671,44 +6767,10 @@
           <w:szCs w:val="20"/>
           <w:lang w:val="de-DE"/>
         </w:rPr>
-        <w:t xml:space="preserve"> </w:t>
-      </w:r>
-      <w:proofErr w:type="spellStart"/>
-      <w:r>
-        <w:rPr>
-          <w:b w:val="0"/>
-          <w:color w:val="auto"/>
-          <w:sz w:val="20"/>
-          <w:szCs w:val="20"/>
-          <w:lang w:val="de-DE"/>
-        </w:rPr>
-        <w:t>Use</w:t>
-      </w:r>
-      <w:proofErr w:type="spellEnd"/>
-      <w:r>
-        <w:rPr>
-          <w:b w:val="0"/>
-          <w:color w:val="auto"/>
-          <w:sz w:val="20"/>
-          <w:szCs w:val="20"/>
-          <w:lang w:val="de-DE"/>
-        </w:rPr>
-        <w:t xml:space="preserve">-Case Diagramm der HTWG Noten </w:t>
-      </w:r>
-      <w:proofErr w:type="spellStart"/>
-      <w:r>
-        <w:rPr>
-          <w:b w:val="0"/>
-          <w:color w:val="auto"/>
-          <w:sz w:val="20"/>
-          <w:szCs w:val="20"/>
-          <w:lang w:val="de-DE"/>
-        </w:rPr>
-        <w:t>App</w:t>
+        <w:t xml:space="preserve"> Use-Case Diagramm der HTWG Noten App</w:t>
       </w:r>
       <w:bookmarkEnd w:id="8"/>
       <w:bookmarkEnd w:id="9"/>
-      <w:proofErr w:type="spellEnd"/>
     </w:p>
     <w:p>
       <w:pPr>
@@ -6722,7 +6784,103 @@
           <w:lang w:val="de-DE"/>
         </w:rPr>
         <w:lastRenderedPageBreak/>
-        <w:t xml:space="preserve">In der Vorbereitungsphase sind wir zu dem auf einige Probleme gestoßen welche wir auch in den späteren Ergebnissen erwarten. Im Notenterminal werden Kursinformationen zum Teil doppelt oder mit fehlerhaften Kursnamen aufgelistet. Des Weiteren war uns schon vor dem Beginn der Entwicklung bekannt, dass bei der Nutzung des QIS-Servers lange Reaktionszeiten zu erwarten sind. Dies liegt zum einen am Server selbst und der HTTPS-Verbindung, zum anderen daran das die HTML Seiten komplett durchsucht werden müssen um an die nötigen Informationen zu gelangen. Mit diesen Problemen haben wir noch vor der Entwicklung gerechnet und die erzielten Ergebnisse werden im Kapitel </w:t>
+        <w:t xml:space="preserve">In der Vorbereitungsphase </w:t>
+      </w:r>
+      <w:r>
+        <w:rPr>
+          <w:lang w:val="de-DE"/>
+        </w:rPr>
+        <w:t>konnten wir</w:t>
+      </w:r>
+      <w:r>
+        <w:rPr>
+          <w:lang w:val="de-DE"/>
+        </w:rPr>
+        <w:t xml:space="preserve"> einige </w:t>
+      </w:r>
+      <w:r>
+        <w:rPr>
+          <w:lang w:val="de-DE"/>
+        </w:rPr>
+        <w:t xml:space="preserve">potenzielle </w:t>
+      </w:r>
+      <w:r>
+        <w:rPr>
+          <w:lang w:val="de-DE"/>
+        </w:rPr>
+        <w:t xml:space="preserve">Probleme </w:t>
+      </w:r>
+      <w:r>
+        <w:rPr>
+          <w:lang w:val="de-DE"/>
+        </w:rPr>
+        <w:t>identifizieren,</w:t>
+      </w:r>
+      <w:r>
+        <w:rPr>
+          <w:lang w:val="de-DE"/>
+        </w:rPr>
+        <w:t xml:space="preserve"> welche </w:t>
+      </w:r>
+      <w:r>
+        <w:rPr>
+          <w:lang w:val="de-DE"/>
+        </w:rPr>
+        <w:t>sich</w:t>
+      </w:r>
+      <w:r>
+        <w:rPr>
+          <w:lang w:val="de-DE"/>
+        </w:rPr>
+        <w:t xml:space="preserve"> </w:t>
+      </w:r>
+      <w:r>
+        <w:rPr>
+          <w:lang w:val="de-DE"/>
+        </w:rPr>
+        <w:t>dann auch in den späteren Phasen bestätigten.</w:t>
+      </w:r>
+      <w:r>
+        <w:rPr>
+          <w:lang w:val="de-DE"/>
+        </w:rPr>
+        <w:t xml:space="preserve"> Im Notenterminal werden </w:t>
+      </w:r>
+      <w:r>
+        <w:rPr>
+          <w:lang w:val="de-DE"/>
+        </w:rPr>
+        <w:t xml:space="preserve">beispielsweise </w:t>
+      </w:r>
+      <w:r>
+        <w:rPr>
+          <w:lang w:val="de-DE"/>
+        </w:rPr>
+        <w:t>Kursinformationen zum Teil doppelt oder mit fehlerhaften K</w:t>
+      </w:r>
+      <w:r>
+        <w:rPr>
+          <w:lang w:val="de-DE"/>
+        </w:rPr>
+        <w:t>ursnamen aufgelistet. Desw</w:t>
+      </w:r>
+      <w:r>
+        <w:rPr>
+          <w:lang w:val="de-DE"/>
+        </w:rPr>
+        <w:t>eiteren war uns schon vor dem Beginn der Entwicklung bekannt, dass bei der Nutzung des QIS-Servers lange Reaktionszeiten zu erwarten sind. Dies liegt am Server</w:t>
+      </w:r>
+      <w:r>
+        <w:rPr>
+          <w:lang w:val="de-DE"/>
+        </w:rPr>
+        <w:t xml:space="preserve"> bzw. an der darauf ausgeführten QIS-Software und tritt auch bei der Benutzung über einen Webbrowser auf. Wie mit diesen Problemen umgegangen wurde, ist in</w:t>
+      </w:r>
+      <w:r>
+        <w:rPr>
+          <w:lang w:val="de-DE"/>
+        </w:rPr>
+        <w:t xml:space="preserve"> Kapitel </w:t>
       </w:r>
       <w:r>
         <w:rPr>
@@ -6763,48 +6921,13 @@
         <w:rPr>
           <w:lang w:val="de-DE"/>
         </w:rPr>
-        <w:t xml:space="preserve"> </w:t>
-      </w:r>
-      <w:r>
-        <w:rPr>
-          <w:lang w:val="de-DE"/>
-        </w:rPr>
-        <w:fldChar w:fldCharType="begin"/>
-      </w:r>
-      <w:r>
-        <w:rPr>
-          <w:lang w:val="de-DE"/>
-        </w:rPr>
-        <w:instrText xml:space="preserve"> REF _Ref345873327 \h </w:instrText>
-      </w:r>
-      <w:r>
-        <w:rPr>
-          <w:lang w:val="de-DE"/>
-        </w:rPr>
-      </w:r>
-      <w:r>
-        <w:rPr>
-          <w:lang w:val="de-DE"/>
-        </w:rPr>
-        <w:fldChar w:fldCharType="separate"/>
-      </w:r>
-      <w:r>
-        <w:rPr>
-          <w:lang w:val="de-DE"/>
-        </w:rPr>
-        <w:t>Erzielte Ergebnisse</w:t>
-      </w:r>
-      <w:r>
-        <w:rPr>
-          <w:lang w:val="de-DE"/>
-        </w:rPr>
-        <w:fldChar w:fldCharType="end"/>
-      </w:r>
-      <w:r>
-        <w:rPr>
-          <w:lang w:val="de-DE"/>
-        </w:rPr>
-        <w:t xml:space="preserve"> beschrieben.</w:t>
+        <w:t xml:space="preserve"> nachzulesen</w:t>
+      </w:r>
+      <w:r>
+        <w:rPr>
+          <w:lang w:val="de-DE"/>
+        </w:rPr>
+        <w:t>.</w:t>
       </w:r>
     </w:p>
     <w:p>
@@ -6854,14 +6977,66 @@
         </w:rPr>
         <w:t xml:space="preserve"> </w:t>
       </w:r>
-      <w:proofErr w:type="spellStart"/>
-      <w:r>
-        <w:rPr>
-          <w:lang w:val="de-DE"/>
-        </w:rPr>
-        <w:t>Eclipse</w:t>
-      </w:r>
-      <w:proofErr w:type="spellEnd"/>
+      <w:r>
+        <w:rPr>
+          <w:lang w:val="de-DE"/>
+        </w:rPr>
+        <w:t xml:space="preserve">Eclipse </w:t>
+      </w:r>
+      <w:r>
+        <w:rPr>
+          <w:lang w:val="de-DE"/>
+        </w:rPr>
+        <w:t>zum Einsatz</w:t>
+      </w:r>
+      <w:r>
+        <w:rPr>
+          <w:lang w:val="de-DE"/>
+        </w:rPr>
+        <w:t>, da dies die von Google offiziell unterstützte IDE ist</w:t>
+      </w:r>
+      <w:r>
+        <w:rPr>
+          <w:lang w:val="de-DE"/>
+        </w:rPr>
+        <w:t>.</w:t>
+      </w:r>
+      <w:r>
+        <w:rPr>
+          <w:lang w:val="de-DE"/>
+        </w:rPr>
+        <w:t xml:space="preserve"> Dazu benutz</w:t>
+      </w:r>
+      <w:r>
+        <w:rPr>
+          <w:lang w:val="de-DE"/>
+        </w:rPr>
+        <w:t>t</w:t>
+      </w:r>
+      <w:r>
+        <w:rPr>
+          <w:lang w:val="de-DE"/>
+        </w:rPr>
+        <w:t xml:space="preserve">en wir das Android-SDK in der neusten Version für Android 4.2 (API Version 17) zusammen mit Eclipse Juno. Da wir aktuelle Geräte mit Android 4.2.1 besitzen, stellte dies kein Problem </w:t>
+      </w:r>
+      <w:r>
+        <w:rPr>
+          <w:lang w:val="de-DE"/>
+        </w:rPr>
+        <w:t>für das Testen auf den</w:t>
+      </w:r>
+      <w:r>
+        <w:rPr>
+          <w:lang w:val="de-DE"/>
+        </w:rPr>
+        <w:t xml:space="preserve"> Endgerät</w:t>
+      </w:r>
+      <w:r>
+        <w:rPr>
+          <w:lang w:val="de-DE"/>
+        </w:rPr>
+        <w:t>en</w:t>
+      </w:r>
       <w:r>
         <w:rPr>
           <w:lang w:val="de-DE"/>
@@ -6872,77 +7047,7 @@
         <w:rPr>
           <w:lang w:val="de-DE"/>
         </w:rPr>
-        <w:t>zum Einsatz</w:t>
-      </w:r>
-      <w:r>
-        <w:rPr>
-          <w:lang w:val="de-DE"/>
-        </w:rPr>
-        <w:t>, da dies die von Google offiziell unterstützte IDE ist</w:t>
-      </w:r>
-      <w:r>
-        <w:rPr>
-          <w:lang w:val="de-DE"/>
-        </w:rPr>
-        <w:t>.</w:t>
-      </w:r>
-      <w:r>
-        <w:rPr>
-          <w:lang w:val="de-DE"/>
-        </w:rPr>
-        <w:t xml:space="preserve"> Dazu benutz</w:t>
-      </w:r>
-      <w:r>
-        <w:rPr>
-          <w:lang w:val="de-DE"/>
-        </w:rPr>
-        <w:t>t</w:t>
-      </w:r>
-      <w:r>
-        <w:rPr>
-          <w:lang w:val="de-DE"/>
-        </w:rPr>
-        <w:t xml:space="preserve">en wir das Android-SDK in der neusten Version für Android 4.2 (API Version 17) zusammen mit </w:t>
-      </w:r>
-      <w:proofErr w:type="spellStart"/>
-      <w:r>
-        <w:rPr>
-          <w:lang w:val="de-DE"/>
-        </w:rPr>
-        <w:t>Eclipse</w:t>
-      </w:r>
-      <w:proofErr w:type="spellEnd"/>
-      <w:r>
-        <w:rPr>
-          <w:lang w:val="de-DE"/>
-        </w:rPr>
-        <w:t xml:space="preserve"> Juno. Da wir aktuelle Geräte mit Android 4.2.1 besitzen, stellte dies kein Problem </w:t>
-      </w:r>
-      <w:r>
-        <w:rPr>
-          <w:lang w:val="de-DE"/>
-        </w:rPr>
-        <w:t xml:space="preserve">für das Testen auf dem Endgerät </w:t>
-      </w:r>
-      <w:r>
-        <w:rPr>
-          <w:lang w:val="de-DE"/>
-        </w:rPr>
-        <w:t xml:space="preserve">dar. Getestet wurde unsere </w:t>
-      </w:r>
-      <w:proofErr w:type="spellStart"/>
-      <w:r>
-        <w:rPr>
-          <w:lang w:val="de-DE"/>
-        </w:rPr>
-        <w:t>App</w:t>
-      </w:r>
-      <w:proofErr w:type="spellEnd"/>
-      <w:r>
-        <w:rPr>
-          <w:lang w:val="de-DE"/>
-        </w:rPr>
-        <w:t xml:space="preserve"> im Emulator und auf </w:t>
+        <w:t xml:space="preserve">dar. Getestet wurde unsere App im Emulator und auf </w:t>
       </w:r>
       <w:r>
         <w:rPr>
@@ -6960,30 +7065,8 @@
         <w:rPr>
           <w:lang w:val="de-DE"/>
         </w:rPr>
-        <w:t xml:space="preserve">sowie dem </w:t>
-      </w:r>
-      <w:proofErr w:type="spellStart"/>
-      <w:r>
-        <w:rPr>
-          <w:lang w:val="de-DE"/>
-        </w:rPr>
-        <w:t>Tablet</w:t>
-      </w:r>
-      <w:proofErr w:type="spellEnd"/>
-      <w:r>
-        <w:rPr>
-          <w:lang w:val="de-DE"/>
-        </w:rPr>
-        <w:t xml:space="preserve"> Nexus 7 von </w:t>
-      </w:r>
-      <w:proofErr w:type="spellStart"/>
-      <w:r>
-        <w:rPr>
-          <w:lang w:val="de-DE"/>
-        </w:rPr>
-        <w:t>Asus</w:t>
-      </w:r>
-      <w:proofErr w:type="spellEnd"/>
+        <w:t>sowie dem Tablet Nexus 7 von Asus</w:t>
+      </w:r>
       <w:r>
         <w:rPr>
           <w:lang w:val="de-DE"/>
@@ -7008,7 +7091,7 @@
         <w:rPr>
           <w:lang w:val="de-DE"/>
         </w:rPr>
-        <w:t>en,</w:t>
+        <w:t>,</w:t>
       </w:r>
       <w:r>
         <w:rPr>
@@ -7020,16 +7103,8 @@
         <w:rPr>
           <w:lang w:val="de-DE"/>
         </w:rPr>
-        <w:t>GIT-</w:t>
-      </w:r>
-      <w:proofErr w:type="spellStart"/>
-      <w:r>
-        <w:rPr>
-          <w:lang w:val="de-DE"/>
-        </w:rPr>
-        <w:t>Repositories</w:t>
-      </w:r>
-      <w:proofErr w:type="spellEnd"/>
+        <w:t>GIT-Repositories</w:t>
+      </w:r>
       <w:r>
         <w:rPr>
           <w:lang w:val="de-DE"/>
@@ -7040,21 +7115,7 @@
         <w:rPr>
           <w:lang w:val="de-DE"/>
         </w:rPr>
-        <w:t xml:space="preserve"> Als Software für GIT unter Windows kam </w:t>
-      </w:r>
-      <w:proofErr w:type="spellStart"/>
-      <w:r>
-        <w:rPr>
-          <w:lang w:val="de-DE"/>
-        </w:rPr>
-        <w:t>TortoiseGIT</w:t>
-      </w:r>
-      <w:proofErr w:type="spellEnd"/>
-      <w:r>
-        <w:rPr>
-          <w:lang w:val="de-DE"/>
-        </w:rPr>
-        <w:t xml:space="preserve"> zum Einsatz.</w:t>
+        <w:t xml:space="preserve"> Als Software für GIT unter Windows kam TortoiseGIT zum Einsatz.</w:t>
       </w:r>
     </w:p>
     <w:p>
@@ -7068,69 +7129,13 @@
         <w:rPr>
           <w:lang w:val="de-DE"/>
         </w:rPr>
-        <w:t xml:space="preserve">Für die Erstellung des </w:t>
-      </w:r>
-      <w:proofErr w:type="spellStart"/>
-      <w:r>
-        <w:rPr>
-          <w:lang w:val="de-DE"/>
-        </w:rPr>
-        <w:t>App</w:t>
-      </w:r>
-      <w:proofErr w:type="spellEnd"/>
-      <w:r>
-        <w:rPr>
-          <w:lang w:val="de-DE"/>
-        </w:rPr>
-        <w:t xml:space="preserve">-Icons wurde das freie Vektorzeichenprogramm </w:t>
-      </w:r>
-      <w:proofErr w:type="spellStart"/>
-      <w:r>
-        <w:rPr>
-          <w:lang w:val="de-DE"/>
-        </w:rPr>
-        <w:t>Inkscape</w:t>
-      </w:r>
-      <w:proofErr w:type="spellEnd"/>
-      <w:r>
-        <w:rPr>
-          <w:lang w:val="de-DE"/>
-        </w:rPr>
-        <w:t xml:space="preserve"> benutzt. Außerdem verwendeten wir die kostenlose Software </w:t>
-      </w:r>
-      <w:proofErr w:type="spellStart"/>
-      <w:r>
-        <w:rPr>
-          <w:lang w:val="de-DE"/>
-        </w:rPr>
-        <w:t>CamStudio</w:t>
-      </w:r>
-      <w:proofErr w:type="spellEnd"/>
-      <w:r>
-        <w:rPr>
-          <w:lang w:val="de-DE"/>
-        </w:rPr>
-        <w:t xml:space="preserve"> um Videos der </w:t>
-      </w:r>
-      <w:proofErr w:type="spellStart"/>
-      <w:r>
-        <w:rPr>
-          <w:lang w:val="de-DE"/>
-        </w:rPr>
-        <w:t>Ap</w:t>
-      </w:r>
-      <w:r>
-        <w:rPr>
-          <w:lang w:val="de-DE"/>
-        </w:rPr>
-        <w:t>p</w:t>
-      </w:r>
-      <w:proofErr w:type="spellEnd"/>
-      <w:r>
-        <w:rPr>
-          <w:lang w:val="de-DE"/>
-        </w:rPr>
-        <w:t xml:space="preserve"> im Emulator aufzuzeichnen.</w:t>
+        <w:t>Für die Erstellung des App-Icons wurde das freie Vektorzeichenprogramm Inkscape benutzt. Außerdem verwendeten wir die kostenlose Software CamStudio um Videos der Ap</w:t>
+      </w:r>
+      <w:r>
+        <w:rPr>
+          <w:lang w:val="de-DE"/>
+        </w:rPr>
+        <w:t>p im Emulator aufzuzeichnen.</w:t>
       </w:r>
       <w:r>
         <w:rPr>
@@ -7144,19 +7149,11 @@
         </w:rPr>
         <w:t xml:space="preserve">Das aufzeichnen von Videos und Bildschirminhalten auf </w:t>
       </w:r>
-      <w:proofErr w:type="spellStart"/>
-      <w:r>
-        <w:rPr>
-          <w:lang w:val="de-DE"/>
-        </w:rPr>
-        <w:t>Android</w:t>
-      </w:r>
-      <w:proofErr w:type="spellEnd"/>
-      <w:r>
-        <w:rPr>
-          <w:lang w:val="de-DE"/>
-        </w:rPr>
-        <w:t>-Geräten</w:t>
+      <w:r>
+        <w:rPr>
+          <w:lang w:val="de-DE"/>
+        </w:rPr>
+        <w:t>Android-Geräten</w:t>
       </w:r>
       <w:r>
         <w:rPr>
@@ -7168,21 +7165,7 @@
         <w:rPr>
           <w:lang w:val="de-DE"/>
         </w:rPr>
-        <w:t xml:space="preserve"> ohne </w:t>
-      </w:r>
-      <w:proofErr w:type="spellStart"/>
-      <w:r>
-        <w:rPr>
-          <w:lang w:val="de-DE"/>
-        </w:rPr>
-        <w:t>Rootrechte</w:t>
-      </w:r>
-      <w:proofErr w:type="spellEnd"/>
-      <w:r>
-        <w:rPr>
-          <w:lang w:val="de-DE"/>
-        </w:rPr>
-        <w:t xml:space="preserve"> und kostenpflichtige Zusatzsoftware nicht möglich.</w:t>
+        <w:t xml:space="preserve"> ohne Rootrechte und kostenpflichtige Zusatzsoftware nicht möglich.</w:t>
       </w:r>
     </w:p>
     <w:p>
@@ -7195,12 +7178,10 @@
         <w:jc w:val="both"/>
       </w:pPr>
       <w:bookmarkStart w:id="11" w:name="_Toc345934238"/>
-      <w:proofErr w:type="spellStart"/>
       <w:r>
         <w:t>Versuchsaufbau</w:t>
       </w:r>
       <w:bookmarkEnd w:id="11"/>
-      <w:proofErr w:type="spellEnd"/>
     </w:p>
     <w:p>
       <w:pPr>
@@ -7215,19 +7196,11 @@
         </w:rPr>
         <w:t xml:space="preserve">Da unsere </w:t>
       </w:r>
-      <w:proofErr w:type="spellStart"/>
-      <w:r>
-        <w:rPr>
-          <w:lang w:val="de-DE"/>
-        </w:rPr>
-        <w:t>App</w:t>
-      </w:r>
-      <w:proofErr w:type="spellEnd"/>
-      <w:r>
-        <w:rPr>
-          <w:lang w:val="de-DE"/>
-        </w:rPr>
-        <w:t xml:space="preserve"> </w:t>
+      <w:r>
+        <w:rPr>
+          <w:lang w:val="de-DE"/>
+        </w:rPr>
+        <w:t xml:space="preserve">App </w:t>
       </w:r>
       <w:r>
         <w:rPr>
@@ -7369,7 +7342,7 @@
         <w:rPr>
           <w:lang w:val="de-DE"/>
         </w:rPr>
-        <w:t xml:space="preserve"> einem eigenen</w:t>
+        <w:t xml:space="preserve"> einem Java-Projekt</w:t>
       </w:r>
       <w:r>
         <w:rPr>
@@ -7381,61 +7354,19 @@
         <w:rPr>
           <w:lang w:val="de-DE"/>
         </w:rPr>
-        <w:t>Java-Projekt</w:t>
-      </w:r>
-      <w:r>
-        <w:rPr>
-          <w:lang w:val="de-DE"/>
-        </w:rPr>
-        <w:t xml:space="preserve"> </w:t>
-      </w:r>
-      <w:r>
-        <w:rPr>
-          <w:lang w:val="de-DE"/>
-        </w:rPr>
-        <w:t xml:space="preserve">als spätere Komponente entwickelt. Diese Komponente wurde daraufhin in den bestehenden </w:t>
-      </w:r>
-      <w:proofErr w:type="spellStart"/>
-      <w:r>
-        <w:rPr>
-          <w:lang w:val="de-DE"/>
-        </w:rPr>
-        <w:t>Android</w:t>
-      </w:r>
-      <w:proofErr w:type="spellEnd"/>
-      <w:r>
-        <w:rPr>
-          <w:lang w:val="de-DE"/>
-        </w:rPr>
-        <w:t xml:space="preserve">-Code eingefügt und ersetzte die Nutzung des Datenadapters. Da diese Klassen nur Funktionen der Standard-Java-Library benutzen, war der Code anschließend ohne Änderungen auch unter </w:t>
-      </w:r>
-      <w:proofErr w:type="spellStart"/>
-      <w:r>
-        <w:rPr>
-          <w:lang w:val="de-DE"/>
-        </w:rPr>
-        <w:t>Android</w:t>
-      </w:r>
-      <w:proofErr w:type="spellEnd"/>
-      <w:r>
-        <w:rPr>
-          <w:lang w:val="de-DE"/>
-        </w:rPr>
-        <w:t xml:space="preserve"> lauffähig. Dies hatte den Vorteil den Serververbindungscode unabhängig von </w:t>
-      </w:r>
-      <w:proofErr w:type="spellStart"/>
-      <w:r>
-        <w:rPr>
-          <w:lang w:val="de-DE"/>
-        </w:rPr>
-        <w:t>Android</w:t>
-      </w:r>
-      <w:proofErr w:type="spellEnd"/>
-      <w:r>
-        <w:rPr>
-          <w:lang w:val="de-DE"/>
-        </w:rPr>
-        <w:t xml:space="preserve"> testen zu können.</w:t>
+        <w:t>als spätere Komponente entwickelt. Diese Komponente wurde daraufhin in den bestehenden Android-Code eingefügt und ersetzte die Nutzung des Datenadapters</w:t>
+      </w:r>
+      <w:r>
+        <w:rPr>
+          <w:lang w:val="de-DE"/>
+        </w:rPr>
+        <w:t xml:space="preserve"> für Testdaten</w:t>
+      </w:r>
+      <w:r>
+        <w:rPr>
+          <w:lang w:val="de-DE"/>
+        </w:rPr>
+        <w:t>. Da diese Klassen nur Funktionen der Standard-Java-Library benutzen, war der Code anschließend ohne Änderungen auch unter Android lauffähig. Dies hatte den Vorteil den Serververbindungscode unabhängig von Android testen zu können.</w:t>
       </w:r>
     </w:p>
     <w:p>
@@ -7449,21 +7380,7 @@
         <w:rPr>
           <w:lang w:val="de-DE"/>
         </w:rPr>
-        <w:t xml:space="preserve">Zur der Integration der Verbindungs- und Auslese-Komponente musste diese in eine sogenannte Asynchrone Task eingebunden und durch speziellen </w:t>
-      </w:r>
-      <w:proofErr w:type="spellStart"/>
-      <w:r>
-        <w:rPr>
-          <w:lang w:val="de-DE"/>
-        </w:rPr>
-        <w:t>Android</w:t>
-      </w:r>
-      <w:proofErr w:type="spellEnd"/>
-      <w:r>
-        <w:rPr>
-          <w:lang w:val="de-DE"/>
-        </w:rPr>
-        <w:t>-Code zur Fehler- und Informationshandhabung erweitert werden.</w:t>
+        <w:t>Zur der Integration der Verbindungs- und Auslese-Komponente musste diese in eine sogenannte Asynchrone Task eingebunden und durch speziellen Android-Code zur Fehler- und Informationshandhabung erweitert werden.</w:t>
       </w:r>
       <w:r>
         <w:rPr>
@@ -7604,21 +7521,7 @@
         <w:rPr>
           <w:lang w:val="de-DE"/>
         </w:rPr>
-        <w:t xml:space="preserve"> Dabei wird auf alle für unsere </w:t>
-      </w:r>
-      <w:proofErr w:type="spellStart"/>
-      <w:r>
-        <w:rPr>
-          <w:lang w:val="de-DE"/>
-        </w:rPr>
-        <w:t>App</w:t>
-      </w:r>
-      <w:proofErr w:type="spellEnd"/>
-      <w:r>
-        <w:rPr>
-          <w:lang w:val="de-DE"/>
-        </w:rPr>
-        <w:t xml:space="preserve"> wichtigen </w:t>
+        <w:t xml:space="preserve"> Dabei wird auf alle für unsere App wichtigen </w:t>
       </w:r>
       <w:r>
         <w:rPr>
@@ -7654,14 +7557,7 @@
         <w:rPr>
           <w:lang w:val="de-DE"/>
         </w:rPr>
-        <w:t xml:space="preserve">einer </w:t>
-      </w:r>
-      <w:proofErr w:type="spellStart"/>
-      <w:r>
-        <w:rPr>
-          <w:lang w:val="de-DE"/>
-        </w:rPr>
-        <w:t>A</w:t>
+        <w:t>einer A</w:t>
       </w:r>
       <w:bookmarkStart w:id="13" w:name="_Ref344993800"/>
       <w:bookmarkStart w:id="14" w:name="_Ref344993857"/>
@@ -7671,14 +7567,7 @@
         <w:rPr>
           <w:lang w:val="de-DE"/>
         </w:rPr>
-        <w:t>ndroid-App</w:t>
-      </w:r>
-      <w:proofErr w:type="spellEnd"/>
-      <w:r>
-        <w:rPr>
-          <w:lang w:val="de-DE"/>
-        </w:rPr>
-        <w:t xml:space="preserve"> näher zu beschreiben.</w:t>
+        <w:t>ndroid-App näher zu beschreiben.</w:t>
       </w:r>
     </w:p>
     <w:p>
@@ -7720,7 +7609,6 @@
         </w:rPr>
         <w:t xml:space="preserve">Die Android-Architektur gibt dem Entwickler einige Strukturen vor. In der Datei 'AndroidManifest.xml' wird zum Beispiel festgelegt welche </w:t>
       </w:r>
-      <w:proofErr w:type="spellStart"/>
       <w:r>
         <w:rPr>
           <w:i/>
@@ -7728,26 +7616,11 @@
         </w:rPr>
         <w:t>Activity</w:t>
       </w:r>
-      <w:proofErr w:type="spellEnd"/>
-      <w:r>
-        <w:rPr>
-          <w:lang w:val="de-DE"/>
-        </w:rPr>
-        <w:t xml:space="preserve"> beim Start aufgerufen werden soll, welche Eigenschaften die </w:t>
-      </w:r>
-      <w:proofErr w:type="spellStart"/>
-      <w:r>
-        <w:rPr>
-          <w:lang w:val="de-DE"/>
-        </w:rPr>
-        <w:t>Activities</w:t>
-      </w:r>
-      <w:proofErr w:type="spellEnd"/>
-      <w:r>
-        <w:rPr>
-          <w:lang w:val="de-DE"/>
-        </w:rPr>
-        <w:t xml:space="preserve"> haben und welche Rechte die Applikation auf dem Gerät benötigt. Die Angaben der Berechtigungen sind für die Anwendung </w:t>
+      <w:r>
+        <w:rPr>
+          <w:lang w:val="de-DE"/>
+        </w:rPr>
+        <w:t xml:space="preserve"> beim Start aufgerufen werden soll, welche Eigenschaften die Activities haben und welche Rechte die Applikation auf dem Gerät benötigt. Die Angaben der Berechtigungen sind für die Anwendung </w:t>
       </w:r>
       <w:r>
         <w:rPr>
@@ -7825,21 +7698,7 @@
         <w:rPr>
           <w:lang w:val="de-DE"/>
         </w:rPr>
-        <w:t xml:space="preserve"> </w:t>
-      </w:r>
-      <w:proofErr w:type="spellStart"/>
-      <w:r>
-        <w:rPr>
-          <w:lang w:val="de-DE"/>
-        </w:rPr>
-        <w:t>App</w:t>
-      </w:r>
-      <w:proofErr w:type="spellEnd"/>
-      <w:r>
-        <w:rPr>
-          <w:lang w:val="de-DE"/>
-        </w:rPr>
-        <w:t xml:space="preserve"> benötigt lediglich die Zugriffsrechte auf das Internet.</w:t>
+        <w:t xml:space="preserve"> App benötigt lediglich die Zugriffsrechte auf das Internet.</w:t>
       </w:r>
     </w:p>
     <w:p>
@@ -7854,16 +7713,8 @@
         <w:rPr>
           <w:lang w:val="de-DE"/>
         </w:rPr>
-        <w:t xml:space="preserve">Da eine Darstellung aller möglichen Abläufe der </w:t>
-      </w:r>
-      <w:proofErr w:type="spellStart"/>
-      <w:r>
-        <w:rPr>
-          <w:lang w:val="de-DE"/>
-        </w:rPr>
-        <w:t>App</w:t>
-      </w:r>
-      <w:proofErr w:type="spellEnd"/>
+        <w:t>Da eine Darstellung aller möglichen Abläufe der App</w:t>
+      </w:r>
       <w:r>
         <w:rPr>
           <w:lang w:val="de-DE"/>
@@ -10983,22 +10834,10 @@
           <w:szCs w:val="20"/>
           <w:lang w:val="de-DE"/>
         </w:rPr>
-        <w:t xml:space="preserve">Ausschnitt des Ablaufplans der </w:t>
-      </w:r>
-      <w:proofErr w:type="spellStart"/>
-      <w:r>
-        <w:rPr>
-          <w:b w:val="0"/>
-          <w:color w:val="auto"/>
-          <w:sz w:val="20"/>
-          <w:szCs w:val="20"/>
-          <w:lang w:val="de-DE"/>
-        </w:rPr>
-        <w:t>App</w:t>
+        <w:t>Ausschnitt des Ablaufplans der App</w:t>
       </w:r>
       <w:bookmarkEnd w:id="21"/>
       <w:bookmarkEnd w:id="22"/>
-      <w:proofErr w:type="spellEnd"/>
     </w:p>
     <w:p>
       <w:pPr>
@@ -11012,77 +10851,7 @@
         <w:rPr>
           <w:lang w:val="de-DE"/>
         </w:rPr>
-        <w:t xml:space="preserve">Zum Start der </w:t>
-      </w:r>
-      <w:proofErr w:type="spellStart"/>
-      <w:r>
-        <w:rPr>
-          <w:lang w:val="de-DE"/>
-        </w:rPr>
-        <w:t>App</w:t>
-      </w:r>
-      <w:proofErr w:type="spellEnd"/>
-      <w:r>
-        <w:rPr>
-          <w:lang w:val="de-DE"/>
-        </w:rPr>
-        <w:t xml:space="preserve"> wird zunächst Abschlüsse-</w:t>
-      </w:r>
-      <w:proofErr w:type="spellStart"/>
-      <w:r>
-        <w:rPr>
-          <w:lang w:val="de-DE"/>
-        </w:rPr>
-        <w:t>Activity</w:t>
-      </w:r>
-      <w:proofErr w:type="spellEnd"/>
-      <w:r>
-        <w:rPr>
-          <w:lang w:val="de-DE"/>
-        </w:rPr>
-        <w:t xml:space="preserve"> (</w:t>
-      </w:r>
-      <w:proofErr w:type="spellStart"/>
-      <w:r>
-        <w:rPr>
-          <w:lang w:val="de-DE"/>
-        </w:rPr>
-        <w:t>DegreeListActivity</w:t>
-      </w:r>
-      <w:proofErr w:type="spellEnd"/>
-      <w:r>
-        <w:rPr>
-          <w:lang w:val="de-DE"/>
-        </w:rPr>
-        <w:t xml:space="preserve">) initialisiert. Wie durch den Lebenszyklus einer </w:t>
-      </w:r>
-      <w:proofErr w:type="spellStart"/>
-      <w:r>
-        <w:rPr>
-          <w:lang w:val="de-DE"/>
-        </w:rPr>
-        <w:t>Activity</w:t>
-      </w:r>
-      <w:proofErr w:type="spellEnd"/>
-      <w:r>
-        <w:rPr>
-          <w:lang w:val="de-DE"/>
-        </w:rPr>
-        <w:t xml:space="preserve"> bekannt ist, werden dabei einige Methoden durchlaufen. In der </w:t>
-      </w:r>
-      <w:proofErr w:type="spellStart"/>
-      <w:r>
-        <w:rPr>
-          <w:lang w:val="de-DE"/>
-        </w:rPr>
-        <w:t>onCreate</w:t>
-      </w:r>
-      <w:proofErr w:type="spellEnd"/>
-      <w:r>
-        <w:rPr>
-          <w:lang w:val="de-DE"/>
-        </w:rPr>
-        <w:t xml:space="preserve">-Methode wird die die Aktualisierung der Daten angefordert. Dabei wird zunächst überprüft ob Benutzerdaten vorliegen. Sollten keine </w:t>
+        <w:t xml:space="preserve">Zum Start der App wird zunächst Abschlüsse-Activity (DegreeListActivity) initialisiert. Wie durch den Lebenszyklus einer Activity bekannt ist, werden dabei einige Methoden durchlaufen. In der onCreate-Methode wird die die Aktualisierung der Daten angefordert. Dabei wird zunächst überprüft ob Benutzerdaten vorliegen. Sollten keine </w:t>
       </w:r>
       <w:r>
         <w:rPr>
@@ -11100,35 +10869,7 @@
         <w:rPr>
           <w:lang w:val="de-DE"/>
         </w:rPr>
-        <w:t>, wird die Einstellungs-</w:t>
-      </w:r>
-      <w:proofErr w:type="spellStart"/>
-      <w:r>
-        <w:rPr>
-          <w:lang w:val="de-DE"/>
-        </w:rPr>
-        <w:t>Activity</w:t>
-      </w:r>
-      <w:proofErr w:type="spellEnd"/>
-      <w:r>
-        <w:rPr>
-          <w:lang w:val="de-DE"/>
-        </w:rPr>
-        <w:t xml:space="preserve"> (</w:t>
-      </w:r>
-      <w:proofErr w:type="spellStart"/>
-      <w:r>
-        <w:rPr>
-          <w:lang w:val="de-DE"/>
-        </w:rPr>
-        <w:t>SettingsActivity</w:t>
-      </w:r>
-      <w:proofErr w:type="spellEnd"/>
-      <w:r>
-        <w:rPr>
-          <w:lang w:val="de-DE"/>
-        </w:rPr>
-        <w:t>) gestartet.</w:t>
+        <w:t>, wird die Einstellungs-Activity (SettingsActivity) gestartet.</w:t>
       </w:r>
       <w:r>
         <w:rPr>
@@ -11200,21 +10941,7 @@
         <w:rPr>
           <w:lang w:val="de-DE"/>
         </w:rPr>
-        <w:t>, wird das sichtbare Fragment durch ein Aktualisierungs-Fragment (</w:t>
-      </w:r>
-      <w:proofErr w:type="spellStart"/>
-      <w:r>
-        <w:rPr>
-          <w:lang w:val="de-DE"/>
-        </w:rPr>
-        <w:t>RefreshFragment</w:t>
-      </w:r>
-      <w:proofErr w:type="spellEnd"/>
-      <w:r>
-        <w:rPr>
-          <w:lang w:val="de-DE"/>
-        </w:rPr>
-        <w:t>)</w:t>
+        <w:t>, wird das sichtbare Fragment durch ein Aktualisierungs-Fragment (RefreshFragment)</w:t>
       </w:r>
       <w:r>
         <w:rPr>
@@ -11256,21 +10983,7 @@
         <w:rPr>
           <w:lang w:val="de-DE"/>
         </w:rPr>
-        <w:t xml:space="preserve">, wird entschieden ob es sich um die Zwei-Fragment-Ansicht für große Bildschirme, oder die Smartphone-Ansicht handelt. Für </w:t>
-      </w:r>
-      <w:proofErr w:type="spellStart"/>
-      <w:r>
-        <w:rPr>
-          <w:lang w:val="de-DE"/>
-        </w:rPr>
-        <w:t>Smartphones</w:t>
-      </w:r>
-      <w:proofErr w:type="spellEnd"/>
-      <w:r>
-        <w:rPr>
-          <w:lang w:val="de-DE"/>
-        </w:rPr>
-        <w:t xml:space="preserve">, werden eine Liste mit den gefundenen </w:t>
+        <w:t xml:space="preserve">, wird entschieden ob es sich um die Zwei-Fragment-Ansicht für große Bildschirme, oder die Smartphone-Ansicht handelt. Für Smartphones, werden eine Liste mit den gefundenen </w:t>
       </w:r>
       <w:r>
         <w:rPr>
@@ -11283,16 +10996,8 @@
         <w:rPr>
           <w:lang w:val="de-DE"/>
         </w:rPr>
-        <w:t xml:space="preserve"> Handelt es sich um ein </w:t>
-      </w:r>
-      <w:proofErr w:type="spellStart"/>
-      <w:r>
-        <w:rPr>
-          <w:lang w:val="de-DE"/>
-        </w:rPr>
-        <w:t>Tablet</w:t>
-      </w:r>
-      <w:proofErr w:type="spellEnd"/>
+        <w:t xml:space="preserve"> Handelt es sich um ein Tablet</w:t>
+      </w:r>
       <w:r>
         <w:rPr>
           <w:lang w:val="de-DE"/>
@@ -11303,21 +11008,7 @@
         <w:rPr>
           <w:lang w:val="de-DE"/>
         </w:rPr>
-        <w:t xml:space="preserve"> welches als "large-</w:t>
-      </w:r>
-      <w:proofErr w:type="spellStart"/>
-      <w:r>
-        <w:rPr>
-          <w:lang w:val="de-DE"/>
-        </w:rPr>
-        <w:t>screen</w:t>
-      </w:r>
-      <w:proofErr w:type="spellEnd"/>
-      <w:r>
-        <w:rPr>
-          <w:lang w:val="de-DE"/>
-        </w:rPr>
-        <w:t>" e</w:t>
+        <w:t xml:space="preserve"> welches als "large-screen" e</w:t>
       </w:r>
       <w:r>
         <w:rPr>
@@ -11408,21 +11099,7 @@
         <w:rPr>
           <w:lang w:val="de-DE"/>
         </w:rPr>
-        <w:t xml:space="preserve">Die </w:t>
-      </w:r>
-      <w:proofErr w:type="spellStart"/>
-      <w:r>
-        <w:rPr>
-          <w:lang w:val="de-DE"/>
-        </w:rPr>
-        <w:t>App</w:t>
-      </w:r>
-      <w:proofErr w:type="spellEnd"/>
-      <w:r>
-        <w:rPr>
-          <w:lang w:val="de-DE"/>
-        </w:rPr>
-        <w:t xml:space="preserve"> </w:t>
+        <w:t xml:space="preserve">Die App </w:t>
       </w:r>
       <w:r>
         <w:rPr>
@@ -11434,21 +11111,7 @@
         <w:rPr>
           <w:lang w:val="de-DE"/>
         </w:rPr>
-        <w:t xml:space="preserve"> mehrere </w:t>
-      </w:r>
-      <w:proofErr w:type="spellStart"/>
-      <w:r>
-        <w:rPr>
-          <w:lang w:val="de-DE"/>
-        </w:rPr>
-        <w:t>Activity</w:t>
-      </w:r>
-      <w:proofErr w:type="spellEnd"/>
-      <w:r>
-        <w:rPr>
-          <w:lang w:val="de-DE"/>
-        </w:rPr>
-        <w:t>-, Fragment-, und Hilfs-Klassen</w:t>
+        <w:t xml:space="preserve"> mehrere Activity-, Fragment-, und Hilfs-Klassen</w:t>
       </w:r>
       <w:r>
         <w:rPr>
@@ -11582,7 +11245,6 @@
                 <w:lang w:val="de-DE"/>
               </w:rPr>
             </w:pPr>
-            <w:proofErr w:type="spellStart"/>
             <w:r>
               <w:rPr>
                 <w:rFonts w:asciiTheme="minorHAnsi" w:hAnsiTheme="minorHAnsi"/>
@@ -11590,7 +11252,6 @@
               </w:rPr>
               <w:t>DegreeListActivity</w:t>
             </w:r>
-            <w:proofErr w:type="spellEnd"/>
           </w:p>
         </w:tc>
         <w:tc>
@@ -11605,19 +11266,11 @@
                 <w:lang w:val="de-DE"/>
               </w:rPr>
             </w:pPr>
-            <w:proofErr w:type="spellStart"/>
             <w:r>
               <w:rPr>
                 <w:lang w:val="de-DE"/>
               </w:rPr>
-              <w:t>Activity</w:t>
-            </w:r>
-            <w:proofErr w:type="spellEnd"/>
-            <w:r>
-              <w:rPr>
-                <w:lang w:val="de-DE"/>
-              </w:rPr>
-              <w:t>-Klasse</w:t>
+              <w:t>Activity-Klasse</w:t>
             </w:r>
           </w:p>
         </w:tc>
@@ -11637,35 +11290,20 @@
               <w:rPr>
                 <w:lang w:val="de-DE"/>
               </w:rPr>
-              <w:t xml:space="preserve">Dient als Einstieg in die </w:t>
-            </w:r>
-            <w:proofErr w:type="spellStart"/>
+              <w:t>Dient als Einstieg in die App. Läd</w:t>
+            </w:r>
             <w:r>
               <w:rPr>
                 <w:lang w:val="de-DE"/>
               </w:rPr>
-              <w:t>App</w:t>
-            </w:r>
-            <w:proofErr w:type="spellEnd"/>
+              <w:t>t</w:t>
+            </w:r>
             <w:r>
               <w:rPr>
                 <w:lang w:val="de-DE"/>
               </w:rPr>
-              <w:t>. Läd</w:t>
-            </w:r>
-            <w:r>
-              <w:rPr>
-                <w:lang w:val="de-DE"/>
-              </w:rPr>
-              <w:t>t</w:t>
-            </w:r>
-            <w:r>
-              <w:rPr>
-                <w:lang w:val="de-DE"/>
-              </w:rPr>
               <w:t xml:space="preserve"> Ein- oder Zwei-Fragment Ansicht, zeigt das Fragment </w:t>
             </w:r>
-            <w:proofErr w:type="spellStart"/>
             <w:r>
               <w:rPr>
                 <w:i/>
@@ -11673,7 +11311,6 @@
               </w:rPr>
               <w:t>DegreeListFragment</w:t>
             </w:r>
-            <w:proofErr w:type="spellEnd"/>
             <w:r>
               <w:rPr>
                 <w:lang w:val="de-DE"/>
@@ -11700,7 +11337,6 @@
                 <w:lang w:val="de-DE"/>
               </w:rPr>
             </w:pPr>
-            <w:proofErr w:type="spellStart"/>
             <w:r>
               <w:rPr>
                 <w:rFonts w:asciiTheme="minorHAnsi" w:hAnsiTheme="minorHAnsi"/>
@@ -11708,7 +11344,6 @@
               </w:rPr>
               <w:t>DegreeListFragment</w:t>
             </w:r>
-            <w:proofErr w:type="spellEnd"/>
           </w:p>
         </w:tc>
         <w:tc>
@@ -11787,7 +11422,6 @@
                 <w:lang w:val="de-DE"/>
               </w:rPr>
             </w:pPr>
-            <w:proofErr w:type="spellStart"/>
             <w:r>
               <w:rPr>
                 <w:rFonts w:asciiTheme="minorHAnsi" w:hAnsiTheme="minorHAnsi"/>
@@ -11795,7 +11429,6 @@
               </w:rPr>
               <w:t>GradesListActivity</w:t>
             </w:r>
-            <w:proofErr w:type="spellEnd"/>
           </w:p>
         </w:tc>
         <w:tc>
@@ -11810,19 +11443,11 @@
                 <w:lang w:val="de-DE"/>
               </w:rPr>
             </w:pPr>
-            <w:proofErr w:type="spellStart"/>
             <w:r>
               <w:rPr>
                 <w:lang w:val="de-DE"/>
               </w:rPr>
-              <w:t>Activity</w:t>
-            </w:r>
-            <w:proofErr w:type="spellEnd"/>
-            <w:r>
-              <w:rPr>
-                <w:lang w:val="de-DE"/>
-              </w:rPr>
-              <w:t>-Klasse</w:t>
+              <w:t>Activity-Klasse</w:t>
             </w:r>
           </w:p>
         </w:tc>
@@ -11864,7 +11489,6 @@
                 <w:lang w:val="de-DE"/>
               </w:rPr>
             </w:pPr>
-            <w:proofErr w:type="spellStart"/>
             <w:r>
               <w:rPr>
                 <w:rFonts w:asciiTheme="minorHAnsi" w:hAnsiTheme="minorHAnsi"/>
@@ -11872,7 +11496,6 @@
               </w:rPr>
               <w:t>GradesListFragment</w:t>
             </w:r>
-            <w:proofErr w:type="spellEnd"/>
           </w:p>
         </w:tc>
         <w:tc>
@@ -11933,7 +11556,6 @@
                 <w:lang w:val="de-DE"/>
               </w:rPr>
             </w:pPr>
-            <w:proofErr w:type="spellStart"/>
             <w:r>
               <w:rPr>
                 <w:rFonts w:asciiTheme="minorHAnsi" w:hAnsiTheme="minorHAnsi"/>
@@ -11941,7 +11563,6 @@
               </w:rPr>
               <w:t>GradeDetailsFragment</w:t>
             </w:r>
-            <w:proofErr w:type="spellEnd"/>
           </w:p>
         </w:tc>
         <w:tc>
@@ -12015,7 +11636,6 @@
                 <w:lang w:val="de-DE"/>
               </w:rPr>
             </w:pPr>
-            <w:proofErr w:type="spellStart"/>
             <w:r>
               <w:rPr>
                 <w:rFonts w:asciiTheme="minorHAnsi" w:hAnsiTheme="minorHAnsi"/>
@@ -12023,7 +11643,6 @@
               </w:rPr>
               <w:t>RefreshFragment</w:t>
             </w:r>
-            <w:proofErr w:type="spellEnd"/>
           </w:p>
         </w:tc>
         <w:tc>
@@ -12084,7 +11703,6 @@
                 <w:lang w:val="de-DE"/>
               </w:rPr>
             </w:pPr>
-            <w:proofErr w:type="spellStart"/>
             <w:r>
               <w:rPr>
                 <w:rFonts w:asciiTheme="minorHAnsi" w:hAnsiTheme="minorHAnsi"/>
@@ -12092,7 +11710,6 @@
               </w:rPr>
               <w:t>SettingsActivity</w:t>
             </w:r>
-            <w:proofErr w:type="spellEnd"/>
           </w:p>
         </w:tc>
         <w:tc>
@@ -12107,19 +11724,11 @@
                 <w:lang w:val="de-DE"/>
               </w:rPr>
             </w:pPr>
-            <w:proofErr w:type="spellStart"/>
             <w:r>
               <w:rPr>
                 <w:lang w:val="de-DE"/>
               </w:rPr>
-              <w:t>Activity</w:t>
-            </w:r>
-            <w:proofErr w:type="spellEnd"/>
-            <w:r>
-              <w:rPr>
-                <w:lang w:val="de-DE"/>
-              </w:rPr>
-              <w:t>-Klasse</w:t>
+              <w:t>Activity-Klasse</w:t>
             </w:r>
           </w:p>
         </w:tc>
@@ -12206,35 +11815,7 @@
               <w:rPr>
                 <w:lang w:val="de-DE"/>
               </w:rPr>
-              <w:t xml:space="preserve">Erweiterung der </w:t>
-            </w:r>
-            <w:proofErr w:type="spellStart"/>
-            <w:r>
-              <w:rPr>
-                <w:lang w:val="de-DE"/>
-              </w:rPr>
-              <w:t>SimpleAdapter</w:t>
-            </w:r>
-            <w:proofErr w:type="spellEnd"/>
-            <w:r>
-              <w:rPr>
-                <w:lang w:val="de-DE"/>
-              </w:rPr>
-              <w:t xml:space="preserve"> Klasse von </w:t>
-            </w:r>
-            <w:proofErr w:type="spellStart"/>
-            <w:r>
-              <w:rPr>
-                <w:lang w:val="de-DE"/>
-              </w:rPr>
-              <w:t>Android</w:t>
-            </w:r>
-            <w:proofErr w:type="spellEnd"/>
-            <w:r>
-              <w:rPr>
-                <w:lang w:val="de-DE"/>
-              </w:rPr>
-              <w:t xml:space="preserve">, zur Darstellung der </w:t>
+              <w:t xml:space="preserve">Erweiterung der SimpleAdapter Klasse von Android, zur Darstellung der </w:t>
             </w:r>
             <w:r>
               <w:rPr>
@@ -12268,7 +11849,6 @@
                 <w:lang w:val="de-DE"/>
               </w:rPr>
             </w:pPr>
-            <w:proofErr w:type="spellStart"/>
             <w:r>
               <w:rPr>
                 <w:rFonts w:asciiTheme="minorHAnsi" w:hAnsiTheme="minorHAnsi"/>
@@ -12276,7 +11856,6 @@
               </w:rPr>
               <w:t>GradeDetailsAdapter</w:t>
             </w:r>
-            <w:proofErr w:type="spellEnd"/>
           </w:p>
         </w:tc>
         <w:tc>
@@ -12315,35 +11894,7 @@
               <w:rPr>
                 <w:lang w:val="de-DE"/>
               </w:rPr>
-              <w:t xml:space="preserve">Erweiterung der </w:t>
-            </w:r>
-            <w:proofErr w:type="spellStart"/>
-            <w:r>
-              <w:rPr>
-                <w:lang w:val="de-DE"/>
-              </w:rPr>
-              <w:t>SimpleAdapter</w:t>
-            </w:r>
-            <w:proofErr w:type="spellEnd"/>
-            <w:r>
-              <w:rPr>
-                <w:lang w:val="de-DE"/>
-              </w:rPr>
-              <w:t xml:space="preserve"> Klasse von </w:t>
-            </w:r>
-            <w:proofErr w:type="spellStart"/>
-            <w:r>
-              <w:rPr>
-                <w:lang w:val="de-DE"/>
-              </w:rPr>
-              <w:t>Android</w:t>
-            </w:r>
-            <w:proofErr w:type="spellEnd"/>
-            <w:r>
-              <w:rPr>
-                <w:lang w:val="de-DE"/>
-              </w:rPr>
-              <w:t>, zur Darstellung der Details eines Kurses in Form von einer Liste.</w:t>
+              <w:t>Erweiterung der SimpleAdapter Klasse von Android, zur Darstellung der Details eines Kurses in Form von einer Liste.</w:t>
             </w:r>
           </w:p>
         </w:tc>
@@ -12451,7 +12002,6 @@
                 <w:lang w:val="de-DE"/>
               </w:rPr>
             </w:pPr>
-            <w:proofErr w:type="spellStart"/>
             <w:r>
               <w:rPr>
                 <w:rFonts w:asciiTheme="minorHAnsi" w:hAnsiTheme="minorHAnsi"/>
@@ -12459,7 +12009,6 @@
               </w:rPr>
               <w:t>QisRequest</w:t>
             </w:r>
-            <w:proofErr w:type="spellEnd"/>
           </w:p>
         </w:tc>
         <w:tc>
@@ -12499,35 +12048,7 @@
               <w:rPr>
                 <w:lang w:val="de-DE"/>
               </w:rPr>
-              <w:t xml:space="preserve">Erweiterung der </w:t>
-            </w:r>
-            <w:proofErr w:type="spellStart"/>
-            <w:r>
-              <w:rPr>
-                <w:lang w:val="de-DE"/>
-              </w:rPr>
-              <w:t>AsyncTask</w:t>
-            </w:r>
-            <w:proofErr w:type="spellEnd"/>
-            <w:r>
-              <w:rPr>
-                <w:lang w:val="de-DE"/>
-              </w:rPr>
-              <w:t xml:space="preserve"> Klasse von </w:t>
-            </w:r>
-            <w:proofErr w:type="spellStart"/>
-            <w:r>
-              <w:rPr>
-                <w:lang w:val="de-DE"/>
-              </w:rPr>
-              <w:t>Android</w:t>
-            </w:r>
-            <w:proofErr w:type="spellEnd"/>
-            <w:r>
-              <w:rPr>
-                <w:lang w:val="de-DE"/>
-              </w:rPr>
-              <w:t xml:space="preserve">, zum laden </w:t>
+              <w:t xml:space="preserve">Erweiterung der AsyncTask Klasse von Android, zum laden </w:t>
             </w:r>
             <w:r>
               <w:rPr>
@@ -12652,29 +12173,7 @@
           <w:szCs w:val="20"/>
           <w:lang w:val="de-DE"/>
         </w:rPr>
-        <w:t xml:space="preserve"> Klassen der </w:t>
-      </w:r>
-      <w:proofErr w:type="spellStart"/>
-      <w:r>
-        <w:rPr>
-          <w:b w:val="0"/>
-          <w:color w:val="auto"/>
-          <w:sz w:val="20"/>
-          <w:szCs w:val="20"/>
-          <w:lang w:val="de-DE"/>
-        </w:rPr>
-        <w:t>App</w:t>
-      </w:r>
-      <w:proofErr w:type="spellEnd"/>
-      <w:r>
-        <w:rPr>
-          <w:b w:val="0"/>
-          <w:color w:val="auto"/>
-          <w:sz w:val="20"/>
-          <w:szCs w:val="20"/>
-          <w:lang w:val="de-DE"/>
-        </w:rPr>
-        <w:t>-Implementierung</w:t>
+        <w:t xml:space="preserve"> Klassen der App-Implementierung</w:t>
       </w:r>
       <w:bookmarkEnd w:id="28"/>
       <w:bookmarkEnd w:id="29"/>
@@ -12717,7 +12216,6 @@
         </w:rPr>
         <w:t xml:space="preserve"> Klasse </w:t>
       </w:r>
-      <w:proofErr w:type="spellStart"/>
       <w:r>
         <w:rPr>
           <w:i/>
@@ -12725,28 +12223,12 @@
         </w:rPr>
         <w:t>QisRequest</w:t>
       </w:r>
-      <w:proofErr w:type="spellEnd"/>
-      <w:r>
-        <w:rPr>
-          <w:lang w:val="de-DE"/>
-        </w:rPr>
-        <w:t xml:space="preserve">. Sie erweitert die </w:t>
-      </w:r>
-      <w:proofErr w:type="spellStart"/>
-      <w:r>
-        <w:rPr>
-          <w:lang w:val="de-DE"/>
-        </w:rPr>
-        <w:t>Android</w:t>
-      </w:r>
-      <w:proofErr w:type="spellEnd"/>
-      <w:r>
-        <w:rPr>
-          <w:lang w:val="de-DE"/>
-        </w:rPr>
-        <w:t xml:space="preserve"> Klasse </w:t>
-      </w:r>
-      <w:proofErr w:type="spellStart"/>
+      <w:r>
+        <w:rPr>
+          <w:lang w:val="de-DE"/>
+        </w:rPr>
+        <w:t xml:space="preserve">. Sie erweitert die Android Klasse </w:t>
+      </w:r>
       <w:r>
         <w:rPr>
           <w:i/>
@@ -12754,7 +12236,6 @@
         </w:rPr>
         <w:t>AsyncTask</w:t>
       </w:r>
-      <w:proofErr w:type="spellEnd"/>
       <w:r>
         <w:rPr>
           <w:lang w:val="de-DE"/>
@@ -12795,21 +12276,7 @@
         <w:rPr>
           <w:lang w:val="de-DE"/>
         </w:rPr>
-        <w:t xml:space="preserve"> länger andauernden Prozess darstellt, muss er durch eine asynchrone Task vom Haupt-UI-Thread getrennt ausgeführt werden. Anderenfalls würde die </w:t>
-      </w:r>
-      <w:proofErr w:type="spellStart"/>
-      <w:r>
-        <w:rPr>
-          <w:lang w:val="de-DE"/>
-        </w:rPr>
-        <w:t>App</w:t>
-      </w:r>
-      <w:proofErr w:type="spellEnd"/>
-      <w:r>
-        <w:rPr>
-          <w:lang w:val="de-DE"/>
-        </w:rPr>
-        <w:t xml:space="preserve"> sich selbst beenden, da der UI-Thread nicht mehr reagiert. Während die Task die Daten vom QIS-Server </w:t>
+        <w:t xml:space="preserve"> länger andauernden Prozess darstellt, muss er durch eine asynchrone Task vom Haupt-UI-Thread getrennt ausgeführt werden. Anderenfalls würde die App sich selbst beenden, da der UI-Thread nicht mehr reagiert. Während die Task die Daten vom QIS-Server </w:t>
       </w:r>
       <w:r>
         <w:rPr>
@@ -12899,6 +12366,7 @@
         </w:rPr>
       </w:pPr>
       <w:bookmarkStart w:id="30" w:name="_Toc345934242"/>
+      <w:bookmarkStart w:id="31" w:name="_Ref345950917"/>
       <w:r>
         <w:rPr>
           <w:lang w:val="de-DE"/>
@@ -12906,6 +12374,7 @@
         <w:t>Serververbindung</w:t>
       </w:r>
       <w:bookmarkEnd w:id="30"/>
+      <w:bookmarkEnd w:id="31"/>
     </w:p>
     <w:p>
       <w:pPr>
@@ -12919,21 +12388,7 @@
         <w:rPr>
           <w:lang w:val="de-DE"/>
         </w:rPr>
-        <w:t>Da das Studententerminal bzw. die dahinterstehende QIS-Software keine öffentliche Schnittstelle zum Auslesen der Daten bietet, muss auf die HTML-Oberfläche für Webbrowser zurückgegriffen werden. Dabei werden alle nötigen Formulareingaben und Klicks, die normalerweise der Benutzer manuell durchführt, durch unsere Software simuliert. Um die Daten aus dem HTML-Code zu extrahieren sind verschiedene Lösungen denkbar. Die eleganteste Variante ist dabei ein XML-Parser, der XHTML-Dokumente in Form einer Baumstruktur als DOM-</w:t>
-      </w:r>
-      <w:proofErr w:type="spellStart"/>
-      <w:r>
-        <w:rPr>
-          <w:lang w:val="de-DE"/>
-        </w:rPr>
-        <w:t>Tree</w:t>
-      </w:r>
-      <w:proofErr w:type="spellEnd"/>
-      <w:r>
-        <w:rPr>
-          <w:lang w:val="de-DE"/>
-        </w:rPr>
-        <w:t xml:space="preserve"> zur Verfügung stellt. Aus einem solchen Baum kann man mit Hilfe von X-Path-Abfragen Daten extrahieren. </w:t>
+        <w:t xml:space="preserve">Da das Studententerminal bzw. die dahinterstehende QIS-Software keine öffentliche Schnittstelle zum Auslesen der Daten bietet, muss auf die HTML-Oberfläche für Webbrowser zurückgegriffen werden. Dabei werden alle nötigen Formulareingaben und Klicks, die normalerweise der Benutzer manuell durchführt, durch unsere Software simuliert. Um die Daten aus dem HTML-Code zu extrahieren sind verschiedene Lösungen denkbar. Die eleganteste Variante ist dabei ein XML-Parser, der XHTML-Dokumente in Form einer Baumstruktur als DOM-Tree zur Verfügung stellt. Aus einem solchen Baum kann man mit Hilfe von X-Path-Abfragen Daten extrahieren. </w:t>
       </w:r>
     </w:p>
     <w:p>
@@ -12948,23 +12403,8 @@
         <w:rPr>
           <w:lang w:val="de-DE"/>
         </w:rPr>
-        <w:t xml:space="preserve">Leider gibt die QIS-Serversoftware keine validen XHTML-Dokumente zurück, weshalb ein strikter XML-Parser diese Seiten nicht verarbeiten kann. Aus diesem Grund haben wir uns für eine Datenextraktion über reguläre Ausdrücke (Regular </w:t>
-      </w:r>
-      <w:proofErr w:type="spellStart"/>
-      <w:r>
-        <w:rPr>
-          <w:lang w:val="de-DE"/>
-        </w:rPr>
-        <w:t>Expressions</w:t>
-      </w:r>
-      <w:proofErr w:type="spellEnd"/>
-      <w:r>
-        <w:rPr>
-          <w:lang w:val="de-DE"/>
-        </w:rPr>
-        <w:t xml:space="preserve">) entschieden. Dabei machen wir uns zu Nutze, dass sich die HTML-Tags, welche die gesuchten Daten einschließen, meist eindeutig sind. Vor dem Namen des Studenten taucht im HTML-Quellcode zum Beispiel stets der String </w:t>
-      </w:r>
-      <w:proofErr w:type="spellStart"/>
+        <w:t xml:space="preserve">Leider gibt die QIS-Serversoftware keine validen XHTML-Dokumente zurück, weshalb ein strikter XML-Parser diese Seiten nicht verarbeiten kann. Aus diesem Grund haben wir uns für eine Datenextraktion über reguläre Ausdrücke (Regular Expressions) entschieden. Dabei machen wir uns zu Nutze, dass sich die HTML-Tags, welche die gesuchten Daten einschließen, meist eindeutig sind. Vor dem Namen des Studenten taucht im HTML-Quellcode zum Beispiel stets der String </w:t>
+      </w:r>
       <w:r>
         <w:rPr>
           <w:rFonts w:ascii="Courier New" w:hAnsi="Courier New" w:cs="Courier New"/>
@@ -12972,9 +12412,30 @@
           <w:szCs w:val="20"/>
           <w:lang w:val="de-DE"/>
         </w:rPr>
-        <w:t>headers</w:t>
-      </w:r>
-      <w:proofErr w:type="spellEnd"/>
+        <w:t>headers="basic_1"&gt;</w:t>
+      </w:r>
+      <w:r>
+        <w:rPr>
+          <w:sz w:val="20"/>
+          <w:szCs w:val="20"/>
+          <w:lang w:val="de-DE"/>
+        </w:rPr>
+        <w:t xml:space="preserve">  </w:t>
+      </w:r>
+      <w:r>
+        <w:rPr>
+          <w:lang w:val="de-DE"/>
+        </w:rPr>
+        <w:t>auf, direkt darauf folgt immer ein</w:t>
+      </w:r>
+      <w:r>
+        <w:rPr>
+          <w:sz w:val="20"/>
+          <w:szCs w:val="20"/>
+          <w:lang w:val="de-DE"/>
+        </w:rPr>
+        <w:t xml:space="preserve">  </w:t>
+      </w:r>
       <w:r>
         <w:rPr>
           <w:rFonts w:ascii="Courier New" w:hAnsi="Courier New" w:cs="Courier New"/>
@@ -12982,58 +12443,7 @@
           <w:szCs w:val="20"/>
           <w:lang w:val="de-DE"/>
         </w:rPr>
-        <w:t>="basic_1"&gt;</w:t>
-      </w:r>
-      <w:r>
-        <w:rPr>
-          <w:sz w:val="20"/>
-          <w:szCs w:val="20"/>
-          <w:lang w:val="de-DE"/>
-        </w:rPr>
-        <w:t xml:space="preserve">  </w:t>
-      </w:r>
-      <w:r>
-        <w:rPr>
-          <w:lang w:val="de-DE"/>
-        </w:rPr>
-        <w:t>auf, direkt darauf folgt immer ein</w:t>
-      </w:r>
-      <w:r>
-        <w:rPr>
-          <w:sz w:val="20"/>
-          <w:szCs w:val="20"/>
-          <w:lang w:val="de-DE"/>
-        </w:rPr>
-        <w:t xml:space="preserve">  </w:t>
-      </w:r>
-      <w:r>
-        <w:rPr>
-          <w:rFonts w:ascii="Courier New" w:hAnsi="Courier New" w:cs="Courier New"/>
-          <w:sz w:val="20"/>
-          <w:szCs w:val="20"/>
-          <w:lang w:val="de-DE"/>
-        </w:rPr>
-        <w:t>&lt;/</w:t>
-      </w:r>
-      <w:proofErr w:type="spellStart"/>
-      <w:r>
-        <w:rPr>
-          <w:rFonts w:ascii="Courier New" w:hAnsi="Courier New" w:cs="Courier New"/>
-          <w:sz w:val="20"/>
-          <w:szCs w:val="20"/>
-          <w:lang w:val="de-DE"/>
-        </w:rPr>
-        <w:t>td</w:t>
-      </w:r>
-      <w:proofErr w:type="spellEnd"/>
-      <w:r>
-        <w:rPr>
-          <w:rFonts w:ascii="Courier New" w:hAnsi="Courier New" w:cs="Courier New"/>
-          <w:sz w:val="20"/>
-          <w:szCs w:val="20"/>
-          <w:lang w:val="de-DE"/>
-        </w:rPr>
-        <w:t>&gt;</w:t>
+        <w:t>&lt;/td&gt;</w:t>
       </w:r>
       <w:r>
         <w:rPr>
@@ -13108,21 +12518,7 @@
         <w:rPr>
           <w:lang w:val="de-DE"/>
         </w:rPr>
-        <w:t>Absenden eines POST-</w:t>
-      </w:r>
-      <w:proofErr w:type="spellStart"/>
-      <w:r>
-        <w:rPr>
-          <w:lang w:val="de-DE"/>
-        </w:rPr>
-        <w:t>Requests</w:t>
-      </w:r>
-      <w:proofErr w:type="spellEnd"/>
-      <w:r>
-        <w:rPr>
-          <w:lang w:val="de-DE"/>
-        </w:rPr>
-        <w:t xml:space="preserve"> mit Benutzernamen und Passwort für den Login. Die Antwort des Servers enthält einen Session-Cookie der in allen nachfolgenden Anfragen mitgeschickt werden muss.</w:t>
+        <w:t>Absenden eines POST-Requests mit Benutzernamen und Passwort für den Login. Die Antwort des Servers enthält einen Session-Cookie der in allen nachfolgenden Anfragen mitgeschickt werden muss.</w:t>
       </w:r>
     </w:p>
     <w:p>
@@ -13182,21 +12578,7 @@
         <w:rPr>
           <w:lang w:val="de-DE"/>
         </w:rPr>
-        <w:t xml:space="preserve">In einer Schleife werden nun alle Detailansichten mit den Notenlisten des jeweiligen Abschlusses aufgerufen und mit Hilfe der regulären Ausdrücke nach Noten durchsucht. Zusätzlich enthält jeder Abschluss noch weitere Daten des Studenten (Namen, </w:t>
-      </w:r>
-      <w:proofErr w:type="spellStart"/>
-      <w:r>
-        <w:rPr>
-          <w:lang w:val="de-DE"/>
-        </w:rPr>
-        <w:t>Matrikelnummer</w:t>
-      </w:r>
-      <w:proofErr w:type="spellEnd"/>
-      <w:r>
-        <w:rPr>
-          <w:lang w:val="de-DE"/>
-        </w:rPr>
-        <w:t>, Anschrift und Geburtsdatum). Diese Daten müssen nur bei einem Abschluss ausgelesen werden, da sie bei allen Abschlüssen eines Studenten gleich sind.</w:t>
+        <w:t>In einer Schleife werden nun alle Detailansichten mit den Notenlisten des jeweiligen Abschlusses aufgerufen und mit Hilfe der regulären Ausdrücke nach Noten durchsucht. Zusätzlich enthält jeder Abschluss noch weitere Daten des Studenten (Namen, Matrikelnummer, Anschrift und Geburtsdatum). Diese Daten müssen nur bei einem Abschluss ausgelesen werden, da sie bei allen Abschlüssen eines Studenten gleich sind.</w:t>
       </w:r>
     </w:p>
     <w:p>
@@ -13228,7 +12610,6 @@
         </w:rPr>
         <w:t xml:space="preserve">Die Lösung ist das Update in eine asynchrone Task auszulagern. Diese Task läuft getrennt von der Oberfläche und darf daher durch den Netzwerkverkehrt blockiert werden. Um dies zu erreichen, benutzen wir die Klasse </w:t>
       </w:r>
-      <w:proofErr w:type="spellStart"/>
       <w:r>
         <w:rPr>
           <w:i/>
@@ -13236,14 +12617,12 @@
         </w:rPr>
         <w:t>QisRequest</w:t>
       </w:r>
-      <w:proofErr w:type="spellEnd"/>
       <w:r>
         <w:rPr>
           <w:lang w:val="de-DE"/>
         </w:rPr>
         <w:t xml:space="preserve">, die von </w:t>
       </w:r>
-      <w:proofErr w:type="spellStart"/>
       <w:r>
         <w:rPr>
           <w:i/>
@@ -13251,81 +12630,58 @@
         </w:rPr>
         <w:t>AsyncTask</w:t>
       </w:r>
-      <w:proofErr w:type="spellEnd"/>
       <w:r>
         <w:rPr>
           <w:lang w:val="de-DE"/>
         </w:rPr>
         <w:t xml:space="preserve"> erbt somit eine asynchrone Task implementiert. Innerhalb der von uns implementierten Methode </w:t>
       </w:r>
-      <w:proofErr w:type="spellStart"/>
       <w:r>
         <w:rPr>
           <w:i/>
           <w:lang w:val="de-DE"/>
         </w:rPr>
-        <w:t>doInBackground</w:t>
-      </w:r>
-      <w:proofErr w:type="spellEnd"/>
+        <w:t>doInBackground()</w:t>
+      </w:r>
+      <w:r>
+        <w:rPr>
+          <w:lang w:val="de-DE"/>
+        </w:rPr>
+        <w:t xml:space="preserve"> läuft der eigentliche Updatevorgang und sendet an geeigneten Stellen über die von </w:t>
+      </w:r>
       <w:r>
         <w:rPr>
           <w:i/>
           <w:lang w:val="de-DE"/>
         </w:rPr>
-        <w:t>()</w:t>
-      </w:r>
-      <w:r>
-        <w:rPr>
-          <w:lang w:val="de-DE"/>
-        </w:rPr>
-        <w:t xml:space="preserve"> läuft der eigentliche Updatevorgang und sendet an geeigneten Stellen über die von </w:t>
-      </w:r>
-      <w:proofErr w:type="spellStart"/>
+        <w:t>AsyncTask</w:t>
+      </w:r>
+      <w:r>
+        <w:rPr>
+          <w:lang w:val="de-DE"/>
+        </w:rPr>
+        <w:t xml:space="preserve"> bereitgestellte Methode </w:t>
+      </w:r>
       <w:r>
         <w:rPr>
           <w:i/>
           <w:lang w:val="de-DE"/>
         </w:rPr>
-        <w:t>AsyncTask</w:t>
-      </w:r>
-      <w:proofErr w:type="spellEnd"/>
-      <w:r>
-        <w:rPr>
-          <w:lang w:val="de-DE"/>
-        </w:rPr>
-        <w:t xml:space="preserve"> bereitgestellte Methode </w:t>
-      </w:r>
-      <w:proofErr w:type="spellStart"/>
+        <w:t>publishProgress()</w:t>
+      </w:r>
+      <w:r>
+        <w:rPr>
+          <w:lang w:val="de-DE"/>
+        </w:rPr>
+        <w:t xml:space="preserve"> den Fortschritt an einen </w:t>
+      </w:r>
       <w:r>
         <w:rPr>
           <w:i/>
           <w:lang w:val="de-DE"/>
         </w:rPr>
-        <w:t>publishProgress</w:t>
-      </w:r>
-      <w:proofErr w:type="spellEnd"/>
-      <w:r>
-        <w:rPr>
-          <w:i/>
-          <w:lang w:val="de-DE"/>
-        </w:rPr>
-        <w:t>()</w:t>
-      </w:r>
-      <w:r>
-        <w:rPr>
-          <w:lang w:val="de-DE"/>
-        </w:rPr>
-        <w:t xml:space="preserve"> den Fortschritt an einen </w:t>
-      </w:r>
-      <w:proofErr w:type="spellStart"/>
-      <w:r>
-        <w:rPr>
-          <w:i/>
-          <w:lang w:val="de-DE"/>
-        </w:rPr>
         <w:t>ProgressDialog</w:t>
       </w:r>
-      <w:proofErr w:type="spellEnd"/>
       <w:r>
         <w:rPr>
           <w:lang w:val="de-DE"/>
@@ -13346,9 +12702,9 @@
           <w:lang w:val="de-DE"/>
         </w:rPr>
       </w:pPr>
-      <w:bookmarkStart w:id="31" w:name="_Ref345179008"/>
-      <w:bookmarkStart w:id="32" w:name="_Toc345589607"/>
-      <w:bookmarkStart w:id="33" w:name="_Toc345934243"/>
+      <w:bookmarkStart w:id="32" w:name="_Ref345179008"/>
+      <w:bookmarkStart w:id="33" w:name="_Toc345589607"/>
+      <w:bookmarkStart w:id="34" w:name="_Toc345934243"/>
       <w:r>
         <w:rPr>
           <w:lang w:val="de-DE"/>
@@ -13360,9 +12716,9 @@
       <w:bookmarkEnd w:id="15"/>
       <w:bookmarkEnd w:id="16"/>
       <w:bookmarkEnd w:id="19"/>
-      <w:bookmarkEnd w:id="31"/>
       <w:bookmarkEnd w:id="32"/>
       <w:bookmarkEnd w:id="33"/>
+      <w:bookmarkEnd w:id="34"/>
     </w:p>
     <w:p>
       <w:pPr>
@@ -13406,36 +12762,20 @@
         <w:rPr>
           <w:lang w:val="de-DE"/>
         </w:rPr>
-        <w:t xml:space="preserve">Fragmente in einer </w:t>
-      </w:r>
-      <w:proofErr w:type="spellStart"/>
+        <w:t xml:space="preserve">Fragmente in einer App einzusetzen. Damit erschließen sich neue Möglichkeiten bei der angepassten Darstellung </w:t>
+      </w:r>
+      <w:r>
+        <w:rPr>
+          <w:lang w:val="de-DE"/>
+        </w:rPr>
+        <w:t xml:space="preserve">einer </w:t>
+      </w:r>
       <w:r>
         <w:rPr>
           <w:lang w:val="de-DE"/>
         </w:rPr>
         <w:t>App</w:t>
       </w:r>
-      <w:proofErr w:type="spellEnd"/>
-      <w:r>
-        <w:rPr>
-          <w:lang w:val="de-DE"/>
-        </w:rPr>
-        <w:t xml:space="preserve"> einzusetzen. Damit erschließen sich neue Möglichkeiten bei der angepassten Darstellung </w:t>
-      </w:r>
-      <w:r>
-        <w:rPr>
-          <w:lang w:val="de-DE"/>
-        </w:rPr>
-        <w:t xml:space="preserve">einer </w:t>
-      </w:r>
-      <w:proofErr w:type="spellStart"/>
-      <w:r>
-        <w:rPr>
-          <w:lang w:val="de-DE"/>
-        </w:rPr>
-        <w:t>App</w:t>
-      </w:r>
-      <w:proofErr w:type="spellEnd"/>
       <w:r>
         <w:rPr>
           <w:lang w:val="de-DE"/>
@@ -13520,14 +12860,7 @@
         <w:rPr>
           <w:lang w:val="de-DE"/>
         </w:rPr>
-        <w:t xml:space="preserve"> </w:t>
-      </w:r>
-      <w:proofErr w:type="spellStart"/>
-      <w:r>
-        <w:rPr>
-          <w:lang w:val="de-DE"/>
-        </w:rPr>
-        <w:t>Tablet</w:t>
+        <w:t xml:space="preserve"> Tablet</w:t>
       </w:r>
       <w:r>
         <w:rPr>
@@ -13535,7 +12868,6 @@
         </w:rPr>
         <w:t>s</w:t>
       </w:r>
-      <w:proofErr w:type="spellEnd"/>
       <w:r>
         <w:rPr>
           <w:lang w:val="de-DE"/>
@@ -18186,10 +17518,10 @@
           <w:lang w:val="de-DE"/>
         </w:rPr>
       </w:pPr>
-      <w:bookmarkStart w:id="34" w:name="_Ref344994755"/>
-      <w:bookmarkStart w:id="35" w:name="_Ref345250622"/>
-      <w:bookmarkStart w:id="36" w:name="_Toc345933755"/>
-      <w:bookmarkStart w:id="37" w:name="_Toc345933896"/>
+      <w:bookmarkStart w:id="35" w:name="_Ref344994755"/>
+      <w:bookmarkStart w:id="36" w:name="_Ref345250622"/>
+      <w:bookmarkStart w:id="37" w:name="_Toc345933755"/>
+      <w:bookmarkStart w:id="38" w:name="_Toc345933896"/>
       <w:r>
         <w:rPr>
           <w:color w:val="auto"/>
@@ -18245,7 +17577,7 @@
         </w:rPr>
         <w:fldChar w:fldCharType="end"/>
       </w:r>
-      <w:bookmarkEnd w:id="34"/>
+      <w:bookmarkEnd w:id="35"/>
       <w:r>
         <w:rPr>
           <w:color w:val="auto"/>
@@ -18265,9 +17597,9 @@
         </w:rPr>
         <w:t>Nutzung der unterschiedlichen Darstellungsmöglichkeiten</w:t>
       </w:r>
-      <w:bookmarkEnd w:id="35"/>
       <w:bookmarkEnd w:id="36"/>
       <w:bookmarkEnd w:id="37"/>
+      <w:bookmarkEnd w:id="38"/>
     </w:p>
     <w:p>
       <w:pPr>
@@ -18281,21 +17613,7 @@
         <w:rPr>
           <w:lang w:val="de-DE"/>
         </w:rPr>
-        <w:t>Verwendet man ein Gerät mit großem Bildschirm (large-</w:t>
-      </w:r>
-      <w:proofErr w:type="spellStart"/>
-      <w:r>
-        <w:rPr>
-          <w:lang w:val="de-DE"/>
-        </w:rPr>
-        <w:t>screen</w:t>
-      </w:r>
-      <w:proofErr w:type="spellEnd"/>
-      <w:r>
-        <w:rPr>
-          <w:lang w:val="de-DE"/>
-        </w:rPr>
-        <w:t xml:space="preserve">), erhält man eine Ansicht mit zwei nebeneinander liegenden Fragmenten. Das </w:t>
+        <w:t xml:space="preserve">Verwendet man ein Gerät mit großem Bildschirm (large-screen), erhält man eine Ansicht mit zwei nebeneinander liegenden Fragmenten. Das </w:t>
       </w:r>
       <w:r>
         <w:rPr>
@@ -18334,21 +17652,7 @@
         <w:rPr>
           <w:lang w:val="de-DE"/>
         </w:rPr>
-        <w:t xml:space="preserve">Nutzt man stattdessen ein Smartphone, wird nur eine Liste angezeigt. Wählt man hierbei einen Abschluss aus, wechselt die </w:t>
-      </w:r>
-      <w:proofErr w:type="spellStart"/>
-      <w:r>
-        <w:rPr>
-          <w:lang w:val="de-DE"/>
-        </w:rPr>
-        <w:t>Activity</w:t>
-      </w:r>
-      <w:proofErr w:type="spellEnd"/>
-      <w:r>
-        <w:rPr>
-          <w:lang w:val="de-DE"/>
-        </w:rPr>
-        <w:t xml:space="preserve"> und ein anderes Fragment wird angezeigt. Somit kann auf die unterschiedlichen Größen </w:t>
+        <w:t xml:space="preserve">Nutzt man stattdessen ein Smartphone, wird nur eine Liste angezeigt. Wählt man hierbei einen Abschluss aus, wechselt die Activity und ein anderes Fragment wird angezeigt. Somit kann auf die unterschiedlichen Größen </w:t>
       </w:r>
       <w:r>
         <w:rPr>
@@ -18376,18 +17680,18 @@
           <w:lang w:val="de-DE"/>
         </w:rPr>
       </w:pPr>
-      <w:bookmarkStart w:id="38" w:name="_GoBack"/>
-      <w:bookmarkStart w:id="39" w:name="_Ref345873327"/>
-      <w:bookmarkStart w:id="40" w:name="_Toc345934244"/>
-      <w:bookmarkEnd w:id="38"/>
+      <w:bookmarkStart w:id="39" w:name="_GoBack"/>
+      <w:bookmarkStart w:id="40" w:name="_Ref345873327"/>
+      <w:bookmarkStart w:id="41" w:name="_Toc345934244"/>
+      <w:bookmarkEnd w:id="39"/>
       <w:r>
         <w:rPr>
           <w:lang w:val="de-DE"/>
         </w:rPr>
         <w:t>Erzielte Ergebnisse</w:t>
       </w:r>
-      <w:bookmarkEnd w:id="39"/>
       <w:bookmarkEnd w:id="40"/>
+      <w:bookmarkEnd w:id="41"/>
     </w:p>
     <w:p>
       <w:pPr>
@@ -18419,21 +17723,7 @@
         <w:rPr>
           <w:lang w:val="de-DE"/>
         </w:rPr>
-        <w:t xml:space="preserve">Bedienung der </w:t>
-      </w:r>
-      <w:proofErr w:type="spellStart"/>
-      <w:r>
-        <w:rPr>
-          <w:lang w:val="de-DE"/>
-        </w:rPr>
-        <w:t>App</w:t>
-      </w:r>
-      <w:proofErr w:type="spellEnd"/>
-      <w:r>
-        <w:rPr>
-          <w:lang w:val="de-DE"/>
-        </w:rPr>
-        <w:t xml:space="preserve"> näher eingegangen</w:t>
+        <w:t>Bedienung der App näher eingegangen</w:t>
       </w:r>
       <w:r>
         <w:rPr>
@@ -18455,16 +17745,16 @@
           <w:lang w:val="de-DE"/>
         </w:rPr>
       </w:pPr>
-      <w:bookmarkStart w:id="41" w:name="_Toc345589610"/>
-      <w:bookmarkStart w:id="42" w:name="_Toc345934245"/>
+      <w:bookmarkStart w:id="42" w:name="_Toc345589610"/>
+      <w:bookmarkStart w:id="43" w:name="_Toc345934245"/>
       <w:r>
         <w:rPr>
           <w:lang w:val="de-DE"/>
         </w:rPr>
         <w:t>Einstellungen</w:t>
       </w:r>
-      <w:bookmarkEnd w:id="41"/>
       <w:bookmarkEnd w:id="42"/>
+      <w:bookmarkEnd w:id="43"/>
     </w:p>
     <w:p>
       <w:pPr>
@@ -18478,21 +17768,7 @@
         <w:rPr>
           <w:lang w:val="de-DE"/>
         </w:rPr>
-        <w:t xml:space="preserve">Beim ersten Starten der </w:t>
-      </w:r>
-      <w:proofErr w:type="spellStart"/>
-      <w:r>
-        <w:rPr>
-          <w:lang w:val="de-DE"/>
-        </w:rPr>
-        <w:t>App</w:t>
-      </w:r>
-      <w:proofErr w:type="spellEnd"/>
-      <w:r>
-        <w:rPr>
-          <w:lang w:val="de-DE"/>
-        </w:rPr>
-        <w:t xml:space="preserve">, sind noch keine Benutzerdaten vorhanden und man wird zunächst zu den Einstellungen weitergeleitet. Eingestellt werden können RZ-Benutzername sowie das zugehörige Passwort. Durch </w:t>
+        <w:t xml:space="preserve">Beim ersten Starten der App, sind noch keine Benutzerdaten vorhanden und man wird zunächst zu den Einstellungen weitergeleitet. Eingestellt werden können RZ-Benutzername sowie das zugehörige Passwort. Durch </w:t>
       </w:r>
       <w:r>
         <w:rPr>
@@ -18504,7 +17780,19 @@
         <w:rPr>
           <w:lang w:val="de-DE"/>
         </w:rPr>
-        <w:t xml:space="preserve">etätigen des "Zurück" Buttons gelangt </w:t>
+        <w:t xml:space="preserve">etätigen des "Zurück" Buttons </w:t>
+      </w:r>
+      <w:r>
+        <w:rPr>
+          <w:lang w:val="de-DE"/>
+        </w:rPr>
+        <w:t xml:space="preserve">oder über das Icon der App </w:t>
+      </w:r>
+      <w:r>
+        <w:rPr>
+          <w:lang w:val="de-DE"/>
+        </w:rPr>
+        <w:t xml:space="preserve">gelangt </w:t>
       </w:r>
       <w:r>
         <w:rPr>
@@ -18516,7 +17804,19 @@
         <w:rPr>
           <w:lang w:val="de-DE"/>
         </w:rPr>
-        <w:t>nach Eingabe der Benutzerdaten zur Hauptoberfläche.</w:t>
+        <w:t xml:space="preserve">nach Eingabe der Benutzerdaten </w:t>
+      </w:r>
+      <w:r>
+        <w:rPr>
+          <w:lang w:val="de-DE"/>
+        </w:rPr>
+        <w:t xml:space="preserve">wieder </w:t>
+      </w:r>
+      <w:r>
+        <w:rPr>
+          <w:lang w:val="de-DE"/>
+        </w:rPr>
+        <w:t>zur Hauptoberfläche.</w:t>
       </w:r>
     </w:p>
     <w:p>
@@ -18533,8 +17833,8 @@
           <w:lang w:val="de-DE"/>
         </w:rPr>
       </w:pPr>
-      <w:bookmarkStart w:id="43" w:name="_Toc345589611"/>
-      <w:bookmarkStart w:id="44" w:name="_Toc345934246"/>
+      <w:bookmarkStart w:id="44" w:name="_Toc345589611"/>
+      <w:bookmarkStart w:id="45" w:name="_Toc345934246"/>
       <w:r>
         <w:rPr>
           <w:bCs w:val="0"/>
@@ -18542,8 +17842,8 @@
         </w:rPr>
         <w:t>Informationen und blockierte UI</w:t>
       </w:r>
-      <w:bookmarkEnd w:id="43"/>
       <w:bookmarkEnd w:id="44"/>
+      <w:bookmarkEnd w:id="45"/>
     </w:p>
     <w:p>
       <w:pPr>
@@ -18630,6 +17930,7 @@
           <w:noProof/>
           <w:lang w:val="de-DE" w:eastAsia="de-DE" w:bidi="ar-SA"/>
         </w:rPr>
+        <w:lastRenderedPageBreak/>
         <w:drawing>
           <wp:inline distT="0" distB="0" distL="0" distR="0">
             <wp:extent cx="3081959" cy="1336313"/>
@@ -18688,10 +17989,10 @@
           <w:lang w:val="de-DE"/>
         </w:rPr>
       </w:pPr>
-      <w:bookmarkStart w:id="45" w:name="_Ref344919289"/>
-      <w:bookmarkStart w:id="46" w:name="_Ref344919278"/>
-      <w:bookmarkStart w:id="47" w:name="_Toc345933756"/>
-      <w:bookmarkStart w:id="48" w:name="_Toc345933897"/>
+      <w:bookmarkStart w:id="46" w:name="_Ref344919289"/>
+      <w:bookmarkStart w:id="47" w:name="_Ref344919278"/>
+      <w:bookmarkStart w:id="48" w:name="_Toc345933756"/>
+      <w:bookmarkStart w:id="49" w:name="_Toc345933897"/>
       <w:r>
         <w:rPr>
           <w:color w:val="auto"/>
@@ -18747,7 +18048,7 @@
         </w:rPr>
         <w:fldChar w:fldCharType="end"/>
       </w:r>
-      <w:bookmarkEnd w:id="45"/>
+      <w:bookmarkEnd w:id="46"/>
       <w:r>
         <w:rPr>
           <w:b w:val="0"/>
@@ -18758,9 +18059,9 @@
         </w:rPr>
         <w:t>: Informationsblock während des Ladevorgangs</w:t>
       </w:r>
-      <w:bookmarkEnd w:id="46"/>
       <w:bookmarkEnd w:id="47"/>
       <w:bookmarkEnd w:id="48"/>
+      <w:bookmarkEnd w:id="49"/>
     </w:p>
     <w:p>
       <w:pPr>
@@ -18775,13 +18076,12 @@
           <w:lang w:val="de-DE"/>
         </w:rPr>
       </w:pPr>
-      <w:bookmarkStart w:id="49" w:name="_Toc345589612"/>
-      <w:bookmarkStart w:id="50" w:name="_Toc345934247"/>
-      <w:r>
-        <w:rPr>
-          <w:lang w:val="de-DE"/>
-        </w:rPr>
-        <w:lastRenderedPageBreak/>
+      <w:bookmarkStart w:id="50" w:name="_Toc345589612"/>
+      <w:bookmarkStart w:id="51" w:name="_Toc345934247"/>
+      <w:r>
+        <w:rPr>
+          <w:lang w:val="de-DE"/>
+        </w:rPr>
         <w:t>Abschlüsse</w:t>
       </w:r>
       <w:r>
@@ -18790,8 +18090,8 @@
         </w:rPr>
         <w:t>-Ansicht</w:t>
       </w:r>
-      <w:bookmarkEnd w:id="49"/>
       <w:bookmarkEnd w:id="50"/>
+      <w:bookmarkEnd w:id="51"/>
     </w:p>
     <w:p>
       <w:pPr>
@@ -18984,10 +18284,10 @@
                         <w:lang w:val="de-DE"/>
                       </w:rPr>
                     </w:pPr>
-                    <w:bookmarkStart w:id="51" w:name="_Ref344921217"/>
-                    <w:bookmarkStart w:id="52" w:name="_Ref345250842"/>
-                    <w:bookmarkStart w:id="53" w:name="_Toc345933757"/>
-                    <w:bookmarkStart w:id="54" w:name="_Toc345933898"/>
+                    <w:bookmarkStart w:id="52" w:name="_Ref344921217"/>
+                    <w:bookmarkStart w:id="53" w:name="_Ref345250842"/>
+                    <w:bookmarkStart w:id="54" w:name="_Toc345933757"/>
+                    <w:bookmarkStart w:id="55" w:name="_Toc345933898"/>
                     <w:r>
                       <w:rPr>
                         <w:color w:val="auto"/>
@@ -19040,7 +18340,7 @@
                       </w:rPr>
                       <w:fldChar w:fldCharType="end"/>
                     </w:r>
-                    <w:bookmarkEnd w:id="51"/>
+                    <w:bookmarkEnd w:id="52"/>
                     <w:r>
                       <w:rPr>
                         <w:color w:val="auto"/>
@@ -19082,9 +18382,9 @@
                       <w:br/>
                       <w:t>2: Weitere Optionen (In diesem Fall: Einstellungen)</w:t>
                     </w:r>
-                    <w:bookmarkEnd w:id="52"/>
                     <w:bookmarkEnd w:id="53"/>
                     <w:bookmarkEnd w:id="54"/>
+                    <w:bookmarkEnd w:id="55"/>
                   </w:p>
                   <w:p>
                     <w:pPr>
@@ -19162,16 +18462,8 @@
         <w:rPr>
           <w:lang w:val="de-DE"/>
         </w:rPr>
-        <w:t xml:space="preserve">Alle nicht als "large" erkannten Bildschirme zeigen nur eine Ansicht. Handelt es sich zum Beispiel um ein </w:t>
-      </w:r>
-      <w:proofErr w:type="spellStart"/>
-      <w:r>
-        <w:rPr>
-          <w:lang w:val="de-DE"/>
-        </w:rPr>
-        <w:t>Tablet</w:t>
-      </w:r>
-      <w:proofErr w:type="spellEnd"/>
+        <w:t>Alle nicht als "large" erkannten Bildschirme zeigen nur eine Ansicht. Handelt es sich zum Beispiel um ein Tablet</w:t>
+      </w:r>
       <w:r>
         <w:rPr>
           <w:lang w:val="de-DE"/>
@@ -19231,16 +18523,17 @@
           <w:lang w:val="de-DE"/>
         </w:rPr>
       </w:pPr>
-      <w:bookmarkStart w:id="55" w:name="_Toc345589613"/>
-      <w:bookmarkStart w:id="56" w:name="_Toc345934248"/>
-      <w:r>
-        <w:rPr>
-          <w:lang w:val="de-DE"/>
-        </w:rPr>
+      <w:bookmarkStart w:id="56" w:name="_Toc345589613"/>
+      <w:bookmarkStart w:id="57" w:name="_Toc345934248"/>
+      <w:r>
+        <w:rPr>
+          <w:lang w:val="de-DE"/>
+        </w:rPr>
+        <w:lastRenderedPageBreak/>
         <w:t>Noten-Ansicht</w:t>
       </w:r>
-      <w:bookmarkEnd w:id="55"/>
       <w:bookmarkEnd w:id="56"/>
+      <w:bookmarkEnd w:id="57"/>
     </w:p>
     <w:p>
       <w:pPr>
@@ -19250,6 +18543,229 @@
           <w:lang w:val="de-DE"/>
         </w:rPr>
       </w:pPr>
+      <w:r>
+        <w:rPr>
+          <w:noProof/>
+          <w:lang w:val="de-DE" w:eastAsia="de-DE" w:bidi="ar-SA"/>
+        </w:rPr>
+        <w:pict>
+          <v:shape id="_x0000_s1040" type="#_x0000_t202" style="position:absolute;left:0;text-align:left;margin-left:303.7pt;margin-top:414.45pt;width:244.15pt;height:368.75pt;z-index:-251630592;mso-width-relative:margin;mso-height-relative:margin" wrapcoords="-72 -44 -72 21556 21672 21556 21672 -44 -72 -44" o:regroupid="1" o:allowoverlap="f" fillcolor="white [3212]" strokecolor="white [3212]">
+            <v:textbox style="mso-next-textbox:#_x0000_s1040">
+              <w:txbxContent>
+                <w:p>
+                  <w:pPr>
+                    <w:keepNext/>
+                  </w:pPr>
+                  <w:r>
+                    <w:rPr>
+                      <w:noProof/>
+                      <w:lang w:val="de-DE" w:eastAsia="de-DE" w:bidi="ar-SA"/>
+                    </w:rPr>
+                    <w:drawing>
+                      <wp:inline distT="0" distB="0" distL="0" distR="0">
+                        <wp:extent cx="2058164" cy="3029447"/>
+                        <wp:effectExtent l="19050" t="0" r="0" b="0"/>
+                        <wp:docPr id="13" name="Bild 13"/>
+                        <wp:cNvGraphicFramePr>
+                          <a:graphicFrameLocks xmlns:a="http://schemas.openxmlformats.org/drawingml/2006/main" noChangeAspect="1"/>
+                        </wp:cNvGraphicFramePr>
+                        <a:graphic xmlns:a="http://schemas.openxmlformats.org/drawingml/2006/main">
+                          <a:graphicData uri="http://schemas.openxmlformats.org/drawingml/2006/picture">
+                            <pic:pic xmlns:pic="http://schemas.openxmlformats.org/drawingml/2006/picture">
+                              <pic:nvPicPr>
+                                <pic:cNvPr id="0" name="Picture 47"/>
+                                <pic:cNvPicPr>
+                                  <a:picLocks noChangeAspect="1" noChangeArrowheads="1"/>
+                                </pic:cNvPicPr>
+                              </pic:nvPicPr>
+                              <pic:blipFill>
+                                <a:blip r:embed="rId15" cstate="print"/>
+                                <a:srcRect/>
+                                <a:stretch>
+                                  <a:fillRect/>
+                                </a:stretch>
+                              </pic:blipFill>
+                              <pic:spPr bwMode="auto">
+                                <a:xfrm>
+                                  <a:off x="0" y="0"/>
+                                  <a:ext cx="2060751" cy="3033255"/>
+                                </a:xfrm>
+                                <a:prstGeom prst="rect">
+                                  <a:avLst/>
+                                </a:prstGeom>
+                                <a:noFill/>
+                                <a:ln w="9525">
+                                  <a:noFill/>
+                                  <a:miter lim="800000"/>
+                                  <a:headEnd/>
+                                  <a:tailEnd/>
+                                </a:ln>
+                              </pic:spPr>
+                            </pic:pic>
+                          </a:graphicData>
+                        </a:graphic>
+                      </wp:inline>
+                    </w:drawing>
+                  </w:r>
+                </w:p>
+                <w:p>
+                  <w:pPr>
+                    <w:pStyle w:val="Beschriftung"/>
+                    <w:rPr>
+                      <w:b w:val="0"/>
+                      <w:color w:val="auto"/>
+                      <w:sz w:val="20"/>
+                      <w:szCs w:val="20"/>
+                      <w:lang w:val="de-DE"/>
+                    </w:rPr>
+                  </w:pPr>
+                  <w:bookmarkStart w:id="58" w:name="_Ref345932310"/>
+                  <w:bookmarkStart w:id="59" w:name="_Toc345933759"/>
+                  <w:bookmarkStart w:id="60" w:name="_Toc345933900"/>
+                  <w:r>
+                    <w:rPr>
+                      <w:color w:val="auto"/>
+                      <w:sz w:val="20"/>
+                      <w:szCs w:val="20"/>
+                      <w:lang w:val="de-DE"/>
+                    </w:rPr>
+                    <w:t xml:space="preserve">Abbildung </w:t>
+                  </w:r>
+                  <w:r>
+                    <w:rPr>
+                      <w:color w:val="auto"/>
+                      <w:sz w:val="20"/>
+                      <w:szCs w:val="20"/>
+                    </w:rPr>
+                    <w:fldChar w:fldCharType="begin"/>
+                  </w:r>
+                  <w:r>
+                    <w:rPr>
+                      <w:color w:val="auto"/>
+                      <w:sz w:val="20"/>
+                      <w:szCs w:val="20"/>
+                      <w:lang w:val="de-DE"/>
+                    </w:rPr>
+                    <w:instrText xml:space="preserve"> SEQ Abbildung \* ARABIC </w:instrText>
+                  </w:r>
+                  <w:r>
+                    <w:rPr>
+                      <w:color w:val="auto"/>
+                      <w:sz w:val="20"/>
+                      <w:szCs w:val="20"/>
+                    </w:rPr>
+                    <w:fldChar w:fldCharType="separate"/>
+                  </w:r>
+                  <w:r>
+                    <w:rPr>
+                      <w:noProof/>
+                      <w:color w:val="auto"/>
+                      <w:sz w:val="20"/>
+                      <w:szCs w:val="20"/>
+                      <w:lang w:val="de-DE"/>
+                    </w:rPr>
+                    <w:t>7</w:t>
+                  </w:r>
+                  <w:r>
+                    <w:rPr>
+                      <w:color w:val="auto"/>
+                      <w:sz w:val="20"/>
+                      <w:szCs w:val="20"/>
+                    </w:rPr>
+                    <w:fldChar w:fldCharType="end"/>
+                  </w:r>
+                  <w:bookmarkEnd w:id="58"/>
+                  <w:r>
+                    <w:rPr>
+                      <w:color w:val="auto"/>
+                      <w:sz w:val="20"/>
+                      <w:szCs w:val="20"/>
+                      <w:lang w:val="de-DE"/>
+                    </w:rPr>
+                    <w:t>:</w:t>
+                  </w:r>
+                  <w:r>
+                    <w:rPr>
+                      <w:b w:val="0"/>
+                      <w:color w:val="auto"/>
+                      <w:sz w:val="20"/>
+                      <w:szCs w:val="20"/>
+                      <w:lang w:val="de-DE"/>
+                    </w:rPr>
+                    <w:t xml:space="preserve"> Details eines Kurses vom Typ </w:t>
+                  </w:r>
+                  <w:r>
+                    <w:rPr>
+                      <w:b w:val="0"/>
+                      <w:color w:val="auto"/>
+                      <w:sz w:val="20"/>
+                      <w:szCs w:val="20"/>
+                      <w:lang w:val="de-DE"/>
+                    </w:rPr>
+                    <w:t>"</w:t>
+                  </w:r>
+                  <w:r>
+                    <w:rPr>
+                      <w:b w:val="0"/>
+                      <w:color w:val="auto"/>
+                      <w:sz w:val="20"/>
+                      <w:szCs w:val="20"/>
+                      <w:lang w:val="de-DE"/>
+                    </w:rPr>
+                    <w:t>Schein"</w:t>
+                  </w:r>
+                  <w:r>
+                    <w:rPr>
+                      <w:b w:val="0"/>
+                      <w:color w:val="auto"/>
+                      <w:sz w:val="20"/>
+                      <w:szCs w:val="20"/>
+                      <w:lang w:val="de-DE"/>
+                    </w:rPr>
+                    <w:br/>
+                  </w:r>
+                  <w:r>
+                    <w:rPr>
+                      <w:b w:val="0"/>
+                      <w:color w:val="auto"/>
+                      <w:sz w:val="20"/>
+                      <w:szCs w:val="20"/>
+                      <w:lang w:val="de-DE"/>
+                    </w:rPr>
+                    <w:t>1: Teile-Knopf zum Weitergeben des angezeigten Ergebnisses</w:t>
+                  </w:r>
+                  <w:bookmarkEnd w:id="59"/>
+                  <w:bookmarkEnd w:id="60"/>
+                </w:p>
+                <w:p>
+                  <w:pPr>
+                    <w:keepNext/>
+                    <w:rPr>
+                      <w:lang w:val="de-DE"/>
+                    </w:rPr>
+                  </w:pPr>
+                </w:p>
+                <w:p>
+                  <w:pPr>
+                    <w:pStyle w:val="Beschriftung"/>
+                    <w:rPr>
+                      <w:lang w:val="de-DE"/>
+                    </w:rPr>
+                  </w:pPr>
+                </w:p>
+                <w:p>
+                  <w:pPr>
+                    <w:rPr>
+                      <w:lang w:val="de-DE"/>
+                    </w:rPr>
+                  </w:pPr>
+                </w:p>
+              </w:txbxContent>
+            </v:textbox>
+            <w10:wrap type="tight"/>
+          </v:shape>
+        </w:pict>
+      </w:r>
       <w:r>
         <w:rPr>
           <w:noProof/>
@@ -19419,7 +18935,7 @@
                                 <pic:cNvPicPr/>
                               </pic:nvPicPr>
                               <pic:blipFill>
-                                <a:blip r:embed="rId15"/>
+                                <a:blip r:embed="rId16"/>
                                 <a:stretch>
                                   <a:fillRect/>
                                 </a:stretch>
@@ -19449,9 +18965,9 @@
                       <w:lang w:val="de-DE"/>
                     </w:rPr>
                   </w:pPr>
-                  <w:bookmarkStart w:id="57" w:name="_Ref345932275"/>
-                  <w:bookmarkStart w:id="58" w:name="_Toc345933758"/>
-                  <w:bookmarkStart w:id="59" w:name="_Toc345933899"/>
+                  <w:bookmarkStart w:id="61" w:name="_Ref345932275"/>
+                  <w:bookmarkStart w:id="62" w:name="_Toc345933758"/>
+                  <w:bookmarkStart w:id="63" w:name="_Toc345933899"/>
                   <w:r>
                     <w:rPr>
                       <w:b/>
@@ -19504,7 +19020,7 @@
                     </w:rPr>
                     <w:fldChar w:fldCharType="end"/>
                   </w:r>
-                  <w:bookmarkEnd w:id="57"/>
+                  <w:bookmarkEnd w:id="61"/>
                   <w:r>
                     <w:rPr>
                       <w:sz w:val="20"/>
@@ -19614,8 +19130,8 @@
                     <w:br/>
                     <w:t>4: Weitere Optionen (in diesem Fall "Suchverlauf löschen" und "Einstellungen"</w:t>
                   </w:r>
-                  <w:bookmarkEnd w:id="58"/>
-                  <w:bookmarkEnd w:id="59"/>
+                  <w:bookmarkEnd w:id="62"/>
+                  <w:bookmarkEnd w:id="63"/>
                 </w:p>
                 <w:p>
                   <w:pPr>
@@ -19737,36 +19253,7 @@
         <w:rPr>
           <w:lang w:val="de-DE"/>
         </w:rPr>
-        <w:lastRenderedPageBreak/>
-        <w:t xml:space="preserve">In der Notenansicht können die Kurse nach Kurstypen gefiltert angezeigt werden und nach einem </w:t>
-      </w:r>
-      <w:proofErr w:type="spellStart"/>
-      <w:r>
-        <w:rPr>
-          <w:lang w:val="de-DE"/>
-        </w:rPr>
-        <w:t>Kurstext</w:t>
-      </w:r>
-      <w:proofErr w:type="spellEnd"/>
-      <w:r>
-        <w:rPr>
-          <w:lang w:val="de-DE"/>
-        </w:rPr>
-        <w:t xml:space="preserve"> gesucht werden. Sofern das Gerät mit dem Internet verbunden ist, es von der </w:t>
-      </w:r>
-      <w:proofErr w:type="spellStart"/>
-      <w:r>
-        <w:rPr>
-          <w:lang w:val="de-DE"/>
-        </w:rPr>
-        <w:t>Android</w:t>
-      </w:r>
-      <w:proofErr w:type="spellEnd"/>
-      <w:r>
-        <w:rPr>
-          <w:lang w:val="de-DE"/>
-        </w:rPr>
-        <w:t>-Version unterstützt wird und das Gerät über ein Mikrofon verfügt, kann der Suchtext per Spracheingabe erfolgen. Dabei wird eine Sprachaufnahme zur Analyse zu einem Server von Google geschickt und das Ergebnis in der Suche genutzt.</w:t>
+        <w:t>In der Notenansicht können die Kurse nach Kurstypen gefiltert angezeigt werden und nach einem Kurstext gesucht werden. Sofern das Gerät mit dem Internet verbunden ist, es von der Android-Version unterstützt wird und das Gerät über ein Mikrofon verfügt, kann der Suchtext per Spracheingabe erfolgen. Dabei wird eine Sprachaufnahme zur Analyse zu einem Server von Google geschickt und das Ergebnis in der Suche genutzt.</w:t>
       </w:r>
     </w:p>
     <w:p>
@@ -19839,448 +19326,44 @@
           <w:lang w:val="de-DE"/>
         </w:rPr>
       </w:pPr>
-      <w:bookmarkStart w:id="60" w:name="_Toc345589614"/>
+      <w:bookmarkStart w:id="64" w:name="_Toc345589614"/>
+      <w:bookmarkStart w:id="65" w:name="_Toc345934249"/>
+      <w:r>
+        <w:rPr>
+          <w:lang w:val="de-DE"/>
+        </w:rPr>
+        <w:t>Noten-Detail</w:t>
+      </w:r>
+      <w:r>
+        <w:rPr>
+          <w:lang w:val="de-DE"/>
+        </w:rPr>
+        <w:t>a</w:t>
+      </w:r>
+      <w:r>
+        <w:rPr>
+          <w:lang w:val="de-DE"/>
+        </w:rPr>
+        <w:t>nsicht</w:t>
+      </w:r>
+      <w:bookmarkEnd w:id="64"/>
+      <w:bookmarkEnd w:id="65"/>
+    </w:p>
+    <w:p>
+      <w:pPr>
+        <w:spacing w:line="240" w:lineRule="auto"/>
+        <w:jc w:val="both"/>
+        <w:rPr>
+          <w:lang w:val="de-DE"/>
+        </w:rPr>
+      </w:pPr>
       <w:r>
         <w:rPr>
           <w:noProof/>
           <w:lang w:val="de-DE" w:eastAsia="de-DE" w:bidi="ar-SA"/>
         </w:rPr>
         <w:pict>
-          <v:shape id="_x0000_s1040" type="#_x0000_t202" style="position:absolute;left:0;text-align:left;margin-left:293.1pt;margin-top:11.85pt;width:226.85pt;height:368.75pt;z-index:-251630592;mso-width-relative:margin;mso-height-relative:margin" wrapcoords="-72 -44 -72 21556 21672 21556 21672 -44 -72 -44" o:regroupid="1" o:allowoverlap="f" fillcolor="white [3212]" strokecolor="white [3212]">
-            <v:textbox style="mso-next-textbox:#_x0000_s1040">
-              <w:txbxContent>
-                <w:p>
-                  <w:pPr>
-                    <w:keepNext/>
-                  </w:pPr>
-                  <w:r>
-                    <w:rPr>
-                      <w:noProof/>
-                      <w:lang w:val="de-DE" w:eastAsia="de-DE" w:bidi="ar-SA"/>
-                    </w:rPr>
-                    <w:drawing>
-                      <wp:inline distT="0" distB="0" distL="0" distR="0">
-                        <wp:extent cx="2668491" cy="3927944"/>
-                        <wp:effectExtent l="0" t="0" r="0" b="0"/>
-                        <wp:docPr id="13" name="Bild 13"/>
-                        <wp:cNvGraphicFramePr>
-                          <a:graphicFrameLocks xmlns:a="http://schemas.openxmlformats.org/drawingml/2006/main" noChangeAspect="1"/>
-                        </wp:cNvGraphicFramePr>
-                        <a:graphic xmlns:a="http://schemas.openxmlformats.org/drawingml/2006/main">
-                          <a:graphicData uri="http://schemas.openxmlformats.org/drawingml/2006/picture">
-                            <pic:pic xmlns:pic="http://schemas.openxmlformats.org/drawingml/2006/picture">
-                              <pic:nvPicPr>
-                                <pic:cNvPr id="0" name="Picture 47"/>
-                                <pic:cNvPicPr>
-                                  <a:picLocks noChangeAspect="1" noChangeArrowheads="1"/>
-                                </pic:cNvPicPr>
-                              </pic:nvPicPr>
-                              <pic:blipFill>
-                                <a:blip r:embed="rId16" cstate="print"/>
-                                <a:srcRect/>
-                                <a:stretch>
-                                  <a:fillRect/>
-                                </a:stretch>
-                              </pic:blipFill>
-                              <pic:spPr bwMode="auto">
-                                <a:xfrm>
-                                  <a:off x="0" y="0"/>
-                                  <a:ext cx="2668270" cy="3927475"/>
-                                </a:xfrm>
-                                <a:prstGeom prst="rect">
-                                  <a:avLst/>
-                                </a:prstGeom>
-                                <a:noFill/>
-                                <a:ln w="9525">
-                                  <a:noFill/>
-                                  <a:miter lim="800000"/>
-                                  <a:headEnd/>
-                                  <a:tailEnd/>
-                                </a:ln>
-                              </pic:spPr>
-                            </pic:pic>
-                          </a:graphicData>
-                        </a:graphic>
-                      </wp:inline>
-                    </w:drawing>
-                  </w:r>
-                </w:p>
-                <w:p>
-                  <w:pPr>
-                    <w:pStyle w:val="Beschriftung"/>
-                    <w:rPr>
-                      <w:b w:val="0"/>
-                      <w:color w:val="auto"/>
-                      <w:sz w:val="20"/>
-                      <w:szCs w:val="20"/>
-                      <w:lang w:val="de-DE"/>
-                    </w:rPr>
-                  </w:pPr>
-                  <w:bookmarkStart w:id="61" w:name="_Ref345932310"/>
-                  <w:bookmarkStart w:id="62" w:name="_Toc345933759"/>
-                  <w:bookmarkStart w:id="63" w:name="_Toc345933900"/>
-                  <w:r>
-                    <w:rPr>
-                      <w:color w:val="auto"/>
-                      <w:sz w:val="20"/>
-                      <w:szCs w:val="20"/>
-                      <w:lang w:val="de-DE"/>
-                    </w:rPr>
-                    <w:t xml:space="preserve">Abbildung </w:t>
-                  </w:r>
-                  <w:r>
-                    <w:rPr>
-                      <w:color w:val="auto"/>
-                      <w:sz w:val="20"/>
-                      <w:szCs w:val="20"/>
-                    </w:rPr>
-                    <w:fldChar w:fldCharType="begin"/>
-                  </w:r>
-                  <w:r>
-                    <w:rPr>
-                      <w:color w:val="auto"/>
-                      <w:sz w:val="20"/>
-                      <w:szCs w:val="20"/>
-                      <w:lang w:val="de-DE"/>
-                    </w:rPr>
-                    <w:instrText xml:space="preserve"> SEQ Abbildung \* ARABIC </w:instrText>
-                  </w:r>
-                  <w:r>
-                    <w:rPr>
-                      <w:color w:val="auto"/>
-                      <w:sz w:val="20"/>
-                      <w:szCs w:val="20"/>
-                    </w:rPr>
-                    <w:fldChar w:fldCharType="separate"/>
-                  </w:r>
-                  <w:r>
-                    <w:rPr>
-                      <w:noProof/>
-                      <w:color w:val="auto"/>
-                      <w:sz w:val="20"/>
-                      <w:szCs w:val="20"/>
-                      <w:lang w:val="de-DE"/>
-                    </w:rPr>
-                    <w:t>7</w:t>
-                  </w:r>
-                  <w:r>
-                    <w:rPr>
-                      <w:color w:val="auto"/>
-                      <w:sz w:val="20"/>
-                      <w:szCs w:val="20"/>
-                    </w:rPr>
-                    <w:fldChar w:fldCharType="end"/>
-                  </w:r>
-                  <w:bookmarkEnd w:id="61"/>
-                  <w:r>
-                    <w:rPr>
-                      <w:color w:val="auto"/>
-                      <w:sz w:val="20"/>
-                      <w:szCs w:val="20"/>
-                      <w:lang w:val="de-DE"/>
-                    </w:rPr>
-                    <w:t>:</w:t>
-                  </w:r>
-                  <w:r>
-                    <w:rPr>
-                      <w:b w:val="0"/>
-                      <w:color w:val="auto"/>
-                      <w:sz w:val="20"/>
-                      <w:szCs w:val="20"/>
-                      <w:lang w:val="de-DE"/>
-                    </w:rPr>
-                    <w:t xml:space="preserve"> Details eines Kurses vom Typ "Schein"</w:t>
-                  </w:r>
-                  <w:r>
-                    <w:rPr>
-                      <w:b w:val="0"/>
-                      <w:color w:val="auto"/>
-                      <w:sz w:val="20"/>
-                      <w:szCs w:val="20"/>
-                      <w:lang w:val="de-DE"/>
-                    </w:rPr>
-                    <w:br/>
-                  </w:r>
-                  <w:r>
-                    <w:rPr>
-                      <w:b w:val="0"/>
-                      <w:color w:val="auto"/>
-                      <w:sz w:val="20"/>
-                      <w:szCs w:val="20"/>
-                      <w:lang w:val="de-DE"/>
-                    </w:rPr>
-                    <w:t>1: Teile-Knopf zum Weitergeben des angezeigten Ergebnisses</w:t>
-                  </w:r>
-                  <w:bookmarkEnd w:id="62"/>
-                  <w:bookmarkEnd w:id="63"/>
-                </w:p>
-                <w:p>
-                  <w:pPr>
-                    <w:keepNext/>
-                    <w:rPr>
-                      <w:lang w:val="de-DE"/>
-                    </w:rPr>
-                  </w:pPr>
-                </w:p>
-                <w:p>
-                  <w:pPr>
-                    <w:pStyle w:val="Beschriftung"/>
-                    <w:rPr>
-                      <w:lang w:val="de-DE"/>
-                    </w:rPr>
-                  </w:pPr>
-                </w:p>
-                <w:p>
-                  <w:pPr>
-                    <w:rPr>
-                      <w:lang w:val="de-DE"/>
-                    </w:rPr>
-                  </w:pPr>
-                </w:p>
-              </w:txbxContent>
-            </v:textbox>
-            <w10:wrap type="tight"/>
-          </v:shape>
-        </w:pict>
-      </w:r>
-      <w:bookmarkStart w:id="64" w:name="_Toc345934249"/>
-      <w:r>
-        <w:rPr>
-          <w:lang w:val="de-DE"/>
-        </w:rPr>
-        <w:t>Noten-Detail</w:t>
-      </w:r>
-      <w:r>
-        <w:rPr>
-          <w:lang w:val="de-DE"/>
-        </w:rPr>
-        <w:t>a</w:t>
-      </w:r>
-      <w:r>
-        <w:rPr>
-          <w:lang w:val="de-DE"/>
-        </w:rPr>
-        <w:t>nsicht</w:t>
-      </w:r>
-      <w:bookmarkEnd w:id="60"/>
-      <w:bookmarkEnd w:id="64"/>
-    </w:p>
-    <w:p>
-      <w:pPr>
-        <w:spacing w:line="240" w:lineRule="auto"/>
-        <w:jc w:val="both"/>
-        <w:rPr>
-          <w:lang w:val="de-DE"/>
-        </w:rPr>
-      </w:pPr>
-      <w:r>
-        <w:rPr>
-          <w:lang w:val="de-DE"/>
-        </w:rPr>
-        <w:t>Da in der Notenliste nur begrenzt Platz besteht, werden alle weiteren Details in einer eigenen Übersicht angezeigt. Die</w:t>
-      </w:r>
-      <w:r>
-        <w:rPr>
-          <w:lang w:val="de-DE"/>
-        </w:rPr>
-        <w:t xml:space="preserve"> </w:t>
-      </w:r>
-      <w:r>
-        <w:fldChar w:fldCharType="begin"/>
-      </w:r>
-      <w:r>
-        <w:rPr>
-          <w:lang w:val="de-DE"/>
-        </w:rPr>
-        <w:instrText xml:space="preserve"> REF _Ref345932310 \h </w:instrText>
-      </w:r>
-      <w:r>
-        <w:fldChar w:fldCharType="separate"/>
-      </w:r>
-      <w:r>
-        <w:rPr>
-          <w:sz w:val="20"/>
-          <w:szCs w:val="20"/>
-          <w:lang w:val="de-DE"/>
-        </w:rPr>
-        <w:t xml:space="preserve">Abbildung </w:t>
-      </w:r>
-      <w:r>
-        <w:rPr>
-          <w:noProof/>
-          <w:sz w:val="20"/>
-          <w:szCs w:val="20"/>
-          <w:lang w:val="de-DE"/>
-        </w:rPr>
-        <w:t>7</w:t>
-      </w:r>
-      <w:r>
-        <w:fldChar w:fldCharType="end"/>
-      </w:r>
-      <w:r>
-        <w:rPr>
-          <w:lang w:val="de-DE"/>
-        </w:rPr>
-        <w:t xml:space="preserve"> </w:t>
-      </w:r>
-      <w:r>
-        <w:rPr>
-          <w:lang w:val="de-DE"/>
-        </w:rPr>
-        <w:t>zeigt die Details eines Kurses mit dem Prüfungstext "</w:t>
-      </w:r>
-      <w:r>
-        <w:rPr>
-          <w:lang w:val="de-DE"/>
-        </w:rPr>
-        <w:t>Benutzeroberflächen (S)</w:t>
-      </w:r>
-      <w:r>
-        <w:rPr>
-          <w:lang w:val="de-DE"/>
-        </w:rPr>
-        <w:t>".</w:t>
-      </w:r>
-      <w:r>
-        <w:rPr>
-          <w:lang w:val="de-DE"/>
-        </w:rPr>
-        <w:t xml:space="preserve"> Das "(S)" steht hierbei für "Schein".</w:t>
-      </w:r>
-    </w:p>
-    <w:p>
-      <w:pPr>
-        <w:spacing w:line="240" w:lineRule="auto"/>
-        <w:jc w:val="both"/>
-        <w:rPr>
-          <w:sz w:val="20"/>
-          <w:lang w:val="de-DE"/>
-        </w:rPr>
-      </w:pPr>
-      <w:r>
-        <w:rPr>
-          <w:lang w:val="de-DE"/>
-        </w:rPr>
-        <w:t>Für diese Abbildung wurde die "Portrait"-Darstellung gewählt</w:t>
-      </w:r>
-      <w:r>
-        <w:rPr>
-          <w:lang w:val="de-DE"/>
-        </w:rPr>
-        <w:t>,</w:t>
-      </w:r>
-      <w:r>
-        <w:rPr>
-          <w:lang w:val="de-DE"/>
-        </w:rPr>
-        <w:t xml:space="preserve"> um zu verdeutlichen</w:t>
-      </w:r>
-      <w:r>
-        <w:rPr>
-          <w:lang w:val="de-DE"/>
-        </w:rPr>
-        <w:t>,</w:t>
-      </w:r>
-      <w:r>
-        <w:rPr>
-          <w:lang w:val="de-DE"/>
-        </w:rPr>
-        <w:t xml:space="preserve"> da</w:t>
-      </w:r>
-      <w:r>
-        <w:rPr>
-          <w:lang w:val="de-DE"/>
-        </w:rPr>
-        <w:t>s</w:t>
-      </w:r>
-      <w:r>
-        <w:rPr>
-          <w:lang w:val="de-DE"/>
-        </w:rPr>
-        <w:t>s es durch mangelnden Platz zu abgeschnittenem Text kommen kann. Durch das Wechseln zu "</w:t>
-      </w:r>
-      <w:proofErr w:type="spellStart"/>
-      <w:r>
-        <w:rPr>
-          <w:lang w:val="de-DE"/>
-        </w:rPr>
-        <w:t>landscape</w:t>
-      </w:r>
-      <w:proofErr w:type="spellEnd"/>
-      <w:r>
-        <w:rPr>
-          <w:lang w:val="de-DE"/>
-        </w:rPr>
-        <w:t>" kann man den Text komplett lesen.</w:t>
-      </w:r>
-      <w:r>
-        <w:rPr>
-          <w:noProof/>
-          <w:lang w:val="de-DE" w:eastAsia="de-DE"/>
-        </w:rPr>
-        <w:t xml:space="preserve"> </w:t>
-      </w:r>
-    </w:p>
-    <w:p>
-      <w:pPr>
-        <w:spacing w:line="240" w:lineRule="auto"/>
-        <w:jc w:val="both"/>
-        <w:rPr>
-          <w:lang w:val="de-DE"/>
-        </w:rPr>
-      </w:pPr>
-    </w:p>
-    <w:p>
-      <w:pPr>
-        <w:spacing w:line="240" w:lineRule="auto"/>
-        <w:jc w:val="both"/>
-        <w:rPr>
-          <w:lang w:val="de-DE"/>
-        </w:rPr>
-      </w:pPr>
-    </w:p>
-    <w:p>
-      <w:pPr>
-        <w:spacing w:line="240" w:lineRule="auto"/>
-        <w:jc w:val="both"/>
-        <w:rPr>
-          <w:lang w:val="de-DE"/>
-        </w:rPr>
-      </w:pPr>
-    </w:p>
-    <w:p>
-      <w:pPr>
-        <w:spacing w:line="240" w:lineRule="auto"/>
-        <w:jc w:val="both"/>
-        <w:rPr>
-          <w:lang w:val="de-DE"/>
-        </w:rPr>
-      </w:pPr>
-    </w:p>
-    <w:p>
-      <w:pPr>
-        <w:spacing w:line="240" w:lineRule="auto"/>
-        <w:jc w:val="both"/>
-        <w:rPr>
-          <w:lang w:val="de-DE"/>
-        </w:rPr>
-      </w:pPr>
-    </w:p>
-    <w:p>
-      <w:pPr>
-        <w:spacing w:line="240" w:lineRule="auto"/>
-        <w:jc w:val="both"/>
-        <w:rPr>
-          <w:lang w:val="de-DE"/>
-        </w:rPr>
-      </w:pPr>
-      <w:r>
-        <w:rPr>
-          <w:noProof/>
-          <w:lang w:val="de-DE" w:eastAsia="de-DE" w:bidi="ar-SA"/>
-        </w:rPr>
-        <w:pict>
-          <v:oval id="_x0000_s1044" style="position:absolute;left:0;text-align:left;margin-left:438.9pt;margin-top:10.95pt;width:24pt;height:21pt;z-index:251686912" o:regroupid="1" filled="f" strokecolor="#c0504d [3205]" strokeweight="1.5pt">
+          <v:oval id="_x0000_s1044" style="position:absolute;left:0;text-align:left;margin-left:420.55pt;margin-top:5.05pt;width:24pt;height:21pt;z-index:251686912" o:regroupid="1" filled="f" strokecolor="#c0504d [3205]" strokeweight="1.5pt">
             <v:stroke dashstyle="dash"/>
             <v:textbox style="mso-next-textbox:#_x0000_s1044">
               <w:txbxContent>
@@ -20307,6 +19390,80 @@
           </v:oval>
         </w:pict>
       </w:r>
+      <w:r>
+        <w:rPr>
+          <w:lang w:val="de-DE"/>
+        </w:rPr>
+        <w:t>Da in der Notenliste nur begrenzt Platz besteht, werden alle weiteren Details in einer eigenen Übersicht angezeigt. Die</w:t>
+      </w:r>
+      <w:r>
+        <w:rPr>
+          <w:lang w:val="de-DE"/>
+        </w:rPr>
+        <w:t xml:space="preserve"> </w:t>
+      </w:r>
+      <w:r>
+        <w:fldChar w:fldCharType="begin"/>
+      </w:r>
+      <w:r>
+        <w:rPr>
+          <w:lang w:val="de-DE"/>
+        </w:rPr>
+        <w:instrText xml:space="preserve"> REF _Ref345932310 \h </w:instrText>
+      </w:r>
+      <w:r>
+        <w:fldChar w:fldCharType="separate"/>
+      </w:r>
+      <w:r>
+        <w:rPr>
+          <w:sz w:val="20"/>
+          <w:szCs w:val="20"/>
+          <w:lang w:val="de-DE"/>
+        </w:rPr>
+        <w:t xml:space="preserve">Abbildung </w:t>
+      </w:r>
+      <w:r>
+        <w:rPr>
+          <w:noProof/>
+          <w:sz w:val="20"/>
+          <w:szCs w:val="20"/>
+          <w:lang w:val="de-DE"/>
+        </w:rPr>
+        <w:t>7</w:t>
+      </w:r>
+      <w:r>
+        <w:fldChar w:fldCharType="end"/>
+      </w:r>
+      <w:r>
+        <w:rPr>
+          <w:lang w:val="de-DE"/>
+        </w:rPr>
+        <w:t xml:space="preserve"> </w:t>
+      </w:r>
+      <w:r>
+        <w:rPr>
+          <w:lang w:val="de-DE"/>
+        </w:rPr>
+        <w:t>zeigt die Details eines Kurses mit dem Prüfungstext "</w:t>
+      </w:r>
+      <w:r>
+        <w:rPr>
+          <w:lang w:val="de-DE"/>
+        </w:rPr>
+        <w:t>Benutzeroberflächen (S)</w:t>
+      </w:r>
+      <w:r>
+        <w:rPr>
+          <w:lang w:val="de-DE"/>
+        </w:rPr>
+        <w:t>".</w:t>
+      </w:r>
+      <w:r>
+        <w:rPr>
+          <w:lang w:val="de-DE"/>
+        </w:rPr>
+        <w:t xml:space="preserve"> Das "(S)" steht hierbei für "Schein".</w:t>
+      </w:r>
     </w:p>
     <w:p>
       <w:pPr>
@@ -20316,24 +19473,48 @@
           <w:lang w:val="de-DE"/>
         </w:rPr>
       </w:pPr>
-    </w:p>
-    <w:p>
-      <w:pPr>
-        <w:spacing w:line="240" w:lineRule="auto"/>
-        <w:jc w:val="both"/>
-        <w:rPr>
-          <w:lang w:val="de-DE"/>
-        </w:rPr>
-      </w:pPr>
-    </w:p>
-    <w:p>
-      <w:pPr>
-        <w:spacing w:line="240" w:lineRule="auto"/>
-        <w:jc w:val="both"/>
-        <w:rPr>
-          <w:lang w:val="de-DE"/>
-        </w:rPr>
-      </w:pPr>
+      <w:r>
+        <w:rPr>
+          <w:lang w:val="de-DE"/>
+        </w:rPr>
+        <w:t>Für diese Abbildung wurde die "Portrait"-Darstellung gewählt</w:t>
+      </w:r>
+      <w:r>
+        <w:rPr>
+          <w:lang w:val="de-DE"/>
+        </w:rPr>
+        <w:t>,</w:t>
+      </w:r>
+      <w:r>
+        <w:rPr>
+          <w:lang w:val="de-DE"/>
+        </w:rPr>
+        <w:t xml:space="preserve"> um zu verdeutlichen</w:t>
+      </w:r>
+      <w:r>
+        <w:rPr>
+          <w:lang w:val="de-DE"/>
+        </w:rPr>
+        <w:t>,</w:t>
+      </w:r>
+      <w:r>
+        <w:rPr>
+          <w:lang w:val="de-DE"/>
+        </w:rPr>
+        <w:t xml:space="preserve"> da</w:t>
+      </w:r>
+      <w:r>
+        <w:rPr>
+          <w:lang w:val="de-DE"/>
+        </w:rPr>
+        <w:t>s</w:t>
+      </w:r>
+      <w:r>
+        <w:rPr>
+          <w:lang w:val="de-DE"/>
+        </w:rPr>
+        <w:t>s es durch mangelnden Platz zu abgeschnittenem Text kommen kann. Durch das Wechseln zu "landscape" kann man den Text komplett lesen.</w:t>
+      </w:r>
     </w:p>
     <w:p>
       <w:pPr>
@@ -20348,16 +19529,17 @@
           <w:lang w:val="de-DE"/>
         </w:rPr>
       </w:pPr>
-      <w:bookmarkStart w:id="65" w:name="_Toc345589615"/>
-      <w:bookmarkStart w:id="66" w:name="_Toc345934250"/>
-      <w:r>
-        <w:rPr>
-          <w:lang w:val="de-DE"/>
-        </w:rPr>
+      <w:bookmarkStart w:id="66" w:name="_Toc345589615"/>
+      <w:bookmarkStart w:id="67" w:name="_Toc345934250"/>
+      <w:r>
+        <w:rPr>
+          <w:lang w:val="de-DE"/>
+        </w:rPr>
+        <w:lastRenderedPageBreak/>
         <w:t>Internationalisierung</w:t>
       </w:r>
-      <w:bookmarkEnd w:id="65"/>
       <w:bookmarkEnd w:id="66"/>
+      <w:bookmarkEnd w:id="67"/>
     </w:p>
     <w:p>
       <w:pPr>
@@ -20371,35 +19553,19 @@
         <w:rPr>
           <w:lang w:val="de-DE"/>
         </w:rPr>
-        <w:t xml:space="preserve">Die </w:t>
-      </w:r>
-      <w:proofErr w:type="spellStart"/>
-      <w:r>
-        <w:rPr>
-          <w:lang w:val="de-DE"/>
-        </w:rPr>
-        <w:t>App</w:t>
-      </w:r>
-      <w:proofErr w:type="spellEnd"/>
-      <w:r>
-        <w:rPr>
-          <w:lang w:val="de-DE"/>
-        </w:rPr>
-        <w:t xml:space="preserve"> liegt in zwei Sprachen vor, Deutsch und Englisch. Zur Übersetzung wurden die von Android vorgesehenen Mechanismen verwendet. Es sollte noch angemerkt werden dass nur die </w:t>
-      </w:r>
-      <w:proofErr w:type="spellStart"/>
-      <w:r>
-        <w:rPr>
-          <w:lang w:val="de-DE"/>
-        </w:rPr>
-        <w:t>App</w:t>
-      </w:r>
-      <w:proofErr w:type="spellEnd"/>
-      <w:r>
-        <w:rPr>
-          <w:lang w:val="de-DE"/>
-        </w:rPr>
-        <w:t xml:space="preserve"> und nicht die Daten selbst übersetzt werden, da das Studententerminal nur deutsche Kursnamen anbietet. Die Sprache kann nicht im Programm geändert werden.  Sie wird automatisch von Android beim Programmstart gewählt.</w:t>
+        <w:t>Die App liegt in zwei Sprachen vor, Deutsch und Englisch. Zur Übersetzung wurden die von Android vorgesehenen Mechanismen verwendet. Es sollte noch angemerkt werden</w:t>
+      </w:r>
+      <w:r>
+        <w:rPr>
+          <w:lang w:val="de-DE"/>
+        </w:rPr>
+        <w:t>,</w:t>
+      </w:r>
+      <w:r>
+        <w:rPr>
+          <w:lang w:val="de-DE"/>
+        </w:rPr>
+        <w:t xml:space="preserve"> dass nur die App und nicht die Daten selbst übersetzt werden, da das Studententerminal nur deutsche Kursnamen anbietet. Die Sprache kann nicht im Programm geändert werden.  Sie wird automatisch von Android beim Programmstart gewählt.</w:t>
       </w:r>
     </w:p>
     <w:p>
@@ -20415,16 +19581,16 @@
           <w:lang w:val="de-DE"/>
         </w:rPr>
       </w:pPr>
-      <w:bookmarkStart w:id="67" w:name="_Toc345589616"/>
-      <w:bookmarkStart w:id="68" w:name="_Toc345934251"/>
+      <w:bookmarkStart w:id="68" w:name="_Toc345589616"/>
+      <w:bookmarkStart w:id="69" w:name="_Toc345934251"/>
       <w:r>
         <w:rPr>
           <w:lang w:val="de-DE"/>
         </w:rPr>
         <w:t>Bekannte Probleme</w:t>
       </w:r>
-      <w:bookmarkEnd w:id="67"/>
       <w:bookmarkEnd w:id="68"/>
+      <w:bookmarkEnd w:id="69"/>
     </w:p>
     <w:p>
       <w:pPr>
@@ -20450,21 +19616,7 @@
         <w:rPr>
           <w:lang w:val="de-DE"/>
         </w:rPr>
-        <w:t xml:space="preserve"> bekannten Probleme der </w:t>
-      </w:r>
-      <w:proofErr w:type="spellStart"/>
-      <w:r>
-        <w:rPr>
-          <w:lang w:val="de-DE"/>
-        </w:rPr>
-        <w:t>App</w:t>
-      </w:r>
-      <w:proofErr w:type="spellEnd"/>
-      <w:r>
-        <w:rPr>
-          <w:lang w:val="de-DE"/>
-        </w:rPr>
-        <w:t xml:space="preserve"> eingegangen.</w:t>
+        <w:t xml:space="preserve"> bekannten Probleme der App eingegangen.</w:t>
       </w:r>
       <w:r>
         <w:rPr>
@@ -20486,16 +19638,16 @@
           <w:lang w:val="de-DE"/>
         </w:rPr>
       </w:pPr>
-      <w:bookmarkStart w:id="69" w:name="_Toc345589617"/>
-      <w:bookmarkStart w:id="70" w:name="_Toc345934252"/>
+      <w:bookmarkStart w:id="70" w:name="_Toc345589617"/>
+      <w:bookmarkStart w:id="71" w:name="_Toc345934252"/>
       <w:r>
         <w:rPr>
           <w:lang w:val="de-DE"/>
         </w:rPr>
         <w:t>Geschwindigkeit</w:t>
       </w:r>
-      <w:bookmarkEnd w:id="69"/>
       <w:bookmarkEnd w:id="70"/>
+      <w:bookmarkEnd w:id="71"/>
     </w:p>
     <w:p>
       <w:pPr>
@@ -20509,21 +19661,7 @@
         <w:rPr>
           <w:lang w:val="de-DE"/>
         </w:rPr>
-        <w:t xml:space="preserve">Die </w:t>
-      </w:r>
-      <w:proofErr w:type="spellStart"/>
-      <w:r>
-        <w:rPr>
-          <w:lang w:val="de-DE"/>
-        </w:rPr>
-        <w:t>App</w:t>
-      </w:r>
-      <w:proofErr w:type="spellEnd"/>
-      <w:r>
-        <w:rPr>
-          <w:lang w:val="de-DE"/>
-        </w:rPr>
-        <w:t xml:space="preserve"> benötigt aktuell </w:t>
+        <w:t xml:space="preserve">Die App benötigt aktuell </w:t>
       </w:r>
       <w:r>
         <w:rPr>
@@ -20611,7 +19749,19 @@
         <w:rPr>
           <w:lang w:val="de-DE"/>
         </w:rPr>
-        <w:t>Um an die Daten zu kommen müssen mehrere HTML-Seiten geladen werden</w:t>
+        <w:t>Um an die Daten zu kommen</w:t>
+      </w:r>
+      <w:r>
+        <w:rPr>
+          <w:lang w:val="de-DE"/>
+        </w:rPr>
+        <w:t>,</w:t>
+      </w:r>
+      <w:r>
+        <w:rPr>
+          <w:lang w:val="de-DE"/>
+        </w:rPr>
+        <w:t xml:space="preserve"> müssen mehrere HTML-Seiten geladen werden</w:t>
       </w:r>
     </w:p>
     <w:p>
@@ -20646,14 +19796,25 @@
         <w:rPr>
           <w:lang w:val="de-DE"/>
         </w:rPr>
-        <w:lastRenderedPageBreak/>
         <w:t>Für dieses Problem gibt e</w:t>
       </w:r>
       <w:r>
         <w:rPr>
           <w:lang w:val="de-DE"/>
         </w:rPr>
-        <w:t>s keine Clientseitige Lösung. D</w:t>
+        <w:t xml:space="preserve">s keine </w:t>
+      </w:r>
+      <w:r>
+        <w:rPr>
+          <w:lang w:val="de-DE"/>
+        </w:rPr>
+        <w:t>c</w:t>
+      </w:r>
+      <w:r>
+        <w:rPr>
+          <w:lang w:val="de-DE"/>
+        </w:rPr>
+        <w:t>lientseitige Lösung. D</w:t>
       </w:r>
       <w:r>
         <w:rPr>
@@ -20671,7 +19832,19 @@
         <w:rPr>
           <w:lang w:val="de-DE"/>
         </w:rPr>
-        <w:t xml:space="preserve"> Datenabruf ist zwar gefühlt langsam, aber immer noch um ein vielfaches schneller als ein Mensch der die nötigen Webseiten von Hand abruft.</w:t>
+        <w:t xml:space="preserve"> Datenabruf ist zwar gefühlt langsam, aber immer noch um ein vielfaches schneller als ein Mensch</w:t>
+      </w:r>
+      <w:r>
+        <w:rPr>
+          <w:lang w:val="de-DE"/>
+        </w:rPr>
+        <w:t>,</w:t>
+      </w:r>
+      <w:r>
+        <w:rPr>
+          <w:lang w:val="de-DE"/>
+        </w:rPr>
+        <w:t xml:space="preserve"> der die nötigen Webseiten von Hand abruft.</w:t>
       </w:r>
       <w:r>
         <w:rPr>
@@ -20705,16 +19878,16 @@
           <w:lang w:val="de-DE"/>
         </w:rPr>
       </w:pPr>
-      <w:bookmarkStart w:id="71" w:name="_Toc345589618"/>
-      <w:bookmarkStart w:id="72" w:name="_Toc345934253"/>
+      <w:bookmarkStart w:id="72" w:name="_Toc345589618"/>
+      <w:bookmarkStart w:id="73" w:name="_Toc345934253"/>
       <w:r>
         <w:rPr>
           <w:lang w:val="de-DE"/>
         </w:rPr>
         <w:t>Reguläre Ausdrücke</w:t>
       </w:r>
-      <w:bookmarkEnd w:id="71"/>
       <w:bookmarkEnd w:id="72"/>
+      <w:bookmarkEnd w:id="73"/>
     </w:p>
     <w:p>
       <w:pPr>
@@ -20728,21 +19901,7 @@
         <w:rPr>
           <w:lang w:val="de-DE"/>
         </w:rPr>
-        <w:t xml:space="preserve">Die </w:t>
-      </w:r>
-      <w:proofErr w:type="spellStart"/>
-      <w:r>
-        <w:rPr>
-          <w:lang w:val="de-DE"/>
-        </w:rPr>
-        <w:t>App</w:t>
-      </w:r>
-      <w:proofErr w:type="spellEnd"/>
-      <w:r>
-        <w:rPr>
-          <w:lang w:val="de-DE"/>
-        </w:rPr>
-        <w:t xml:space="preserve"> benutzt reguläre Ausdrücke um den Quelltext der HTML-Seiten nach den gewünschten Informationen zu durchsuchen. Dabei ergeben sich die folgenden Probleme:</w:t>
+        <w:t>Die App benutzt reguläre Ausdrücke um den Quelltext der HTML-Seiten nach den gewünschten Informationen zu durchsuchen. Dabei ergeben sich die folgenden Probleme:</w:t>
       </w:r>
     </w:p>
     <w:p>
@@ -20806,21 +19965,7 @@
         <w:rPr>
           <w:lang w:val="de-DE"/>
         </w:rPr>
-        <w:t xml:space="preserve"> Accounts getestet. Eventuell gibt es Abweichungen in anderen Studiengängen und Fakultäten, die unsere </w:t>
-      </w:r>
-      <w:proofErr w:type="spellStart"/>
-      <w:r>
-        <w:rPr>
-          <w:lang w:val="de-DE"/>
-        </w:rPr>
-        <w:t>App</w:t>
-      </w:r>
-      <w:proofErr w:type="spellEnd"/>
-      <w:r>
-        <w:rPr>
-          <w:lang w:val="de-DE"/>
-        </w:rPr>
-        <w:t xml:space="preserve"> nicht berücksichtigt. Dadurch würden nicht alle Noten erkannt werden! Noten aus dem Studium-Generale werden beispielsweise abweichend formatiert.</w:t>
+        <w:t xml:space="preserve"> Accounts getestet. Eventuell gibt es Abweichungen in anderen Studiengängen und Fakultäten, die unsere App nicht berücksichtigt. Dadurch würden nicht alle Noten erkannt werden! Noten aus dem Studium-Generale werden beispielsweise abweichend formatiert.</w:t>
       </w:r>
     </w:p>
     <w:p>
@@ -20835,21 +19980,7 @@
         <w:rPr>
           <w:lang w:val="de-DE"/>
         </w:rPr>
-        <w:t>Leider sind die QIS-Webseiten nicht aus validem XHTML erstellt. Deshalb ist es nicht möglich, die Daten mit Hilfe eines DOM-</w:t>
-      </w:r>
-      <w:proofErr w:type="spellStart"/>
-      <w:r>
-        <w:rPr>
-          <w:lang w:val="de-DE"/>
-        </w:rPr>
-        <w:t>Trees</w:t>
-      </w:r>
-      <w:proofErr w:type="spellEnd"/>
-      <w:r>
-        <w:rPr>
-          <w:lang w:val="de-DE"/>
-        </w:rPr>
-        <w:t xml:space="preserve"> </w:t>
+        <w:t xml:space="preserve">Leider sind die QIS-Webseiten nicht aus validem XHTML erstellt. Deshalb ist es nicht möglich, die Daten mit Hilfe eines DOM-Trees </w:t>
       </w:r>
       <w:r>
         <w:rPr>
@@ -20889,24 +20020,16 @@
           <w:lang w:val="de-DE"/>
         </w:rPr>
       </w:pPr>
-      <w:bookmarkStart w:id="73" w:name="_Toc345589619"/>
-      <w:bookmarkStart w:id="74" w:name="_Toc345934254"/>
-      <w:proofErr w:type="spellStart"/>
-      <w:r>
-        <w:rPr>
-          <w:lang w:val="de-DE"/>
-        </w:rPr>
-        <w:t>Tablet</w:t>
-      </w:r>
-      <w:proofErr w:type="spellEnd"/>
-      <w:r>
-        <w:rPr>
-          <w:lang w:val="de-DE"/>
-        </w:rPr>
-        <w:t>-Modus</w:t>
-      </w:r>
-      <w:bookmarkEnd w:id="73"/>
+      <w:bookmarkStart w:id="74" w:name="_Toc345589619"/>
+      <w:bookmarkStart w:id="75" w:name="_Toc345934254"/>
+      <w:r>
+        <w:rPr>
+          <w:lang w:val="de-DE"/>
+        </w:rPr>
+        <w:t>Tablet-Modus</w:t>
+      </w:r>
       <w:bookmarkEnd w:id="74"/>
+      <w:bookmarkEnd w:id="75"/>
     </w:p>
     <w:p>
       <w:pPr>
@@ -20944,35 +20067,31 @@
         <w:rPr>
           <w:lang w:val="de-DE"/>
         </w:rPr>
-        <w:t xml:space="preserve"> Dabei wird immer nur ein Fragment pro </w:t>
-      </w:r>
-      <w:proofErr w:type="spellStart"/>
-      <w:r>
-        <w:rPr>
-          <w:lang w:val="de-DE"/>
-        </w:rPr>
-        <w:t>Activity</w:t>
-      </w:r>
-      <w:proofErr w:type="spellEnd"/>
-      <w:r>
-        <w:rPr>
-          <w:lang w:val="de-DE"/>
-        </w:rPr>
-        <w:t xml:space="preserve"> angezeigt. Der </w:t>
-      </w:r>
-      <w:proofErr w:type="spellStart"/>
-      <w:r>
-        <w:rPr>
-          <w:lang w:val="de-DE"/>
-        </w:rPr>
-        <w:t>Tablet</w:t>
-      </w:r>
-      <w:proofErr w:type="spellEnd"/>
-      <w:r>
-        <w:rPr>
-          <w:lang w:val="de-DE"/>
-        </w:rPr>
-        <w:t>-Modus mit zwei Fragmenten (aufgeteilt in linkes und rechtes Fragment) wurde aus diesem Grunde nicht so intensiv getestet, da es sich sonst um den doppelten Aufwand gehandelt hätte.</w:t>
+        <w:t xml:space="preserve"> Dabei wird immer nur ein Fragment pro Activity angezeigt. Der Tablet-Modus mit zwei Fragmenten (aufgeteilt in linkes und rechtes Fragment) wurde aus diesem Grunde nicht so intensiv getestet, da </w:t>
+      </w:r>
+      <w:r>
+        <w:rPr>
+          <w:lang w:val="de-DE"/>
+        </w:rPr>
+        <w:t>dies doppelten</w:t>
+      </w:r>
+      <w:r>
+        <w:rPr>
+          <w:lang w:val="de-DE"/>
+        </w:rPr>
+        <w:t xml:space="preserve"> Aufwand </w:t>
+      </w:r>
+      <w:r>
+        <w:rPr>
+          <w:lang w:val="de-DE"/>
+        </w:rPr>
+        <w:t>bedeutet</w:t>
+      </w:r>
+      <w:r>
+        <w:rPr>
+          <w:lang w:val="de-DE"/>
+        </w:rPr>
+        <w:t xml:space="preserve"> hätte.</w:t>
       </w:r>
     </w:p>
     <w:p>
@@ -20987,7 +20106,19 @@
         <w:rPr>
           <w:lang w:val="de-DE"/>
         </w:rPr>
-        <w:t xml:space="preserve">Ein Fehler welcher uns in diesem Zusammenhang aufgefallen ist, taucht im Zusammenhang mit der Funktion des </w:t>
+        <w:t>Ein Fehler</w:t>
+      </w:r>
+      <w:r>
+        <w:rPr>
+          <w:lang w:val="de-DE"/>
+        </w:rPr>
+        <w:t>,</w:t>
+      </w:r>
+      <w:r>
+        <w:rPr>
+          <w:lang w:val="de-DE"/>
+        </w:rPr>
+        <w:t xml:space="preserve"> welcher uns in diesem Zusammenhang aufgefallen ist, taucht im Zusammenhang mit der Funktion des </w:t>
       </w:r>
       <w:r>
         <w:rPr>
@@ -21044,49 +20175,7 @@
         <w:rPr>
           <w:lang w:val="de-DE"/>
         </w:rPr>
-        <w:t xml:space="preserve"> Durch den Wechsel in die </w:t>
-      </w:r>
-      <w:proofErr w:type="spellStart"/>
-      <w:r>
-        <w:rPr>
-          <w:lang w:val="de-DE"/>
-        </w:rPr>
-        <w:t>Android</w:t>
-      </w:r>
-      <w:proofErr w:type="spellEnd"/>
-      <w:r>
-        <w:rPr>
-          <w:lang w:val="de-DE"/>
-        </w:rPr>
-        <w:t xml:space="preserve">-Umgebung, ohne die </w:t>
-      </w:r>
-      <w:proofErr w:type="spellStart"/>
-      <w:r>
-        <w:rPr>
-          <w:lang w:val="de-DE"/>
-        </w:rPr>
-        <w:t>App</w:t>
-      </w:r>
-      <w:proofErr w:type="spellEnd"/>
-      <w:r>
-        <w:rPr>
-          <w:lang w:val="de-DE"/>
-        </w:rPr>
-        <w:t xml:space="preserve"> zu beenden, sowie einen wiederaufruf der im Hintergrund aktiven </w:t>
-      </w:r>
-      <w:proofErr w:type="spellStart"/>
-      <w:r>
-        <w:rPr>
-          <w:lang w:val="de-DE"/>
-        </w:rPr>
-        <w:t>App</w:t>
-      </w:r>
-      <w:proofErr w:type="spellEnd"/>
-      <w:r>
-        <w:rPr>
-          <w:lang w:val="de-DE"/>
-        </w:rPr>
-        <w:t>, wird der Anzeigefehler behoben in dem das Fragment neu gezeichnet wird.</w:t>
+        <w:t xml:space="preserve"> Durch den Wechsel in die Android-Umgebung, ohne die App zu beenden, sowie einen wiederaufruf der im Hintergrund aktiven App, wird der Anzeigefehler behoben in dem das Fragment neu gezeichnet wird.</w:t>
       </w:r>
     </w:p>
     <w:p>
@@ -21113,7 +20202,25 @@
         <w:rPr>
           <w:lang w:val="de-DE"/>
         </w:rPr>
-        <w:t>auf eine genauere Analyse verzichten. Der Fehler ist reproduzierbar und würde in einer weiteren Version korrigiert werden</w:t>
+        <w:t xml:space="preserve">auf eine genauere Analyse verzichten. Der Fehler ist reproduzierbar und </w:t>
+      </w:r>
+      <w:r>
+        <w:rPr>
+          <w:lang w:val="de-DE"/>
+        </w:rPr>
+        <w:t>sollte</w:t>
+      </w:r>
+      <w:r>
+        <w:rPr>
+          <w:lang w:val="de-DE"/>
+        </w:rPr>
+        <w:t xml:space="preserve"> in einer weiteren Version korrigiert werden</w:t>
+      </w:r>
+      <w:r>
+        <w:rPr>
+          <w:lang w:val="de-DE"/>
+        </w:rPr>
+        <w:t>, damit auf den aktuellen "Workaround-Fix" verzichtet werden kann</w:t>
       </w:r>
       <w:r>
         <w:rPr>
@@ -21135,16 +20242,17 @@
           <w:lang w:val="de-DE"/>
         </w:rPr>
       </w:pPr>
-      <w:bookmarkStart w:id="75" w:name="_Toc345589620"/>
-      <w:bookmarkStart w:id="76" w:name="_Toc345934255"/>
-      <w:r>
-        <w:rPr>
-          <w:lang w:val="de-DE"/>
-        </w:rPr>
+      <w:bookmarkStart w:id="76" w:name="_Toc345589620"/>
+      <w:bookmarkStart w:id="77" w:name="_Toc345934255"/>
+      <w:r>
+        <w:rPr>
+          <w:lang w:val="de-DE"/>
+        </w:rPr>
+        <w:lastRenderedPageBreak/>
         <w:t>Sonstige Probleme</w:t>
       </w:r>
-      <w:bookmarkEnd w:id="75"/>
       <w:bookmarkEnd w:id="76"/>
+      <w:bookmarkEnd w:id="77"/>
     </w:p>
     <w:p>
       <w:pPr>
@@ -21158,21 +20266,7 @@
         <w:rPr>
           <w:lang w:val="de-DE"/>
         </w:rPr>
-        <w:t xml:space="preserve">Viele Noten und Kurse tauchen doppelt im Terminal auf. Dieses Problem wird durch eine nachträgliche Filterung der Daten in der </w:t>
-      </w:r>
-      <w:proofErr w:type="spellStart"/>
-      <w:r>
-        <w:rPr>
-          <w:lang w:val="de-DE"/>
-        </w:rPr>
-        <w:t>App</w:t>
-      </w:r>
-      <w:proofErr w:type="spellEnd"/>
-      <w:r>
-        <w:rPr>
-          <w:lang w:val="de-DE"/>
-        </w:rPr>
-        <w:t xml:space="preserve"> gelöst. Auch wird teilweise im M</w:t>
+        <w:t>Viele Noten und Kurse tauchen doppelt im Terminal auf. Dieses Problem wird durch eine nachträgliche Filterung der Daten in der App gelöst. Auch wird teilweise im M</w:t>
       </w:r>
       <w:r>
         <w:rPr>
@@ -21235,35 +20329,7 @@
         <w:rPr>
           <w:lang w:val="de-DE"/>
         </w:rPr>
-        <w:t xml:space="preserve">Neben doppelten Datensätzen werden auch fehlerhafte Datensätze im Terminal angezeigt. Da die </w:t>
-      </w:r>
-      <w:proofErr w:type="spellStart"/>
-      <w:r>
-        <w:rPr>
-          <w:lang w:val="de-DE"/>
-        </w:rPr>
-        <w:t>App</w:t>
-      </w:r>
-      <w:proofErr w:type="spellEnd"/>
-      <w:r>
-        <w:rPr>
-          <w:lang w:val="de-DE"/>
-        </w:rPr>
-        <w:t xml:space="preserve"> nur auslesen und verwerten kann, was auf der HTML-Seite gefunden wird, tauchen falsche Einträge auch in der Notenliste der </w:t>
-      </w:r>
-      <w:proofErr w:type="spellStart"/>
-      <w:r>
-        <w:rPr>
-          <w:lang w:val="de-DE"/>
-        </w:rPr>
-        <w:t>App</w:t>
-      </w:r>
-      <w:proofErr w:type="spellEnd"/>
-      <w:r>
-        <w:rPr>
-          <w:lang w:val="de-DE"/>
-        </w:rPr>
-        <w:t xml:space="preserve"> auf.</w:t>
+        <w:t>Neben doppelten Datensätzen werden auch fehlerhafte Datensätze im Terminal angezeigt. Da die App nur auslesen und verwerten kann, was auf der HTML-Seite gefunden wird, tauchen falsche Einträge auch in der Notenliste der App auf.</w:t>
       </w:r>
     </w:p>
     <w:p>
@@ -21279,18 +20345,18 @@
           <w:lang w:val="de-DE"/>
         </w:rPr>
       </w:pPr>
-      <w:bookmarkStart w:id="77" w:name="_Ref344976412"/>
-      <w:bookmarkStart w:id="78" w:name="_Toc345589621"/>
-      <w:bookmarkStart w:id="79" w:name="_Toc345934256"/>
+      <w:bookmarkStart w:id="78" w:name="_Ref344976412"/>
+      <w:bookmarkStart w:id="79" w:name="_Toc345589621"/>
+      <w:bookmarkStart w:id="80" w:name="_Toc345934256"/>
       <w:r>
         <w:rPr>
           <w:lang w:val="de-DE"/>
         </w:rPr>
         <w:t>Verbesserungsmöglichkeiten</w:t>
       </w:r>
-      <w:bookmarkEnd w:id="77"/>
       <w:bookmarkEnd w:id="78"/>
       <w:bookmarkEnd w:id="79"/>
+      <w:bookmarkEnd w:id="80"/>
     </w:p>
     <w:p>
       <w:pPr>
@@ -21332,8 +20398,8 @@
           <w:lang w:val="de-DE"/>
         </w:rPr>
       </w:pPr>
-      <w:bookmarkStart w:id="80" w:name="_Toc345589622"/>
-      <w:bookmarkStart w:id="81" w:name="_Toc345934257"/>
+      <w:bookmarkStart w:id="81" w:name="_Toc345589622"/>
+      <w:bookmarkStart w:id="82" w:name="_Toc345934257"/>
       <w:r>
         <w:rPr>
           <w:lang w:val="de-DE"/>
@@ -21346,8 +20412,8 @@
         </w:rPr>
         <w:t xml:space="preserve"> der Noten</w:t>
       </w:r>
-      <w:bookmarkEnd w:id="80"/>
       <w:bookmarkEnd w:id="81"/>
+      <w:bookmarkEnd w:id="82"/>
     </w:p>
     <w:p>
       <w:pPr>
@@ -21491,17 +20557,16 @@
           <w:lang w:val="de-DE"/>
         </w:rPr>
       </w:pPr>
-      <w:bookmarkStart w:id="82" w:name="_Toc345589623"/>
-      <w:bookmarkStart w:id="83" w:name="_Toc345934258"/>
-      <w:r>
-        <w:rPr>
-          <w:lang w:val="de-DE"/>
-        </w:rPr>
-        <w:lastRenderedPageBreak/>
+      <w:bookmarkStart w:id="83" w:name="_Toc345589623"/>
+      <w:bookmarkStart w:id="84" w:name="_Toc345934258"/>
+      <w:r>
+        <w:rPr>
+          <w:lang w:val="de-DE"/>
+        </w:rPr>
         <w:t>Speichern der gefundenen Daten</w:t>
       </w:r>
-      <w:bookmarkEnd w:id="82"/>
       <w:bookmarkEnd w:id="83"/>
+      <w:bookmarkEnd w:id="84"/>
     </w:p>
     <w:p>
       <w:pPr>
@@ -21515,21 +20580,7 @@
         <w:rPr>
           <w:lang w:val="de-DE"/>
         </w:rPr>
-        <w:t xml:space="preserve">Beim Starten der </w:t>
-      </w:r>
-      <w:proofErr w:type="spellStart"/>
-      <w:r>
-        <w:rPr>
-          <w:lang w:val="de-DE"/>
-        </w:rPr>
-        <w:t>App</w:t>
-      </w:r>
-      <w:proofErr w:type="spellEnd"/>
-      <w:r>
-        <w:rPr>
-          <w:lang w:val="de-DE"/>
-        </w:rPr>
-        <w:t xml:space="preserve"> müssen alle Noten eingelesen werden. Dies bedeutet</w:t>
+        <w:t>Beim Starten der App müssen alle Noten eingelesen werden. Dies bedeutet</w:t>
       </w:r>
       <w:r>
         <w:rPr>
@@ -21670,21 +20721,7 @@
         <w:rPr>
           <w:lang w:val="de-DE"/>
         </w:rPr>
-        <w:t xml:space="preserve">Planung. Dieser könnte zum Beispiel mit </w:t>
-      </w:r>
-      <w:proofErr w:type="spellStart"/>
-      <w:r>
-        <w:rPr>
-          <w:lang w:val="de-DE"/>
-        </w:rPr>
-        <w:t>SQLite</w:t>
-      </w:r>
-      <w:proofErr w:type="spellEnd"/>
-      <w:r>
-        <w:rPr>
-          <w:lang w:val="de-DE"/>
-        </w:rPr>
-        <w:t xml:space="preserve"> umgesetzt werden.</w:t>
+        <w:t>Planung. Dieser könnte zum Beispiel mit SQLite umgesetzt werden.</w:t>
       </w:r>
       <w:r>
         <w:rPr>
@@ -21718,16 +20755,16 @@
           <w:lang w:val="de-DE"/>
         </w:rPr>
       </w:pPr>
-      <w:bookmarkStart w:id="84" w:name="_Toc345589624"/>
-      <w:bookmarkStart w:id="85" w:name="_Toc345934259"/>
+      <w:bookmarkStart w:id="85" w:name="_Toc345589624"/>
+      <w:bookmarkStart w:id="86" w:name="_Toc345934259"/>
       <w:r>
         <w:rPr>
           <w:lang w:val="de-DE"/>
         </w:rPr>
         <w:t>Auslesen weiterer Daten</w:t>
       </w:r>
-      <w:bookmarkEnd w:id="84"/>
       <w:bookmarkEnd w:id="85"/>
+      <w:bookmarkEnd w:id="86"/>
     </w:p>
     <w:p>
       <w:pPr>
@@ -21741,21 +20778,7 @@
         <w:rPr>
           <w:lang w:val="de-DE"/>
         </w:rPr>
-        <w:t xml:space="preserve">Zum aktuellen Stand der Entwicklung, werden in der </w:t>
-      </w:r>
-      <w:proofErr w:type="spellStart"/>
-      <w:r>
-        <w:rPr>
-          <w:lang w:val="de-DE"/>
-        </w:rPr>
-        <w:t>App</w:t>
-      </w:r>
-      <w:proofErr w:type="spellEnd"/>
-      <w:r>
-        <w:rPr>
-          <w:lang w:val="de-DE"/>
-        </w:rPr>
-        <w:t xml:space="preserve"> lediglich Abschlüsse, Noten und </w:t>
+        <w:t xml:space="preserve">Zum aktuellen Stand der Entwicklung, werden in der App lediglich Abschlüsse, Noten und </w:t>
       </w:r>
       <w:r>
         <w:rPr>
@@ -21779,21 +20802,7 @@
         <w:rPr>
           <w:lang w:val="de-DE"/>
         </w:rPr>
-        <w:t xml:space="preserve"> welche in der </w:t>
-      </w:r>
-      <w:proofErr w:type="spellStart"/>
-      <w:r>
-        <w:rPr>
-          <w:lang w:val="de-DE"/>
-        </w:rPr>
-        <w:t>App</w:t>
-      </w:r>
-      <w:proofErr w:type="spellEnd"/>
-      <w:r>
-        <w:rPr>
-          <w:lang w:val="de-DE"/>
-        </w:rPr>
-        <w:t xml:space="preserve"> angezeigt werden könnten. </w:t>
+        <w:t xml:space="preserve"> welche in der App angezeigt werden könnten. </w:t>
       </w:r>
       <w:r>
         <w:rPr>
@@ -21817,7 +20826,19 @@
         <w:rPr>
           <w:lang w:val="de-DE"/>
         </w:rPr>
-        <w:t>eine Liste mit den angemeldeten Prüfungen des eingeloggten Benutzers.</w:t>
+        <w:t xml:space="preserve">eine Liste mit den angemeldeten Prüfungen des </w:t>
+      </w:r>
+      <w:r>
+        <w:rPr>
+          <w:lang w:val="de-DE"/>
+        </w:rPr>
+        <w:t>Studenten</w:t>
+      </w:r>
+      <w:r>
+        <w:rPr>
+          <w:lang w:val="de-DE"/>
+        </w:rPr>
+        <w:t>.</w:t>
       </w:r>
     </w:p>
     <w:p>
@@ -21848,16 +20869,16 @@
           <w:lang w:val="de-DE"/>
         </w:rPr>
       </w:pPr>
-      <w:bookmarkStart w:id="86" w:name="_Toc345589625"/>
-      <w:bookmarkStart w:id="87" w:name="_Toc345934260"/>
+      <w:bookmarkStart w:id="87" w:name="_Toc345589625"/>
+      <w:bookmarkStart w:id="88" w:name="_Toc345934260"/>
       <w:r>
         <w:rPr>
           <w:lang w:val="de-DE"/>
         </w:rPr>
         <w:t>Test-Login Funktion</w:t>
       </w:r>
-      <w:bookmarkEnd w:id="86"/>
       <w:bookmarkEnd w:id="87"/>
+      <w:bookmarkEnd w:id="88"/>
     </w:p>
     <w:p>
       <w:pPr>
@@ -21883,7 +20904,19 @@
         <w:rPr>
           <w:lang w:val="de-DE"/>
         </w:rPr>
-        <w:t xml:space="preserve"> um dem Benutzer die Möglichkeit zu geben, seine eingegebenen Daten zu testen.</w:t>
+        <w:t xml:space="preserve"> um dem Benutzer die Möglichkeit zu geben, seine eingegebenen </w:t>
+      </w:r>
+      <w:r>
+        <w:rPr>
+          <w:lang w:val="de-DE"/>
+        </w:rPr>
+        <w:t>Benutzerd</w:t>
+      </w:r>
+      <w:r>
+        <w:rPr>
+          <w:lang w:val="de-DE"/>
+        </w:rPr>
+        <w:t>aten zu testen.</w:t>
       </w:r>
     </w:p>
     <w:p>
@@ -21899,30 +20932,17 @@
           <w:lang w:val="de-DE"/>
         </w:rPr>
       </w:pPr>
-      <w:bookmarkStart w:id="88" w:name="_Toc345589626"/>
-      <w:bookmarkStart w:id="89" w:name="_Toc345934261"/>
-      <w:r>
-        <w:rPr>
-          <w:lang w:val="de-DE"/>
-        </w:rPr>
-        <w:t xml:space="preserve">Anzeige für </w:t>
-      </w:r>
-      <w:proofErr w:type="spellStart"/>
-      <w:r>
-        <w:rPr>
-          <w:lang w:val="de-DE"/>
-        </w:rPr>
-        <w:t>Tablet</w:t>
-      </w:r>
-      <w:proofErr w:type="spellEnd"/>
-      <w:r>
-        <w:rPr>
-          <w:lang w:val="de-DE"/>
-        </w:rPr>
-        <w:t xml:space="preserve"> und Smartphone</w:t>
-      </w:r>
-      <w:bookmarkEnd w:id="88"/>
+      <w:bookmarkStart w:id="89" w:name="_Toc345589626"/>
+      <w:bookmarkStart w:id="90" w:name="_Toc345934261"/>
+      <w:r>
+        <w:rPr>
+          <w:lang w:val="de-DE"/>
+        </w:rPr>
+        <w:lastRenderedPageBreak/>
+        <w:t>Anzeige für Tablet und Smartphone</w:t>
+      </w:r>
       <w:bookmarkEnd w:id="89"/>
+      <w:bookmarkEnd w:id="90"/>
     </w:p>
     <w:p>
       <w:pPr>
@@ -21948,21 +20968,31 @@
         <w:rPr>
           <w:lang w:val="de-DE"/>
         </w:rPr>
-        <w:t xml:space="preserve">automatisch ein zweispaltiges UI angezeigt. Eine feinere Unterscheidung zwischen den unterschiedlichen Bildschirmgrößen ist wünschenswert. Beispielsweise könnte die Anzeige der Abschlüsse in einem Drop-Down-Menu realisiert werden, sodass die Liste der Abschlüsse im Falle eines kleineren </w:t>
-      </w:r>
-      <w:proofErr w:type="spellStart"/>
-      <w:r>
-        <w:rPr>
-          <w:lang w:val="de-DE"/>
-        </w:rPr>
-        <w:t>Tablets</w:t>
-      </w:r>
-      <w:proofErr w:type="spellEnd"/>
-      <w:r>
-        <w:rPr>
-          <w:lang w:val="de-DE"/>
-        </w:rPr>
-        <w:t>, nicht zu viel Platz einnimmt.</w:t>
+        <w:t>automatisch ein zweispaltiges UI angezeigt. Eine feinere Unterscheidung zwischen den unterschiedlichen Bildschirmgrößen ist wünschenswert. Beispielsweise könnte die Anzeige der Abschlüsse in einem Drop-Dow</w:t>
+      </w:r>
+      <w:r>
+        <w:rPr>
+          <w:lang w:val="de-DE"/>
+        </w:rPr>
+        <w:t>n-Menu realisiert werden damit</w:t>
+      </w:r>
+      <w:r>
+        <w:rPr>
+          <w:lang w:val="de-DE"/>
+        </w:rPr>
+        <w:t xml:space="preserve"> die Liste der Abschlüsse i</w:t>
+      </w:r>
+      <w:r>
+        <w:rPr>
+          <w:lang w:val="de-DE"/>
+        </w:rPr>
+        <w:t>m Falle eines kleineren Tablets</w:t>
+      </w:r>
+      <w:r>
+        <w:rPr>
+          <w:lang w:val="de-DE"/>
+        </w:rPr>
+        <w:t xml:space="preserve"> nicht zu viel Platz einnimmt.</w:t>
       </w:r>
     </w:p>
     <w:p>
@@ -21978,16 +21008,16 @@
           <w:lang w:val="de-DE"/>
         </w:rPr>
       </w:pPr>
-      <w:bookmarkStart w:id="90" w:name="_Toc345589627"/>
-      <w:bookmarkStart w:id="91" w:name="_Toc345934262"/>
+      <w:bookmarkStart w:id="91" w:name="_Toc345589627"/>
+      <w:bookmarkStart w:id="92" w:name="_Toc345934262"/>
       <w:r>
         <w:rPr>
           <w:lang w:val="de-DE"/>
         </w:rPr>
         <w:t>Berechnung des Notendurchschnitts</w:t>
       </w:r>
-      <w:bookmarkEnd w:id="90"/>
       <w:bookmarkEnd w:id="91"/>
+      <w:bookmarkEnd w:id="92"/>
     </w:p>
     <w:p>
       <w:pPr>
@@ -22014,26 +21044,6 @@
           <w:lang w:val="de-DE"/>
         </w:rPr>
         <w:t>wären, also eine Trennung von Grund- und Hauptstudium sowie die Verknüpfungen zwischen Modulen und ihren Teilprüfungen zur Verfügung stehen würden, könnte man eine Funktion zur Berechnung des aktuellen Notendurchschnitts bereitstellen.</w:t>
-      </w:r>
-    </w:p>
-    <w:p>
-      <w:pPr>
-        <w:rPr>
-          <w:rFonts w:asciiTheme="majorHAnsi" w:eastAsiaTheme="majorEastAsia" w:hAnsiTheme="majorHAnsi" w:cstheme="majorBidi"/>
-          <w:b/>
-          <w:bCs/>
-          <w:color w:val="365F91" w:themeColor="accent1" w:themeShade="BF"/>
-          <w:sz w:val="28"/>
-          <w:szCs w:val="28"/>
-          <w:lang w:val="de-DE"/>
-        </w:rPr>
-      </w:pPr>
-      <w:bookmarkStart w:id="92" w:name="_Toc345934263"/>
-      <w:r>
-        <w:rPr>
-          <w:lang w:val="de-DE"/>
-        </w:rPr>
-        <w:br w:type="page"/>
       </w:r>
     </w:p>
     <w:p>
@@ -22048,14 +21058,14 @@
           <w:lang w:val="de-DE"/>
         </w:rPr>
       </w:pPr>
-      <w:r>
-        <w:rPr>
-          <w:lang w:val="de-DE"/>
-        </w:rPr>
-        <w:lastRenderedPageBreak/>
+      <w:bookmarkStart w:id="93" w:name="_Toc345934263"/>
+      <w:r>
+        <w:rPr>
+          <w:lang w:val="de-DE"/>
+        </w:rPr>
         <w:t>Zusammenfassung</w:t>
       </w:r>
-      <w:bookmarkEnd w:id="92"/>
+      <w:bookmarkEnd w:id="93"/>
     </w:p>
     <w:p>
       <w:pPr>
@@ -22170,39 +21180,13 @@
         <w:rPr>
           <w:lang w:val="de-DE"/>
         </w:rPr>
-        <w:t xml:space="preserve">bei der Umsetzung der </w:t>
-      </w:r>
-      <w:proofErr w:type="spellStart"/>
-      <w:r>
-        <w:rPr>
-          <w:lang w:val="de-DE"/>
-        </w:rPr>
-        <w:t>App</w:t>
-      </w:r>
-      <w:proofErr w:type="spellEnd"/>
-      <w:r>
-        <w:rPr>
-          <w:lang w:val="de-DE"/>
-        </w:rPr>
-        <w:t xml:space="preserve"> </w:t>
-      </w:r>
-      <w:r>
-        <w:rPr>
-          <w:lang w:val="de-DE"/>
-        </w:rPr>
-        <w:t xml:space="preserve">zu </w:t>
-      </w:r>
-      <w:r>
-        <w:rPr>
-          <w:lang w:val="de-DE"/>
-        </w:rPr>
-        <w:t>nutzen</w:t>
-      </w:r>
-      <w:r>
-        <w:rPr>
-          <w:lang w:val="de-DE"/>
-        </w:rPr>
-        <w:t xml:space="preserve"> machen</w:t>
+        <w:t xml:space="preserve">bei der Umsetzung der App </w:t>
+      </w:r>
+      <w:r>
+        <w:rPr>
+          <w:lang w:val="de-DE"/>
+        </w:rPr>
+        <w:t>verwenden</w:t>
       </w:r>
       <w:r>
         <w:rPr>
@@ -22222,35 +21206,37 @@
         <w:rPr>
           <w:lang w:val="de-DE"/>
         </w:rPr>
-        <w:t xml:space="preserve">Das Projekt konnte reibungslos in unserem Zweierteam umgesetzt werden. Eine konkrete Aufgabenteilung fand dabei nur im Bezug auf die Serververbindung und das </w:t>
-      </w:r>
-      <w:proofErr w:type="spellStart"/>
-      <w:r>
-        <w:rPr>
-          <w:lang w:val="de-DE"/>
-        </w:rPr>
-        <w:t>App</w:t>
-      </w:r>
-      <w:proofErr w:type="spellEnd"/>
-      <w:r>
-        <w:rPr>
-          <w:lang w:val="de-DE"/>
-        </w:rPr>
-        <w:t xml:space="preserve">-UI-Design statt. So hatte ich Manuel Caputo mehr mit der Komponente "Serververbindung und Datenerfassung" auseinandergesetzt während Andreas Bug sich mehr auf die Strukturen der </w:t>
-      </w:r>
-      <w:proofErr w:type="spellStart"/>
-      <w:r>
-        <w:rPr>
-          <w:lang w:val="de-DE"/>
-        </w:rPr>
-        <w:t>App</w:t>
-      </w:r>
-      <w:proofErr w:type="spellEnd"/>
-      <w:r>
-        <w:rPr>
-          <w:lang w:val="de-DE"/>
-        </w:rPr>
-        <w:t xml:space="preserve"> konzentriert hat. Da es sich um ein relativ kleines Projekt handelt, waren die Übergänge fließend, so dass beide Teammitglieder etwa den gleichen </w:t>
+        <w:t>Das Projekt konnte reibungslos in unserem Zweierteam umgesetzt werden. Eine konkrete Aufgabenteilung fand dabei nur im Bezug auf die Serververbindung und das App-UI-Design statt. So hatte Manuel Caputo mehr mit der Komponente "Serververbindung und Datenerfassung" auseinandergesetzt</w:t>
+      </w:r>
+      <w:r>
+        <w:rPr>
+          <w:lang w:val="de-DE"/>
+        </w:rPr>
+        <w:t>,</w:t>
+      </w:r>
+      <w:r>
+        <w:rPr>
+          <w:lang w:val="de-DE"/>
+        </w:rPr>
+        <w:t xml:space="preserve"> während Andreas Bug sich mehr auf die </w:t>
+      </w:r>
+      <w:r>
+        <w:rPr>
+          <w:lang w:val="de-DE"/>
+        </w:rPr>
+        <w:t>Benutzeroberfläche</w:t>
+      </w:r>
+      <w:r>
+        <w:rPr>
+          <w:lang w:val="de-DE"/>
+        </w:rPr>
+        <w:t xml:space="preserve"> und die restlichen Komponenten</w:t>
+      </w:r>
+      <w:r>
+        <w:rPr>
+          <w:lang w:val="de-DE"/>
+        </w:rPr>
+        <w:t xml:space="preserve"> der App konzentriert hat. Da es sich um ein relativ kleines Projekt handelt, waren die Übergänge fließend, so dass beide Teammitglieder etwa den gleichen </w:t>
       </w:r>
       <w:r>
         <w:rPr>
@@ -22262,19 +21248,31 @@
         <w:rPr>
           <w:lang w:val="de-DE"/>
         </w:rPr>
-        <w:t>er</w:t>
-      </w:r>
-      <w:r>
-        <w:rPr>
-          <w:lang w:val="de-DE"/>
-        </w:rPr>
-        <w:t xml:space="preserve">ledigt haben. </w:t>
-      </w:r>
-      <w:r>
-        <w:rPr>
-          <w:lang w:val="de-DE"/>
-        </w:rPr>
-        <w:t>Die Dokumentation und Präsentation wurde ebenfalls nur bedingt nach den Hauptaufgaben aufgeteilt.</w:t>
+        <w:t>zu bewältigen hatten</w:t>
+      </w:r>
+      <w:r>
+        <w:rPr>
+          <w:lang w:val="de-DE"/>
+        </w:rPr>
+        <w:t xml:space="preserve">. </w:t>
+      </w:r>
+      <w:r>
+        <w:rPr>
+          <w:lang w:val="de-DE"/>
+        </w:rPr>
+        <w:t xml:space="preserve">Die Dokumentation und Präsentation wurde ebenfalls </w:t>
+      </w:r>
+      <w:r>
+        <w:rPr>
+          <w:lang w:val="de-DE"/>
+        </w:rPr>
+        <w:t>in enger Kooperation erstellt</w:t>
+      </w:r>
+      <w:r>
+        <w:rPr>
+          <w:lang w:val="de-DE"/>
+        </w:rPr>
+        <w:t>.</w:t>
       </w:r>
     </w:p>
     <w:p>
@@ -22288,7 +21286,55 @@
         <w:rPr>
           <w:lang w:val="de-DE"/>
         </w:rPr>
-        <w:t>Was den zeitlichen Aufwand des Projekts angeht, haben wir durch unseren frühzeitigen Start, schon während die Vorlesung noch lief, sicherlich mehr Zeit investiert als durch ECTS vergütet wird. Da wir die Entwicklung mobiler Anwendungen als eine wichtige Technik der Zukunft betrachten und möglichst tief in die Möglichkeiten einsteigen wollten, haben wir diesen zusätzlichen Aufwand gerne aufgebracht.</w:t>
+        <w:t xml:space="preserve">Was den zeitlichen Aufwand des Projekts angeht, haben wir durch unseren frühzeitigen Start, schon während die Vorlesung noch lief, sicherlich </w:t>
+      </w:r>
+      <w:r>
+        <w:rPr>
+          <w:lang w:val="de-DE"/>
+        </w:rPr>
+        <w:t xml:space="preserve">deutlich </w:t>
+      </w:r>
+      <w:r>
+        <w:rPr>
+          <w:lang w:val="de-DE"/>
+        </w:rPr>
+        <w:t>mehr Zeit investiert</w:t>
+      </w:r>
+      <w:r>
+        <w:rPr>
+          <w:lang w:val="de-DE"/>
+        </w:rPr>
+        <w:t>,</w:t>
+      </w:r>
+      <w:r>
+        <w:rPr>
+          <w:lang w:val="de-DE"/>
+        </w:rPr>
+        <w:t xml:space="preserve"> als durch </w:t>
+      </w:r>
+      <w:r>
+        <w:rPr>
+          <w:lang w:val="de-DE"/>
+        </w:rPr>
+        <w:t xml:space="preserve">die </w:t>
+      </w:r>
+      <w:r>
+        <w:rPr>
+          <w:lang w:val="de-DE"/>
+        </w:rPr>
+        <w:t xml:space="preserve">ECTS </w:t>
+      </w:r>
+      <w:r>
+        <w:rPr>
+          <w:lang w:val="de-DE"/>
+        </w:rPr>
+        <w:t>veranschlagt</w:t>
+      </w:r>
+      <w:r>
+        <w:rPr>
+          <w:lang w:val="de-DE"/>
+        </w:rPr>
+        <w:t xml:space="preserve"> wird. Da wir die Entwicklung mobiler Anwendungen als eine wichtige Technik der Zukunft betrachten und möglichst tief in die Möglichkeiten einsteigen wollten, haben wir diesen zusätzlichen Aufwand gerne aufgebracht.</w:t>
       </w:r>
     </w:p>
     <w:p>
@@ -22302,35 +21348,7 @@
         <w:rPr>
           <w:lang w:val="de-DE"/>
         </w:rPr>
-        <w:t xml:space="preserve">Die gesetzten Ziele aus der ersten Kurzbeschreibung der </w:t>
-      </w:r>
-      <w:proofErr w:type="spellStart"/>
-      <w:r>
-        <w:rPr>
-          <w:lang w:val="de-DE"/>
-        </w:rPr>
-        <w:t>App</w:t>
-      </w:r>
-      <w:proofErr w:type="spellEnd"/>
-      <w:r>
-        <w:rPr>
-          <w:lang w:val="de-DE"/>
-        </w:rPr>
-        <w:t xml:space="preserve"> wurden alle erreicht. Zusätzlich haben wir noch ein zweites Layout für </w:t>
-      </w:r>
-      <w:proofErr w:type="spellStart"/>
-      <w:r>
-        <w:rPr>
-          <w:lang w:val="de-DE"/>
-        </w:rPr>
-        <w:t>Tablets</w:t>
-      </w:r>
-      <w:proofErr w:type="spellEnd"/>
-      <w:r>
-        <w:rPr>
-          <w:lang w:val="de-DE"/>
-        </w:rPr>
-        <w:t xml:space="preserve"> einbinden können, welches den Platz auf größeren Displays besser nutzt. Dies stellte sich auch als die fehleranfälligste Funktion heraus, da Änderungen der Benutzeroberfläche stets auf mehreren Geräten getestet werden musste</w:t>
+        <w:t>Die gesetzten Ziele aus der ersten Kurzbeschreibung der App wurden alle erreicht. Zusätzlich haben wir noch ein zweites Layout für Tablets einbinden können, welches den Platz auf größeren Displays besser nutzt. Dies stellte sich auch als die fehleranfälligste Funktion heraus, da Änderungen der Benutzeroberfläche stets auf mehreren Geräten getestet werden musste</w:t>
       </w:r>
       <w:r>
         <w:rPr>
@@ -22440,19 +21458,7 @@
         <w:rPr>
           <w:lang w:val="de-DE"/>
         </w:rPr>
-        <w:t xml:space="preserve"> Scheinen, Kursen und Modulen ist ebenfalls mangelhaft und selbst für </w:t>
-      </w:r>
-      <w:r>
-        <w:rPr>
-          <w:lang w:val="de-DE"/>
-        </w:rPr>
-        <w:t xml:space="preserve">uns </w:t>
-      </w:r>
-      <w:r>
-        <w:rPr>
-          <w:lang w:val="de-DE"/>
-        </w:rPr>
-        <w:t xml:space="preserve">Menschen </w:t>
+        <w:t xml:space="preserve"> Scheinen, Kursen und Modulen ist ebenfalls mangelhaft und selbst für Menschen </w:t>
       </w:r>
       <w:r>
         <w:rPr>
@@ -22470,7 +21476,19 @@
         <w:rPr>
           <w:lang w:val="de-DE"/>
         </w:rPr>
-        <w:t>Möglichkeiten wie zum Beispiel das Berechnen eines korrekten Notendurchschnitts nicht möglich.</w:t>
+        <w:t xml:space="preserve">Möglichkeiten wie zum Beispiel das Berechnen eines korrekten Notendurchschnitts </w:t>
+      </w:r>
+      <w:r>
+        <w:rPr>
+          <w:lang w:val="de-DE"/>
+        </w:rPr>
+        <w:t xml:space="preserve">noch </w:t>
+      </w:r>
+      <w:r>
+        <w:rPr>
+          <w:lang w:val="de-DE"/>
+        </w:rPr>
+        <w:t>nicht möglich.</w:t>
       </w:r>
     </w:p>
     <w:sectPr>
@@ -26386,7 +25404,7 @@
 </file>
 
 <file path=customXml/itemProps2.xml><?xml version="1.0" encoding="utf-8"?>
-<ds:datastoreItem xmlns:ds="http://schemas.openxmlformats.org/officeDocument/2006/customXml" ds:itemID="{78CC1FCB-9645-4340-B647-6F62BCF15A43}">
+<ds:datastoreItem xmlns:ds="http://schemas.openxmlformats.org/officeDocument/2006/customXml" ds:itemID="{D01092CD-DAD1-46CA-BA58-C75DFBD94383}">
   <ds:schemaRefs>
     <ds:schemaRef ds:uri="http://schemas.openxmlformats.org/officeDocument/2006/bibliography"/>
   </ds:schemaRefs>
@@ -26394,7 +25412,7 @@
 </file>
 
 <file path=customXml/itemProps3.xml><?xml version="1.0" encoding="utf-8"?>
-<ds:datastoreItem xmlns:ds="http://schemas.openxmlformats.org/officeDocument/2006/customXml" ds:itemID="{91E65E86-B36E-45B6-90D1-25A67ACAB189}">
+<ds:datastoreItem xmlns:ds="http://schemas.openxmlformats.org/officeDocument/2006/customXml" ds:itemID="{5BFD6B93-0EC7-40D8-BFB3-2699529BC410}">
   <ds:schemaRefs>
     <ds:schemaRef ds:uri="http://schemas.openxmlformats.org/officeDocument/2006/bibliography"/>
   </ds:schemaRefs>

--- a/docs/Report2.docx
+++ b/docs/Report2.docx
@@ -352,7 +352,47 @@
                     <w:rPr>
                       <w:lang w:val="de-DE"/>
                     </w:rPr>
-                    <w:t>Die in diesem Dokument beschriebene mobile Anwendung (App) kann Abschlüsse und Noten aus dem Notenterminal der HTWG Konstanz auslesen und unterwegs anzeigen. Dies erfolgt über eine benutzerfreundliche UI, die für den mobilen Einsatz optimiert wurde. Die Authentifizierung erfolgt dabei über den RZ-Benutzernamen des Studenten. Für eine bessere Skalierbarkeit auf unterschiedlichen Displaygrößen wurden eine Smartphone- sowie eine Tablet-Variante zusammen in einer App implementiert. Während auf einem Smartphone nur ein Fragment angezeigt wird, erhält man auf einem Tablet einen besseren Überblick über die angebotenen Funktionen, da neben den gefundenen Studenteninformationen und Abschlüssen, zusätzlich nebenan die Kurse mit Noten und ECTS des ausgewählten Abschlusses angezeigt werden. Unabhängig von der verwendeten Ansicht hat der Benutzer mit unserer App die Möglichkeit, die gefundenen Kurse nach Typ zu filtern. Mögliche Typen sind nicht benotete Scheine, Module und benotete Kurse. Desweiteren kann via Tastatur- oder Spracheingabe nach Kursnamen gesucht werden. Wählt man einen der angezeigten Kurse aus, gelangt man zu einer Detailansicht des Kurses in der alle zur Verfügung stehenden Informationen aus dem Notenterminal angezeigt werden und über eine 'Teile'-Funktion weiterversendet werden können.</w:t>
+                    <w:t xml:space="preserve">Die in diesem Dokument beschriebene mobile Anwendung (App) kann Abschlüsse und Noten aus dem Notenterminal der HTWG Konstanz auslesen und unterwegs anzeigen. Dies erfolgt über eine benutzerfreundliche UI, die für den mobilen Einsatz optimiert wurde. Die Authentifizierung erfolgt dabei über den RZ-Benutzernamen des Studenten. Für eine bessere Skalierbarkeit auf unterschiedlichen Displaygrößen wurden eine Smartphone- sowie eine </w:t>
+                  </w:r>
+                  <w:proofErr w:type="spellStart"/>
+                  <w:r>
+                    <w:rPr>
+                      <w:lang w:val="de-DE"/>
+                    </w:rPr>
+                    <w:t>Tablet</w:t>
+                  </w:r>
+                  <w:proofErr w:type="spellEnd"/>
+                  <w:r>
+                    <w:rPr>
+                      <w:lang w:val="de-DE"/>
+                    </w:rPr>
+                    <w:t xml:space="preserve">-Variante zusammen in einer App implementiert. Während auf einem Smartphone nur ein Fragment angezeigt wird, erhält man auf einem </w:t>
+                  </w:r>
+                  <w:proofErr w:type="spellStart"/>
+                  <w:r>
+                    <w:rPr>
+                      <w:lang w:val="de-DE"/>
+                    </w:rPr>
+                    <w:t>Tablet</w:t>
+                  </w:r>
+                  <w:proofErr w:type="spellEnd"/>
+                  <w:r>
+                    <w:rPr>
+                      <w:lang w:val="de-DE"/>
+                    </w:rPr>
+                    <w:t xml:space="preserve"> einen besseren Überblick über die angebotenen Funktionen, da neben den gefundenen Studenteninformationen und Abschlüssen, zusätzlich nebenan die Kurse mit Noten und ECTS des ausgewählten Abschlusses angezeigt werden. Unabhängig von der verwendeten Ansicht hat der Benutzer mit unserer App die Möglichkeit, die gefundenen Kurse nach Typ zu filtern. Mögliche Typen sind nicht benotete Scheine, Module und benotete Kurse. Desweiteren kann via Tastatur- oder Spracheingabe nach Kursnamen gesucht werden. Wählt man einen der angezeigten Kurse aus, gelangt man zu einer Detailansicht des Kurses</w:t>
+                  </w:r>
+                  <w:r>
+                    <w:rPr>
+                      <w:lang w:val="de-DE"/>
+                    </w:rPr>
+                    <w:t>,</w:t>
+                  </w:r>
+                  <w:r>
+                    <w:rPr>
+                      <w:lang w:val="de-DE"/>
+                    </w:rPr>
+                    <w:t xml:space="preserve"> in der alle zur Verfügung stehenden Informationen aus dem Notenterminal angezeigt werden und über eine 'Teile'-Funktion weiterversendet werden können.</w:t>
                   </w:r>
                 </w:p>
               </w:txbxContent>
@@ -394,9 +434,11 @@
           <w:pPr>
             <w:pStyle w:val="Inhaltsverzeichnisberschrift"/>
           </w:pPr>
+          <w:proofErr w:type="spellStart"/>
           <w:r>
             <w:t>Inhalt</w:t>
           </w:r>
+          <w:proofErr w:type="spellEnd"/>
         </w:p>
         <w:p>
           <w:pPr>
@@ -4225,13 +4267,53 @@
         <w:rPr>
           <w:lang w:val="de-DE"/>
         </w:rPr>
-        <w:t>engl. Kurzform für mobile Anwendung</w:t>
-      </w:r>
-      <w:r>
-        <w:rPr>
-          <w:lang w:val="de-DE"/>
-        </w:rPr>
-        <w:t xml:space="preserve">) für die Android-Plattform </w:t>
+        <w:t>engl. Kurzform für</w:t>
+      </w:r>
+      <w:r>
+        <w:rPr>
+          <w:lang w:val="de-DE"/>
+        </w:rPr>
+        <w:t xml:space="preserve"> </w:t>
+      </w:r>
+      <w:proofErr w:type="spellStart"/>
+      <w:r>
+        <w:rPr>
+          <w:lang w:val="de-DE"/>
+        </w:rPr>
+        <w:t>Application</w:t>
+      </w:r>
+      <w:proofErr w:type="spellEnd"/>
+      <w:r>
+        <w:rPr>
+          <w:lang w:val="de-DE"/>
+        </w:rPr>
+        <w:t>, dt.</w:t>
+      </w:r>
+      <w:r>
+        <w:rPr>
+          <w:lang w:val="de-DE"/>
+        </w:rPr>
+        <w:t xml:space="preserve"> mobile Anwendung</w:t>
+      </w:r>
+      <w:r>
+        <w:rPr>
+          <w:lang w:val="de-DE"/>
+        </w:rPr>
+        <w:t xml:space="preserve">) für die </w:t>
+      </w:r>
+      <w:proofErr w:type="spellStart"/>
+      <w:r>
+        <w:rPr>
+          <w:lang w:val="de-DE"/>
+        </w:rPr>
+        <w:t>Android</w:t>
+      </w:r>
+      <w:proofErr w:type="spellEnd"/>
+      <w:r>
+        <w:rPr>
+          <w:lang w:val="de-DE"/>
+        </w:rPr>
+        <w:t xml:space="preserve">-Plattform </w:t>
       </w:r>
       <w:r>
         <w:rPr>
@@ -4273,8 +4355,16 @@
         <w:rPr>
           <w:lang w:val="de-DE"/>
         </w:rPr>
-        <w:t>Java für Android</w:t>
-      </w:r>
+        <w:t xml:space="preserve">Java für </w:t>
+      </w:r>
+      <w:proofErr w:type="spellStart"/>
+      <w:r>
+        <w:rPr>
+          <w:lang w:val="de-DE"/>
+        </w:rPr>
+        <w:t>Android</w:t>
+      </w:r>
+      <w:proofErr w:type="spellEnd"/>
       <w:r>
         <w:rPr>
           <w:lang w:val="de-DE"/>
@@ -4725,19 +4815,7 @@
         <w:rPr>
           <w:lang w:val="de-DE"/>
         </w:rPr>
-        <w:t>5.</w:t>
-      </w:r>
-      <w:r>
-        <w:rPr>
-          <w:lang w:val="de-DE"/>
-        </w:rPr>
-        <w:t>2</w:t>
-      </w:r>
-      <w:r>
-        <w:rPr>
-          <w:lang w:val="de-DE"/>
-        </w:rPr>
-        <w:t>.1</w:t>
+        <w:t>5.2.1</w:t>
       </w:r>
       <w:r>
         <w:rPr>
@@ -4883,13 +4961,31 @@
         <w:rPr>
           <w:lang w:val="de-DE"/>
         </w:rPr>
-        <w:t>, muss während d</w:t>
+        <w:t>, muss</w:t>
+      </w:r>
+      <w:r>
+        <w:rPr>
+          <w:lang w:val="de-DE"/>
+        </w:rPr>
+        <w:t>,</w:t>
+      </w:r>
+      <w:r>
+        <w:rPr>
+          <w:lang w:val="de-DE"/>
+        </w:rPr>
+        <w:t xml:space="preserve"> während d</w:t>
       </w:r>
       <w:r>
         <w:rPr>
           <w:lang w:val="de-DE"/>
         </w:rPr>
         <w:t>ie Informationen geladen werden</w:t>
+      </w:r>
+      <w:r>
+        <w:rPr>
+          <w:lang w:val="de-DE"/>
+        </w:rPr>
+        <w:t>,</w:t>
       </w:r>
       <w:r>
         <w:rPr>
@@ -4988,10 +5084,20 @@
       </w:pPr>
       <w:bookmarkStart w:id="5" w:name="_Toc345934236"/>
       <w:bookmarkStart w:id="6" w:name="_Toc345589604"/>
-      <w:r>
-        <w:t>Erwartete Ergebnisse</w:t>
+      <w:proofErr w:type="spellStart"/>
+      <w:r>
+        <w:t>Erwartete</w:t>
+      </w:r>
+      <w:proofErr w:type="spellEnd"/>
+      <w:r>
+        <w:t xml:space="preserve"> </w:t>
+      </w:r>
+      <w:proofErr w:type="spellStart"/>
+      <w:r>
+        <w:t>Ergebnisse</w:t>
       </w:r>
       <w:bookmarkEnd w:id="5"/>
+      <w:proofErr w:type="spellEnd"/>
     </w:p>
     <w:p>
       <w:pPr>
@@ -5004,13 +5110,31 @@
         <w:rPr>
           <w:lang w:val="de-DE"/>
         </w:rPr>
-        <w:t xml:space="preserve">Während der Planungsphase des Projekts, mussten wir uns über </w:t>
-      </w:r>
-      <w:r>
-        <w:rPr>
-          <w:lang w:val="de-DE"/>
-        </w:rPr>
-        <w:t xml:space="preserve">unseren konkreten </w:t>
+        <w:t>Während</w:t>
+      </w:r>
+      <w:r>
+        <w:rPr>
+          <w:lang w:val="de-DE"/>
+        </w:rPr>
+        <w:t xml:space="preserve"> der Planungsphase des Projekts</w:t>
+      </w:r>
+      <w:r>
+        <w:rPr>
+          <w:lang w:val="de-DE"/>
+        </w:rPr>
+        <w:t xml:space="preserve"> mussten wir uns über </w:t>
+      </w:r>
+      <w:r>
+        <w:rPr>
+          <w:lang w:val="de-DE"/>
+        </w:rPr>
+        <w:t>unsere</w:t>
+      </w:r>
+      <w:r>
+        <w:rPr>
+          <w:lang w:val="de-DE"/>
+        </w:rPr>
+        <w:t xml:space="preserve"> </w:t>
       </w:r>
       <w:r>
         <w:rPr>
@@ -5058,7 +5182,19 @@
         <w:rPr>
           <w:lang w:val="de-DE"/>
         </w:rPr>
-        <w:t xml:space="preserve"> Navigation umgesetzt werden mit der es möglich ist, nach Noten zu suchen und Kurse nach Typen zu Filtern.</w:t>
+        <w:t xml:space="preserve"> Navigation umgesetzt werden</w:t>
+      </w:r>
+      <w:r>
+        <w:rPr>
+          <w:lang w:val="de-DE"/>
+        </w:rPr>
+        <w:t>,</w:t>
+      </w:r>
+      <w:r>
+        <w:rPr>
+          <w:lang w:val="de-DE"/>
+        </w:rPr>
+        <w:t xml:space="preserve"> mit der es möglich ist, nach Noten zu suchen und Kurse nach Typen zu Filtern.</w:t>
       </w:r>
       <w:r>
         <w:rPr>
@@ -5070,7 +5206,21 @@
         <w:rPr>
           <w:lang w:val="de-DE"/>
         </w:rPr>
-        <w:t xml:space="preserve">Die dabei umzusetzenden Use-Cases sind in </w:t>
+        <w:t xml:space="preserve">Die dabei umzusetzenden </w:t>
+      </w:r>
+      <w:proofErr w:type="spellStart"/>
+      <w:r>
+        <w:rPr>
+          <w:lang w:val="de-DE"/>
+        </w:rPr>
+        <w:t>Use-Cases</w:t>
+      </w:r>
+      <w:proofErr w:type="spellEnd"/>
+      <w:r>
+        <w:rPr>
+          <w:lang w:val="de-DE"/>
+        </w:rPr>
+        <w:t xml:space="preserve"> sind in </w:t>
       </w:r>
       <w:r>
         <w:rPr>
@@ -6767,7 +6917,39 @@
           <w:szCs w:val="20"/>
           <w:lang w:val="de-DE"/>
         </w:rPr>
-        <w:t xml:space="preserve"> Use-Case Diagramm der HTWG Noten App</w:t>
+        <w:t xml:space="preserve"> </w:t>
+      </w:r>
+      <w:proofErr w:type="spellStart"/>
+      <w:r>
+        <w:rPr>
+          <w:b w:val="0"/>
+          <w:color w:val="auto"/>
+          <w:sz w:val="20"/>
+          <w:szCs w:val="20"/>
+          <w:lang w:val="de-DE"/>
+        </w:rPr>
+        <w:t>Use</w:t>
+      </w:r>
+      <w:proofErr w:type="spellEnd"/>
+      <w:r>
+        <w:rPr>
+          <w:b w:val="0"/>
+          <w:color w:val="auto"/>
+          <w:sz w:val="20"/>
+          <w:szCs w:val="20"/>
+          <w:lang w:val="de-DE"/>
+        </w:rPr>
+        <w:t>-Case-</w:t>
+      </w:r>
+      <w:r>
+        <w:rPr>
+          <w:b w:val="0"/>
+          <w:color w:val="auto"/>
+          <w:sz w:val="20"/>
+          <w:szCs w:val="20"/>
+          <w:lang w:val="de-DE"/>
+        </w:rPr>
+        <w:t>Diagramm der HTWG Noten App</w:t>
       </w:r>
       <w:bookmarkEnd w:id="8"/>
       <w:bookmarkEnd w:id="9"/>
@@ -6862,13 +7044,31 @@
         <w:rPr>
           <w:lang w:val="de-DE"/>
         </w:rPr>
-        <w:t>ursnamen aufgelistet. Desw</w:t>
-      </w:r>
-      <w:r>
-        <w:rPr>
-          <w:lang w:val="de-DE"/>
-        </w:rPr>
-        <w:t>eiteren war uns schon vor dem Beginn der Entwicklung bekannt, dass bei der Nutzung des QIS-Servers lange Reaktionszeiten zu erwarten sind. Dies liegt am Server</w:t>
+        <w:t>ursnamen aufgelistet</w:t>
+      </w:r>
+      <w:r>
+        <w:rPr>
+          <w:lang w:val="de-DE"/>
+        </w:rPr>
+        <w:t>, was sich negativ auf die angezeigten Daten der App auswirkt</w:t>
+      </w:r>
+      <w:r>
+        <w:rPr>
+          <w:lang w:val="de-DE"/>
+        </w:rPr>
+        <w:t>. Desw</w:t>
+      </w:r>
+      <w:r>
+        <w:rPr>
+          <w:lang w:val="de-DE"/>
+        </w:rPr>
+        <w:t>eiteren war uns schon vor</w:t>
+      </w:r>
+      <w:r>
+        <w:rPr>
+          <w:lang w:val="de-DE"/>
+        </w:rPr>
+        <w:t xml:space="preserve"> Beginn der Entwicklung bekannt, dass bei der Nutzung des QIS-Servers lange Reaktionszeiten zu erwarten sind. Dies liegt am Server</w:t>
       </w:r>
       <w:r>
         <w:rPr>
@@ -6977,11 +7177,19 @@
         </w:rPr>
         <w:t xml:space="preserve"> </w:t>
       </w:r>
-      <w:r>
-        <w:rPr>
-          <w:lang w:val="de-DE"/>
-        </w:rPr>
-        <w:t xml:space="preserve">Eclipse </w:t>
+      <w:proofErr w:type="spellStart"/>
+      <w:r>
+        <w:rPr>
+          <w:lang w:val="de-DE"/>
+        </w:rPr>
+        <w:t>Eclipse</w:t>
+      </w:r>
+      <w:proofErr w:type="spellEnd"/>
+      <w:r>
+        <w:rPr>
+          <w:lang w:val="de-DE"/>
+        </w:rPr>
+        <w:t xml:space="preserve"> </w:t>
       </w:r>
       <w:r>
         <w:rPr>
@@ -7017,7 +7225,63 @@
         <w:rPr>
           <w:lang w:val="de-DE"/>
         </w:rPr>
-        <w:t xml:space="preserve">en wir das Android-SDK in der neusten Version für Android 4.2 (API Version 17) zusammen mit Eclipse Juno. Da wir aktuelle Geräte mit Android 4.2.1 besitzen, stellte dies kein Problem </w:t>
+        <w:t xml:space="preserve">en wir das </w:t>
+      </w:r>
+      <w:proofErr w:type="spellStart"/>
+      <w:r>
+        <w:rPr>
+          <w:lang w:val="de-DE"/>
+        </w:rPr>
+        <w:t>Android</w:t>
+      </w:r>
+      <w:proofErr w:type="spellEnd"/>
+      <w:r>
+        <w:rPr>
+          <w:lang w:val="de-DE"/>
+        </w:rPr>
+        <w:t xml:space="preserve">-SDK in der neusten Version für </w:t>
+      </w:r>
+      <w:proofErr w:type="spellStart"/>
+      <w:r>
+        <w:rPr>
+          <w:lang w:val="de-DE"/>
+        </w:rPr>
+        <w:t>Android</w:t>
+      </w:r>
+      <w:proofErr w:type="spellEnd"/>
+      <w:r>
+        <w:rPr>
+          <w:lang w:val="de-DE"/>
+        </w:rPr>
+        <w:t xml:space="preserve"> 4.2 (API Version 17) zusammen mit </w:t>
+      </w:r>
+      <w:proofErr w:type="spellStart"/>
+      <w:r>
+        <w:rPr>
+          <w:lang w:val="de-DE"/>
+        </w:rPr>
+        <w:t>Eclipse</w:t>
+      </w:r>
+      <w:proofErr w:type="spellEnd"/>
+      <w:r>
+        <w:rPr>
+          <w:lang w:val="de-DE"/>
+        </w:rPr>
+        <w:t xml:space="preserve"> Juno. Da wir aktuelle Geräte mit </w:t>
+      </w:r>
+      <w:proofErr w:type="spellStart"/>
+      <w:r>
+        <w:rPr>
+          <w:lang w:val="de-DE"/>
+        </w:rPr>
+        <w:t>Android</w:t>
+      </w:r>
+      <w:proofErr w:type="spellEnd"/>
+      <w:r>
+        <w:rPr>
+          <w:lang w:val="de-DE"/>
+        </w:rPr>
+        <w:t xml:space="preserve"> 4.2.1 besitzen, stellte dies kein Problem </w:t>
       </w:r>
       <w:r>
         <w:rPr>
@@ -7065,8 +7329,30 @@
         <w:rPr>
           <w:lang w:val="de-DE"/>
         </w:rPr>
-        <w:t>sowie dem Tablet Nexus 7 von Asus</w:t>
-      </w:r>
+        <w:t xml:space="preserve">sowie dem </w:t>
+      </w:r>
+      <w:proofErr w:type="spellStart"/>
+      <w:r>
+        <w:rPr>
+          <w:lang w:val="de-DE"/>
+        </w:rPr>
+        <w:t>Tablet</w:t>
+      </w:r>
+      <w:proofErr w:type="spellEnd"/>
+      <w:r>
+        <w:rPr>
+          <w:lang w:val="de-DE"/>
+        </w:rPr>
+        <w:t xml:space="preserve"> Nexus 7 von </w:t>
+      </w:r>
+      <w:proofErr w:type="spellStart"/>
+      <w:r>
+        <w:rPr>
+          <w:lang w:val="de-DE"/>
+        </w:rPr>
+        <w:t>Asus</w:t>
+      </w:r>
+      <w:proofErr w:type="spellEnd"/>
       <w:r>
         <w:rPr>
           <w:lang w:val="de-DE"/>
@@ -7091,6 +7377,12 @@
         <w:rPr>
           <w:lang w:val="de-DE"/>
         </w:rPr>
+        <w:t>en</w:t>
+      </w:r>
+      <w:r>
+        <w:rPr>
+          <w:lang w:val="de-DE"/>
+        </w:rPr>
         <w:t>,</w:t>
       </w:r>
       <w:r>
@@ -7103,8 +7395,16 @@
         <w:rPr>
           <w:lang w:val="de-DE"/>
         </w:rPr>
-        <w:t>GIT-Repositories</w:t>
-      </w:r>
+        <w:t>GIT-</w:t>
+      </w:r>
+      <w:proofErr w:type="spellStart"/>
+      <w:r>
+        <w:rPr>
+          <w:lang w:val="de-DE"/>
+        </w:rPr>
+        <w:t>Repositories</w:t>
+      </w:r>
+      <w:proofErr w:type="spellEnd"/>
       <w:r>
         <w:rPr>
           <w:lang w:val="de-DE"/>
@@ -7115,7 +7415,21 @@
         <w:rPr>
           <w:lang w:val="de-DE"/>
         </w:rPr>
-        <w:t xml:space="preserve"> Als Software für GIT unter Windows kam TortoiseGIT zum Einsatz.</w:t>
+        <w:t xml:space="preserve"> Als Software für GIT unter Windows kam </w:t>
+      </w:r>
+      <w:proofErr w:type="spellStart"/>
+      <w:r>
+        <w:rPr>
+          <w:lang w:val="de-DE"/>
+        </w:rPr>
+        <w:t>TortoiseGIT</w:t>
+      </w:r>
+      <w:proofErr w:type="spellEnd"/>
+      <w:r>
+        <w:rPr>
+          <w:lang w:val="de-DE"/>
+        </w:rPr>
+        <w:t xml:space="preserve"> zum Einsatz.</w:t>
       </w:r>
     </w:p>
     <w:p>
@@ -7129,7 +7443,35 @@
         <w:rPr>
           <w:lang w:val="de-DE"/>
         </w:rPr>
-        <w:t>Für die Erstellung des App-Icons wurde das freie Vektorzeichenprogramm Inkscape benutzt. Außerdem verwendeten wir die kostenlose Software CamStudio um Videos der Ap</w:t>
+        <w:t xml:space="preserve">Für die Erstellung des App-Icons wurde das freie Vektorzeichenprogramm </w:t>
+      </w:r>
+      <w:proofErr w:type="spellStart"/>
+      <w:r>
+        <w:rPr>
+          <w:lang w:val="de-DE"/>
+        </w:rPr>
+        <w:t>Inkscape</w:t>
+      </w:r>
+      <w:proofErr w:type="spellEnd"/>
+      <w:r>
+        <w:rPr>
+          <w:lang w:val="de-DE"/>
+        </w:rPr>
+        <w:t xml:space="preserve"> benutzt. Außerdem verwendeten wir die kostenlose Software </w:t>
+      </w:r>
+      <w:proofErr w:type="spellStart"/>
+      <w:r>
+        <w:rPr>
+          <w:lang w:val="de-DE"/>
+        </w:rPr>
+        <w:t>CamStudio</w:t>
+      </w:r>
+      <w:proofErr w:type="spellEnd"/>
+      <w:r>
+        <w:rPr>
+          <w:lang w:val="de-DE"/>
+        </w:rPr>
+        <w:t xml:space="preserve"> um Videos der Ap</w:t>
       </w:r>
       <w:r>
         <w:rPr>
@@ -7149,11 +7491,19 @@
         </w:rPr>
         <w:t xml:space="preserve">Das aufzeichnen von Videos und Bildschirminhalten auf </w:t>
       </w:r>
-      <w:r>
-        <w:rPr>
-          <w:lang w:val="de-DE"/>
-        </w:rPr>
-        <w:t>Android-Geräten</w:t>
+      <w:proofErr w:type="spellStart"/>
+      <w:r>
+        <w:rPr>
+          <w:lang w:val="de-DE"/>
+        </w:rPr>
+        <w:t>Android</w:t>
+      </w:r>
+      <w:proofErr w:type="spellEnd"/>
+      <w:r>
+        <w:rPr>
+          <w:lang w:val="de-DE"/>
+        </w:rPr>
+        <w:t>-Geräten</w:t>
       </w:r>
       <w:r>
         <w:rPr>
@@ -7165,7 +7515,21 @@
         <w:rPr>
           <w:lang w:val="de-DE"/>
         </w:rPr>
-        <w:t xml:space="preserve"> ohne Rootrechte und kostenpflichtige Zusatzsoftware nicht möglich.</w:t>
+        <w:t xml:space="preserve"> ohne </w:t>
+      </w:r>
+      <w:proofErr w:type="spellStart"/>
+      <w:r>
+        <w:rPr>
+          <w:lang w:val="de-DE"/>
+        </w:rPr>
+        <w:t>Rootrechte</w:t>
+      </w:r>
+      <w:proofErr w:type="spellEnd"/>
+      <w:r>
+        <w:rPr>
+          <w:lang w:val="de-DE"/>
+        </w:rPr>
+        <w:t xml:space="preserve"> und kostenpflichtige Zusatzsoftware nicht möglich.</w:t>
       </w:r>
     </w:p>
     <w:p>
@@ -7178,10 +7542,12 @@
         <w:jc w:val="both"/>
       </w:pPr>
       <w:bookmarkStart w:id="11" w:name="_Toc345934238"/>
+      <w:proofErr w:type="spellStart"/>
       <w:r>
         <w:t>Versuchsaufbau</w:t>
       </w:r>
       <w:bookmarkEnd w:id="11"/>
+      <w:proofErr w:type="spellEnd"/>
     </w:p>
     <w:p>
       <w:pPr>
@@ -7206,7 +7572,19 @@
         <w:rPr>
           <w:lang w:val="de-DE"/>
         </w:rPr>
-        <w:t xml:space="preserve">keinerlei externe Sensoren wie GPS, Kompass oder ein Gyroskop benutzt und nur eine </w:t>
+        <w:t>keinerlei externe Se</w:t>
+      </w:r>
+      <w:r>
+        <w:rPr>
+          <w:lang w:val="de-DE"/>
+        </w:rPr>
+        <w:t>nsoren wie GPS, Kompass oder</w:t>
+      </w:r>
+      <w:r>
+        <w:rPr>
+          <w:lang w:val="de-DE"/>
+        </w:rPr>
+        <w:t xml:space="preserve"> Gyroskop benutzt und nur eine </w:t>
       </w:r>
       <w:r>
         <w:rPr>
@@ -7244,7 +7622,7 @@
         <w:rPr>
           <w:lang w:val="de-DE"/>
         </w:rPr>
-        <w:t>Für den Test der Benutzeroberfläche wurde ein Datenadapter erstellt, der einen einfachen Testdatensatz auch ohne Internetverbindung zur Verfügung stellt. Somit war es ohne die Wartezeit für die Datenabfrage möglich</w:t>
+        <w:t>Für den Test der Benutzeroberfläche wurde ein Datenadapter erstellt, der einen einfachen Testdatensatz auch ohne Internetverbindung zur Verfügung stellt. Somit war es möglich</w:t>
       </w:r>
       <w:r>
         <w:rPr>
@@ -7256,7 +7634,19 @@
         <w:rPr>
           <w:lang w:val="de-DE"/>
         </w:rPr>
-        <w:t xml:space="preserve"> die Benutzeroberfläche zu testen.</w:t>
+        <w:t xml:space="preserve"> die Benutzeroberfläche zu testen</w:t>
+      </w:r>
+      <w:r>
+        <w:rPr>
+          <w:lang w:val="de-DE"/>
+        </w:rPr>
+        <w:t>, ohne die Wartezeit für die Datenabfrage in Kauf nehmen zu müssen</w:t>
+      </w:r>
+      <w:r>
+        <w:rPr>
+          <w:lang w:val="de-DE"/>
+        </w:rPr>
+        <w:t>.</w:t>
       </w:r>
     </w:p>
     <w:p>
@@ -7288,7 +7678,21 @@
         <w:rPr>
           <w:lang w:val="de-DE"/>
         </w:rPr>
-        <w:t xml:space="preserve">den Android-Code mit </w:t>
+        <w:t xml:space="preserve">den </w:t>
+      </w:r>
+      <w:proofErr w:type="spellStart"/>
+      <w:r>
+        <w:rPr>
+          <w:lang w:val="de-DE"/>
+        </w:rPr>
+        <w:t>Android</w:t>
+      </w:r>
+      <w:proofErr w:type="spellEnd"/>
+      <w:r>
+        <w:rPr>
+          <w:lang w:val="de-DE"/>
+        </w:rPr>
+        <w:t xml:space="preserve">-Code mit </w:t>
       </w:r>
       <w:r>
         <w:rPr>
@@ -7354,7 +7758,21 @@
         <w:rPr>
           <w:lang w:val="de-DE"/>
         </w:rPr>
-        <w:t>als spätere Komponente entwickelt. Diese Komponente wurde daraufhin in den bestehenden Android-Code eingefügt und ersetzte die Nutzung des Datenadapters</w:t>
+        <w:t xml:space="preserve">als spätere Komponente entwickelt. Diese Komponente wurde daraufhin in den bestehenden </w:t>
+      </w:r>
+      <w:proofErr w:type="spellStart"/>
+      <w:r>
+        <w:rPr>
+          <w:lang w:val="de-DE"/>
+        </w:rPr>
+        <w:t>Android</w:t>
+      </w:r>
+      <w:proofErr w:type="spellEnd"/>
+      <w:r>
+        <w:rPr>
+          <w:lang w:val="de-DE"/>
+        </w:rPr>
+        <w:t>-Code eingefügt und ersetzte die Nutzung des Datenadapters</w:t>
       </w:r>
       <w:r>
         <w:rPr>
@@ -7366,7 +7784,35 @@
         <w:rPr>
           <w:lang w:val="de-DE"/>
         </w:rPr>
-        <w:t>. Da diese Klassen nur Funktionen der Standard-Java-Library benutzen, war der Code anschließend ohne Änderungen auch unter Android lauffähig. Dies hatte den Vorteil den Serververbindungscode unabhängig von Android testen zu können.</w:t>
+        <w:t xml:space="preserve">. Da diese Klassen nur Funktionen der Standard-Java-Library benutzen, war der Code anschließend ohne Änderungen auch unter </w:t>
+      </w:r>
+      <w:proofErr w:type="spellStart"/>
+      <w:r>
+        <w:rPr>
+          <w:lang w:val="de-DE"/>
+        </w:rPr>
+        <w:t>Android</w:t>
+      </w:r>
+      <w:proofErr w:type="spellEnd"/>
+      <w:r>
+        <w:rPr>
+          <w:lang w:val="de-DE"/>
+        </w:rPr>
+        <w:t xml:space="preserve"> lauffähig. Dies hatte den Vorteil den Serververbindungscode unabhängig von </w:t>
+      </w:r>
+      <w:proofErr w:type="spellStart"/>
+      <w:r>
+        <w:rPr>
+          <w:lang w:val="de-DE"/>
+        </w:rPr>
+        <w:t>Android</w:t>
+      </w:r>
+      <w:proofErr w:type="spellEnd"/>
+      <w:r>
+        <w:rPr>
+          <w:lang w:val="de-DE"/>
+        </w:rPr>
+        <w:t xml:space="preserve"> testen zu können.</w:t>
       </w:r>
     </w:p>
     <w:p>
@@ -7380,7 +7826,21 @@
         <w:rPr>
           <w:lang w:val="de-DE"/>
         </w:rPr>
-        <w:t>Zur der Integration der Verbindungs- und Auslese-Komponente musste diese in eine sogenannte Asynchrone Task eingebunden und durch speziellen Android-Code zur Fehler- und Informationshandhabung erweitert werden.</w:t>
+        <w:t xml:space="preserve">Zur der Integration der Verbindungs- und Auslese-Komponente musste diese in eine sogenannte Asynchrone Task eingebunden und durch speziellen </w:t>
+      </w:r>
+      <w:proofErr w:type="spellStart"/>
+      <w:r>
+        <w:rPr>
+          <w:lang w:val="de-DE"/>
+        </w:rPr>
+        <w:t>Android</w:t>
+      </w:r>
+      <w:proofErr w:type="spellEnd"/>
+      <w:r>
+        <w:rPr>
+          <w:lang w:val="de-DE"/>
+        </w:rPr>
+        <w:t>-Code zur Fehler- und Informationshandhabung erweitert werden.</w:t>
       </w:r>
       <w:r>
         <w:rPr>
@@ -7557,7 +8017,14 @@
         <w:rPr>
           <w:lang w:val="de-DE"/>
         </w:rPr>
-        <w:t>einer A</w:t>
+        <w:t xml:space="preserve">einer </w:t>
+      </w:r>
+      <w:proofErr w:type="spellStart"/>
+      <w:r>
+        <w:rPr>
+          <w:lang w:val="de-DE"/>
+        </w:rPr>
+        <w:t>A</w:t>
       </w:r>
       <w:bookmarkStart w:id="13" w:name="_Ref344993800"/>
       <w:bookmarkStart w:id="14" w:name="_Ref344993857"/>
@@ -7567,7 +8034,14 @@
         <w:rPr>
           <w:lang w:val="de-DE"/>
         </w:rPr>
-        <w:t>ndroid-App näher zu beschreiben.</w:t>
+        <w:t>ndroid</w:t>
+      </w:r>
+      <w:proofErr w:type="spellEnd"/>
+      <w:r>
+        <w:rPr>
+          <w:lang w:val="de-DE"/>
+        </w:rPr>
+        <w:t>-App näher zu beschreiben.</w:t>
       </w:r>
     </w:p>
     <w:p>
@@ -7607,8 +8081,23 @@
         <w:rPr>
           <w:lang w:val="de-DE"/>
         </w:rPr>
-        <w:t xml:space="preserve">Die Android-Architektur gibt dem Entwickler einige Strukturen vor. In der Datei 'AndroidManifest.xml' wird zum Beispiel festgelegt welche </w:t>
-      </w:r>
+        <w:t xml:space="preserve">Die </w:t>
+      </w:r>
+      <w:proofErr w:type="spellStart"/>
+      <w:r>
+        <w:rPr>
+          <w:lang w:val="de-DE"/>
+        </w:rPr>
+        <w:t>Android</w:t>
+      </w:r>
+      <w:proofErr w:type="spellEnd"/>
+      <w:r>
+        <w:rPr>
+          <w:lang w:val="de-DE"/>
+        </w:rPr>
+        <w:t xml:space="preserve">-Architektur gibt dem Entwickler einige Strukturen vor. In der Datei 'AndroidManifest.xml' wird zum Beispiel festgelegt welche </w:t>
+      </w:r>
+      <w:proofErr w:type="spellStart"/>
       <w:r>
         <w:rPr>
           <w:i/>
@@ -7616,11 +8105,26 @@
         </w:rPr>
         <w:t>Activity</w:t>
       </w:r>
-      <w:r>
-        <w:rPr>
-          <w:lang w:val="de-DE"/>
-        </w:rPr>
-        <w:t xml:space="preserve"> beim Start aufgerufen werden soll, welche Eigenschaften die Activities haben und welche Rechte die Applikation auf dem Gerät benötigt. Die Angaben der Berechtigungen sind für die Anwendung </w:t>
+      <w:proofErr w:type="spellEnd"/>
+      <w:r>
+        <w:rPr>
+          <w:lang w:val="de-DE"/>
+        </w:rPr>
+        <w:t xml:space="preserve"> beim Start aufgerufen werden soll, welche Eigenschaften die </w:t>
+      </w:r>
+      <w:proofErr w:type="spellStart"/>
+      <w:r>
+        <w:rPr>
+          <w:lang w:val="de-DE"/>
+        </w:rPr>
+        <w:t>Activities</w:t>
+      </w:r>
+      <w:proofErr w:type="spellEnd"/>
+      <w:r>
+        <w:rPr>
+          <w:lang w:val="de-DE"/>
+        </w:rPr>
+        <w:t xml:space="preserve"> haben und welche Rechte die Applikation auf dem Gerät benötigt. Die Angaben der Berechtigungen sind für die Anwendung </w:t>
       </w:r>
       <w:r>
         <w:rPr>
@@ -10851,7 +11355,63 @@
         <w:rPr>
           <w:lang w:val="de-DE"/>
         </w:rPr>
-        <w:t xml:space="preserve">Zum Start der App wird zunächst Abschlüsse-Activity (DegreeListActivity) initialisiert. Wie durch den Lebenszyklus einer Activity bekannt ist, werden dabei einige Methoden durchlaufen. In der onCreate-Methode wird die die Aktualisierung der Daten angefordert. Dabei wird zunächst überprüft ob Benutzerdaten vorliegen. Sollten keine </w:t>
+        <w:t>Zum Start der App wird zunächst Abschlüsse-</w:t>
+      </w:r>
+      <w:proofErr w:type="spellStart"/>
+      <w:r>
+        <w:rPr>
+          <w:lang w:val="de-DE"/>
+        </w:rPr>
+        <w:t>Activity</w:t>
+      </w:r>
+      <w:proofErr w:type="spellEnd"/>
+      <w:r>
+        <w:rPr>
+          <w:lang w:val="de-DE"/>
+        </w:rPr>
+        <w:t xml:space="preserve"> (</w:t>
+      </w:r>
+      <w:proofErr w:type="spellStart"/>
+      <w:r>
+        <w:rPr>
+          <w:lang w:val="de-DE"/>
+        </w:rPr>
+        <w:t>DegreeListActivity</w:t>
+      </w:r>
+      <w:proofErr w:type="spellEnd"/>
+      <w:r>
+        <w:rPr>
+          <w:lang w:val="de-DE"/>
+        </w:rPr>
+        <w:t xml:space="preserve">) initialisiert. Wie durch den Lebenszyklus einer </w:t>
+      </w:r>
+      <w:proofErr w:type="spellStart"/>
+      <w:r>
+        <w:rPr>
+          <w:lang w:val="de-DE"/>
+        </w:rPr>
+        <w:t>Activity</w:t>
+      </w:r>
+      <w:proofErr w:type="spellEnd"/>
+      <w:r>
+        <w:rPr>
+          <w:lang w:val="de-DE"/>
+        </w:rPr>
+        <w:t xml:space="preserve"> bekannt ist, werden dabei einige Methoden durchlaufen. In der </w:t>
+      </w:r>
+      <w:proofErr w:type="spellStart"/>
+      <w:r>
+        <w:rPr>
+          <w:lang w:val="de-DE"/>
+        </w:rPr>
+        <w:t>onCreate</w:t>
+      </w:r>
+      <w:proofErr w:type="spellEnd"/>
+      <w:r>
+        <w:rPr>
+          <w:lang w:val="de-DE"/>
+        </w:rPr>
+        <w:t xml:space="preserve">-Methode wird die die Aktualisierung der Daten angefordert. Dabei wird zunächst überprüft ob Benutzerdaten vorliegen. Sollten keine </w:t>
       </w:r>
       <w:r>
         <w:rPr>
@@ -10869,7 +11429,35 @@
         <w:rPr>
           <w:lang w:val="de-DE"/>
         </w:rPr>
-        <w:t>, wird die Einstellungs-Activity (SettingsActivity) gestartet.</w:t>
+        <w:t>, wird die Einstellungs-</w:t>
+      </w:r>
+      <w:proofErr w:type="spellStart"/>
+      <w:r>
+        <w:rPr>
+          <w:lang w:val="de-DE"/>
+        </w:rPr>
+        <w:t>Activity</w:t>
+      </w:r>
+      <w:proofErr w:type="spellEnd"/>
+      <w:r>
+        <w:rPr>
+          <w:lang w:val="de-DE"/>
+        </w:rPr>
+        <w:t xml:space="preserve"> (</w:t>
+      </w:r>
+      <w:proofErr w:type="spellStart"/>
+      <w:r>
+        <w:rPr>
+          <w:lang w:val="de-DE"/>
+        </w:rPr>
+        <w:t>SettingsActivity</w:t>
+      </w:r>
+      <w:proofErr w:type="spellEnd"/>
+      <w:r>
+        <w:rPr>
+          <w:lang w:val="de-DE"/>
+        </w:rPr>
+        <w:t>) gestartet.</w:t>
       </w:r>
       <w:r>
         <w:rPr>
@@ -10941,7 +11529,21 @@
         <w:rPr>
           <w:lang w:val="de-DE"/>
         </w:rPr>
-        <w:t>, wird das sichtbare Fragment durch ein Aktualisierungs-Fragment (RefreshFragment)</w:t>
+        <w:t>, wird das sichtbare Fragment durch ein Aktualisierungs-Fragment (</w:t>
+      </w:r>
+      <w:proofErr w:type="spellStart"/>
+      <w:r>
+        <w:rPr>
+          <w:lang w:val="de-DE"/>
+        </w:rPr>
+        <w:t>RefreshFragment</w:t>
+      </w:r>
+      <w:proofErr w:type="spellEnd"/>
+      <w:r>
+        <w:rPr>
+          <w:lang w:val="de-DE"/>
+        </w:rPr>
+        <w:t>)</w:t>
       </w:r>
       <w:r>
         <w:rPr>
@@ -10983,7 +11585,21 @@
         <w:rPr>
           <w:lang w:val="de-DE"/>
         </w:rPr>
-        <w:t xml:space="preserve">, wird entschieden ob es sich um die Zwei-Fragment-Ansicht für große Bildschirme, oder die Smartphone-Ansicht handelt. Für Smartphones, werden eine Liste mit den gefundenen </w:t>
+        <w:t xml:space="preserve">, wird entschieden ob es sich um die Zwei-Fragment-Ansicht für große Bildschirme, oder die Smartphone-Ansicht handelt. Für </w:t>
+      </w:r>
+      <w:proofErr w:type="spellStart"/>
+      <w:r>
+        <w:rPr>
+          <w:lang w:val="de-DE"/>
+        </w:rPr>
+        <w:t>Smartphones</w:t>
+      </w:r>
+      <w:proofErr w:type="spellEnd"/>
+      <w:r>
+        <w:rPr>
+          <w:lang w:val="de-DE"/>
+        </w:rPr>
+        <w:t xml:space="preserve">, werden eine Liste mit den gefundenen </w:t>
       </w:r>
       <w:r>
         <w:rPr>
@@ -10996,8 +11612,16 @@
         <w:rPr>
           <w:lang w:val="de-DE"/>
         </w:rPr>
-        <w:t xml:space="preserve"> Handelt es sich um ein Tablet</w:t>
-      </w:r>
+        <w:t xml:space="preserve"> Handelt es sich um ein </w:t>
+      </w:r>
+      <w:proofErr w:type="spellStart"/>
+      <w:r>
+        <w:rPr>
+          <w:lang w:val="de-DE"/>
+        </w:rPr>
+        <w:t>Tablet</w:t>
+      </w:r>
+      <w:proofErr w:type="spellEnd"/>
       <w:r>
         <w:rPr>
           <w:lang w:val="de-DE"/>
@@ -11008,7 +11632,21 @@
         <w:rPr>
           <w:lang w:val="de-DE"/>
         </w:rPr>
-        <w:t xml:space="preserve"> welches als "large-screen" e</w:t>
+        <w:t xml:space="preserve"> welches als "large-</w:t>
+      </w:r>
+      <w:proofErr w:type="spellStart"/>
+      <w:r>
+        <w:rPr>
+          <w:lang w:val="de-DE"/>
+        </w:rPr>
+        <w:t>screen</w:t>
+      </w:r>
+      <w:proofErr w:type="spellEnd"/>
+      <w:r>
+        <w:rPr>
+          <w:lang w:val="de-DE"/>
+        </w:rPr>
+        <w:t>" e</w:t>
       </w:r>
       <w:r>
         <w:rPr>
@@ -11111,7 +11749,21 @@
         <w:rPr>
           <w:lang w:val="de-DE"/>
         </w:rPr>
-        <w:t xml:space="preserve"> mehrere Activity-, Fragment-, und Hilfs-Klassen</w:t>
+        <w:t xml:space="preserve"> mehrere </w:t>
+      </w:r>
+      <w:proofErr w:type="spellStart"/>
+      <w:r>
+        <w:rPr>
+          <w:lang w:val="de-DE"/>
+        </w:rPr>
+        <w:t>Activity</w:t>
+      </w:r>
+      <w:proofErr w:type="spellEnd"/>
+      <w:r>
+        <w:rPr>
+          <w:lang w:val="de-DE"/>
+        </w:rPr>
+        <w:t>-, Fragment-, und Hilfs-Klassen</w:t>
       </w:r>
       <w:r>
         <w:rPr>
@@ -11245,6 +11897,7 @@
                 <w:lang w:val="de-DE"/>
               </w:rPr>
             </w:pPr>
+            <w:proofErr w:type="spellStart"/>
             <w:r>
               <w:rPr>
                 <w:rFonts w:asciiTheme="minorHAnsi" w:hAnsiTheme="minorHAnsi"/>
@@ -11252,6 +11905,7 @@
               </w:rPr>
               <w:t>DegreeListActivity</w:t>
             </w:r>
+            <w:proofErr w:type="spellEnd"/>
           </w:p>
         </w:tc>
         <w:tc>
@@ -11266,11 +11920,19 @@
                 <w:lang w:val="de-DE"/>
               </w:rPr>
             </w:pPr>
+            <w:proofErr w:type="spellStart"/>
             <w:r>
               <w:rPr>
                 <w:lang w:val="de-DE"/>
               </w:rPr>
-              <w:t>Activity-Klasse</w:t>
+              <w:t>Activity</w:t>
+            </w:r>
+            <w:proofErr w:type="spellEnd"/>
+            <w:r>
+              <w:rPr>
+                <w:lang w:val="de-DE"/>
+              </w:rPr>
+              <w:t>-Klasse</w:t>
             </w:r>
           </w:p>
         </w:tc>
@@ -11304,6 +11966,7 @@
               </w:rPr>
               <w:t xml:space="preserve"> Ein- oder Zwei-Fragment Ansicht, zeigt das Fragment </w:t>
             </w:r>
+            <w:proofErr w:type="spellStart"/>
             <w:r>
               <w:rPr>
                 <w:i/>
@@ -11311,6 +11974,7 @@
               </w:rPr>
               <w:t>DegreeListFragment</w:t>
             </w:r>
+            <w:proofErr w:type="spellEnd"/>
             <w:r>
               <w:rPr>
                 <w:lang w:val="de-DE"/>
@@ -11337,6 +12001,7 @@
                 <w:lang w:val="de-DE"/>
               </w:rPr>
             </w:pPr>
+            <w:proofErr w:type="spellStart"/>
             <w:r>
               <w:rPr>
                 <w:rFonts w:asciiTheme="minorHAnsi" w:hAnsiTheme="minorHAnsi"/>
@@ -11344,6 +12009,7 @@
               </w:rPr>
               <w:t>DegreeListFragment</w:t>
             </w:r>
+            <w:proofErr w:type="spellEnd"/>
           </w:p>
         </w:tc>
         <w:tc>
@@ -11422,6 +12088,7 @@
                 <w:lang w:val="de-DE"/>
               </w:rPr>
             </w:pPr>
+            <w:proofErr w:type="spellStart"/>
             <w:r>
               <w:rPr>
                 <w:rFonts w:asciiTheme="minorHAnsi" w:hAnsiTheme="minorHAnsi"/>
@@ -11429,6 +12096,7 @@
               </w:rPr>
               <w:t>GradesListActivity</w:t>
             </w:r>
+            <w:proofErr w:type="spellEnd"/>
           </w:p>
         </w:tc>
         <w:tc>
@@ -11443,11 +12111,19 @@
                 <w:lang w:val="de-DE"/>
               </w:rPr>
             </w:pPr>
+            <w:proofErr w:type="spellStart"/>
             <w:r>
               <w:rPr>
                 <w:lang w:val="de-DE"/>
               </w:rPr>
-              <w:t>Activity-Klasse</w:t>
+              <w:t>Activity</w:t>
+            </w:r>
+            <w:proofErr w:type="spellEnd"/>
+            <w:r>
+              <w:rPr>
+                <w:lang w:val="de-DE"/>
+              </w:rPr>
+              <w:t>-Klasse</w:t>
             </w:r>
           </w:p>
         </w:tc>
@@ -11489,6 +12165,7 @@
                 <w:lang w:val="de-DE"/>
               </w:rPr>
             </w:pPr>
+            <w:proofErr w:type="spellStart"/>
             <w:r>
               <w:rPr>
                 <w:rFonts w:asciiTheme="minorHAnsi" w:hAnsiTheme="minorHAnsi"/>
@@ -11496,6 +12173,7 @@
               </w:rPr>
               <w:t>GradesListFragment</w:t>
             </w:r>
+            <w:proofErr w:type="spellEnd"/>
           </w:p>
         </w:tc>
         <w:tc>
@@ -11556,6 +12234,7 @@
                 <w:lang w:val="de-DE"/>
               </w:rPr>
             </w:pPr>
+            <w:proofErr w:type="spellStart"/>
             <w:r>
               <w:rPr>
                 <w:rFonts w:asciiTheme="minorHAnsi" w:hAnsiTheme="minorHAnsi"/>
@@ -11563,6 +12242,7 @@
               </w:rPr>
               <w:t>GradeDetailsFragment</w:t>
             </w:r>
+            <w:proofErr w:type="spellEnd"/>
           </w:p>
         </w:tc>
         <w:tc>
@@ -11636,6 +12316,7 @@
                 <w:lang w:val="de-DE"/>
               </w:rPr>
             </w:pPr>
+            <w:proofErr w:type="spellStart"/>
             <w:r>
               <w:rPr>
                 <w:rFonts w:asciiTheme="minorHAnsi" w:hAnsiTheme="minorHAnsi"/>
@@ -11643,6 +12324,7 @@
               </w:rPr>
               <w:t>RefreshFragment</w:t>
             </w:r>
+            <w:proofErr w:type="spellEnd"/>
           </w:p>
         </w:tc>
         <w:tc>
@@ -11703,6 +12385,7 @@
                 <w:lang w:val="de-DE"/>
               </w:rPr>
             </w:pPr>
+            <w:proofErr w:type="spellStart"/>
             <w:r>
               <w:rPr>
                 <w:rFonts w:asciiTheme="minorHAnsi" w:hAnsiTheme="minorHAnsi"/>
@@ -11710,6 +12393,7 @@
               </w:rPr>
               <w:t>SettingsActivity</w:t>
             </w:r>
+            <w:proofErr w:type="spellEnd"/>
           </w:p>
         </w:tc>
         <w:tc>
@@ -11724,11 +12408,19 @@
                 <w:lang w:val="de-DE"/>
               </w:rPr>
             </w:pPr>
+            <w:proofErr w:type="spellStart"/>
             <w:r>
               <w:rPr>
                 <w:lang w:val="de-DE"/>
               </w:rPr>
-              <w:t>Activity-Klasse</w:t>
+              <w:t>Activity</w:t>
+            </w:r>
+            <w:proofErr w:type="spellEnd"/>
+            <w:r>
+              <w:rPr>
+                <w:lang w:val="de-DE"/>
+              </w:rPr>
+              <w:t>-Klasse</w:t>
             </w:r>
           </w:p>
         </w:tc>
@@ -11815,7 +12507,35 @@
               <w:rPr>
                 <w:lang w:val="de-DE"/>
               </w:rPr>
-              <w:t xml:space="preserve">Erweiterung der SimpleAdapter Klasse von Android, zur Darstellung der </w:t>
+              <w:t xml:space="preserve">Erweiterung der </w:t>
+            </w:r>
+            <w:proofErr w:type="spellStart"/>
+            <w:r>
+              <w:rPr>
+                <w:lang w:val="de-DE"/>
+              </w:rPr>
+              <w:t>SimpleAdapter</w:t>
+            </w:r>
+            <w:proofErr w:type="spellEnd"/>
+            <w:r>
+              <w:rPr>
+                <w:lang w:val="de-DE"/>
+              </w:rPr>
+              <w:t xml:space="preserve"> Klasse von </w:t>
+            </w:r>
+            <w:proofErr w:type="spellStart"/>
+            <w:r>
+              <w:rPr>
+                <w:lang w:val="de-DE"/>
+              </w:rPr>
+              <w:t>Android</w:t>
+            </w:r>
+            <w:proofErr w:type="spellEnd"/>
+            <w:r>
+              <w:rPr>
+                <w:lang w:val="de-DE"/>
+              </w:rPr>
+              <w:t xml:space="preserve">, zur Darstellung der </w:t>
             </w:r>
             <w:r>
               <w:rPr>
@@ -11849,6 +12569,7 @@
                 <w:lang w:val="de-DE"/>
               </w:rPr>
             </w:pPr>
+            <w:proofErr w:type="spellStart"/>
             <w:r>
               <w:rPr>
                 <w:rFonts w:asciiTheme="minorHAnsi" w:hAnsiTheme="minorHAnsi"/>
@@ -11856,6 +12577,7 @@
               </w:rPr>
               <w:t>GradeDetailsAdapter</w:t>
             </w:r>
+            <w:proofErr w:type="spellEnd"/>
           </w:p>
         </w:tc>
         <w:tc>
@@ -11894,7 +12616,35 @@
               <w:rPr>
                 <w:lang w:val="de-DE"/>
               </w:rPr>
-              <w:t>Erweiterung der SimpleAdapter Klasse von Android, zur Darstellung der Details eines Kurses in Form von einer Liste.</w:t>
+              <w:t xml:space="preserve">Erweiterung der </w:t>
+            </w:r>
+            <w:proofErr w:type="spellStart"/>
+            <w:r>
+              <w:rPr>
+                <w:lang w:val="de-DE"/>
+              </w:rPr>
+              <w:t>SimpleAdapter</w:t>
+            </w:r>
+            <w:proofErr w:type="spellEnd"/>
+            <w:r>
+              <w:rPr>
+                <w:lang w:val="de-DE"/>
+              </w:rPr>
+              <w:t xml:space="preserve"> Klasse von </w:t>
+            </w:r>
+            <w:proofErr w:type="spellStart"/>
+            <w:r>
+              <w:rPr>
+                <w:lang w:val="de-DE"/>
+              </w:rPr>
+              <w:t>Android</w:t>
+            </w:r>
+            <w:proofErr w:type="spellEnd"/>
+            <w:r>
+              <w:rPr>
+                <w:lang w:val="de-DE"/>
+              </w:rPr>
+              <w:t>, zur Darstellung der Details eines Kurses in Form von einer Liste.</w:t>
             </w:r>
           </w:p>
         </w:tc>
@@ -12002,6 +12752,7 @@
                 <w:lang w:val="de-DE"/>
               </w:rPr>
             </w:pPr>
+            <w:proofErr w:type="spellStart"/>
             <w:r>
               <w:rPr>
                 <w:rFonts w:asciiTheme="minorHAnsi" w:hAnsiTheme="minorHAnsi"/>
@@ -12009,6 +12760,7 @@
               </w:rPr>
               <w:t>QisRequest</w:t>
             </w:r>
+            <w:proofErr w:type="spellEnd"/>
           </w:p>
         </w:tc>
         <w:tc>
@@ -12048,7 +12800,35 @@
               <w:rPr>
                 <w:lang w:val="de-DE"/>
               </w:rPr>
-              <w:t xml:space="preserve">Erweiterung der AsyncTask Klasse von Android, zum laden </w:t>
+              <w:t xml:space="preserve">Erweiterung der </w:t>
+            </w:r>
+            <w:proofErr w:type="spellStart"/>
+            <w:r>
+              <w:rPr>
+                <w:lang w:val="de-DE"/>
+              </w:rPr>
+              <w:t>AsyncTask</w:t>
+            </w:r>
+            <w:proofErr w:type="spellEnd"/>
+            <w:r>
+              <w:rPr>
+                <w:lang w:val="de-DE"/>
+              </w:rPr>
+              <w:t xml:space="preserve"> Klasse von </w:t>
+            </w:r>
+            <w:proofErr w:type="spellStart"/>
+            <w:r>
+              <w:rPr>
+                <w:lang w:val="de-DE"/>
+              </w:rPr>
+              <w:t>Android</w:t>
+            </w:r>
+            <w:proofErr w:type="spellEnd"/>
+            <w:r>
+              <w:rPr>
+                <w:lang w:val="de-DE"/>
+              </w:rPr>
+              <w:t xml:space="preserve">, zum laden </w:t>
             </w:r>
             <w:r>
               <w:rPr>
@@ -12216,6 +12996,7 @@
         </w:rPr>
         <w:t xml:space="preserve"> Klasse </w:t>
       </w:r>
+      <w:proofErr w:type="spellStart"/>
       <w:r>
         <w:rPr>
           <w:i/>
@@ -12223,12 +13004,28 @@
         </w:rPr>
         <w:t>QisRequest</w:t>
       </w:r>
-      <w:r>
-        <w:rPr>
-          <w:lang w:val="de-DE"/>
-        </w:rPr>
-        <w:t xml:space="preserve">. Sie erweitert die Android Klasse </w:t>
-      </w:r>
+      <w:proofErr w:type="spellEnd"/>
+      <w:r>
+        <w:rPr>
+          <w:lang w:val="de-DE"/>
+        </w:rPr>
+        <w:t xml:space="preserve">. Sie erweitert die </w:t>
+      </w:r>
+      <w:proofErr w:type="spellStart"/>
+      <w:r>
+        <w:rPr>
+          <w:lang w:val="de-DE"/>
+        </w:rPr>
+        <w:t>Android</w:t>
+      </w:r>
+      <w:proofErr w:type="spellEnd"/>
+      <w:r>
+        <w:rPr>
+          <w:lang w:val="de-DE"/>
+        </w:rPr>
+        <w:t xml:space="preserve"> Klasse </w:t>
+      </w:r>
+      <w:proofErr w:type="spellStart"/>
       <w:r>
         <w:rPr>
           <w:i/>
@@ -12236,6 +13033,7 @@
         </w:rPr>
         <w:t>AsyncTask</w:t>
       </w:r>
+      <w:proofErr w:type="spellEnd"/>
       <w:r>
         <w:rPr>
           <w:lang w:val="de-DE"/>
@@ -12388,7 +13186,21 @@
         <w:rPr>
           <w:lang w:val="de-DE"/>
         </w:rPr>
-        <w:t xml:space="preserve">Da das Studententerminal bzw. die dahinterstehende QIS-Software keine öffentliche Schnittstelle zum Auslesen der Daten bietet, muss auf die HTML-Oberfläche für Webbrowser zurückgegriffen werden. Dabei werden alle nötigen Formulareingaben und Klicks, die normalerweise der Benutzer manuell durchführt, durch unsere Software simuliert. Um die Daten aus dem HTML-Code zu extrahieren sind verschiedene Lösungen denkbar. Die eleganteste Variante ist dabei ein XML-Parser, der XHTML-Dokumente in Form einer Baumstruktur als DOM-Tree zur Verfügung stellt. Aus einem solchen Baum kann man mit Hilfe von X-Path-Abfragen Daten extrahieren. </w:t>
+        <w:t>Da das Studententerminal bzw. die dahinterstehende QIS-Software keine öffentliche Schnittstelle zum Auslesen der Daten bietet, muss auf die HTML-Oberfläche für Webbrowser zurückgegriffen werden. Dabei werden alle nötigen Formulareingaben und Klicks, die normalerweise der Benutzer manuell durchführt, durch unsere Software simuliert. Um die Daten aus dem HTML-Code zu extrahieren sind verschiedene Lösungen denkbar. Die eleganteste Variante ist dabei ein XML-Parser, der XHTML-Dokumente in Form einer Baumstruktur als DOM-</w:t>
+      </w:r>
+      <w:proofErr w:type="spellStart"/>
+      <w:r>
+        <w:rPr>
+          <w:lang w:val="de-DE"/>
+        </w:rPr>
+        <w:t>Tree</w:t>
+      </w:r>
+      <w:proofErr w:type="spellEnd"/>
+      <w:r>
+        <w:rPr>
+          <w:lang w:val="de-DE"/>
+        </w:rPr>
+        <w:t xml:space="preserve"> zur Verfügung stellt. Aus einem solchen Baum kann man mit Hilfe von X-Path-Abfragen Daten extrahieren. </w:t>
       </w:r>
     </w:p>
     <w:p>
@@ -12403,8 +13215,23 @@
         <w:rPr>
           <w:lang w:val="de-DE"/>
         </w:rPr>
-        <w:t xml:space="preserve">Leider gibt die QIS-Serversoftware keine validen XHTML-Dokumente zurück, weshalb ein strikter XML-Parser diese Seiten nicht verarbeiten kann. Aus diesem Grund haben wir uns für eine Datenextraktion über reguläre Ausdrücke (Regular Expressions) entschieden. Dabei machen wir uns zu Nutze, dass sich die HTML-Tags, welche die gesuchten Daten einschließen, meist eindeutig sind. Vor dem Namen des Studenten taucht im HTML-Quellcode zum Beispiel stets der String </w:t>
-      </w:r>
+        <w:t xml:space="preserve">Leider gibt die QIS-Serversoftware keine validen XHTML-Dokumente zurück, weshalb ein strikter XML-Parser diese Seiten nicht verarbeiten kann. Aus diesem Grund haben wir uns für eine Datenextraktion über reguläre Ausdrücke (Regular </w:t>
+      </w:r>
+      <w:proofErr w:type="spellStart"/>
+      <w:r>
+        <w:rPr>
+          <w:lang w:val="de-DE"/>
+        </w:rPr>
+        <w:t>Expressions</w:t>
+      </w:r>
+      <w:proofErr w:type="spellEnd"/>
+      <w:r>
+        <w:rPr>
+          <w:lang w:val="de-DE"/>
+        </w:rPr>
+        <w:t xml:space="preserve">) entschieden. Dabei machen wir uns zu Nutze, dass sich die HTML-Tags, welche die gesuchten Daten einschließen, meist eindeutig sind. Vor dem Namen des Studenten taucht im HTML-Quellcode zum Beispiel stets der String </w:t>
+      </w:r>
+      <w:proofErr w:type="spellStart"/>
       <w:r>
         <w:rPr>
           <w:rFonts w:ascii="Courier New" w:hAnsi="Courier New" w:cs="Courier New"/>
@@ -12412,30 +13239,9 @@
           <w:szCs w:val="20"/>
           <w:lang w:val="de-DE"/>
         </w:rPr>
-        <w:t>headers="basic_1"&gt;</w:t>
-      </w:r>
-      <w:r>
-        <w:rPr>
-          <w:sz w:val="20"/>
-          <w:szCs w:val="20"/>
-          <w:lang w:val="de-DE"/>
-        </w:rPr>
-        <w:t xml:space="preserve">  </w:t>
-      </w:r>
-      <w:r>
-        <w:rPr>
-          <w:lang w:val="de-DE"/>
-        </w:rPr>
-        <w:t>auf, direkt darauf folgt immer ein</w:t>
-      </w:r>
-      <w:r>
-        <w:rPr>
-          <w:sz w:val="20"/>
-          <w:szCs w:val="20"/>
-          <w:lang w:val="de-DE"/>
-        </w:rPr>
-        <w:t xml:space="preserve">  </w:t>
-      </w:r>
+        <w:t>headers</w:t>
+      </w:r>
+      <w:proofErr w:type="spellEnd"/>
       <w:r>
         <w:rPr>
           <w:rFonts w:ascii="Courier New" w:hAnsi="Courier New" w:cs="Courier New"/>
@@ -12443,7 +13249,58 @@
           <w:szCs w:val="20"/>
           <w:lang w:val="de-DE"/>
         </w:rPr>
-        <w:t>&lt;/td&gt;</w:t>
+        <w:t>="basic_1"&gt;</w:t>
+      </w:r>
+      <w:r>
+        <w:rPr>
+          <w:sz w:val="20"/>
+          <w:szCs w:val="20"/>
+          <w:lang w:val="de-DE"/>
+        </w:rPr>
+        <w:t xml:space="preserve">  </w:t>
+      </w:r>
+      <w:r>
+        <w:rPr>
+          <w:lang w:val="de-DE"/>
+        </w:rPr>
+        <w:t>auf, direkt darauf folgt immer ein</w:t>
+      </w:r>
+      <w:r>
+        <w:rPr>
+          <w:sz w:val="20"/>
+          <w:szCs w:val="20"/>
+          <w:lang w:val="de-DE"/>
+        </w:rPr>
+        <w:t xml:space="preserve">  </w:t>
+      </w:r>
+      <w:r>
+        <w:rPr>
+          <w:rFonts w:ascii="Courier New" w:hAnsi="Courier New" w:cs="Courier New"/>
+          <w:sz w:val="20"/>
+          <w:szCs w:val="20"/>
+          <w:lang w:val="de-DE"/>
+        </w:rPr>
+        <w:t>&lt;/</w:t>
+      </w:r>
+      <w:proofErr w:type="spellStart"/>
+      <w:r>
+        <w:rPr>
+          <w:rFonts w:ascii="Courier New" w:hAnsi="Courier New" w:cs="Courier New"/>
+          <w:sz w:val="20"/>
+          <w:szCs w:val="20"/>
+          <w:lang w:val="de-DE"/>
+        </w:rPr>
+        <w:t>td</w:t>
+      </w:r>
+      <w:proofErr w:type="spellEnd"/>
+      <w:r>
+        <w:rPr>
+          <w:rFonts w:ascii="Courier New" w:hAnsi="Courier New" w:cs="Courier New"/>
+          <w:sz w:val="20"/>
+          <w:szCs w:val="20"/>
+          <w:lang w:val="de-DE"/>
+        </w:rPr>
+        <w:t>&gt;</w:t>
       </w:r>
       <w:r>
         <w:rPr>
@@ -12518,7 +13375,21 @@
         <w:rPr>
           <w:lang w:val="de-DE"/>
         </w:rPr>
-        <w:t>Absenden eines POST-Requests mit Benutzernamen und Passwort für den Login. Die Antwort des Servers enthält einen Session-Cookie der in allen nachfolgenden Anfragen mitgeschickt werden muss.</w:t>
+        <w:t>Absenden eines POST-</w:t>
+      </w:r>
+      <w:proofErr w:type="spellStart"/>
+      <w:r>
+        <w:rPr>
+          <w:lang w:val="de-DE"/>
+        </w:rPr>
+        <w:t>Requests</w:t>
+      </w:r>
+      <w:proofErr w:type="spellEnd"/>
+      <w:r>
+        <w:rPr>
+          <w:lang w:val="de-DE"/>
+        </w:rPr>
+        <w:t xml:space="preserve"> mit Benutzernamen und Passwort für den Login. Die Antwort des Servers enthält einen Session-Cookie der in allen nachfolgenden Anfragen mitgeschickt werden muss.</w:t>
       </w:r>
     </w:p>
     <w:p>
@@ -12578,7 +13449,21 @@
         <w:rPr>
           <w:lang w:val="de-DE"/>
         </w:rPr>
-        <w:t>In einer Schleife werden nun alle Detailansichten mit den Notenlisten des jeweiligen Abschlusses aufgerufen und mit Hilfe der regulären Ausdrücke nach Noten durchsucht. Zusätzlich enthält jeder Abschluss noch weitere Daten des Studenten (Namen, Matrikelnummer, Anschrift und Geburtsdatum). Diese Daten müssen nur bei einem Abschluss ausgelesen werden, da sie bei allen Abschlüssen eines Studenten gleich sind.</w:t>
+        <w:t xml:space="preserve">In einer Schleife werden nun alle Detailansichten mit den Notenlisten des jeweiligen Abschlusses aufgerufen und mit Hilfe der regulären Ausdrücke nach Noten durchsucht. Zusätzlich enthält jeder Abschluss noch weitere Daten des Studenten (Namen, </w:t>
+      </w:r>
+      <w:proofErr w:type="spellStart"/>
+      <w:r>
+        <w:rPr>
+          <w:lang w:val="de-DE"/>
+        </w:rPr>
+        <w:t>Matrikelnummer</w:t>
+      </w:r>
+      <w:proofErr w:type="spellEnd"/>
+      <w:r>
+        <w:rPr>
+          <w:lang w:val="de-DE"/>
+        </w:rPr>
+        <w:t>, Anschrift und Geburtsdatum). Diese Daten müssen nur bei einem Abschluss ausgelesen werden, da sie bei allen Abschlüssen eines Studenten gleich sind.</w:t>
       </w:r>
     </w:p>
     <w:p>
@@ -12593,7 +13478,21 @@
         <w:rPr>
           <w:lang w:val="de-DE"/>
         </w:rPr>
-        <w:t xml:space="preserve">Da diese Schritte einige Zeit benötigen, (typischerweise 5 bis 20 Sekunden für zwei Abschlüsse) kann die Update-Routine nicht im Kontext der Benutzeroberfläche ausgeführt werden, da diese sonst während des Updates blockiert wäre. (Blockierte bzw. nichtreagierende Benutzeroberflächen werden von Android zwangsbeendet!) </w:t>
+        <w:t xml:space="preserve">Da diese Schritte einige Zeit benötigen, (typischerweise 5 bis 20 Sekunden für zwei Abschlüsse) kann die Update-Routine nicht im Kontext der Benutzeroberfläche ausgeführt werden, da diese sonst während des Updates blockiert wäre. (Blockierte bzw. nichtreagierende Benutzeroberflächen werden von </w:t>
+      </w:r>
+      <w:proofErr w:type="spellStart"/>
+      <w:r>
+        <w:rPr>
+          <w:lang w:val="de-DE"/>
+        </w:rPr>
+        <w:t>Android</w:t>
+      </w:r>
+      <w:proofErr w:type="spellEnd"/>
+      <w:r>
+        <w:rPr>
+          <w:lang w:val="de-DE"/>
+        </w:rPr>
+        <w:t xml:space="preserve"> zwangsbeendet!) </w:t>
       </w:r>
     </w:p>
     <w:p>
@@ -12610,6 +13509,7 @@
         </w:rPr>
         <w:t xml:space="preserve">Die Lösung ist das Update in eine asynchrone Task auszulagern. Diese Task läuft getrennt von der Oberfläche und darf daher durch den Netzwerkverkehrt blockiert werden. Um dies zu erreichen, benutzen wir die Klasse </w:t>
       </w:r>
+      <w:proofErr w:type="spellStart"/>
       <w:r>
         <w:rPr>
           <w:i/>
@@ -12617,12 +13517,14 @@
         </w:rPr>
         <w:t>QisRequest</w:t>
       </w:r>
+      <w:proofErr w:type="spellEnd"/>
       <w:r>
         <w:rPr>
           <w:lang w:val="de-DE"/>
         </w:rPr>
         <w:t xml:space="preserve">, die von </w:t>
       </w:r>
+      <w:proofErr w:type="spellStart"/>
       <w:r>
         <w:rPr>
           <w:i/>
@@ -12630,18 +13532,28 @@
         </w:rPr>
         <w:t>AsyncTask</w:t>
       </w:r>
+      <w:proofErr w:type="spellEnd"/>
       <w:r>
         <w:rPr>
           <w:lang w:val="de-DE"/>
         </w:rPr>
         <w:t xml:space="preserve"> erbt somit eine asynchrone Task implementiert. Innerhalb der von uns implementierten Methode </w:t>
       </w:r>
+      <w:proofErr w:type="spellStart"/>
       <w:r>
         <w:rPr>
           <w:i/>
           <w:lang w:val="de-DE"/>
         </w:rPr>
-        <w:t>doInBackground()</w:t>
+        <w:t>doInBackground</w:t>
+      </w:r>
+      <w:proofErr w:type="spellEnd"/>
+      <w:r>
+        <w:rPr>
+          <w:i/>
+          <w:lang w:val="de-DE"/>
+        </w:rPr>
+        <w:t>()</w:t>
       </w:r>
       <w:r>
         <w:rPr>
@@ -12649,6 +13561,7 @@
         </w:rPr>
         <w:t xml:space="preserve"> läuft der eigentliche Updatevorgang und sendet an geeigneten Stellen über die von </w:t>
       </w:r>
+      <w:proofErr w:type="spellStart"/>
       <w:r>
         <w:rPr>
           <w:i/>
@@ -12656,18 +13569,28 @@
         </w:rPr>
         <w:t>AsyncTask</w:t>
       </w:r>
+      <w:proofErr w:type="spellEnd"/>
       <w:r>
         <w:rPr>
           <w:lang w:val="de-DE"/>
         </w:rPr>
         <w:t xml:space="preserve"> bereitgestellte Methode </w:t>
       </w:r>
+      <w:proofErr w:type="spellStart"/>
       <w:r>
         <w:rPr>
           <w:i/>
           <w:lang w:val="de-DE"/>
         </w:rPr>
-        <w:t>publishProgress()</w:t>
+        <w:t>publishProgress</w:t>
+      </w:r>
+      <w:proofErr w:type="spellEnd"/>
+      <w:r>
+        <w:rPr>
+          <w:i/>
+          <w:lang w:val="de-DE"/>
+        </w:rPr>
+        <w:t>()</w:t>
       </w:r>
       <w:r>
         <w:rPr>
@@ -12675,6 +13598,7 @@
         </w:rPr>
         <w:t xml:space="preserve"> den Fortschritt an einen </w:t>
       </w:r>
+      <w:proofErr w:type="spellStart"/>
       <w:r>
         <w:rPr>
           <w:i/>
@@ -12682,6 +13606,7 @@
         </w:rPr>
         <w:t>ProgressDialog</w:t>
       </w:r>
+      <w:proofErr w:type="spellEnd"/>
       <w:r>
         <w:rPr>
           <w:lang w:val="de-DE"/>
@@ -12732,7 +13657,21 @@
         <w:rPr>
           <w:lang w:val="de-DE"/>
         </w:rPr>
-        <w:t>Seit der Android Versio</w:t>
+        <w:t xml:space="preserve">Seit der </w:t>
+      </w:r>
+      <w:proofErr w:type="spellStart"/>
+      <w:r>
+        <w:rPr>
+          <w:lang w:val="de-DE"/>
+        </w:rPr>
+        <w:t>Android</w:t>
+      </w:r>
+      <w:proofErr w:type="spellEnd"/>
+      <w:r>
+        <w:rPr>
+          <w:lang w:val="de-DE"/>
+        </w:rPr>
+        <w:t xml:space="preserve"> Versio</w:t>
       </w:r>
       <w:r>
         <w:rPr>
@@ -12860,7 +13799,14 @@
         <w:rPr>
           <w:lang w:val="de-DE"/>
         </w:rPr>
-        <w:t xml:space="preserve"> Tablet</w:t>
+        <w:t xml:space="preserve"> </w:t>
+      </w:r>
+      <w:proofErr w:type="spellStart"/>
+      <w:r>
+        <w:rPr>
+          <w:lang w:val="de-DE"/>
+        </w:rPr>
+        <w:t>Tablet</w:t>
       </w:r>
       <w:r>
         <w:rPr>
@@ -12868,6 +13814,7 @@
         </w:rPr>
         <w:t>s</w:t>
       </w:r>
+      <w:proofErr w:type="spellEnd"/>
       <w:r>
         <w:rPr>
           <w:lang w:val="de-DE"/>
@@ -17613,7 +18560,21 @@
         <w:rPr>
           <w:lang w:val="de-DE"/>
         </w:rPr>
-        <w:t xml:space="preserve">Verwendet man ein Gerät mit großem Bildschirm (large-screen), erhält man eine Ansicht mit zwei nebeneinander liegenden Fragmenten. Das </w:t>
+        <w:t>Verwendet man ein Gerät mit großem Bildschirm (large-</w:t>
+      </w:r>
+      <w:proofErr w:type="spellStart"/>
+      <w:r>
+        <w:rPr>
+          <w:lang w:val="de-DE"/>
+        </w:rPr>
+        <w:t>screen</w:t>
+      </w:r>
+      <w:proofErr w:type="spellEnd"/>
+      <w:r>
+        <w:rPr>
+          <w:lang w:val="de-DE"/>
+        </w:rPr>
+        <w:t xml:space="preserve">), erhält man eine Ansicht mit zwei nebeneinander liegenden Fragmenten. Das </w:t>
       </w:r>
       <w:r>
         <w:rPr>
@@ -17652,7 +18613,21 @@
         <w:rPr>
           <w:lang w:val="de-DE"/>
         </w:rPr>
-        <w:t xml:space="preserve">Nutzt man stattdessen ein Smartphone, wird nur eine Liste angezeigt. Wählt man hierbei einen Abschluss aus, wechselt die Activity und ein anderes Fragment wird angezeigt. Somit kann auf die unterschiedlichen Größen </w:t>
+        <w:t xml:space="preserve">Nutzt man stattdessen ein Smartphone, wird nur eine Liste angezeigt. Wählt man hierbei einen Abschluss aus, wechselt die </w:t>
+      </w:r>
+      <w:proofErr w:type="spellStart"/>
+      <w:r>
+        <w:rPr>
+          <w:lang w:val="de-DE"/>
+        </w:rPr>
+        <w:t>Activity</w:t>
+      </w:r>
+      <w:proofErr w:type="spellEnd"/>
+      <w:r>
+        <w:rPr>
+          <w:lang w:val="de-DE"/>
+        </w:rPr>
+        <w:t xml:space="preserve"> und ein anderes Fragment wird angezeigt. Somit kann auf die unterschiedlichen Größen </w:t>
       </w:r>
       <w:r>
         <w:rPr>
@@ -18462,8 +19437,16 @@
         <w:rPr>
           <w:lang w:val="de-DE"/>
         </w:rPr>
-        <w:t>Alle nicht als "large" erkannten Bildschirme zeigen nur eine Ansicht. Handelt es sich zum Beispiel um ein Tablet</w:t>
-      </w:r>
+        <w:t xml:space="preserve">Alle nicht als "large" erkannten Bildschirme zeigen nur eine Ansicht. Handelt es sich zum Beispiel um ein </w:t>
+      </w:r>
+      <w:proofErr w:type="spellStart"/>
+      <w:r>
+        <w:rPr>
+          <w:lang w:val="de-DE"/>
+        </w:rPr>
+        <w:t>Tablet</w:t>
+      </w:r>
+      <w:proofErr w:type="spellEnd"/>
       <w:r>
         <w:rPr>
           <w:lang w:val="de-DE"/>
@@ -19253,7 +20236,35 @@
         <w:rPr>
           <w:lang w:val="de-DE"/>
         </w:rPr>
-        <w:t>In der Notenansicht können die Kurse nach Kurstypen gefiltert angezeigt werden und nach einem Kurstext gesucht werden. Sofern das Gerät mit dem Internet verbunden ist, es von der Android-Version unterstützt wird und das Gerät über ein Mikrofon verfügt, kann der Suchtext per Spracheingabe erfolgen. Dabei wird eine Sprachaufnahme zur Analyse zu einem Server von Google geschickt und das Ergebnis in der Suche genutzt.</w:t>
+        <w:t xml:space="preserve">In der Notenansicht können die Kurse nach Kurstypen gefiltert angezeigt werden und nach einem </w:t>
+      </w:r>
+      <w:proofErr w:type="spellStart"/>
+      <w:r>
+        <w:rPr>
+          <w:lang w:val="de-DE"/>
+        </w:rPr>
+        <w:t>Kurstext</w:t>
+      </w:r>
+      <w:proofErr w:type="spellEnd"/>
+      <w:r>
+        <w:rPr>
+          <w:lang w:val="de-DE"/>
+        </w:rPr>
+        <w:t xml:space="preserve"> gesucht werden. Sofern das Gerät mit dem Internet verbunden ist, es von der </w:t>
+      </w:r>
+      <w:proofErr w:type="spellStart"/>
+      <w:r>
+        <w:rPr>
+          <w:lang w:val="de-DE"/>
+        </w:rPr>
+        <w:t>Android</w:t>
+      </w:r>
+      <w:proofErr w:type="spellEnd"/>
+      <w:r>
+        <w:rPr>
+          <w:lang w:val="de-DE"/>
+        </w:rPr>
+        <w:t>-Version unterstützt wird und das Gerät über ein Mikrofon verfügt, kann der Suchtext per Spracheingabe erfolgen. Dabei wird eine Sprachaufnahme zur Analyse zu einem Server von Google geschickt und das Ergebnis in der Suche genutzt.</w:t>
       </w:r>
     </w:p>
     <w:p>
@@ -19513,7 +20524,21 @@
         <w:rPr>
           <w:lang w:val="de-DE"/>
         </w:rPr>
-        <w:t>s es durch mangelnden Platz zu abgeschnittenem Text kommen kann. Durch das Wechseln zu "landscape" kann man den Text komplett lesen.</w:t>
+        <w:t>s es durch mangelnden Platz zu abgeschnittenem Text kommen kann. Durch das Wechseln zu "</w:t>
+      </w:r>
+      <w:proofErr w:type="spellStart"/>
+      <w:r>
+        <w:rPr>
+          <w:lang w:val="de-DE"/>
+        </w:rPr>
+        <w:t>landscape</w:t>
+      </w:r>
+      <w:proofErr w:type="spellEnd"/>
+      <w:r>
+        <w:rPr>
+          <w:lang w:val="de-DE"/>
+        </w:rPr>
+        <w:t>" kann man den Text komplett lesen.</w:t>
       </w:r>
     </w:p>
     <w:p>
@@ -19553,7 +20578,21 @@
         <w:rPr>
           <w:lang w:val="de-DE"/>
         </w:rPr>
-        <w:t>Die App liegt in zwei Sprachen vor, Deutsch und Englisch. Zur Übersetzung wurden die von Android vorgesehenen Mechanismen verwendet. Es sollte noch angemerkt werden</w:t>
+        <w:t xml:space="preserve">Die App liegt in zwei Sprachen vor, Deutsch und Englisch. Zur Übersetzung wurden die von </w:t>
+      </w:r>
+      <w:proofErr w:type="spellStart"/>
+      <w:r>
+        <w:rPr>
+          <w:lang w:val="de-DE"/>
+        </w:rPr>
+        <w:t>Android</w:t>
+      </w:r>
+      <w:proofErr w:type="spellEnd"/>
+      <w:r>
+        <w:rPr>
+          <w:lang w:val="de-DE"/>
+        </w:rPr>
+        <w:t xml:space="preserve"> vorgesehenen Mechanismen verwendet. Es sollte noch angemerkt werden</w:t>
       </w:r>
       <w:r>
         <w:rPr>
@@ -19565,7 +20604,21 @@
         <w:rPr>
           <w:lang w:val="de-DE"/>
         </w:rPr>
-        <w:t xml:space="preserve"> dass nur die App und nicht die Daten selbst übersetzt werden, da das Studententerminal nur deutsche Kursnamen anbietet. Die Sprache kann nicht im Programm geändert werden.  Sie wird automatisch von Android beim Programmstart gewählt.</w:t>
+        <w:t xml:space="preserve"> dass nur die App und nicht die Daten selbst übersetzt werden, da das Studententerminal nur deutsche Kursnamen anbietet. Die Sprache kann nicht im Programm geändert werden.  Sie wird automatisch von </w:t>
+      </w:r>
+      <w:proofErr w:type="spellStart"/>
+      <w:r>
+        <w:rPr>
+          <w:lang w:val="de-DE"/>
+        </w:rPr>
+        <w:t>Android</w:t>
+      </w:r>
+      <w:proofErr w:type="spellEnd"/>
+      <w:r>
+        <w:rPr>
+          <w:lang w:val="de-DE"/>
+        </w:rPr>
+        <w:t xml:space="preserve"> beim Programmstart gewählt.</w:t>
       </w:r>
     </w:p>
     <w:p>
@@ -19980,7 +21033,21 @@
         <w:rPr>
           <w:lang w:val="de-DE"/>
         </w:rPr>
-        <w:t xml:space="preserve">Leider sind die QIS-Webseiten nicht aus validem XHTML erstellt. Deshalb ist es nicht möglich, die Daten mit Hilfe eines DOM-Trees </w:t>
+        <w:t>Leider sind die QIS-Webseiten nicht aus validem XHTML erstellt. Deshalb ist es nicht möglich, die Daten mit Hilfe eines DOM-</w:t>
+      </w:r>
+      <w:proofErr w:type="spellStart"/>
+      <w:r>
+        <w:rPr>
+          <w:lang w:val="de-DE"/>
+        </w:rPr>
+        <w:t>Trees</w:t>
+      </w:r>
+      <w:proofErr w:type="spellEnd"/>
+      <w:r>
+        <w:rPr>
+          <w:lang w:val="de-DE"/>
+        </w:rPr>
+        <w:t xml:space="preserve"> </w:t>
       </w:r>
       <w:r>
         <w:rPr>
@@ -20022,11 +21089,19 @@
       </w:pPr>
       <w:bookmarkStart w:id="74" w:name="_Toc345589619"/>
       <w:bookmarkStart w:id="75" w:name="_Toc345934254"/>
-      <w:r>
-        <w:rPr>
-          <w:lang w:val="de-DE"/>
-        </w:rPr>
-        <w:t>Tablet-Modus</w:t>
+      <w:proofErr w:type="spellStart"/>
+      <w:r>
+        <w:rPr>
+          <w:lang w:val="de-DE"/>
+        </w:rPr>
+        <w:t>Tablet</w:t>
+      </w:r>
+      <w:proofErr w:type="spellEnd"/>
+      <w:r>
+        <w:rPr>
+          <w:lang w:val="de-DE"/>
+        </w:rPr>
+        <w:t>-Modus</w:t>
       </w:r>
       <w:bookmarkEnd w:id="74"/>
       <w:bookmarkEnd w:id="75"/>
@@ -20067,7 +21142,35 @@
         <w:rPr>
           <w:lang w:val="de-DE"/>
         </w:rPr>
-        <w:t xml:space="preserve"> Dabei wird immer nur ein Fragment pro Activity angezeigt. Der Tablet-Modus mit zwei Fragmenten (aufgeteilt in linkes und rechtes Fragment) wurde aus diesem Grunde nicht so intensiv getestet, da </w:t>
+        <w:t xml:space="preserve"> Dabei wird immer nur ein Fragment pro </w:t>
+      </w:r>
+      <w:proofErr w:type="spellStart"/>
+      <w:r>
+        <w:rPr>
+          <w:lang w:val="de-DE"/>
+        </w:rPr>
+        <w:t>Activity</w:t>
+      </w:r>
+      <w:proofErr w:type="spellEnd"/>
+      <w:r>
+        <w:rPr>
+          <w:lang w:val="de-DE"/>
+        </w:rPr>
+        <w:t xml:space="preserve"> angezeigt. Der </w:t>
+      </w:r>
+      <w:proofErr w:type="spellStart"/>
+      <w:r>
+        <w:rPr>
+          <w:lang w:val="de-DE"/>
+        </w:rPr>
+        <w:t>Tablet</w:t>
+      </w:r>
+      <w:proofErr w:type="spellEnd"/>
+      <w:r>
+        <w:rPr>
+          <w:lang w:val="de-DE"/>
+        </w:rPr>
+        <w:t xml:space="preserve">-Modus mit zwei Fragmenten (aufgeteilt in linkes und rechtes Fragment) wurde aus diesem Grunde nicht so intensiv getestet, da </w:t>
       </w:r>
       <w:r>
         <w:rPr>
@@ -20175,7 +21278,21 @@
         <w:rPr>
           <w:lang w:val="de-DE"/>
         </w:rPr>
-        <w:t xml:space="preserve"> Durch den Wechsel in die Android-Umgebung, ohne die App zu beenden, sowie einen wiederaufruf der im Hintergrund aktiven App, wird der Anzeigefehler behoben in dem das Fragment neu gezeichnet wird.</w:t>
+        <w:t xml:space="preserve"> Durch den Wechsel in die </w:t>
+      </w:r>
+      <w:proofErr w:type="spellStart"/>
+      <w:r>
+        <w:rPr>
+          <w:lang w:val="de-DE"/>
+        </w:rPr>
+        <w:t>Android</w:t>
+      </w:r>
+      <w:proofErr w:type="spellEnd"/>
+      <w:r>
+        <w:rPr>
+          <w:lang w:val="de-DE"/>
+        </w:rPr>
+        <w:t>-Umgebung, ohne die App zu beenden, sowie einen wiederaufruf der im Hintergrund aktiven App, wird der Anzeigefehler behoben in dem das Fragment neu gezeichnet wird.</w:t>
       </w:r>
     </w:p>
     <w:p>
@@ -20721,7 +21838,21 @@
         <w:rPr>
           <w:lang w:val="de-DE"/>
         </w:rPr>
-        <w:t>Planung. Dieser könnte zum Beispiel mit SQLite umgesetzt werden.</w:t>
+        <w:t xml:space="preserve">Planung. Dieser könnte zum Beispiel mit </w:t>
+      </w:r>
+      <w:proofErr w:type="spellStart"/>
+      <w:r>
+        <w:rPr>
+          <w:lang w:val="de-DE"/>
+        </w:rPr>
+        <w:t>SQLite</w:t>
+      </w:r>
+      <w:proofErr w:type="spellEnd"/>
+      <w:r>
+        <w:rPr>
+          <w:lang w:val="de-DE"/>
+        </w:rPr>
+        <w:t xml:space="preserve"> umgesetzt werden.</w:t>
       </w:r>
       <w:r>
         <w:rPr>
@@ -20939,7 +22070,21 @@
           <w:lang w:val="de-DE"/>
         </w:rPr>
         <w:lastRenderedPageBreak/>
-        <w:t>Anzeige für Tablet und Smartphone</w:t>
+        <w:t xml:space="preserve">Anzeige für </w:t>
+      </w:r>
+      <w:proofErr w:type="spellStart"/>
+      <w:r>
+        <w:rPr>
+          <w:lang w:val="de-DE"/>
+        </w:rPr>
+        <w:t>Tablet</w:t>
+      </w:r>
+      <w:proofErr w:type="spellEnd"/>
+      <w:r>
+        <w:rPr>
+          <w:lang w:val="de-DE"/>
+        </w:rPr>
+        <w:t xml:space="preserve"> und Smartphone</w:t>
       </w:r>
       <w:bookmarkEnd w:id="89"/>
       <w:bookmarkEnd w:id="90"/>
@@ -20986,8 +22131,16 @@
         <w:rPr>
           <w:lang w:val="de-DE"/>
         </w:rPr>
-        <w:t>m Falle eines kleineren Tablets</w:t>
-      </w:r>
+        <w:t xml:space="preserve">m Falle eines kleineren </w:t>
+      </w:r>
+      <w:proofErr w:type="spellStart"/>
+      <w:r>
+        <w:rPr>
+          <w:lang w:val="de-DE"/>
+        </w:rPr>
+        <w:t>Tablets</w:t>
+      </w:r>
+      <w:proofErr w:type="spellEnd"/>
       <w:r>
         <w:rPr>
           <w:lang w:val="de-DE"/>
@@ -21348,7 +22501,21 @@
         <w:rPr>
           <w:lang w:val="de-DE"/>
         </w:rPr>
-        <w:t>Die gesetzten Ziele aus der ersten Kurzbeschreibung der App wurden alle erreicht. Zusätzlich haben wir noch ein zweites Layout für Tablets einbinden können, welches den Platz auf größeren Displays besser nutzt. Dies stellte sich auch als die fehleranfälligste Funktion heraus, da Änderungen der Benutzeroberfläche stets auf mehreren Geräten getestet werden musste</w:t>
+        <w:t xml:space="preserve">Die gesetzten Ziele aus der ersten Kurzbeschreibung der App wurden alle erreicht. Zusätzlich haben wir noch ein zweites Layout für </w:t>
+      </w:r>
+      <w:proofErr w:type="spellStart"/>
+      <w:r>
+        <w:rPr>
+          <w:lang w:val="de-DE"/>
+        </w:rPr>
+        <w:t>Tablets</w:t>
+      </w:r>
+      <w:proofErr w:type="spellEnd"/>
+      <w:r>
+        <w:rPr>
+          <w:lang w:val="de-DE"/>
+        </w:rPr>
+        <w:t xml:space="preserve"> einbinden können, welches den Platz auf größeren Displays besser nutzt. Dies stellte sich auch als die fehleranfälligste Funktion heraus, da Änderungen der Benutzeroberfläche stets auf mehreren Geräten getestet werden musste</w:t>
       </w:r>
       <w:r>
         <w:rPr>
@@ -25404,7 +26571,7 @@
 </file>
 
 <file path=customXml/itemProps2.xml><?xml version="1.0" encoding="utf-8"?>
-<ds:datastoreItem xmlns:ds="http://schemas.openxmlformats.org/officeDocument/2006/customXml" ds:itemID="{D01092CD-DAD1-46CA-BA58-C75DFBD94383}">
+<ds:datastoreItem xmlns:ds="http://schemas.openxmlformats.org/officeDocument/2006/customXml" ds:itemID="{0922F3F7-77A4-4A83-B792-1B94EC11A16C}">
   <ds:schemaRefs>
     <ds:schemaRef ds:uri="http://schemas.openxmlformats.org/officeDocument/2006/bibliography"/>
   </ds:schemaRefs>
@@ -25412,7 +26579,7 @@
 </file>
 
 <file path=customXml/itemProps3.xml><?xml version="1.0" encoding="utf-8"?>
-<ds:datastoreItem xmlns:ds="http://schemas.openxmlformats.org/officeDocument/2006/customXml" ds:itemID="{5BFD6B93-0EC7-40D8-BFB3-2699529BC410}">
+<ds:datastoreItem xmlns:ds="http://schemas.openxmlformats.org/officeDocument/2006/customXml" ds:itemID="{50843D3A-6133-4762-9016-7F5B92837B9A}">
   <ds:schemaRefs>
     <ds:schemaRef ds:uri="http://schemas.openxmlformats.org/officeDocument/2006/bibliography"/>
   </ds:schemaRefs>
